--- a/G2/Semana 1/Introducción.docx
+++ b/G2/Semana 1/Introducción.docx
@@ -35,6 +35,32 @@
     </w:p>
     <w:p>
       <w:pPr>
+        <w:rPr>
+          <w:lang w:val="es-CO"/>
+        </w:rPr>
+      </w:pPr>
+      <w:r>
+        <w:rPr>
+          <w:lang w:val="es-CO"/>
+        </w:rPr>
+        <w:t>Señales de entrada:</w:t>
+      </w:r>
+    </w:p>
+    <w:p>
+      <w:pPr>
+        <w:rPr>
+          <w:lang w:val="es-CO"/>
+        </w:rPr>
+      </w:pPr>
+      <w:r>
+        <w:rPr>
+          <w:lang w:val="es-CO"/>
+        </w:rPr>
+        <w:t>Señales de salida:</w:t>
+      </w:r>
+    </w:p>
+    <w:p>
+      <w:pPr>
         <w:jc w:val="center"/>
         <w:rPr>
           <w:b/>
@@ -49,6 +75,67 @@
           <w:lang w:val="es-CO"/>
         </w:rPr>
         <w:t>Clasificación de los sistemas</w:t>
+      </w:r>
+    </w:p>
+    <w:p>
+      <w:pPr>
+        <w:rPr>
+          <w:b/>
+          <w:bCs/>
+          <w:lang w:val="es-CO"/>
+        </w:rPr>
+      </w:pPr>
+      <w:r>
+        <w:rPr>
+          <w:b/>
+          <w:bCs/>
+          <w:lang w:val="es-CO"/>
+        </w:rPr>
+        <w:t>Características de memoria:</w:t>
+      </w:r>
+    </w:p>
+    <w:p>
+      <w:pPr>
+        <w:pStyle w:val="Prrafodelista"/>
+        <w:numPr>
+          <w:ilvl w:val="0"/>
+          <w:numId w:val="5"/>
+        </w:numPr>
+        <w:rPr>
+          <w:b/>
+          <w:bCs/>
+          <w:lang w:val="es-CO"/>
+        </w:rPr>
+      </w:pPr>
+      <w:r>
+        <w:rPr>
+          <w:b/>
+          <w:bCs/>
+          <w:lang w:val="es-CO"/>
+        </w:rPr>
+        <w:t>Estáticos:</w:t>
+      </w:r>
+    </w:p>
+    <w:p>
+      <w:pPr>
+        <w:pStyle w:val="Prrafodelista"/>
+        <w:numPr>
+          <w:ilvl w:val="0"/>
+          <w:numId w:val="5"/>
+        </w:numPr>
+        <w:rPr>
+          <w:b/>
+          <w:bCs/>
+          <w:lang w:val="es-CO"/>
+        </w:rPr>
+      </w:pPr>
+      <w:r>
+        <w:rPr>
+          <w:b/>
+          <w:bCs/>
+          <w:lang w:val="es-CO"/>
+        </w:rPr>
+        <w:t>Dinámicos:</w:t>
       </w:r>
     </w:p>
     <w:p>
@@ -87,7 +174,31 @@
           <w:bCs/>
           <w:lang w:val="es-CO"/>
         </w:rPr>
-        <w:t>Parámetros concentrados:</w:t>
+        <w:t>Parámetros concentrados</w:t>
+      </w:r>
+      <w:r>
+        <w:rPr>
+          <w:b/>
+          <w:bCs/>
+          <w:lang w:val="es-CO"/>
+        </w:rPr>
+        <w:t xml:space="preserve"> </w:t>
+      </w:r>
+      <w:r>
+        <w:rPr>
+          <w:b/>
+          <w:bCs/>
+          <w:lang w:val="es-CO"/>
+        </w:rPr>
+        <w:t>(EDO)</w:t>
+      </w:r>
+      <w:r>
+        <w:rPr>
+          <w:b/>
+          <w:bCs/>
+          <w:lang w:val="es-CO"/>
+        </w:rPr>
+        <w:t>:</w:t>
       </w:r>
     </w:p>
     <w:p>
@@ -109,35 +220,516 @@
           <w:bCs/>
           <w:lang w:val="es-CO"/>
         </w:rPr>
-        <w:t>Parámetros distribuidos:</w:t>
-      </w:r>
-    </w:p>
-    <w:p>
-      <w:pPr>
-        <w:rPr>
-          <w:b/>
-          <w:bCs/>
-          <w:lang w:val="es-CO"/>
-        </w:rPr>
-      </w:pPr>
-      <w:r>
-        <w:rPr>
-          <w:b/>
-          <w:bCs/>
-          <w:lang w:val="es-CO"/>
-        </w:rPr>
-        <w:t xml:space="preserve">Continuidad de la </w:t>
-      </w:r>
-      <w:proofErr w:type="gramStart"/>
-      <w:r>
-        <w:rPr>
-          <w:b/>
-          <w:bCs/>
-          <w:lang w:val="es-CO"/>
-        </w:rPr>
-        <w:t>variables temporal</w:t>
-      </w:r>
-      <w:proofErr w:type="gramEnd"/>
+        <w:t>Parámetros distribuidos</w:t>
+      </w:r>
+      <w:r>
+        <w:rPr>
+          <w:b/>
+          <w:bCs/>
+          <w:lang w:val="es-CO"/>
+        </w:rPr>
+        <w:t xml:space="preserve"> </w:t>
+      </w:r>
+      <w:r>
+        <w:rPr>
+          <w:b/>
+          <w:bCs/>
+          <w:lang w:val="es-CO"/>
+        </w:rPr>
+        <w:t>(EDP)</w:t>
+      </w:r>
+      <w:r>
+        <w:rPr>
+          <w:b/>
+          <w:bCs/>
+          <w:lang w:val="es-CO"/>
+        </w:rPr>
+        <w:t>:</w:t>
+      </w:r>
+    </w:p>
+    <w:p>
+      <w:pPr>
+        <w:pStyle w:val="Prrafodelista"/>
+        <w:rPr>
+          <w:iCs/>
+          <w:lang w:val="es-CO"/>
+        </w:rPr>
+      </w:pPr>
+      <m:oMathPara>
+        <m:oMathParaPr>
+          <m:jc m:val="center"/>
+        </m:oMathParaPr>
+        <m:oMath>
+          <m:f>
+            <m:fPr>
+              <m:ctrlPr>
+                <w:rPr>
+                  <w:rFonts w:ascii="Cambria Math" w:hAnsi="Cambria Math"/>
+                  <w:iCs/>
+                  <w:lang w:val="es-CO"/>
+                </w:rPr>
+              </m:ctrlPr>
+            </m:fPr>
+            <m:num>
+              <m:r>
+                <m:rPr>
+                  <m:sty m:val="p"/>
+                </m:rPr>
+                <w:rPr>
+                  <w:rFonts w:ascii="Cambria Math" w:hAnsi="Cambria Math"/>
+                  <w:lang w:val="es-CO"/>
+                </w:rPr>
+                <m:t>∂T</m:t>
+              </m:r>
+            </m:num>
+            <m:den>
+              <m:r>
+                <m:rPr>
+                  <m:sty m:val="p"/>
+                </m:rPr>
+                <w:rPr>
+                  <w:rFonts w:ascii="Cambria Math" w:hAnsi="Cambria Math"/>
+                  <w:lang w:val="es-CO"/>
+                </w:rPr>
+                <m:t>∂t</m:t>
+              </m:r>
+            </m:den>
+          </m:f>
+          <m:r>
+            <m:rPr>
+              <m:sty m:val="p"/>
+            </m:rPr>
+            <w:rPr>
+              <w:rFonts w:ascii="Cambria Math" w:hAnsi="Cambria Math"/>
+              <w:lang w:val="es-CO"/>
+            </w:rPr>
+            <m:t>-α</m:t>
+          </m:r>
+          <m:d>
+            <m:dPr>
+              <m:ctrlPr>
+                <w:rPr>
+                  <w:rFonts w:ascii="Cambria Math" w:hAnsi="Cambria Math"/>
+                  <w:iCs/>
+                  <w:lang w:val="es-CO"/>
+                </w:rPr>
+              </m:ctrlPr>
+            </m:dPr>
+            <m:e>
+              <m:f>
+                <m:fPr>
+                  <m:ctrlPr>
+                    <w:rPr>
+                      <w:rFonts w:ascii="Cambria Math" w:hAnsi="Cambria Math"/>
+                      <w:iCs/>
+                      <w:lang w:val="es-CO"/>
+                    </w:rPr>
+                  </m:ctrlPr>
+                </m:fPr>
+                <m:num>
+                  <m:sSup>
+                    <m:sSupPr>
+                      <m:ctrlPr>
+                        <w:rPr>
+                          <w:rFonts w:ascii="Cambria Math" w:hAnsi="Cambria Math"/>
+                          <w:iCs/>
+                          <w:lang w:val="es-CO"/>
+                        </w:rPr>
+                      </m:ctrlPr>
+                    </m:sSupPr>
+                    <m:e>
+                      <m:r>
+                        <m:rPr>
+                          <m:sty m:val="p"/>
+                        </m:rPr>
+                        <w:rPr>
+                          <w:rFonts w:ascii="Cambria Math" w:hAnsi="Cambria Math"/>
+                          <w:lang w:val="es-CO"/>
+                        </w:rPr>
+                        <m:t>∂</m:t>
+                      </m:r>
+                    </m:e>
+                    <m:sup>
+                      <m:r>
+                        <m:rPr>
+                          <m:sty m:val="p"/>
+                        </m:rPr>
+                        <w:rPr>
+                          <w:rFonts w:ascii="Cambria Math" w:hAnsi="Cambria Math"/>
+                          <w:lang w:val="es-CO"/>
+                        </w:rPr>
+                        <m:t>2</m:t>
+                      </m:r>
+                    </m:sup>
+                  </m:sSup>
+                  <m:r>
+                    <m:rPr>
+                      <m:sty m:val="p"/>
+                    </m:rPr>
+                    <w:rPr>
+                      <w:rFonts w:ascii="Cambria Math" w:hAnsi="Cambria Math"/>
+                      <w:lang w:val="es-CO"/>
+                    </w:rPr>
+                    <m:t>T</m:t>
+                  </m:r>
+                </m:num>
+                <m:den>
+                  <m:r>
+                    <m:rPr>
+                      <m:sty m:val="p"/>
+                    </m:rPr>
+                    <w:rPr>
+                      <w:rFonts w:ascii="Cambria Math" w:hAnsi="Cambria Math"/>
+                      <w:lang w:val="es-CO"/>
+                    </w:rPr>
+                    <m:t>∂</m:t>
+                  </m:r>
+                  <m:sSup>
+                    <m:sSupPr>
+                      <m:ctrlPr>
+                        <w:rPr>
+                          <w:rFonts w:ascii="Cambria Math" w:hAnsi="Cambria Math"/>
+                          <w:iCs/>
+                          <w:lang w:val="es-CO"/>
+                        </w:rPr>
+                      </m:ctrlPr>
+                    </m:sSupPr>
+                    <m:e>
+                      <m:r>
+                        <m:rPr>
+                          <m:sty m:val="p"/>
+                        </m:rPr>
+                        <w:rPr>
+                          <w:rFonts w:ascii="Cambria Math" w:hAnsi="Cambria Math"/>
+                          <w:lang w:val="es-CO"/>
+                        </w:rPr>
+                        <m:t>x</m:t>
+                      </m:r>
+                    </m:e>
+                    <m:sup>
+                      <m:r>
+                        <m:rPr>
+                          <m:sty m:val="p"/>
+                        </m:rPr>
+                        <w:rPr>
+                          <w:rFonts w:ascii="Cambria Math" w:hAnsi="Cambria Math"/>
+                          <w:lang w:val="es-CO"/>
+                        </w:rPr>
+                        <m:t>2</m:t>
+                      </m:r>
+                    </m:sup>
+                  </m:sSup>
+                </m:den>
+              </m:f>
+              <m:r>
+                <m:rPr>
+                  <m:sty m:val="p"/>
+                </m:rPr>
+                <w:rPr>
+                  <w:rFonts w:ascii="Cambria Math" w:hAnsi="Cambria Math"/>
+                  <w:lang w:val="es-CO"/>
+                </w:rPr>
+                <m:t>+</m:t>
+              </m:r>
+              <m:f>
+                <m:fPr>
+                  <m:ctrlPr>
+                    <w:rPr>
+                      <w:rFonts w:ascii="Cambria Math" w:hAnsi="Cambria Math"/>
+                      <w:iCs/>
+                      <w:lang w:val="es-CO"/>
+                    </w:rPr>
+                  </m:ctrlPr>
+                </m:fPr>
+                <m:num>
+                  <m:sSup>
+                    <m:sSupPr>
+                      <m:ctrlPr>
+                        <w:rPr>
+                          <w:rFonts w:ascii="Cambria Math" w:hAnsi="Cambria Math"/>
+                          <w:iCs/>
+                          <w:lang w:val="es-CO"/>
+                        </w:rPr>
+                      </m:ctrlPr>
+                    </m:sSupPr>
+                    <m:e>
+                      <m:r>
+                        <m:rPr>
+                          <m:sty m:val="p"/>
+                        </m:rPr>
+                        <w:rPr>
+                          <w:rFonts w:ascii="Cambria Math" w:hAnsi="Cambria Math"/>
+                          <w:lang w:val="es-CO"/>
+                        </w:rPr>
+                        <m:t>∂</m:t>
+                      </m:r>
+                    </m:e>
+                    <m:sup>
+                      <m:r>
+                        <m:rPr>
+                          <m:sty m:val="p"/>
+                        </m:rPr>
+                        <w:rPr>
+                          <w:rFonts w:ascii="Cambria Math" w:hAnsi="Cambria Math"/>
+                          <w:lang w:val="es-CO"/>
+                        </w:rPr>
+                        <m:t>2</m:t>
+                      </m:r>
+                    </m:sup>
+                  </m:sSup>
+                  <m:r>
+                    <m:rPr>
+                      <m:sty m:val="p"/>
+                    </m:rPr>
+                    <w:rPr>
+                      <w:rFonts w:ascii="Cambria Math" w:hAnsi="Cambria Math"/>
+                      <w:lang w:val="es-CO"/>
+                    </w:rPr>
+                    <m:t>T</m:t>
+                  </m:r>
+                </m:num>
+                <m:den>
+                  <m:r>
+                    <m:rPr>
+                      <m:sty m:val="p"/>
+                    </m:rPr>
+                    <w:rPr>
+                      <w:rFonts w:ascii="Cambria Math" w:hAnsi="Cambria Math"/>
+                      <w:lang w:val="es-CO"/>
+                    </w:rPr>
+                    <m:t>∂</m:t>
+                  </m:r>
+                  <m:sSup>
+                    <m:sSupPr>
+                      <m:ctrlPr>
+                        <w:rPr>
+                          <w:rFonts w:ascii="Cambria Math" w:hAnsi="Cambria Math"/>
+                          <w:iCs/>
+                          <w:lang w:val="es-CO"/>
+                        </w:rPr>
+                      </m:ctrlPr>
+                    </m:sSupPr>
+                    <m:e>
+                      <m:r>
+                        <m:rPr>
+                          <m:sty m:val="p"/>
+                        </m:rPr>
+                        <w:rPr>
+                          <w:rFonts w:ascii="Cambria Math" w:hAnsi="Cambria Math"/>
+                          <w:lang w:val="es-CO"/>
+                        </w:rPr>
+                        <m:t>y</m:t>
+                      </m:r>
+                    </m:e>
+                    <m:sup>
+                      <m:r>
+                        <m:rPr>
+                          <m:sty m:val="p"/>
+                        </m:rPr>
+                        <w:rPr>
+                          <w:rFonts w:ascii="Cambria Math" w:hAnsi="Cambria Math"/>
+                          <w:lang w:val="es-CO"/>
+                        </w:rPr>
+                        <m:t>2</m:t>
+                      </m:r>
+                    </m:sup>
+                  </m:sSup>
+                </m:den>
+              </m:f>
+              <m:r>
+                <m:rPr>
+                  <m:sty m:val="p"/>
+                </m:rPr>
+                <w:rPr>
+                  <w:rFonts w:ascii="Cambria Math" w:hAnsi="Cambria Math"/>
+                  <w:lang w:val="es-CO"/>
+                </w:rPr>
+                <m:t>+</m:t>
+              </m:r>
+              <m:f>
+                <m:fPr>
+                  <m:ctrlPr>
+                    <w:rPr>
+                      <w:rFonts w:ascii="Cambria Math" w:hAnsi="Cambria Math"/>
+                      <w:iCs/>
+                      <w:lang w:val="es-CO"/>
+                    </w:rPr>
+                  </m:ctrlPr>
+                </m:fPr>
+                <m:num>
+                  <m:sSup>
+                    <m:sSupPr>
+                      <m:ctrlPr>
+                        <w:rPr>
+                          <w:rFonts w:ascii="Cambria Math" w:hAnsi="Cambria Math"/>
+                          <w:iCs/>
+                          <w:lang w:val="es-CO"/>
+                        </w:rPr>
+                      </m:ctrlPr>
+                    </m:sSupPr>
+                    <m:e>
+                      <m:r>
+                        <m:rPr>
+                          <m:sty m:val="p"/>
+                        </m:rPr>
+                        <w:rPr>
+                          <w:rFonts w:ascii="Cambria Math" w:hAnsi="Cambria Math"/>
+                          <w:lang w:val="es-CO"/>
+                        </w:rPr>
+                        <m:t>∂</m:t>
+                      </m:r>
+                    </m:e>
+                    <m:sup>
+                      <m:r>
+                        <m:rPr>
+                          <m:sty m:val="p"/>
+                        </m:rPr>
+                        <w:rPr>
+                          <w:rFonts w:ascii="Cambria Math" w:hAnsi="Cambria Math"/>
+                          <w:lang w:val="es-CO"/>
+                        </w:rPr>
+                        <m:t>2</m:t>
+                      </m:r>
+                    </m:sup>
+                  </m:sSup>
+                  <m:r>
+                    <m:rPr>
+                      <m:sty m:val="p"/>
+                    </m:rPr>
+                    <w:rPr>
+                      <w:rFonts w:ascii="Cambria Math" w:hAnsi="Cambria Math"/>
+                      <w:lang w:val="es-CO"/>
+                    </w:rPr>
+                    <m:t>T</m:t>
+                  </m:r>
+                </m:num>
+                <m:den>
+                  <m:r>
+                    <m:rPr>
+                      <m:sty m:val="p"/>
+                    </m:rPr>
+                    <w:rPr>
+                      <w:rFonts w:ascii="Cambria Math" w:hAnsi="Cambria Math"/>
+                      <w:lang w:val="es-CO"/>
+                    </w:rPr>
+                    <m:t>∂</m:t>
+                  </m:r>
+                  <m:sSup>
+                    <m:sSupPr>
+                      <m:ctrlPr>
+                        <w:rPr>
+                          <w:rFonts w:ascii="Cambria Math" w:hAnsi="Cambria Math"/>
+                          <w:iCs/>
+                          <w:lang w:val="es-CO"/>
+                        </w:rPr>
+                      </m:ctrlPr>
+                    </m:sSupPr>
+                    <m:e>
+                      <m:r>
+                        <m:rPr>
+                          <m:sty m:val="p"/>
+                        </m:rPr>
+                        <w:rPr>
+                          <w:rFonts w:ascii="Cambria Math" w:hAnsi="Cambria Math"/>
+                          <w:lang w:val="es-CO"/>
+                        </w:rPr>
+                        <m:t>z</m:t>
+                      </m:r>
+                    </m:e>
+                    <m:sup>
+                      <m:r>
+                        <m:rPr>
+                          <m:sty m:val="p"/>
+                        </m:rPr>
+                        <w:rPr>
+                          <w:rFonts w:ascii="Cambria Math" w:hAnsi="Cambria Math"/>
+                          <w:lang w:val="es-CO"/>
+                        </w:rPr>
+                        <m:t>2</m:t>
+                      </m:r>
+                    </m:sup>
+                  </m:sSup>
+                </m:den>
+              </m:f>
+            </m:e>
+          </m:d>
+          <m:r>
+            <m:rPr>
+              <m:sty m:val="p"/>
+            </m:rPr>
+            <w:rPr>
+              <w:rFonts w:ascii="Cambria Math" w:eastAsiaTheme="minorEastAsia" w:hAnsi="Cambria Math"/>
+              <w:lang w:val="es-CO"/>
+            </w:rPr>
+            <m:t>=0</m:t>
+          </m:r>
+          <m:r>
+            <m:rPr>
+              <m:sty m:val="p"/>
+            </m:rPr>
+            <w:rPr>
+              <w:rFonts w:ascii="Cambria Math" w:eastAsiaTheme="minorEastAsia" w:hAnsi="Cambria Math"/>
+              <w:lang w:val="es-CO"/>
+            </w:rPr>
+            <m:t xml:space="preserve">   (Ec. de </m:t>
+          </m:r>
+          <m:r>
+            <m:rPr>
+              <m:sty m:val="p"/>
+            </m:rPr>
+            <w:rPr>
+              <w:rFonts w:ascii="Cambria Math" w:eastAsiaTheme="minorEastAsia" w:hAnsi="Cambria Math"/>
+              <w:lang w:val="es-CO"/>
+            </w:rPr>
+            <m:t>c</m:t>
+          </m:r>
+          <m:r>
+            <m:rPr>
+              <m:sty m:val="p"/>
+            </m:rPr>
+            <w:rPr>
+              <w:rFonts w:ascii="Cambria Math" w:eastAsiaTheme="minorEastAsia" w:hAnsi="Cambria Math"/>
+              <w:lang w:val="es-CO"/>
+            </w:rPr>
+            <m:t>alor</m:t>
+          </m:r>
+          <m:r>
+            <m:rPr>
+              <m:sty m:val="p"/>
+            </m:rPr>
+            <w:rPr>
+              <w:rFonts w:ascii="Cambria Math" w:eastAsiaTheme="minorEastAsia" w:hAnsi="Cambria Math"/>
+              <w:lang w:val="es-CO"/>
+            </w:rPr>
+            <m:t>)</m:t>
+          </m:r>
+        </m:oMath>
+      </m:oMathPara>
+    </w:p>
+    <w:p>
+      <w:pPr>
+        <w:rPr>
+          <w:b/>
+          <w:bCs/>
+          <w:lang w:val="es-CO"/>
+        </w:rPr>
+      </w:pPr>
+      <w:r>
+        <w:rPr>
+          <w:b/>
+          <w:bCs/>
+          <w:lang w:val="es-CO"/>
+        </w:rPr>
+        <w:t xml:space="preserve">Continuidad de la variable </w:t>
+      </w:r>
+      <w:r>
+        <w:rPr>
+          <w:b/>
+          <w:bCs/>
+          <w:lang w:val="es-CO"/>
+        </w:rPr>
+        <w:t>independiente</w:t>
+      </w:r>
     </w:p>
     <w:p>
       <w:pPr>
@@ -219,6 +811,497 @@
           <w:bCs/>
           <w:lang w:val="es-CO"/>
         </w:rPr>
+        <w:t>Dependiendo de su naturaleza:</w:t>
+      </w:r>
+    </w:p>
+    <w:p>
+      <w:pPr>
+        <w:pStyle w:val="Prrafodelista"/>
+        <w:numPr>
+          <w:ilvl w:val="0"/>
+          <w:numId w:val="7"/>
+        </w:numPr>
+        <w:rPr>
+          <w:b/>
+          <w:bCs/>
+          <w:lang w:val="es-CO"/>
+        </w:rPr>
+      </w:pPr>
+      <w:r>
+        <w:rPr>
+          <w:b/>
+          <w:bCs/>
+          <w:lang w:val="es-CO"/>
+        </w:rPr>
+        <w:t>Determinístico</w:t>
+      </w:r>
+      <w:r>
+        <w:rPr>
+          <w:b/>
+          <w:bCs/>
+          <w:lang w:val="es-CO"/>
+        </w:rPr>
+        <w:t>:</w:t>
+      </w:r>
+    </w:p>
+    <w:p>
+      <w:pPr>
+        <w:pStyle w:val="Prrafodelista"/>
+        <w:numPr>
+          <w:ilvl w:val="0"/>
+          <w:numId w:val="7"/>
+        </w:numPr>
+        <w:rPr>
+          <w:b/>
+          <w:bCs/>
+          <w:lang w:val="es-CO"/>
+        </w:rPr>
+      </w:pPr>
+      <w:r>
+        <w:rPr>
+          <w:b/>
+          <w:bCs/>
+          <w:lang w:val="es-CO"/>
+        </w:rPr>
+        <w:t>Estocástico</w:t>
+      </w:r>
+      <w:r>
+        <w:rPr>
+          <w:b/>
+          <w:bCs/>
+          <w:lang w:val="es-CO"/>
+        </w:rPr>
+        <w:t>:</w:t>
+      </w:r>
+    </w:p>
+    <w:p>
+      <w:pPr>
+        <w:rPr>
+          <w:b/>
+          <w:bCs/>
+          <w:lang w:val="es-CO"/>
+        </w:rPr>
+      </w:pPr>
+      <w:r>
+        <w:rPr>
+          <w:b/>
+          <w:bCs/>
+          <w:lang w:val="es-CO"/>
+        </w:rPr>
+        <w:t>Dependien</w:t>
+      </w:r>
+      <w:r>
+        <w:rPr>
+          <w:b/>
+          <w:bCs/>
+          <w:lang w:val="es-CO"/>
+        </w:rPr>
+        <w:t>do</w:t>
+      </w:r>
+      <w:r>
+        <w:rPr>
+          <w:b/>
+          <w:bCs/>
+          <w:lang w:val="es-CO"/>
+        </w:rPr>
+        <w:t xml:space="preserve"> de la cantidad de entradas y salidas:</w:t>
+      </w:r>
+    </w:p>
+    <w:p>
+      <w:pPr>
+        <w:pStyle w:val="Prrafodelista"/>
+        <w:numPr>
+          <w:ilvl w:val="0"/>
+          <w:numId w:val="6"/>
+        </w:numPr>
+        <w:rPr>
+          <w:b/>
+          <w:bCs/>
+          <w:lang w:val="es-CO"/>
+        </w:rPr>
+      </w:pPr>
+      <w:r>
+        <w:rPr>
+          <w:b/>
+          <w:bCs/>
+          <w:lang w:val="es-CO"/>
+        </w:rPr>
+        <w:t>SISO</w:t>
+      </w:r>
+      <w:r>
+        <w:rPr>
+          <w:b/>
+          <w:bCs/>
+          <w:lang w:val="es-CO"/>
+        </w:rPr>
+        <w:t>:</w:t>
+      </w:r>
+    </w:p>
+    <w:p>
+      <w:pPr>
+        <w:pStyle w:val="Prrafodelista"/>
+        <w:jc w:val="center"/>
+        <w:rPr>
+          <w:b/>
+          <w:bCs/>
+          <w:lang w:val="es-CO"/>
+        </w:rPr>
+      </w:pPr>
+      <w:r>
+        <w:rPr>
+          <w:noProof/>
+        </w:rPr>
+        <w:drawing>
+          <wp:inline distT="0" distB="0" distL="0" distR="0" wp14:anchorId="66826ABD" wp14:editId="278D0185">
+            <wp:extent cx="2438400" cy="579120"/>
+            <wp:effectExtent l="0" t="0" r="0" b="0"/>
+            <wp:docPr id="3" name="Imagen 3"/>
+            <wp:cNvGraphicFramePr>
+              <a:graphicFrameLocks xmlns:a="http://schemas.openxmlformats.org/drawingml/2006/main" noChangeAspect="1"/>
+            </wp:cNvGraphicFramePr>
+            <a:graphic xmlns:a="http://schemas.openxmlformats.org/drawingml/2006/main">
+              <a:graphicData uri="http://schemas.openxmlformats.org/drawingml/2006/picture">
+                <pic:pic xmlns:pic="http://schemas.openxmlformats.org/drawingml/2006/picture">
+                  <pic:nvPicPr>
+                    <pic:cNvPr id="0" name="Picture 1"/>
+                    <pic:cNvPicPr>
+                      <a:picLocks noChangeAspect="1" noChangeArrowheads="1"/>
+                    </pic:cNvPicPr>
+                  </pic:nvPicPr>
+                  <pic:blipFill>
+                    <a:blip r:embed="rId5">
+                      <a:extLst>
+                        <a:ext uri="{28A0092B-C50C-407E-A947-70E740481C1C}">
+                          <a14:useLocalDpi xmlns:a14="http://schemas.microsoft.com/office/drawing/2010/main" val="0"/>
+                        </a:ext>
+                      </a:extLst>
+                    </a:blip>
+                    <a:srcRect/>
+                    <a:stretch>
+                      <a:fillRect/>
+                    </a:stretch>
+                  </pic:blipFill>
+                  <pic:spPr bwMode="auto">
+                    <a:xfrm>
+                      <a:off x="0" y="0"/>
+                      <a:ext cx="2438400" cy="579120"/>
+                    </a:xfrm>
+                    <a:prstGeom prst="rect">
+                      <a:avLst/>
+                    </a:prstGeom>
+                    <a:noFill/>
+                    <a:ln>
+                      <a:noFill/>
+                    </a:ln>
+                  </pic:spPr>
+                </pic:pic>
+              </a:graphicData>
+            </a:graphic>
+          </wp:inline>
+        </w:drawing>
+      </w:r>
+    </w:p>
+    <w:p>
+      <w:pPr>
+        <w:pStyle w:val="Prrafodelista"/>
+        <w:numPr>
+          <w:ilvl w:val="0"/>
+          <w:numId w:val="6"/>
+        </w:numPr>
+        <w:rPr>
+          <w:b/>
+          <w:bCs/>
+          <w:lang w:val="es-CO"/>
+        </w:rPr>
+      </w:pPr>
+      <w:r>
+        <w:rPr>
+          <w:b/>
+          <w:bCs/>
+          <w:lang w:val="es-CO"/>
+        </w:rPr>
+        <w:t>SIMO</w:t>
+      </w:r>
+      <w:r>
+        <w:rPr>
+          <w:b/>
+          <w:bCs/>
+          <w:lang w:val="es-CO"/>
+        </w:rPr>
+        <w:t>:</w:t>
+      </w:r>
+    </w:p>
+    <w:p>
+      <w:pPr>
+        <w:pStyle w:val="Prrafodelista"/>
+        <w:numPr>
+          <w:ilvl w:val="0"/>
+          <w:numId w:val="6"/>
+        </w:numPr>
+        <w:jc w:val="center"/>
+        <w:rPr>
+          <w:b/>
+          <w:bCs/>
+          <w:lang w:val="es-CO"/>
+        </w:rPr>
+      </w:pPr>
+      <w:r>
+        <w:rPr>
+          <w:noProof/>
+        </w:rPr>
+        <w:drawing>
+          <wp:inline distT="0" distB="0" distL="0" distR="0" wp14:anchorId="0D1464AF" wp14:editId="3A986480">
+            <wp:extent cx="2468880" cy="769620"/>
+            <wp:effectExtent l="0" t="0" r="7620" b="0"/>
+            <wp:docPr id="5" name="Imagen 5"/>
+            <wp:cNvGraphicFramePr>
+              <a:graphicFrameLocks xmlns:a="http://schemas.openxmlformats.org/drawingml/2006/main" noChangeAspect="1"/>
+            </wp:cNvGraphicFramePr>
+            <a:graphic xmlns:a="http://schemas.openxmlformats.org/drawingml/2006/main">
+              <a:graphicData uri="http://schemas.openxmlformats.org/drawingml/2006/picture">
+                <pic:pic xmlns:pic="http://schemas.openxmlformats.org/drawingml/2006/picture">
+                  <pic:nvPicPr>
+                    <pic:cNvPr id="0" name="Picture 5"/>
+                    <pic:cNvPicPr>
+                      <a:picLocks noChangeAspect="1" noChangeArrowheads="1"/>
+                    </pic:cNvPicPr>
+                  </pic:nvPicPr>
+                  <pic:blipFill>
+                    <a:blip r:embed="rId6">
+                      <a:extLst>
+                        <a:ext uri="{28A0092B-C50C-407E-A947-70E740481C1C}">
+                          <a14:useLocalDpi xmlns:a14="http://schemas.microsoft.com/office/drawing/2010/main" val="0"/>
+                        </a:ext>
+                      </a:extLst>
+                    </a:blip>
+                    <a:srcRect/>
+                    <a:stretch>
+                      <a:fillRect/>
+                    </a:stretch>
+                  </pic:blipFill>
+                  <pic:spPr bwMode="auto">
+                    <a:xfrm>
+                      <a:off x="0" y="0"/>
+                      <a:ext cx="2468880" cy="769620"/>
+                    </a:xfrm>
+                    <a:prstGeom prst="rect">
+                      <a:avLst/>
+                    </a:prstGeom>
+                    <a:noFill/>
+                    <a:ln>
+                      <a:noFill/>
+                    </a:ln>
+                  </pic:spPr>
+                </pic:pic>
+              </a:graphicData>
+            </a:graphic>
+          </wp:inline>
+        </w:drawing>
+      </w:r>
+    </w:p>
+    <w:p>
+      <w:pPr>
+        <w:pStyle w:val="Prrafodelista"/>
+        <w:numPr>
+          <w:ilvl w:val="0"/>
+          <w:numId w:val="6"/>
+        </w:numPr>
+        <w:rPr>
+          <w:b/>
+          <w:bCs/>
+          <w:lang w:val="es-CO"/>
+        </w:rPr>
+      </w:pPr>
+      <w:r>
+        <w:rPr>
+          <w:b/>
+          <w:bCs/>
+          <w:lang w:val="es-CO"/>
+        </w:rPr>
+        <w:t>MISO</w:t>
+      </w:r>
+      <w:r>
+        <w:rPr>
+          <w:b/>
+          <w:bCs/>
+          <w:lang w:val="es-CO"/>
+        </w:rPr>
+        <w:t>:</w:t>
+      </w:r>
+    </w:p>
+    <w:p>
+      <w:pPr>
+        <w:pStyle w:val="Prrafodelista"/>
+        <w:jc w:val="center"/>
+        <w:rPr>
+          <w:b/>
+          <w:bCs/>
+          <w:lang w:val="es-CO"/>
+        </w:rPr>
+      </w:pPr>
+      <w:r>
+        <w:rPr>
+          <w:noProof/>
+        </w:rPr>
+        <w:drawing>
+          <wp:inline distT="0" distB="0" distL="0" distR="0" wp14:anchorId="43F61387" wp14:editId="721431B6">
+            <wp:extent cx="2659380" cy="678180"/>
+            <wp:effectExtent l="0" t="0" r="7620" b="7620"/>
+            <wp:docPr id="4" name="Imagen 4"/>
+            <wp:cNvGraphicFramePr>
+              <a:graphicFrameLocks xmlns:a="http://schemas.openxmlformats.org/drawingml/2006/main" noChangeAspect="1"/>
+            </wp:cNvGraphicFramePr>
+            <a:graphic xmlns:a="http://schemas.openxmlformats.org/drawingml/2006/main">
+              <a:graphicData uri="http://schemas.openxmlformats.org/drawingml/2006/picture">
+                <pic:pic xmlns:pic="http://schemas.openxmlformats.org/drawingml/2006/picture">
+                  <pic:nvPicPr>
+                    <pic:cNvPr id="0" name="Picture 3"/>
+                    <pic:cNvPicPr>
+                      <a:picLocks noChangeAspect="1" noChangeArrowheads="1"/>
+                    </pic:cNvPicPr>
+                  </pic:nvPicPr>
+                  <pic:blipFill>
+                    <a:blip r:embed="rId7">
+                      <a:extLst>
+                        <a:ext uri="{28A0092B-C50C-407E-A947-70E740481C1C}">
+                          <a14:useLocalDpi xmlns:a14="http://schemas.microsoft.com/office/drawing/2010/main" val="0"/>
+                        </a:ext>
+                      </a:extLst>
+                    </a:blip>
+                    <a:srcRect/>
+                    <a:stretch>
+                      <a:fillRect/>
+                    </a:stretch>
+                  </pic:blipFill>
+                  <pic:spPr bwMode="auto">
+                    <a:xfrm>
+                      <a:off x="0" y="0"/>
+                      <a:ext cx="2659380" cy="678180"/>
+                    </a:xfrm>
+                    <a:prstGeom prst="rect">
+                      <a:avLst/>
+                    </a:prstGeom>
+                    <a:noFill/>
+                    <a:ln>
+                      <a:noFill/>
+                    </a:ln>
+                  </pic:spPr>
+                </pic:pic>
+              </a:graphicData>
+            </a:graphic>
+          </wp:inline>
+        </w:drawing>
+      </w:r>
+    </w:p>
+    <w:p>
+      <w:pPr>
+        <w:pStyle w:val="Prrafodelista"/>
+        <w:numPr>
+          <w:ilvl w:val="0"/>
+          <w:numId w:val="6"/>
+        </w:numPr>
+        <w:rPr>
+          <w:b/>
+          <w:bCs/>
+          <w:lang w:val="es-CO"/>
+        </w:rPr>
+      </w:pPr>
+      <w:r>
+        <w:rPr>
+          <w:b/>
+          <w:bCs/>
+          <w:lang w:val="es-CO"/>
+        </w:rPr>
+        <w:t>MIMO</w:t>
+      </w:r>
+      <w:r>
+        <w:rPr>
+          <w:b/>
+          <w:bCs/>
+          <w:lang w:val="es-CO"/>
+        </w:rPr>
+        <w:t>:</w:t>
+      </w:r>
+    </w:p>
+    <w:p>
+      <w:pPr>
+        <w:pStyle w:val="Prrafodelista"/>
+        <w:jc w:val="center"/>
+        <w:rPr>
+          <w:b/>
+          <w:bCs/>
+          <w:lang w:val="es-CO"/>
+        </w:rPr>
+      </w:pPr>
+      <w:r>
+        <w:rPr>
+          <w:noProof/>
+        </w:rPr>
+        <w:lastRenderedPageBreak/>
+        <w:drawing>
+          <wp:inline distT="0" distB="0" distL="0" distR="0" wp14:anchorId="38147FBD" wp14:editId="7CA79513">
+            <wp:extent cx="2514600" cy="769620"/>
+            <wp:effectExtent l="0" t="0" r="0" b="0"/>
+            <wp:docPr id="6" name="Imagen 6"/>
+            <wp:cNvGraphicFramePr>
+              <a:graphicFrameLocks xmlns:a="http://schemas.openxmlformats.org/drawingml/2006/main" noChangeAspect="1"/>
+            </wp:cNvGraphicFramePr>
+            <a:graphic xmlns:a="http://schemas.openxmlformats.org/drawingml/2006/main">
+              <a:graphicData uri="http://schemas.openxmlformats.org/drawingml/2006/picture">
+                <pic:pic xmlns:pic="http://schemas.openxmlformats.org/drawingml/2006/picture">
+                  <pic:nvPicPr>
+                    <pic:cNvPr id="0" name="Picture 7"/>
+                    <pic:cNvPicPr>
+                      <a:picLocks noChangeAspect="1" noChangeArrowheads="1"/>
+                    </pic:cNvPicPr>
+                  </pic:nvPicPr>
+                  <pic:blipFill>
+                    <a:blip r:embed="rId8">
+                      <a:extLst>
+                        <a:ext uri="{28A0092B-C50C-407E-A947-70E740481C1C}">
+                          <a14:useLocalDpi xmlns:a14="http://schemas.microsoft.com/office/drawing/2010/main" val="0"/>
+                        </a:ext>
+                      </a:extLst>
+                    </a:blip>
+                    <a:srcRect/>
+                    <a:stretch>
+                      <a:fillRect/>
+                    </a:stretch>
+                  </pic:blipFill>
+                  <pic:spPr bwMode="auto">
+                    <a:xfrm>
+                      <a:off x="0" y="0"/>
+                      <a:ext cx="2514600" cy="769620"/>
+                    </a:xfrm>
+                    <a:prstGeom prst="rect">
+                      <a:avLst/>
+                    </a:prstGeom>
+                    <a:noFill/>
+                    <a:ln>
+                      <a:noFill/>
+                    </a:ln>
+                  </pic:spPr>
+                </pic:pic>
+              </a:graphicData>
+            </a:graphic>
+          </wp:inline>
+        </w:drawing>
+      </w:r>
+    </w:p>
+    <w:p>
+      <w:pPr>
+        <w:rPr>
+          <w:b/>
+          <w:bCs/>
+          <w:lang w:val="es-CO"/>
+        </w:rPr>
+      </w:pPr>
+      <w:r>
+        <w:rPr>
+          <w:b/>
+          <w:bCs/>
+          <w:lang w:val="es-CO"/>
+        </w:rPr>
         <w:t>Variación de los parámetros:</w:t>
       </w:r>
     </w:p>
@@ -268,6 +1351,76 @@
     </w:p>
     <w:p>
       <w:pPr>
+        <w:ind w:left="360"/>
+        <w:rPr>
+          <w:b/>
+          <w:bCs/>
+          <w:lang w:val="es-CO"/>
+        </w:rPr>
+      </w:pPr>
+      <w:r>
+        <w:rPr>
+          <w:b/>
+          <w:bCs/>
+        </w:rPr>
+        <w:drawing>
+          <wp:inline distT="0" distB="0" distL="0" distR="0" wp14:anchorId="7E71C85C" wp14:editId="3CB64844">
+            <wp:extent cx="5612130" cy="1231900"/>
+            <wp:effectExtent l="0" t="0" r="7620" b="6350"/>
+            <wp:docPr id="7" name="Imagen 6"/>
+            <wp:cNvGraphicFramePr>
+              <a:graphicFrameLocks xmlns:a="http://schemas.openxmlformats.org/drawingml/2006/main" noChangeAspect="1"/>
+            </wp:cNvGraphicFramePr>
+            <a:graphic xmlns:a="http://schemas.openxmlformats.org/drawingml/2006/main">
+              <a:graphicData uri="http://schemas.openxmlformats.org/drawingml/2006/picture">
+                <pic:pic xmlns:pic="http://schemas.openxmlformats.org/drawingml/2006/picture">
+                  <pic:nvPicPr>
+                    <pic:cNvPr id="7" name="Imagen 6"/>
+                    <pic:cNvPicPr>
+                      <a:picLocks noChangeAspect="1"/>
+                    </pic:cNvPicPr>
+                  </pic:nvPicPr>
+                  <pic:blipFill rotWithShape="1">
+                    <a:blip r:embed="rId9"/>
+                    <a:srcRect t="60633"/>
+                    <a:stretch/>
+                  </pic:blipFill>
+                  <pic:spPr bwMode="auto">
+                    <a:xfrm>
+                      <a:off x="0" y="0"/>
+                      <a:ext cx="5612130" cy="1231900"/>
+                    </a:xfrm>
+                    <a:prstGeom prst="rect">
+                      <a:avLst/>
+                    </a:prstGeom>
+                    <a:ln>
+                      <a:noFill/>
+                    </a:ln>
+                    <a:extLst>
+                      <a:ext uri="{53640926-AAD7-44D8-BBD7-CCE9431645EC}">
+                        <a14:shadowObscured xmlns:a14="http://schemas.microsoft.com/office/drawing/2010/main"/>
+                      </a:ext>
+                    </a:extLst>
+                  </pic:spPr>
+                </pic:pic>
+              </a:graphicData>
+            </a:graphic>
+          </wp:inline>
+        </w:drawing>
+      </w:r>
+    </w:p>
+    <w:p>
+      <w:pPr>
+        <w:ind w:left="360"/>
+        <w:rPr>
+          <w:b/>
+          <w:bCs/>
+          <w:lang w:val="es-CO"/>
+        </w:rPr>
+      </w:pPr>
+    </w:p>
+    <w:p>
+      <w:pPr>
         <w:rPr>
           <w:b/>
           <w:bCs/>
@@ -281,6 +1434,65 @@
           <w:lang w:val="es-CO"/>
         </w:rPr>
         <w:t>Principio de superposición:</w:t>
+      </w:r>
+    </w:p>
+    <w:p>
+      <w:pPr>
+        <w:rPr>
+          <w:b/>
+          <w:bCs/>
+          <w:lang w:val="es-CO"/>
+        </w:rPr>
+      </w:pPr>
+      <w:r>
+        <w:rPr>
+          <w:b/>
+          <w:bCs/>
+        </w:rPr>
+        <w:drawing>
+          <wp:inline distT="0" distB="0" distL="0" distR="0" wp14:anchorId="5B3076F7" wp14:editId="05BA757E">
+            <wp:extent cx="5612130" cy="1363980"/>
+            <wp:effectExtent l="0" t="0" r="7620" b="7620"/>
+            <wp:docPr id="2" name="Imagen 6"/>
+            <wp:cNvGraphicFramePr>
+              <a:graphicFrameLocks xmlns:a="http://schemas.openxmlformats.org/drawingml/2006/main" noChangeAspect="1"/>
+            </wp:cNvGraphicFramePr>
+            <a:graphic xmlns:a="http://schemas.openxmlformats.org/drawingml/2006/main">
+              <a:graphicData uri="http://schemas.openxmlformats.org/drawingml/2006/picture">
+                <pic:pic xmlns:pic="http://schemas.openxmlformats.org/drawingml/2006/picture">
+                  <pic:nvPicPr>
+                    <pic:cNvPr id="7" name="Imagen 6"/>
+                    <pic:cNvPicPr>
+                      <a:picLocks noChangeAspect="1"/>
+                    </pic:cNvPicPr>
+                  </pic:nvPicPr>
+                  <pic:blipFill rotWithShape="1">
+                    <a:blip r:embed="rId9"/>
+                    <a:srcRect t="8523" b="47890"/>
+                    <a:stretch/>
+                  </pic:blipFill>
+                  <pic:spPr bwMode="auto">
+                    <a:xfrm>
+                      <a:off x="0" y="0"/>
+                      <a:ext cx="5612130" cy="1363980"/>
+                    </a:xfrm>
+                    <a:prstGeom prst="rect">
+                      <a:avLst/>
+                    </a:prstGeom>
+                    <a:ln>
+                      <a:noFill/>
+                    </a:ln>
+                    <a:extLst>
+                      <a:ext uri="{53640926-AAD7-44D8-BBD7-CCE9431645EC}">
+                        <a14:shadowObscured xmlns:a14="http://schemas.microsoft.com/office/drawing/2010/main"/>
+                      </a:ext>
+                    </a:extLst>
+                  </pic:spPr>
+                </pic:pic>
+              </a:graphicData>
+            </a:graphic>
+          </wp:inline>
+        </w:drawing>
       </w:r>
     </w:p>
     <w:p>
@@ -335,38 +1547,50 @@
           <w:lang w:val="es-CO"/>
         </w:rPr>
       </w:pPr>
-      <w:r>
-        <w:rPr>
-          <w:b/>
-          <w:bCs/>
-          <w:lang w:val="es-CO"/>
-        </w:rPr>
-        <w:t>Características de memoria:</w:t>
-      </w:r>
-    </w:p>
-    <w:p>
-      <w:pPr>
-        <w:pStyle w:val="Prrafodelista"/>
-        <w:numPr>
-          <w:ilvl w:val="0"/>
-          <w:numId w:val="5"/>
-        </w:numPr>
-        <w:rPr>
-          <w:b/>
-          <w:bCs/>
-          <w:lang w:val="es-CO"/>
-        </w:rPr>
-      </w:pPr>
-      <w:proofErr w:type="spellStart"/>
-      <w:r>
-        <w:rPr>
-          <w:b/>
-          <w:bCs/>
-          <w:lang w:val="es-CO"/>
-        </w:rPr>
-        <w:t>Estaticos</w:t>
-      </w:r>
-      <w:proofErr w:type="spellEnd"/>
+    </w:p>
+    <w:p>
+      <w:pPr>
+        <w:jc w:val="center"/>
+        <w:rPr>
+          <w:b/>
+          <w:bCs/>
+          <w:lang w:val="es-CO"/>
+        </w:rPr>
+      </w:pPr>
+      <w:r>
+        <w:rPr>
+          <w:b/>
+          <w:bCs/>
+          <w:lang w:val="es-CO"/>
+        </w:rPr>
+        <w:t>Representación de los sistemas</w:t>
+      </w:r>
+    </w:p>
+    <w:p>
+      <w:pPr>
+        <w:jc w:val="both"/>
+        <w:rPr>
+          <w:b/>
+          <w:bCs/>
+          <w:lang w:val="es-CO"/>
+        </w:rPr>
+      </w:pPr>
+      <w:r>
+        <w:rPr>
+          <w:b/>
+          <w:bCs/>
+          <w:lang w:val="es-CO"/>
+        </w:rPr>
+        <w:t>Función de transferencia</w:t>
+      </w:r>
+      <w:r>
+        <w:rPr>
+          <w:b/>
+          <w:bCs/>
+          <w:lang w:val="es-CO"/>
+        </w:rPr>
+        <w:t xml:space="preserve"> (FT)</w:t>
+      </w:r>
       <w:r>
         <w:rPr>
           <w:b/>
@@ -378,24 +1602,38 @@
     </w:p>
     <w:p>
       <w:pPr>
-        <w:pStyle w:val="Prrafodelista"/>
-        <w:numPr>
-          <w:ilvl w:val="0"/>
-          <w:numId w:val="5"/>
-        </w:numPr>
-        <w:rPr>
-          <w:b/>
-          <w:bCs/>
-          <w:lang w:val="es-CO"/>
-        </w:rPr>
-      </w:pPr>
-      <w:r>
-        <w:rPr>
-          <w:b/>
-          <w:bCs/>
-          <w:lang w:val="es-CO"/>
-        </w:rPr>
-        <w:t>Dinámicos:</w:t>
+        <w:jc w:val="both"/>
+        <w:rPr>
+          <w:b/>
+          <w:bCs/>
+          <w:lang w:val="es-CO"/>
+        </w:rPr>
+      </w:pPr>
+      <w:r>
+        <w:rPr>
+          <w:b/>
+          <w:bCs/>
+          <w:lang w:val="es-CO"/>
+        </w:rPr>
+        <w:t>Diagrama de bloques (DB):</w:t>
+      </w:r>
+    </w:p>
+    <w:p>
+      <w:pPr>
+        <w:jc w:val="both"/>
+        <w:rPr>
+          <w:b/>
+          <w:bCs/>
+          <w:lang w:val="es-CO"/>
+        </w:rPr>
+      </w:pPr>
+      <w:r>
+        <w:rPr>
+          <w:b/>
+          <w:bCs/>
+          <w:lang w:val="es-CO"/>
+        </w:rPr>
+        <w:t>Representación en Variables de Estado (VE):</w:t>
       </w:r>
     </w:p>
     <w:p>
@@ -665,6 +1903,119 @@
     </w:lvl>
   </w:abstractNum>
   <w:abstractNum w:abstractNumId="2" w15:restartNumberingAfterBreak="0">
+    <w:nsid w:val="506B6CA7"/>
+    <w:multiLevelType w:val="hybridMultilevel"/>
+    <w:tmpl w:val="3F5C39FE"/>
+    <w:lvl w:ilvl="0" w:tplc="04090001">
+      <w:start w:val="1"/>
+      <w:numFmt w:val="bullet"/>
+      <w:lvlText w:val=""/>
+      <w:lvlJc w:val="left"/>
+      <w:pPr>
+        <w:ind w:left="720" w:hanging="360"/>
+      </w:pPr>
+      <w:rPr>
+        <w:rFonts w:ascii="Symbol" w:hAnsi="Symbol" w:hint="default"/>
+      </w:rPr>
+    </w:lvl>
+    <w:lvl w:ilvl="1" w:tplc="04090003" w:tentative="1">
+      <w:start w:val="1"/>
+      <w:numFmt w:val="bullet"/>
+      <w:lvlText w:val="o"/>
+      <w:lvlJc w:val="left"/>
+      <w:pPr>
+        <w:ind w:left="1440" w:hanging="360"/>
+      </w:pPr>
+      <w:rPr>
+        <w:rFonts w:ascii="Courier New" w:hAnsi="Courier New" w:cs="Courier New" w:hint="default"/>
+      </w:rPr>
+    </w:lvl>
+    <w:lvl w:ilvl="2" w:tplc="04090005" w:tentative="1">
+      <w:start w:val="1"/>
+      <w:numFmt w:val="bullet"/>
+      <w:lvlText w:val=""/>
+      <w:lvlJc w:val="left"/>
+      <w:pPr>
+        <w:ind w:left="2160" w:hanging="360"/>
+      </w:pPr>
+      <w:rPr>
+        <w:rFonts w:ascii="Wingdings" w:hAnsi="Wingdings" w:hint="default"/>
+      </w:rPr>
+    </w:lvl>
+    <w:lvl w:ilvl="3" w:tplc="04090001" w:tentative="1">
+      <w:start w:val="1"/>
+      <w:numFmt w:val="bullet"/>
+      <w:lvlText w:val=""/>
+      <w:lvlJc w:val="left"/>
+      <w:pPr>
+        <w:ind w:left="2880" w:hanging="360"/>
+      </w:pPr>
+      <w:rPr>
+        <w:rFonts w:ascii="Symbol" w:hAnsi="Symbol" w:hint="default"/>
+      </w:rPr>
+    </w:lvl>
+    <w:lvl w:ilvl="4" w:tplc="04090003" w:tentative="1">
+      <w:start w:val="1"/>
+      <w:numFmt w:val="bullet"/>
+      <w:lvlText w:val="o"/>
+      <w:lvlJc w:val="left"/>
+      <w:pPr>
+        <w:ind w:left="3600" w:hanging="360"/>
+      </w:pPr>
+      <w:rPr>
+        <w:rFonts w:ascii="Courier New" w:hAnsi="Courier New" w:cs="Courier New" w:hint="default"/>
+      </w:rPr>
+    </w:lvl>
+    <w:lvl w:ilvl="5" w:tplc="04090005" w:tentative="1">
+      <w:start w:val="1"/>
+      <w:numFmt w:val="bullet"/>
+      <w:lvlText w:val=""/>
+      <w:lvlJc w:val="left"/>
+      <w:pPr>
+        <w:ind w:left="4320" w:hanging="360"/>
+      </w:pPr>
+      <w:rPr>
+        <w:rFonts w:ascii="Wingdings" w:hAnsi="Wingdings" w:hint="default"/>
+      </w:rPr>
+    </w:lvl>
+    <w:lvl w:ilvl="6" w:tplc="04090001" w:tentative="1">
+      <w:start w:val="1"/>
+      <w:numFmt w:val="bullet"/>
+      <w:lvlText w:val=""/>
+      <w:lvlJc w:val="left"/>
+      <w:pPr>
+        <w:ind w:left="5040" w:hanging="360"/>
+      </w:pPr>
+      <w:rPr>
+        <w:rFonts w:ascii="Symbol" w:hAnsi="Symbol" w:hint="default"/>
+      </w:rPr>
+    </w:lvl>
+    <w:lvl w:ilvl="7" w:tplc="04090003" w:tentative="1">
+      <w:start w:val="1"/>
+      <w:numFmt w:val="bullet"/>
+      <w:lvlText w:val="o"/>
+      <w:lvlJc w:val="left"/>
+      <w:pPr>
+        <w:ind w:left="5760" w:hanging="360"/>
+      </w:pPr>
+      <w:rPr>
+        <w:rFonts w:ascii="Courier New" w:hAnsi="Courier New" w:cs="Courier New" w:hint="default"/>
+      </w:rPr>
+    </w:lvl>
+    <w:lvl w:ilvl="8" w:tplc="04090005" w:tentative="1">
+      <w:start w:val="1"/>
+      <w:numFmt w:val="bullet"/>
+      <w:lvlText w:val=""/>
+      <w:lvlJc w:val="left"/>
+      <w:pPr>
+        <w:ind w:left="6480" w:hanging="360"/>
+      </w:pPr>
+      <w:rPr>
+        <w:rFonts w:ascii="Wingdings" w:hAnsi="Wingdings" w:hint="default"/>
+      </w:rPr>
+    </w:lvl>
+  </w:abstractNum>
+  <w:abstractNum w:abstractNumId="3" w15:restartNumberingAfterBreak="0">
     <w:nsid w:val="512E2013"/>
     <w:multiLevelType w:val="hybridMultilevel"/>
     <w:tmpl w:val="777AF4BE"/>
@@ -777,7 +2128,120 @@
       </w:rPr>
     </w:lvl>
   </w:abstractNum>
-  <w:abstractNum w:abstractNumId="3" w15:restartNumberingAfterBreak="0">
+  <w:abstractNum w:abstractNumId="4" w15:restartNumberingAfterBreak="0">
+    <w:nsid w:val="594E3E5B"/>
+    <w:multiLevelType w:val="hybridMultilevel"/>
+    <w:tmpl w:val="EB9ECBDE"/>
+    <w:lvl w:ilvl="0" w:tplc="04090001">
+      <w:start w:val="1"/>
+      <w:numFmt w:val="bullet"/>
+      <w:lvlText w:val=""/>
+      <w:lvlJc w:val="left"/>
+      <w:pPr>
+        <w:ind w:left="720" w:hanging="360"/>
+      </w:pPr>
+      <w:rPr>
+        <w:rFonts w:ascii="Symbol" w:hAnsi="Symbol" w:hint="default"/>
+      </w:rPr>
+    </w:lvl>
+    <w:lvl w:ilvl="1" w:tplc="04090003" w:tentative="1">
+      <w:start w:val="1"/>
+      <w:numFmt w:val="bullet"/>
+      <w:lvlText w:val="o"/>
+      <w:lvlJc w:val="left"/>
+      <w:pPr>
+        <w:ind w:left="1440" w:hanging="360"/>
+      </w:pPr>
+      <w:rPr>
+        <w:rFonts w:ascii="Courier New" w:hAnsi="Courier New" w:cs="Courier New" w:hint="default"/>
+      </w:rPr>
+    </w:lvl>
+    <w:lvl w:ilvl="2" w:tplc="04090005" w:tentative="1">
+      <w:start w:val="1"/>
+      <w:numFmt w:val="bullet"/>
+      <w:lvlText w:val=""/>
+      <w:lvlJc w:val="left"/>
+      <w:pPr>
+        <w:ind w:left="2160" w:hanging="360"/>
+      </w:pPr>
+      <w:rPr>
+        <w:rFonts w:ascii="Wingdings" w:hAnsi="Wingdings" w:hint="default"/>
+      </w:rPr>
+    </w:lvl>
+    <w:lvl w:ilvl="3" w:tplc="04090001" w:tentative="1">
+      <w:start w:val="1"/>
+      <w:numFmt w:val="bullet"/>
+      <w:lvlText w:val=""/>
+      <w:lvlJc w:val="left"/>
+      <w:pPr>
+        <w:ind w:left="2880" w:hanging="360"/>
+      </w:pPr>
+      <w:rPr>
+        <w:rFonts w:ascii="Symbol" w:hAnsi="Symbol" w:hint="default"/>
+      </w:rPr>
+    </w:lvl>
+    <w:lvl w:ilvl="4" w:tplc="04090003" w:tentative="1">
+      <w:start w:val="1"/>
+      <w:numFmt w:val="bullet"/>
+      <w:lvlText w:val="o"/>
+      <w:lvlJc w:val="left"/>
+      <w:pPr>
+        <w:ind w:left="3600" w:hanging="360"/>
+      </w:pPr>
+      <w:rPr>
+        <w:rFonts w:ascii="Courier New" w:hAnsi="Courier New" w:cs="Courier New" w:hint="default"/>
+      </w:rPr>
+    </w:lvl>
+    <w:lvl w:ilvl="5" w:tplc="04090005" w:tentative="1">
+      <w:start w:val="1"/>
+      <w:numFmt w:val="bullet"/>
+      <w:lvlText w:val=""/>
+      <w:lvlJc w:val="left"/>
+      <w:pPr>
+        <w:ind w:left="4320" w:hanging="360"/>
+      </w:pPr>
+      <w:rPr>
+        <w:rFonts w:ascii="Wingdings" w:hAnsi="Wingdings" w:hint="default"/>
+      </w:rPr>
+    </w:lvl>
+    <w:lvl w:ilvl="6" w:tplc="04090001" w:tentative="1">
+      <w:start w:val="1"/>
+      <w:numFmt w:val="bullet"/>
+      <w:lvlText w:val=""/>
+      <w:lvlJc w:val="left"/>
+      <w:pPr>
+        <w:ind w:left="5040" w:hanging="360"/>
+      </w:pPr>
+      <w:rPr>
+        <w:rFonts w:ascii="Symbol" w:hAnsi="Symbol" w:hint="default"/>
+      </w:rPr>
+    </w:lvl>
+    <w:lvl w:ilvl="7" w:tplc="04090003" w:tentative="1">
+      <w:start w:val="1"/>
+      <w:numFmt w:val="bullet"/>
+      <w:lvlText w:val="o"/>
+      <w:lvlJc w:val="left"/>
+      <w:pPr>
+        <w:ind w:left="5760" w:hanging="360"/>
+      </w:pPr>
+      <w:rPr>
+        <w:rFonts w:ascii="Courier New" w:hAnsi="Courier New" w:cs="Courier New" w:hint="default"/>
+      </w:rPr>
+    </w:lvl>
+    <w:lvl w:ilvl="8" w:tplc="04090005" w:tentative="1">
+      <w:start w:val="1"/>
+      <w:numFmt w:val="bullet"/>
+      <w:lvlText w:val=""/>
+      <w:lvlJc w:val="left"/>
+      <w:pPr>
+        <w:ind w:left="6480" w:hanging="360"/>
+      </w:pPr>
+      <w:rPr>
+        <w:rFonts w:ascii="Wingdings" w:hAnsi="Wingdings" w:hint="default"/>
+      </w:rPr>
+    </w:lvl>
+  </w:abstractNum>
+  <w:abstractNum w:abstractNumId="5" w15:restartNumberingAfterBreak="0">
     <w:nsid w:val="63E939F1"/>
     <w:multiLevelType w:val="hybridMultilevel"/>
     <w:tmpl w:val="39B88FAC"/>
@@ -890,7 +2354,7 @@
       </w:rPr>
     </w:lvl>
   </w:abstractNum>
-  <w:abstractNum w:abstractNumId="4" w15:restartNumberingAfterBreak="0">
+  <w:abstractNum w:abstractNumId="6" w15:restartNumberingAfterBreak="0">
     <w:nsid w:val="6AFF7D71"/>
     <w:multiLevelType w:val="hybridMultilevel"/>
     <w:tmpl w:val="5B8C7E0E"/>
@@ -1004,10 +2468,10 @@
     </w:lvl>
   </w:abstractNum>
   <w:num w:numId="1">
-    <w:abstractNumId w:val="3"/>
+    <w:abstractNumId w:val="5"/>
   </w:num>
   <w:num w:numId="2">
-    <w:abstractNumId w:val="4"/>
+    <w:abstractNumId w:val="6"/>
   </w:num>
   <w:num w:numId="3">
     <w:abstractNumId w:val="1"/>
@@ -1016,6 +2480,12 @@
     <w:abstractNumId w:val="0"/>
   </w:num>
   <w:num w:numId="5">
+    <w:abstractNumId w:val="3"/>
+  </w:num>
+  <w:num w:numId="6">
+    <w:abstractNumId w:val="4"/>
+  </w:num>
+  <w:num w:numId="7">
     <w:abstractNumId w:val="2"/>
   </w:num>
 </w:numbering>
@@ -1423,7 +2893,6 @@
   <w:style w:type="character" w:default="1" w:styleId="Fuentedeprrafopredeter">
     <w:name w:val="Default Paragraph Font"/>
     <w:uiPriority w:val="1"/>
-    <w:semiHidden/>
     <w:unhideWhenUsed/>
   </w:style>
   <w:style w:type="table" w:default="1" w:styleId="Tablanormal">
@@ -1457,6 +2926,16 @@
       <w:ind w:left="720"/>
       <w:contextualSpacing/>
     </w:pPr>
+  </w:style>
+  <w:style w:type="character" w:styleId="Textodelmarcadordeposicin">
+    <w:name w:val="Placeholder Text"/>
+    <w:basedOn w:val="Fuentedeprrafopredeter"/>
+    <w:uiPriority w:val="99"/>
+    <w:semiHidden/>
+    <w:rsid w:val="00F92D3A"/>
+    <w:rPr>
+      <w:color w:val="808080"/>
+    </w:rPr>
   </w:style>
 </w:styles>
 </file>

--- a/G2/Semana 1/Introducción.docx
+++ b/G2/Semana 1/Introducción.docx
@@ -23,15 +23,193 @@
     <w:p>
       <w:pPr>
         <w:rPr>
-          <w:lang w:val="es-CO"/>
-        </w:rPr>
-      </w:pPr>
-      <w:r>
-        <w:rPr>
+          <w:b/>
+          <w:bCs/>
+          <w:lang w:val="es-CO"/>
+        </w:rPr>
+      </w:pPr>
+      <w:r>
+        <w:rPr>
+          <w:b/>
+          <w:bCs/>
           <w:lang w:val="es-CO"/>
         </w:rPr>
         <w:t>¿Qué es un sistema?:</w:t>
       </w:r>
+    </w:p>
+    <w:p>
+      <w:pPr>
+        <w:rPr>
+          <w:b/>
+          <w:bCs/>
+          <w:lang w:val="es-CO"/>
+        </w:rPr>
+      </w:pPr>
+      <w:r>
+        <w:rPr>
+          <w:b/>
+          <w:bCs/>
+          <w:lang w:val="es-CO"/>
+        </w:rPr>
+        <w:t>Ideas de estudiantes:</w:t>
+      </w:r>
+    </w:p>
+    <w:p>
+      <w:pPr>
+        <w:jc w:val="both"/>
+        <w:rPr>
+          <w:lang w:val="es-CO"/>
+        </w:rPr>
+      </w:pPr>
+      <w:r>
+        <w:rPr>
+          <w:lang w:val="es-CO"/>
+        </w:rPr>
+        <w:t>Son un conjunto de propiedades o incógnitas que interactúan entre si que a su vez tienen una entrada para brindar un fin/respuesta especifico.</w:t>
+      </w:r>
+    </w:p>
+    <w:p>
+      <w:pPr>
+        <w:jc w:val="both"/>
+        <w:rPr>
+          <w:lang w:val="es-CO"/>
+        </w:rPr>
+      </w:pPr>
+      <w:r>
+        <w:rPr>
+          <w:lang w:val="es-CO"/>
+        </w:rPr>
+        <w:t>Conjunto de componentes que funcionan para lograr algo.</w:t>
+      </w:r>
+    </w:p>
+    <w:p>
+      <w:pPr>
+        <w:jc w:val="both"/>
+        <w:rPr>
+          <w:lang w:val="es-CO"/>
+        </w:rPr>
+      </w:pPr>
+      <w:r>
+        <w:rPr>
+          <w:lang w:val="es-CO"/>
+        </w:rPr>
+        <w:t>Es un conjunto de procesos que permiten lograr una transformación para cumplir algo.</w:t>
+      </w:r>
+    </w:p>
+    <w:p>
+      <w:pPr>
+        <w:jc w:val="both"/>
+        <w:rPr>
+          <w:b/>
+          <w:bCs/>
+          <w:lang w:val="es-CO"/>
+        </w:rPr>
+      </w:pPr>
+      <w:r>
+        <w:rPr>
+          <w:b/>
+          <w:bCs/>
+          <w:lang w:val="es-CO"/>
+        </w:rPr>
+        <w:t>Definición:</w:t>
+      </w:r>
+    </w:p>
+    <w:p>
+      <w:pPr>
+        <w:jc w:val="both"/>
+        <w:rPr>
+          <w:lang w:val="es-CO"/>
+        </w:rPr>
+      </w:pPr>
+      <w:r>
+        <w:rPr>
+          <w:lang w:val="es-CO"/>
+        </w:rPr>
+        <w:t>Un sistema son un conjunto de elementos que interactúan entre sí, y que teniendo en cuenta propiedades y leyes físic</w:t>
+      </w:r>
+      <w:r>
+        <w:rPr>
+          <w:lang w:val="es-CO"/>
+        </w:rPr>
+        <w:t>a</w:t>
+      </w:r>
+      <w:r>
+        <w:rPr>
+          <w:lang w:val="es-CO"/>
+        </w:rPr>
+        <w:t>s, a partir de estímulos generan respuestas para cumplir una</w:t>
+      </w:r>
+      <w:r>
+        <w:rPr>
+          <w:lang w:val="es-CO"/>
+        </w:rPr>
+        <w:t xml:space="preserve"> o </w:t>
+      </w:r>
+      <w:r>
+        <w:rPr>
+          <w:lang w:val="es-CO"/>
+        </w:rPr>
+        <w:t>varias tarea</w:t>
+      </w:r>
+      <w:r>
+        <w:rPr>
+          <w:lang w:val="es-CO"/>
+        </w:rPr>
+        <w:t>s</w:t>
+      </w:r>
+      <w:r>
+        <w:rPr>
+          <w:lang w:val="es-CO"/>
+        </w:rPr>
+        <w:t xml:space="preserve"> específica</w:t>
+      </w:r>
+      <w:r>
+        <w:rPr>
+          <w:lang w:val="es-CO"/>
+        </w:rPr>
+        <w:t>s</w:t>
+      </w:r>
+      <w:r>
+        <w:rPr>
+          <w:lang w:val="es-CO"/>
+        </w:rPr>
+        <w:t xml:space="preserve">. </w:t>
+      </w:r>
+    </w:p>
+    <w:p>
+      <w:pPr>
+        <w:rPr>
+          <w:lang w:val="es-CO"/>
+        </w:rPr>
+      </w:pPr>
+    </w:p>
+    <w:p>
+      <w:pPr>
+        <w:rPr>
+          <w:lang w:val="es-CO"/>
+        </w:rPr>
+      </w:pPr>
+    </w:p>
+    <w:p>
+      <w:pPr>
+        <w:rPr>
+          <w:lang w:val="es-CO"/>
+        </w:rPr>
+      </w:pPr>
+    </w:p>
+    <w:p>
+      <w:pPr>
+        <w:rPr>
+          <w:lang w:val="es-CO"/>
+        </w:rPr>
+      </w:pPr>
+    </w:p>
+    <w:p>
+      <w:pPr>
+        <w:rPr>
+          <w:lang w:val="es-CO"/>
+        </w:rPr>
+      </w:pPr>
     </w:p>
     <w:p>
       <w:pPr>
@@ -833,6 +1011,7 @@
           <w:bCs/>
           <w:lang w:val="es-CO"/>
         </w:rPr>
+        <w:lastRenderedPageBreak/>
         <w:t>Determinístico</w:t>
       </w:r>
       <w:r>
@@ -1237,7 +1416,6 @@
         <w:rPr>
           <w:noProof/>
         </w:rPr>
-        <w:lastRenderedPageBreak/>
         <w:drawing>
           <wp:inline distT="0" distB="0" distL="0" distR="0" wp14:anchorId="38147FBD" wp14:editId="7CA79513">
             <wp:extent cx="2514600" cy="769620"/>
@@ -1449,6 +1627,7 @@
           <w:b/>
           <w:bCs/>
         </w:rPr>
+        <w:lastRenderedPageBreak/>
         <w:drawing>
           <wp:inline distT="0" distB="0" distL="0" distR="0" wp14:anchorId="5B3076F7" wp14:editId="05BA757E">
             <wp:extent cx="5612130" cy="1363980"/>

--- a/G2/Semana 1/Introducción.docx
+++ b/G2/Semana 1/Introducción.docx
@@ -22,6 +22,7 @@
     </w:p>
     <w:p>
       <w:pPr>
+        <w:jc w:val="both"/>
         <w:rPr>
           <w:b/>
           <w:bCs/>
@@ -39,6 +40,7 @@
     </w:p>
     <w:p>
       <w:pPr>
+        <w:jc w:val="both"/>
         <w:rPr>
           <w:b/>
           <w:bCs/>
@@ -137,7 +139,37 @@
         <w:rPr>
           <w:lang w:val="es-CO"/>
         </w:rPr>
-        <w:t>s, a partir de estímulos generan respuestas para cumplir una</w:t>
+        <w:t>s, a partir de estímulos</w:t>
+      </w:r>
+      <w:r>
+        <w:rPr>
+          <w:lang w:val="es-CO"/>
+        </w:rPr>
+        <w:t xml:space="preserve"> (señales de entrada)</w:t>
+      </w:r>
+      <w:r>
+        <w:rPr>
+          <w:lang w:val="es-CO"/>
+        </w:rPr>
+        <w:t xml:space="preserve"> generan </w:t>
+      </w:r>
+      <w:r>
+        <w:rPr>
+          <w:lang w:val="es-CO"/>
+        </w:rPr>
+        <w:t>respuestas (</w:t>
+      </w:r>
+      <w:r>
+        <w:rPr>
+          <w:lang w:val="es-CO"/>
+        </w:rPr>
+        <w:t>señales de salida)</w:t>
+      </w:r>
+      <w:r>
+        <w:rPr>
+          <w:lang w:val="es-CO"/>
+        </w:rPr>
+        <w:t xml:space="preserve"> para cumplir una</w:t>
       </w:r>
       <w:r>
         <w:rPr>
@@ -178,64 +210,253 @@
     </w:p>
     <w:p>
       <w:pPr>
-        <w:rPr>
-          <w:lang w:val="es-CO"/>
-        </w:rPr>
-      </w:pPr>
-    </w:p>
-    <w:p>
-      <w:pPr>
-        <w:rPr>
-          <w:lang w:val="es-CO"/>
-        </w:rPr>
-      </w:pPr>
-    </w:p>
-    <w:p>
-      <w:pPr>
-        <w:rPr>
-          <w:lang w:val="es-CO"/>
-        </w:rPr>
-      </w:pPr>
-    </w:p>
-    <w:p>
-      <w:pPr>
-        <w:rPr>
-          <w:lang w:val="es-CO"/>
-        </w:rPr>
-      </w:pPr>
-    </w:p>
-    <w:p>
-      <w:pPr>
-        <w:rPr>
-          <w:lang w:val="es-CO"/>
-        </w:rPr>
-      </w:pPr>
-    </w:p>
-    <w:p>
-      <w:pPr>
-        <w:rPr>
-          <w:lang w:val="es-CO"/>
-        </w:rPr>
-      </w:pPr>
-      <w:r>
-        <w:rPr>
+        <w:jc w:val="both"/>
+        <w:rPr>
+          <w:lang w:val="es-CO"/>
+        </w:rPr>
+      </w:pPr>
+      <w:r>
+        <w:rPr>
+          <w:b/>
+          <w:bCs/>
           <w:lang w:val="es-CO"/>
         </w:rPr>
         <w:t>Señales de entrada:</w:t>
       </w:r>
-    </w:p>
-    <w:p>
-      <w:pPr>
-        <w:rPr>
-          <w:lang w:val="es-CO"/>
-        </w:rPr>
-      </w:pPr>
-      <w:r>
-        <w:rPr>
+      <w:r>
+        <w:rPr>
+          <w:b/>
+          <w:bCs/>
+          <w:lang w:val="es-CO"/>
+        </w:rPr>
+        <w:t xml:space="preserve"> </w:t>
+      </w:r>
+      <w:r>
+        <w:rPr>
+          <w:lang w:val="es-CO"/>
+        </w:rPr>
+        <w:t>reciben el nombre de estímulos o señales de excitación.</w:t>
+      </w:r>
+    </w:p>
+    <w:p>
+      <w:pPr>
+        <w:jc w:val="both"/>
+        <w:rPr>
+          <w:lang w:val="es-CO"/>
+        </w:rPr>
+      </w:pPr>
+      <w:r>
+        <w:rPr>
+          <w:b/>
+          <w:bCs/>
           <w:lang w:val="es-CO"/>
         </w:rPr>
         <w:t>Señales de salida:</w:t>
       </w:r>
+      <w:r>
+        <w:rPr>
+          <w:b/>
+          <w:bCs/>
+          <w:lang w:val="es-CO"/>
+        </w:rPr>
+        <w:t xml:space="preserve"> </w:t>
+      </w:r>
+      <w:r>
+        <w:rPr>
+          <w:lang w:val="es-CO"/>
+        </w:rPr>
+        <w:t>reciben el nombre de respuestas</w:t>
+      </w:r>
+      <w:r>
+        <w:rPr>
+          <w:lang w:val="es-CO"/>
+        </w:rPr>
+        <w:t xml:space="preserve"> o variables de interés</w:t>
+      </w:r>
+      <w:r>
+        <w:rPr>
+          <w:lang w:val="es-CO"/>
+        </w:rPr>
+        <w:t>.</w:t>
+      </w:r>
+    </w:p>
+    <w:p>
+      <w:pPr>
+        <w:jc w:val="both"/>
+        <w:rPr>
+          <w:lang w:val="es-CO"/>
+        </w:rPr>
+      </w:pPr>
+      <w:r>
+        <w:rPr>
+          <w:b/>
+          <w:bCs/>
+          <w:lang w:val="es-CO"/>
+        </w:rPr>
+        <w:t>Parámetros:</w:t>
+      </w:r>
+      <w:r>
+        <w:rPr>
+          <w:lang w:val="es-CO"/>
+        </w:rPr>
+        <w:t xml:space="preserve"> los parámetros son los coeficientes que acompañan a nuestras variables dependientes (señales de entrada y salida, y todas sus derivaciones)</w:t>
+      </w:r>
+    </w:p>
+    <w:p>
+      <w:pPr>
+        <w:jc w:val="both"/>
+        <w:rPr>
+          <w:b/>
+          <w:bCs/>
+          <w:lang w:val="es-CO"/>
+        </w:rPr>
+      </w:pPr>
+      <w:r>
+        <w:rPr>
+          <w:b/>
+          <w:bCs/>
+          <w:lang w:val="es-CO"/>
+        </w:rPr>
+        <w:t>¿Qué es una señal?</w:t>
+      </w:r>
+    </w:p>
+    <w:p>
+      <w:pPr>
+        <w:jc w:val="both"/>
+        <w:rPr>
+          <w:b/>
+          <w:bCs/>
+          <w:lang w:val="es-CO"/>
+        </w:rPr>
+      </w:pPr>
+      <w:r>
+        <w:rPr>
+          <w:b/>
+          <w:bCs/>
+          <w:lang w:val="es-CO"/>
+        </w:rPr>
+        <w:t>Ideas de estudiantes:</w:t>
+      </w:r>
+    </w:p>
+    <w:p>
+      <w:pPr>
+        <w:jc w:val="both"/>
+        <w:rPr>
+          <w:lang w:val="es-CO"/>
+        </w:rPr>
+      </w:pPr>
+      <w:r>
+        <w:rPr>
+          <w:lang w:val="es-CO"/>
+        </w:rPr>
+        <w:t>Una variación de una magnitud física.</w:t>
+      </w:r>
+    </w:p>
+    <w:p>
+      <w:pPr>
+        <w:jc w:val="both"/>
+        <w:rPr>
+          <w:lang w:val="es-CO"/>
+        </w:rPr>
+      </w:pPr>
+      <w:r>
+        <w:rPr>
+          <w:lang w:val="es-CO"/>
+        </w:rPr>
+        <w:t>Algo que permite transmitir información.</w:t>
+      </w:r>
+    </w:p>
+    <w:p>
+      <w:pPr>
+        <w:jc w:val="both"/>
+        <w:rPr>
+          <w:lang w:val="es-CO"/>
+        </w:rPr>
+      </w:pPr>
+      <w:r>
+        <w:rPr>
+          <w:lang w:val="es-CO"/>
+        </w:rPr>
+        <w:t>Un dato que puede ser caracterizado y medido.</w:t>
+      </w:r>
+    </w:p>
+    <w:p>
+      <w:pPr>
+        <w:jc w:val="both"/>
+        <w:rPr>
+          <w:lang w:val="es-CO"/>
+        </w:rPr>
+      </w:pPr>
+      <w:r>
+        <w:rPr>
+          <w:lang w:val="es-CO"/>
+        </w:rPr>
+        <w:t>Contiene información de un fenómeno y/o comportamiento físico.</w:t>
+      </w:r>
+    </w:p>
+    <w:p>
+      <w:pPr>
+        <w:jc w:val="both"/>
+        <w:rPr>
+          <w:lang w:val="es-CO"/>
+        </w:rPr>
+      </w:pPr>
+      <w:r>
+        <w:rPr>
+          <w:lang w:val="es-CO"/>
+        </w:rPr>
+        <w:t>Una variable que depende del tiempo y/o el espacio</w:t>
+      </w:r>
+      <w:r>
+        <w:rPr>
+          <w:lang w:val="es-CO"/>
+        </w:rPr>
+        <w:t>.</w:t>
+      </w:r>
+    </w:p>
+    <w:p>
+      <w:pPr>
+        <w:jc w:val="both"/>
+        <w:rPr>
+          <w:b/>
+          <w:bCs/>
+          <w:lang w:val="es-CO"/>
+        </w:rPr>
+      </w:pPr>
+      <w:r>
+        <w:rPr>
+          <w:b/>
+          <w:bCs/>
+          <w:lang w:val="es-CO"/>
+        </w:rPr>
+        <w:t>Definición:</w:t>
+      </w:r>
+    </w:p>
+    <w:p>
+      <w:pPr>
+        <w:jc w:val="both"/>
+        <w:rPr>
+          <w:lang w:val="es-CO"/>
+        </w:rPr>
+      </w:pPr>
+      <w:r>
+        <w:rPr>
+          <w:lang w:val="es-CO"/>
+        </w:rPr>
+        <w:t xml:space="preserve">Es una función que permite describir el comportamiento de algún fenómeno físico. Por </w:t>
+      </w:r>
+      <w:r>
+        <w:rPr>
+          <w:lang w:val="es-CO"/>
+        </w:rPr>
+        <w:t>ejemplo,</w:t>
+      </w:r>
+      <w:r>
+        <w:rPr>
+          <w:lang w:val="es-CO"/>
+        </w:rPr>
+        <w:t xml:space="preserve"> desplazamiento es una señal de naturaleza mecánica, corriente y la tensión eléctrica son señales de naturaleza eléctrica, el calor y la temperatura son señales de naturaleza térmica, el caudal es una señal de naturaleza hidráulica.</w:t>
+      </w:r>
     </w:p>
     <w:p>
       <w:pPr>
@@ -257,6 +478,7 @@
     </w:p>
     <w:p>
       <w:pPr>
+        <w:jc w:val="both"/>
         <w:rPr>
           <w:b/>
           <w:bCs/>
@@ -279,6 +501,7 @@
           <w:ilvl w:val="0"/>
           <w:numId w:val="5"/>
         </w:numPr>
+        <w:jc w:val="both"/>
         <w:rPr>
           <w:b/>
           <w:bCs/>
@@ -293,6 +516,90 @@
         </w:rPr>
         <w:t>Estáticos:</w:t>
       </w:r>
+      <w:r>
+        <w:rPr>
+          <w:b/>
+          <w:bCs/>
+          <w:lang w:val="es-CO"/>
+        </w:rPr>
+        <w:t xml:space="preserve">  </w:t>
+      </w:r>
+      <w:r>
+        <w:rPr>
+          <w:lang w:val="es-CO"/>
+        </w:rPr>
+        <w:t>es básicamente un sistema que no tiene memoria. Eso quiere decir que la evolución en el tiempo de la salida/salidas solamente depende de lo que ocurra en la entrada/entradas en el momento actual. Se modelan usando ecuaciones algebraicas.</w:t>
+      </w:r>
+    </w:p>
+    <w:p>
+      <w:pPr>
+        <w:pStyle w:val="Prrafodelista"/>
+        <w:jc w:val="both"/>
+        <w:rPr>
+          <w:b/>
+          <w:bCs/>
+          <w:lang w:val="es-CO"/>
+        </w:rPr>
+      </w:pPr>
+    </w:p>
+    <w:p>
+      <w:pPr>
+        <w:pStyle w:val="Prrafodelista"/>
+        <w:ind w:left="2880"/>
+        <w:jc w:val="both"/>
+        <w:rPr>
+          <w:rFonts w:eastAsiaTheme="minorEastAsia"/>
+          <w:lang w:val="es-CO"/>
+        </w:rPr>
+      </w:pPr>
+      <m:oMathPara>
+        <m:oMath>
+          <m:r>
+            <w:rPr>
+              <w:rFonts w:ascii="Cambria Math" w:hAnsi="Cambria Math"/>
+              <w:lang w:val="es-CO"/>
+            </w:rPr>
+            <m:t>v</m:t>
+          </m:r>
+          <m:d>
+            <m:dPr>
+              <m:ctrlPr>
+                <w:rPr>
+                  <w:rFonts w:ascii="Cambria Math" w:hAnsi="Cambria Math"/>
+                  <w:i/>
+                  <w:lang w:val="es-CO"/>
+                </w:rPr>
+              </m:ctrlPr>
+            </m:dPr>
+            <m:e>
+              <m:r>
+                <w:rPr>
+                  <w:rFonts w:ascii="Cambria Math" w:hAnsi="Cambria Math"/>
+                  <w:lang w:val="es-CO"/>
+                </w:rPr>
+                <m:t>t</m:t>
+              </m:r>
+            </m:e>
+          </m:d>
+          <m:r>
+            <w:rPr>
+              <w:rFonts w:ascii="Cambria Math" w:hAnsi="Cambria Math"/>
+              <w:lang w:val="es-CO"/>
+            </w:rPr>
+            <m:t>=Ri(t)</m:t>
+          </m:r>
+        </m:oMath>
+      </m:oMathPara>
+    </w:p>
+    <w:p>
+      <w:pPr>
+        <w:pStyle w:val="Prrafodelista"/>
+        <w:ind w:left="2880"/>
+        <w:jc w:val="both"/>
+        <w:rPr>
+          <w:lang w:val="es-CO"/>
+        </w:rPr>
+      </w:pPr>
     </w:p>
     <w:p>
       <w:pPr>
@@ -301,6 +608,7 @@
           <w:ilvl w:val="0"/>
           <w:numId w:val="5"/>
         </w:numPr>
+        <w:jc w:val="both"/>
         <w:rPr>
           <w:b/>
           <w:bCs/>
@@ -315,9 +623,197 @@
         </w:rPr>
         <w:t>Dinámicos:</w:t>
       </w:r>
-    </w:p>
-    <w:p>
-      <w:pPr>
+      <w:r>
+        <w:rPr>
+          <w:b/>
+          <w:bCs/>
+          <w:lang w:val="es-CO"/>
+        </w:rPr>
+        <w:t xml:space="preserve"> </w:t>
+      </w:r>
+      <w:r>
+        <w:rPr>
+          <w:lang w:val="es-CO"/>
+        </w:rPr>
+        <w:t>es un sistema que tiene memoria. Es un sistema cuya salida/salidas depende de lo que ocurre en el momento actual, pasado y/o futuro</w:t>
+      </w:r>
+      <w:r>
+        <w:rPr>
+          <w:lang w:val="es-CO"/>
+        </w:rPr>
+        <w:t xml:space="preserve"> de la entrada y/o salida</w:t>
+      </w:r>
+      <w:r>
+        <w:rPr>
+          <w:lang w:val="es-CO"/>
+        </w:rPr>
+        <w:t>. Estos sistemas son modelados usando ecuaciones integro/diferenciales.</w:t>
+      </w:r>
+      <w:r>
+        <w:rPr>
+          <w:lang w:val="es-CO"/>
+        </w:rPr>
+        <w:t xml:space="preserve"> La característica de memoria se asocia a los elementos que almacenan energía.</w:t>
+      </w:r>
+    </w:p>
+    <w:p>
+      <w:pPr>
+        <w:pStyle w:val="Prrafodelista"/>
+        <w:jc w:val="both"/>
+        <w:rPr>
+          <w:b/>
+          <w:bCs/>
+          <w:lang w:val="es-CO"/>
+        </w:rPr>
+      </w:pPr>
+    </w:p>
+    <w:p>
+      <w:pPr>
+        <w:pStyle w:val="Prrafodelista"/>
+        <w:jc w:val="both"/>
+        <w:rPr>
+          <w:rFonts w:eastAsiaTheme="minorEastAsia"/>
+          <w:lang w:val="es-CO"/>
+        </w:rPr>
+      </w:pPr>
+      <m:oMathPara>
+        <m:oMath>
+          <m:r>
+            <w:rPr>
+              <w:rFonts w:ascii="Cambria Math" w:hAnsi="Cambria Math"/>
+              <w:lang w:val="es-CO"/>
+            </w:rPr>
+            <m:t>m</m:t>
+          </m:r>
+          <m:acc>
+            <m:accPr>
+              <m:chr m:val="̈"/>
+              <m:ctrlPr>
+                <w:rPr>
+                  <w:rFonts w:ascii="Cambria Math" w:hAnsi="Cambria Math"/>
+                  <w:i/>
+                  <w:lang w:val="es-CO"/>
+                </w:rPr>
+              </m:ctrlPr>
+            </m:accPr>
+            <m:e>
+              <m:r>
+                <w:rPr>
+                  <w:rFonts w:ascii="Cambria Math" w:hAnsi="Cambria Math"/>
+                  <w:lang w:val="es-CO"/>
+                </w:rPr>
+                <m:t>x</m:t>
+              </m:r>
+            </m:e>
+          </m:acc>
+          <m:d>
+            <m:dPr>
+              <m:ctrlPr>
+                <w:rPr>
+                  <w:rFonts w:ascii="Cambria Math" w:hAnsi="Cambria Math"/>
+                  <w:i/>
+                  <w:lang w:val="es-CO"/>
+                </w:rPr>
+              </m:ctrlPr>
+            </m:dPr>
+            <m:e>
+              <m:r>
+                <w:rPr>
+                  <w:rFonts w:ascii="Cambria Math" w:hAnsi="Cambria Math"/>
+                  <w:lang w:val="es-CO"/>
+                </w:rPr>
+                <m:t>t</m:t>
+              </m:r>
+            </m:e>
+          </m:d>
+          <m:r>
+            <w:rPr>
+              <w:rFonts w:ascii="Cambria Math" w:hAnsi="Cambria Math"/>
+              <w:lang w:val="es-CO"/>
+            </w:rPr>
+            <m:t>+b</m:t>
+          </m:r>
+          <m:acc>
+            <m:accPr>
+              <m:chr m:val="̇"/>
+              <m:ctrlPr>
+                <w:rPr>
+                  <w:rFonts w:ascii="Cambria Math" w:hAnsi="Cambria Math"/>
+                  <w:i/>
+                  <w:lang w:val="es-CO"/>
+                </w:rPr>
+              </m:ctrlPr>
+            </m:accPr>
+            <m:e>
+              <m:r>
+                <w:rPr>
+                  <w:rFonts w:ascii="Cambria Math" w:hAnsi="Cambria Math"/>
+                  <w:lang w:val="es-CO"/>
+                </w:rPr>
+                <m:t>x</m:t>
+              </m:r>
+            </m:e>
+          </m:acc>
+          <m:d>
+            <m:dPr>
+              <m:ctrlPr>
+                <w:rPr>
+                  <w:rFonts w:ascii="Cambria Math" w:hAnsi="Cambria Math"/>
+                  <w:i/>
+                  <w:lang w:val="es-CO"/>
+                </w:rPr>
+              </m:ctrlPr>
+            </m:dPr>
+            <m:e>
+              <m:r>
+                <w:rPr>
+                  <w:rFonts w:ascii="Cambria Math" w:hAnsi="Cambria Math"/>
+                  <w:lang w:val="es-CO"/>
+                </w:rPr>
+                <m:t>t</m:t>
+              </m:r>
+            </m:e>
+          </m:d>
+          <m:r>
+            <w:rPr>
+              <w:rFonts w:ascii="Cambria Math" w:hAnsi="Cambria Math"/>
+              <w:lang w:val="es-CO"/>
+            </w:rPr>
+            <m:t>+kx</m:t>
+          </m:r>
+          <m:d>
+            <m:dPr>
+              <m:ctrlPr>
+                <w:rPr>
+                  <w:rFonts w:ascii="Cambria Math" w:hAnsi="Cambria Math"/>
+                  <w:i/>
+                  <w:lang w:val="es-CO"/>
+                </w:rPr>
+              </m:ctrlPr>
+            </m:dPr>
+            <m:e>
+              <m:r>
+                <w:rPr>
+                  <w:rFonts w:ascii="Cambria Math" w:hAnsi="Cambria Math"/>
+                  <w:lang w:val="es-CO"/>
+                </w:rPr>
+                <m:t>t</m:t>
+              </m:r>
+            </m:e>
+          </m:d>
+          <m:r>
+            <w:rPr>
+              <w:rFonts w:ascii="Cambria Math" w:hAnsi="Cambria Math"/>
+              <w:lang w:val="es-CO"/>
+            </w:rPr>
+            <m:t>=F(t)</m:t>
+          </m:r>
+        </m:oMath>
+      </m:oMathPara>
+    </w:p>
+    <w:p>
+      <w:pPr>
+        <w:jc w:val="both"/>
         <w:rPr>
           <w:b/>
           <w:bCs/>
@@ -340,6 +836,7 @@
           <w:ilvl w:val="0"/>
           <w:numId w:val="1"/>
         </w:numPr>
+        <w:jc w:val="both"/>
         <w:rPr>
           <w:b/>
           <w:bCs/>
@@ -378,6 +875,186 @@
         </w:rPr>
         <w:t>:</w:t>
       </w:r>
+      <w:r>
+        <w:rPr>
+          <w:b/>
+          <w:bCs/>
+          <w:lang w:val="es-CO"/>
+        </w:rPr>
+        <w:t xml:space="preserve"> </w:t>
+      </w:r>
+      <w:r>
+        <w:rPr>
+          <w:lang w:val="es-CO"/>
+        </w:rPr>
+        <w:t>el modelo matemático de estos sistemas se hace a partir de ecuaciones diferenciales ordinarias. Es decir que la variable independiente es una sola, generalmente es el tiempo.</w:t>
+      </w:r>
+    </w:p>
+    <w:p>
+      <w:pPr>
+        <w:pStyle w:val="Prrafodelista"/>
+        <w:jc w:val="both"/>
+        <w:rPr>
+          <w:b/>
+          <w:bCs/>
+          <w:lang w:val="es-CO"/>
+        </w:rPr>
+      </w:pPr>
+    </w:p>
+    <w:p>
+      <w:pPr>
+        <w:pStyle w:val="Prrafodelista"/>
+        <w:jc w:val="both"/>
+        <w:rPr>
+          <w:rFonts w:eastAsiaTheme="minorEastAsia"/>
+          <w:lang w:val="es-CO"/>
+        </w:rPr>
+      </w:pPr>
+      <m:oMathPara>
+        <m:oMath>
+          <m:r>
+            <w:rPr>
+              <w:rFonts w:ascii="Cambria Math" w:hAnsi="Cambria Math"/>
+              <w:lang w:val="es-CO"/>
+            </w:rPr>
+            <m:t>m</m:t>
+          </m:r>
+          <m:acc>
+            <m:accPr>
+              <m:chr m:val="̈"/>
+              <m:ctrlPr>
+                <w:rPr>
+                  <w:rFonts w:ascii="Cambria Math" w:hAnsi="Cambria Math"/>
+                  <w:i/>
+                  <w:lang w:val="es-CO"/>
+                </w:rPr>
+              </m:ctrlPr>
+            </m:accPr>
+            <m:e>
+              <m:r>
+                <w:rPr>
+                  <w:rFonts w:ascii="Cambria Math" w:hAnsi="Cambria Math"/>
+                  <w:lang w:val="es-CO"/>
+                </w:rPr>
+                <m:t>x</m:t>
+              </m:r>
+            </m:e>
+          </m:acc>
+          <m:d>
+            <m:dPr>
+              <m:ctrlPr>
+                <w:rPr>
+                  <w:rFonts w:ascii="Cambria Math" w:hAnsi="Cambria Math"/>
+                  <w:i/>
+                  <w:lang w:val="es-CO"/>
+                </w:rPr>
+              </m:ctrlPr>
+            </m:dPr>
+            <m:e>
+              <m:r>
+                <w:rPr>
+                  <w:rFonts w:ascii="Cambria Math" w:hAnsi="Cambria Math"/>
+                  <w:lang w:val="es-CO"/>
+                </w:rPr>
+                <m:t>t</m:t>
+              </m:r>
+            </m:e>
+          </m:d>
+          <m:r>
+            <w:rPr>
+              <w:rFonts w:ascii="Cambria Math" w:hAnsi="Cambria Math"/>
+              <w:lang w:val="es-CO"/>
+            </w:rPr>
+            <m:t>+b</m:t>
+          </m:r>
+          <m:acc>
+            <m:accPr>
+              <m:chr m:val="̇"/>
+              <m:ctrlPr>
+                <w:rPr>
+                  <w:rFonts w:ascii="Cambria Math" w:hAnsi="Cambria Math"/>
+                  <w:i/>
+                  <w:lang w:val="es-CO"/>
+                </w:rPr>
+              </m:ctrlPr>
+            </m:accPr>
+            <m:e>
+              <m:r>
+                <w:rPr>
+                  <w:rFonts w:ascii="Cambria Math" w:hAnsi="Cambria Math"/>
+                  <w:lang w:val="es-CO"/>
+                </w:rPr>
+                <m:t>x</m:t>
+              </m:r>
+            </m:e>
+          </m:acc>
+          <m:d>
+            <m:dPr>
+              <m:ctrlPr>
+                <w:rPr>
+                  <w:rFonts w:ascii="Cambria Math" w:hAnsi="Cambria Math"/>
+                  <w:i/>
+                  <w:lang w:val="es-CO"/>
+                </w:rPr>
+              </m:ctrlPr>
+            </m:dPr>
+            <m:e>
+              <m:r>
+                <w:rPr>
+                  <w:rFonts w:ascii="Cambria Math" w:hAnsi="Cambria Math"/>
+                  <w:lang w:val="es-CO"/>
+                </w:rPr>
+                <m:t>t</m:t>
+              </m:r>
+            </m:e>
+          </m:d>
+          <m:r>
+            <w:rPr>
+              <w:rFonts w:ascii="Cambria Math" w:hAnsi="Cambria Math"/>
+              <w:lang w:val="es-CO"/>
+            </w:rPr>
+            <m:t>+kx</m:t>
+          </m:r>
+          <m:d>
+            <m:dPr>
+              <m:ctrlPr>
+                <w:rPr>
+                  <w:rFonts w:ascii="Cambria Math" w:hAnsi="Cambria Math"/>
+                  <w:i/>
+                  <w:lang w:val="es-CO"/>
+                </w:rPr>
+              </m:ctrlPr>
+            </m:dPr>
+            <m:e>
+              <m:r>
+                <w:rPr>
+                  <w:rFonts w:ascii="Cambria Math" w:hAnsi="Cambria Math"/>
+                  <w:lang w:val="es-CO"/>
+                </w:rPr>
+                <m:t>t</m:t>
+              </m:r>
+            </m:e>
+          </m:d>
+          <m:r>
+            <w:rPr>
+              <w:rFonts w:ascii="Cambria Math" w:hAnsi="Cambria Math"/>
+              <w:lang w:val="es-CO"/>
+            </w:rPr>
+            <m:t>=F(t)</m:t>
+          </m:r>
+        </m:oMath>
+      </m:oMathPara>
+    </w:p>
+    <w:p>
+      <w:pPr>
+        <w:pStyle w:val="Prrafodelista"/>
+        <w:jc w:val="both"/>
+        <w:rPr>
+          <w:b/>
+          <w:bCs/>
+          <w:lang w:val="es-CO"/>
+        </w:rPr>
+      </w:pPr>
     </w:p>
     <w:p>
       <w:pPr>
@@ -386,6 +1063,7 @@
           <w:ilvl w:val="0"/>
           <w:numId w:val="1"/>
         </w:numPr>
+        <w:jc w:val="both"/>
         <w:rPr>
           <w:b/>
           <w:bCs/>
@@ -424,10 +1102,132 @@
         </w:rPr>
         <w:t>:</w:t>
       </w:r>
+      <w:r>
+        <w:rPr>
+          <w:b/>
+          <w:bCs/>
+          <w:lang w:val="es-CO"/>
+        </w:rPr>
+        <w:t xml:space="preserve"> </w:t>
+      </w:r>
+      <w:r>
+        <w:rPr>
+          <w:lang w:val="es-CO"/>
+        </w:rPr>
+        <w:t xml:space="preserve">el modelo matemático de estos sistemas se hace a partir de ecuaciones diferenciales </w:t>
+      </w:r>
+      <w:r>
+        <w:rPr>
+          <w:lang w:val="es-CO"/>
+        </w:rPr>
+        <w:t>parciales</w:t>
+      </w:r>
+      <w:r>
+        <w:rPr>
+          <w:lang w:val="es-CO"/>
+        </w:rPr>
+        <w:t xml:space="preserve">. Es decir que la variable independiente </w:t>
+      </w:r>
+      <w:r>
+        <w:rPr>
+          <w:lang w:val="es-CO"/>
+        </w:rPr>
+        <w:t xml:space="preserve">no </w:t>
+      </w:r>
+      <w:r>
+        <w:rPr>
+          <w:lang w:val="es-CO"/>
+        </w:rPr>
+        <w:t xml:space="preserve">es una sola, </w:t>
+      </w:r>
+      <w:r>
+        <w:rPr>
+          <w:lang w:val="es-CO"/>
+        </w:rPr>
+        <w:t>además</w:t>
+      </w:r>
+      <w:r>
+        <w:rPr>
+          <w:lang w:val="es-CO"/>
+        </w:rPr>
+        <w:t xml:space="preserve"> </w:t>
+      </w:r>
+      <w:r>
+        <w:rPr>
+          <w:lang w:val="es-CO"/>
+        </w:rPr>
+        <w:t>d</w:t>
+      </w:r>
+      <w:r>
+        <w:rPr>
+          <w:lang w:val="es-CO"/>
+        </w:rPr>
+        <w:t>el tiempo</w:t>
+      </w:r>
+      <w:r>
+        <w:rPr>
+          <w:lang w:val="es-CO"/>
+        </w:rPr>
+        <w:t xml:space="preserve"> tenemos variables espaciales (altura,</w:t>
+      </w:r>
+      <w:r>
+        <w:rPr>
+          <w:lang w:val="es-CO"/>
+        </w:rPr>
+        <w:t xml:space="preserve"> </w:t>
+      </w:r>
+      <w:r>
+        <w:rPr>
+          <w:lang w:val="es-CO"/>
+        </w:rPr>
+        <w:t>profundidad,</w:t>
+      </w:r>
+      <w:r>
+        <w:rPr>
+          <w:lang w:val="es-CO"/>
+        </w:rPr>
+        <w:t xml:space="preserve"> </w:t>
+      </w:r>
+      <w:r>
+        <w:rPr>
+          <w:lang w:val="es-CO"/>
+        </w:rPr>
+        <w:t xml:space="preserve">ancho…, </w:t>
+      </w:r>
+      <w:r>
+        <w:rPr>
+          <w:lang w:val="es-CO"/>
+        </w:rPr>
+        <w:t>x, y, z</w:t>
+      </w:r>
+      <w:r>
+        <w:rPr>
+          <w:lang w:val="es-CO"/>
+        </w:rPr>
+        <w:t>)</w:t>
+      </w:r>
+      <w:r>
+        <w:rPr>
+          <w:lang w:val="es-CO"/>
+        </w:rPr>
+        <w:t>.</w:t>
+      </w:r>
     </w:p>
     <w:p>
       <w:pPr>
         <w:pStyle w:val="Prrafodelista"/>
+        <w:jc w:val="both"/>
+        <w:rPr>
+          <w:b/>
+          <w:bCs/>
+          <w:lang w:val="es-CO"/>
+        </w:rPr>
+      </w:pPr>
+    </w:p>
+    <w:p>
+      <w:pPr>
+        <w:pStyle w:val="Prrafodelista"/>
+        <w:jc w:val="both"/>
         <w:rPr>
           <w:iCs/>
           <w:lang w:val="es-CO"/>
@@ -839,53 +1639,14 @@
               <w:rFonts w:ascii="Cambria Math" w:eastAsiaTheme="minorEastAsia" w:hAnsi="Cambria Math"/>
               <w:lang w:val="es-CO"/>
             </w:rPr>
-            <m:t>=0</m:t>
-          </m:r>
-          <m:r>
-            <m:rPr>
-              <m:sty m:val="p"/>
-            </m:rPr>
-            <w:rPr>
-              <w:rFonts w:ascii="Cambria Math" w:eastAsiaTheme="minorEastAsia" w:hAnsi="Cambria Math"/>
-              <w:lang w:val="es-CO"/>
-            </w:rPr>
-            <m:t xml:space="preserve">   (Ec. de </m:t>
-          </m:r>
-          <m:r>
-            <m:rPr>
-              <m:sty m:val="p"/>
-            </m:rPr>
-            <w:rPr>
-              <w:rFonts w:ascii="Cambria Math" w:eastAsiaTheme="minorEastAsia" w:hAnsi="Cambria Math"/>
-              <w:lang w:val="es-CO"/>
-            </w:rPr>
-            <m:t>c</m:t>
-          </m:r>
-          <m:r>
-            <m:rPr>
-              <m:sty m:val="p"/>
-            </m:rPr>
-            <w:rPr>
-              <w:rFonts w:ascii="Cambria Math" w:eastAsiaTheme="minorEastAsia" w:hAnsi="Cambria Math"/>
-              <w:lang w:val="es-CO"/>
-            </w:rPr>
-            <m:t>alor</m:t>
-          </m:r>
-          <m:r>
-            <m:rPr>
-              <m:sty m:val="p"/>
-            </m:rPr>
-            <w:rPr>
-              <w:rFonts w:ascii="Cambria Math" w:eastAsiaTheme="minorEastAsia" w:hAnsi="Cambria Math"/>
-              <w:lang w:val="es-CO"/>
-            </w:rPr>
-            <m:t>)</m:t>
+            <m:t>=0   (Ec. de calor)</m:t>
           </m:r>
         </m:oMath>
       </m:oMathPara>
     </w:p>
     <w:p>
       <w:pPr>
+        <w:jc w:val="both"/>
         <w:rPr>
           <w:b/>
           <w:bCs/>
@@ -907,6 +1668,14 @@
           <w:lang w:val="es-CO"/>
         </w:rPr>
         <w:t>independiente</w:t>
+      </w:r>
+      <w:r>
+        <w:rPr>
+          <w:b/>
+          <w:bCs/>
+          <w:lang w:val="es-CO"/>
+        </w:rPr>
+        <w:t xml:space="preserve"> (tiempo)</w:t>
       </w:r>
     </w:p>
     <w:p>
@@ -916,6 +1685,7 @@
           <w:ilvl w:val="0"/>
           <w:numId w:val="2"/>
         </w:numPr>
+        <w:jc w:val="both"/>
         <w:rPr>
           <w:b/>
           <w:bCs/>
@@ -929,6 +1699,20 @@
           <w:lang w:val="es-CO"/>
         </w:rPr>
         <w:t>Continuos:</w:t>
+      </w:r>
+      <w:r>
+        <w:rPr>
+          <w:b/>
+          <w:bCs/>
+          <w:lang w:val="es-CO"/>
+        </w:rPr>
+        <w:t xml:space="preserve"> </w:t>
+      </w:r>
+      <w:r>
+        <w:rPr>
+          <w:lang w:val="es-CO"/>
+        </w:rPr>
+        <w:t>la variable independiente es continua (en un intervalo podemos obtener infinitos valores).</w:t>
       </w:r>
     </w:p>
     <w:p>
@@ -938,6 +1722,7 @@
           <w:ilvl w:val="0"/>
           <w:numId w:val="2"/>
         </w:numPr>
+        <w:jc w:val="both"/>
         <w:rPr>
           <w:b/>
           <w:bCs/>
@@ -951,6 +1736,32 @@
           <w:lang w:val="es-CO"/>
         </w:rPr>
         <w:t>Discretos:</w:t>
+      </w:r>
+      <w:r>
+        <w:rPr>
+          <w:b/>
+          <w:bCs/>
+          <w:lang w:val="es-CO"/>
+        </w:rPr>
+        <w:t xml:space="preserve"> </w:t>
+      </w:r>
+      <w:r>
+        <w:rPr>
+          <w:lang w:val="es-CO"/>
+        </w:rPr>
+        <w:t xml:space="preserve">la variable independiente es </w:t>
+      </w:r>
+      <w:r>
+        <w:rPr>
+          <w:lang w:val="es-CO"/>
+        </w:rPr>
+        <w:t>discreta (en un intervalo tenemos finitos valores)</w:t>
+      </w:r>
+      <w:r>
+        <w:rPr>
+          <w:lang w:val="es-CO"/>
+        </w:rPr>
+        <w:t>.</w:t>
       </w:r>
     </w:p>
     <w:p>
@@ -960,6 +1771,7 @@
           <w:ilvl w:val="0"/>
           <w:numId w:val="2"/>
         </w:numPr>
+        <w:jc w:val="both"/>
         <w:rPr>
           <w:b/>
           <w:bCs/>
@@ -974,9 +1786,24 @@
         </w:rPr>
         <w:t>Híbridos:</w:t>
       </w:r>
-    </w:p>
-    <w:p>
-      <w:pPr>
+      <w:r>
+        <w:rPr>
+          <w:b/>
+          <w:bCs/>
+          <w:lang w:val="es-CO"/>
+        </w:rPr>
+        <w:t xml:space="preserve"> </w:t>
+      </w:r>
+      <w:r>
+        <w:rPr>
+          <w:lang w:val="es-CO"/>
+        </w:rPr>
+        <w:t>combinación de los anteriores.</w:t>
+      </w:r>
+    </w:p>
+    <w:p>
+      <w:pPr>
+        <w:jc w:val="both"/>
         <w:rPr>
           <w:b/>
           <w:bCs/>
@@ -999,19 +1826,19 @@
           <w:ilvl w:val="0"/>
           <w:numId w:val="7"/>
         </w:numPr>
-        <w:rPr>
-          <w:b/>
-          <w:bCs/>
-          <w:lang w:val="es-CO"/>
-        </w:rPr>
-      </w:pPr>
-      <w:r>
-        <w:rPr>
-          <w:b/>
-          <w:bCs/>
-          <w:lang w:val="es-CO"/>
-        </w:rPr>
-        <w:lastRenderedPageBreak/>
+        <w:jc w:val="both"/>
+        <w:rPr>
+          <w:b/>
+          <w:bCs/>
+          <w:lang w:val="es-CO"/>
+        </w:rPr>
+      </w:pPr>
+      <w:r>
+        <w:rPr>
+          <w:b/>
+          <w:bCs/>
+          <w:lang w:val="es-CO"/>
+        </w:rPr>
         <w:t>Determinístico</w:t>
       </w:r>
       <w:r>
@@ -1022,6 +1849,43 @@
         </w:rPr>
         <w:t>:</w:t>
       </w:r>
+      <w:r>
+        <w:rPr>
+          <w:b/>
+          <w:bCs/>
+          <w:lang w:val="es-CO"/>
+        </w:rPr>
+        <w:t xml:space="preserve"> </w:t>
+      </w:r>
+      <w:r>
+        <w:rPr>
+          <w:lang w:val="es-CO"/>
+        </w:rPr>
+        <w:t xml:space="preserve">que el modelo que describe el </w:t>
+      </w:r>
+      <w:r>
+        <w:rPr>
+          <w:lang w:val="es-CO"/>
+        </w:rPr>
+        <w:t>comportamiento</w:t>
+      </w:r>
+      <w:r>
+        <w:rPr>
+          <w:lang w:val="es-CO"/>
+        </w:rPr>
+        <w:t xml:space="preserve"> del sistema es determinista. El modelo matemático, a partir de unas condiciones iniciales se puede predecir su comportamiento y es único.</w:t>
+      </w:r>
+    </w:p>
+    <w:p>
+      <w:pPr>
+        <w:pStyle w:val="Prrafodelista"/>
+        <w:jc w:val="both"/>
+        <w:rPr>
+          <w:b/>
+          <w:bCs/>
+          <w:lang w:val="es-CO"/>
+        </w:rPr>
+      </w:pPr>
     </w:p>
     <w:p>
       <w:pPr>
@@ -1030,6 +1894,7 @@
           <w:ilvl w:val="0"/>
           <w:numId w:val="7"/>
         </w:numPr>
+        <w:jc w:val="both"/>
         <w:rPr>
           <w:b/>
           <w:bCs/>
@@ -1052,9 +1917,77 @@
         </w:rPr>
         <w:t>:</w:t>
       </w:r>
-    </w:p>
-    <w:p>
-      <w:pPr>
+      <w:r>
+        <w:rPr>
+          <w:b/>
+          <w:bCs/>
+          <w:lang w:val="es-CO"/>
+        </w:rPr>
+        <w:t xml:space="preserve"> </w:t>
+      </w:r>
+      <w:r>
+        <w:rPr>
+          <w:lang w:val="es-CO"/>
+        </w:rPr>
+        <w:t>son sistemas cuyo modelado se enfatiza en usar funciones probabilísticas</w:t>
+      </w:r>
+      <w:r>
+        <w:rPr>
+          <w:lang w:val="es-CO"/>
+        </w:rPr>
+        <w:t xml:space="preserve">. El modelo matemático, a partir de unas condiciones iniciales </w:t>
+      </w:r>
+      <w:r>
+        <w:rPr>
+          <w:lang w:val="es-CO"/>
+        </w:rPr>
+        <w:t xml:space="preserve">no </w:t>
+      </w:r>
+      <w:r>
+        <w:rPr>
+          <w:lang w:val="es-CO"/>
+        </w:rPr>
+        <w:t xml:space="preserve">se puede predecir </w:t>
+      </w:r>
+      <w:r>
+        <w:rPr>
+          <w:lang w:val="es-CO"/>
+        </w:rPr>
+        <w:t xml:space="preserve">y </w:t>
+      </w:r>
+      <w:r>
+        <w:rPr>
+          <w:lang w:val="es-CO"/>
+        </w:rPr>
+        <w:t xml:space="preserve">su comportamiento </w:t>
+      </w:r>
+      <w:r>
+        <w:rPr>
+          <w:lang w:val="es-CO"/>
+        </w:rPr>
+        <w:t xml:space="preserve">no </w:t>
+      </w:r>
+      <w:r>
+        <w:rPr>
+          <w:lang w:val="es-CO"/>
+        </w:rPr>
+        <w:t>es único.</w:t>
+      </w:r>
+    </w:p>
+    <w:p>
+      <w:pPr>
+        <w:pStyle w:val="Prrafodelista"/>
+        <w:jc w:val="both"/>
+        <w:rPr>
+          <w:b/>
+          <w:bCs/>
+          <w:lang w:val="es-CO"/>
+        </w:rPr>
+      </w:pPr>
+    </w:p>
+    <w:p>
+      <w:pPr>
+        <w:jc w:val="both"/>
         <w:rPr>
           <w:b/>
           <w:bCs/>
@@ -1093,17 +2026,16 @@
           <w:ilvl w:val="0"/>
           <w:numId w:val="6"/>
         </w:numPr>
-        <w:rPr>
-          <w:b/>
-          <w:bCs/>
-          <w:lang w:val="es-CO"/>
-        </w:rPr>
-      </w:pPr>
-      <w:r>
-        <w:rPr>
-          <w:b/>
-          <w:bCs/>
-          <w:lang w:val="es-CO"/>
+        <w:jc w:val="both"/>
+        <w:rPr>
+          <w:b/>
+          <w:bCs/>
+        </w:rPr>
+      </w:pPr>
+      <w:r>
+        <w:rPr>
+          <w:b/>
+          <w:bCs/>
         </w:rPr>
         <w:t>SISO</w:t>
       </w:r>
@@ -1111,15 +2043,30 @@
         <w:rPr>
           <w:b/>
           <w:bCs/>
-          <w:lang w:val="es-CO"/>
         </w:rPr>
         <w:t>:</w:t>
       </w:r>
+      <w:r>
+        <w:rPr>
+          <w:b/>
+          <w:bCs/>
+        </w:rPr>
+        <w:t xml:space="preserve"> </w:t>
+      </w:r>
+      <w:r>
+        <w:t>Single</w:t>
+      </w:r>
+      <w:r>
+        <w:t xml:space="preserve"> Input- Single O</w:t>
+      </w:r>
+      <w:r>
+        <w:t>utput</w:t>
+      </w:r>
     </w:p>
     <w:p>
       <w:pPr>
         <w:pStyle w:val="Prrafodelista"/>
-        <w:jc w:val="center"/>
+        <w:jc w:val="both"/>
         <w:rPr>
           <w:b/>
           <w:bCs/>
@@ -1130,6 +2077,7 @@
         <w:rPr>
           <w:noProof/>
         </w:rPr>
+        <w:lastRenderedPageBreak/>
         <w:drawing>
           <wp:inline distT="0" distB="0" distL="0" distR="0" wp14:anchorId="66826ABD" wp14:editId="278D0185">
             <wp:extent cx="2438400" cy="579120"/>
@@ -1183,32 +2131,66 @@
     <w:p>
       <w:pPr>
         <w:pStyle w:val="Prrafodelista"/>
-        <w:numPr>
-          <w:ilvl w:val="0"/>
-          <w:numId w:val="6"/>
-        </w:numPr>
-        <w:rPr>
-          <w:b/>
-          <w:bCs/>
-          <w:lang w:val="es-CO"/>
-        </w:rPr>
-      </w:pPr>
-      <w:r>
-        <w:rPr>
-          <w:b/>
-          <w:bCs/>
-          <w:lang w:val="es-CO"/>
-        </w:rPr>
-        <w:t>SIMO</w:t>
-      </w:r>
-      <w:r>
-        <w:rPr>
-          <w:b/>
-          <w:bCs/>
-          <w:lang w:val="es-CO"/>
-        </w:rPr>
-        <w:t>:</w:t>
-      </w:r>
+        <w:jc w:val="both"/>
+        <w:rPr>
+          <w:b/>
+          <w:bCs/>
+          <w:lang w:val="es-CO"/>
+        </w:rPr>
+      </w:pPr>
+    </w:p>
+    <w:p>
+      <w:pPr>
+        <w:pStyle w:val="Prrafodelista"/>
+        <w:jc w:val="both"/>
+        <w:rPr>
+          <w:lang w:val="es-CO"/>
+        </w:rPr>
+      </w:pPr>
+      <w:r>
+        <w:rPr>
+          <w:lang w:val="es-CO"/>
+        </w:rPr>
+        <w:t>La variable x(t) es la señal de entrada.</w:t>
+      </w:r>
+    </w:p>
+    <w:p>
+      <w:pPr>
+        <w:pStyle w:val="Prrafodelista"/>
+        <w:jc w:val="both"/>
+        <w:rPr>
+          <w:lang w:val="es-CO"/>
+        </w:rPr>
+      </w:pPr>
+      <w:r>
+        <w:rPr>
+          <w:lang w:val="es-CO"/>
+        </w:rPr>
+        <w:t xml:space="preserve">La variable y(t) es </w:t>
+      </w:r>
+      <w:r>
+        <w:rPr>
+          <w:lang w:val="es-CO"/>
+        </w:rPr>
+        <w:t xml:space="preserve">la señal de </w:t>
+      </w:r>
+      <w:r>
+        <w:rPr>
+          <w:lang w:val="es-CO"/>
+        </w:rPr>
+        <w:t>salida.</w:t>
+      </w:r>
+    </w:p>
+    <w:p>
+      <w:pPr>
+        <w:pStyle w:val="Prrafodelista"/>
+        <w:jc w:val="both"/>
+        <w:rPr>
+          <w:b/>
+          <w:bCs/>
+          <w:lang w:val="es-CO"/>
+        </w:rPr>
+      </w:pPr>
     </w:p>
     <w:p>
       <w:pPr>
@@ -1217,7 +2199,50 @@
           <w:ilvl w:val="0"/>
           <w:numId w:val="6"/>
         </w:numPr>
-        <w:jc w:val="center"/>
+        <w:jc w:val="both"/>
+        <w:rPr>
+          <w:b/>
+          <w:bCs/>
+        </w:rPr>
+      </w:pPr>
+      <w:r>
+        <w:rPr>
+          <w:b/>
+          <w:bCs/>
+        </w:rPr>
+        <w:t>SIMO</w:t>
+      </w:r>
+      <w:r>
+        <w:rPr>
+          <w:b/>
+          <w:bCs/>
+        </w:rPr>
+        <w:t>:</w:t>
+      </w:r>
+      <w:r>
+        <w:rPr>
+          <w:b/>
+          <w:bCs/>
+        </w:rPr>
+        <w:t xml:space="preserve"> </w:t>
+      </w:r>
+      <w:r>
+        <w:t xml:space="preserve">Single Input- </w:t>
+      </w:r>
+      <w:r>
+        <w:t>Multiple</w:t>
+      </w:r>
+      <w:r>
+        <w:t xml:space="preserve"> O</w:t>
+      </w:r>
+      <w:r>
+        <w:t>utput</w:t>
+      </w:r>
+    </w:p>
+    <w:p>
+      <w:pPr>
+        <w:pStyle w:val="Prrafodelista"/>
+        <w:jc w:val="both"/>
         <w:rPr>
           <w:b/>
           <w:bCs/>
@@ -1281,21 +2306,262 @@
     <w:p>
       <w:pPr>
         <w:pStyle w:val="Prrafodelista"/>
+        <w:jc w:val="both"/>
+        <w:rPr>
+          <w:b/>
+          <w:bCs/>
+          <w:lang w:val="es-CO"/>
+        </w:rPr>
+      </w:pPr>
+    </w:p>
+    <w:p>
+      <w:pPr>
+        <w:pStyle w:val="Prrafodelista"/>
+        <w:jc w:val="both"/>
+        <w:rPr>
+          <w:lang w:val="es-CO"/>
+        </w:rPr>
+      </w:pPr>
+      <w:r>
+        <w:rPr>
+          <w:lang w:val="es-CO"/>
+        </w:rPr>
+        <w:t>La variable x(t) es la señal de entrada.</w:t>
+      </w:r>
+    </w:p>
+    <w:p>
+      <w:pPr>
+        <w:pStyle w:val="Prrafodelista"/>
+        <w:jc w:val="both"/>
+        <w:rPr>
+          <w:lang w:val="es-CO"/>
+        </w:rPr>
+      </w:pPr>
+      <w:r>
+        <w:rPr>
+          <w:lang w:val="es-CO"/>
+        </w:rPr>
+        <w:t>La variable y(t) es la señal de salida</w:t>
+      </w:r>
+      <w:r>
+        <w:rPr>
+          <w:lang w:val="es-CO"/>
+        </w:rPr>
+        <w:t>, es un vector de salida</w:t>
+      </w:r>
+      <w:r>
+        <w:rPr>
+          <w:lang w:val="es-CO"/>
+        </w:rPr>
+        <w:t>.</w:t>
+      </w:r>
+      <w:r>
+        <w:rPr>
+          <w:lang w:val="es-CO"/>
+        </w:rPr>
+        <w:t xml:space="preserve"> Estos vectores son vectores tipo columna. Es decir:</w:t>
+      </w:r>
+    </w:p>
+    <w:p>
+      <w:pPr>
+        <w:pStyle w:val="Prrafodelista"/>
+        <w:jc w:val="both"/>
+        <w:rPr>
+          <w:lang w:val="es-CO"/>
+        </w:rPr>
+      </w:pPr>
+      <m:oMathPara>
+        <m:oMath>
+          <m:r>
+            <w:rPr>
+              <w:rFonts w:ascii="Cambria Math" w:hAnsi="Cambria Math"/>
+              <w:lang w:val="es-CO"/>
+            </w:rPr>
+            <m:t>y</m:t>
+          </m:r>
+          <m:d>
+            <m:dPr>
+              <m:ctrlPr>
+                <w:rPr>
+                  <w:rFonts w:ascii="Cambria Math" w:hAnsi="Cambria Math"/>
+                  <w:i/>
+                  <w:lang w:val="es-CO"/>
+                </w:rPr>
+              </m:ctrlPr>
+            </m:dPr>
+            <m:e>
+              <m:r>
+                <w:rPr>
+                  <w:rFonts w:ascii="Cambria Math" w:hAnsi="Cambria Math"/>
+                  <w:lang w:val="es-CO"/>
+                </w:rPr>
+                <m:t>t</m:t>
+              </m:r>
+            </m:e>
+          </m:d>
+          <m:r>
+            <w:rPr>
+              <w:rFonts w:ascii="Cambria Math" w:hAnsi="Cambria Math"/>
+              <w:lang w:val="es-CO"/>
+            </w:rPr>
+            <m:t>=</m:t>
+          </m:r>
+          <m:d>
+            <m:dPr>
+              <m:begChr m:val="["/>
+              <m:endChr m:val="]"/>
+              <m:ctrlPr>
+                <w:rPr>
+                  <w:rFonts w:ascii="Cambria Math" w:hAnsi="Cambria Math"/>
+                  <w:i/>
+                  <w:lang w:val="es-CO"/>
+                </w:rPr>
+              </m:ctrlPr>
+            </m:dPr>
+            <m:e>
+              <m:m>
+                <m:mPr>
+                  <m:mcs>
+                    <m:mc>
+                      <m:mcPr>
+                        <m:count m:val="1"/>
+                        <m:mcJc m:val="center"/>
+                      </m:mcPr>
+                    </m:mc>
+                  </m:mcs>
+                  <m:ctrlPr>
+                    <w:rPr>
+                      <w:rFonts w:ascii="Cambria Math" w:hAnsi="Cambria Math"/>
+                      <w:i/>
+                      <w:lang w:val="es-CO"/>
+                    </w:rPr>
+                  </m:ctrlPr>
+                </m:mPr>
+                <m:mr>
+                  <m:e>
+                    <m:sSub>
+                      <m:sSubPr>
+                        <m:ctrlPr>
+                          <w:rPr>
+                            <w:rFonts w:ascii="Cambria Math" w:hAnsi="Cambria Math"/>
+                            <w:i/>
+                            <w:lang w:val="es-CO"/>
+                          </w:rPr>
+                        </m:ctrlPr>
+                      </m:sSubPr>
+                      <m:e>
+                        <m:r>
+                          <w:rPr>
+                            <w:rFonts w:ascii="Cambria Math" w:hAnsi="Cambria Math"/>
+                            <w:lang w:val="es-CO"/>
+                          </w:rPr>
+                          <m:t>y</m:t>
+                        </m:r>
+                      </m:e>
+                      <m:sub>
+                        <m:r>
+                          <w:rPr>
+                            <w:rFonts w:ascii="Cambria Math" w:hAnsi="Cambria Math"/>
+                            <w:lang w:val="es-CO"/>
+                          </w:rPr>
+                          <m:t>1</m:t>
+                        </m:r>
+                      </m:sub>
+                    </m:sSub>
+                    <m:r>
+                      <w:rPr>
+                        <w:rFonts w:ascii="Cambria Math" w:hAnsi="Cambria Math"/>
+                        <w:lang w:val="es-CO"/>
+                      </w:rPr>
+                      <m:t>(t)</m:t>
+                    </m:r>
+                  </m:e>
+                </m:mr>
+                <m:mr>
+                  <m:e>
+                    <m:r>
+                      <w:rPr>
+                        <w:rFonts w:ascii="Cambria Math" w:hAnsi="Cambria Math"/>
+                        <w:lang w:val="es-CO"/>
+                      </w:rPr>
+                      <m:t>⋮</m:t>
+                    </m:r>
+                  </m:e>
+                </m:mr>
+                <m:mr>
+                  <m:e>
+                    <m:sSub>
+                      <m:sSubPr>
+                        <m:ctrlPr>
+                          <w:rPr>
+                            <w:rFonts w:ascii="Cambria Math" w:hAnsi="Cambria Math"/>
+                            <w:i/>
+                            <w:lang w:val="es-CO"/>
+                          </w:rPr>
+                        </m:ctrlPr>
+                      </m:sSubPr>
+                      <m:e>
+                        <m:r>
+                          <w:rPr>
+                            <w:rFonts w:ascii="Cambria Math" w:hAnsi="Cambria Math"/>
+                            <w:lang w:val="es-CO"/>
+                          </w:rPr>
+                          <m:t>y</m:t>
+                        </m:r>
+                      </m:e>
+                      <m:sub>
+                        <m:r>
+                          <w:rPr>
+                            <w:rFonts w:ascii="Cambria Math" w:hAnsi="Cambria Math"/>
+                            <w:lang w:val="es-CO"/>
+                          </w:rPr>
+                          <m:t>m</m:t>
+                        </m:r>
+                      </m:sub>
+                    </m:sSub>
+                    <m:r>
+                      <w:rPr>
+                        <w:rFonts w:ascii="Cambria Math" w:hAnsi="Cambria Math"/>
+                        <w:lang w:val="es-CO"/>
+                      </w:rPr>
+                      <m:t>(t)</m:t>
+                    </m:r>
+                  </m:e>
+                </m:mr>
+              </m:m>
+            </m:e>
+          </m:d>
+        </m:oMath>
+      </m:oMathPara>
+    </w:p>
+    <w:p>
+      <w:pPr>
+        <w:pStyle w:val="Prrafodelista"/>
+        <w:jc w:val="both"/>
+        <w:rPr>
+          <w:b/>
+          <w:bCs/>
+          <w:lang w:val="es-CO"/>
+        </w:rPr>
+      </w:pPr>
+    </w:p>
+    <w:p>
+      <w:pPr>
+        <w:pStyle w:val="Prrafodelista"/>
         <w:numPr>
           <w:ilvl w:val="0"/>
           <w:numId w:val="6"/>
         </w:numPr>
-        <w:rPr>
-          <w:b/>
-          <w:bCs/>
-          <w:lang w:val="es-CO"/>
-        </w:rPr>
-      </w:pPr>
-      <w:r>
-        <w:rPr>
-          <w:b/>
-          <w:bCs/>
-          <w:lang w:val="es-CO"/>
+        <w:jc w:val="both"/>
+        <w:rPr>
+          <w:b/>
+          <w:bCs/>
+        </w:rPr>
+      </w:pPr>
+      <w:r>
+        <w:rPr>
+          <w:b/>
+          <w:bCs/>
         </w:rPr>
         <w:t>MISO</w:t>
       </w:r>
@@ -1303,15 +2569,36 @@
         <w:rPr>
           <w:b/>
           <w:bCs/>
-          <w:lang w:val="es-CO"/>
         </w:rPr>
         <w:t>:</w:t>
       </w:r>
+      <w:r>
+        <w:rPr>
+          <w:b/>
+          <w:bCs/>
+        </w:rPr>
+        <w:t xml:space="preserve"> </w:t>
+      </w:r>
+      <w:r>
+        <w:t>Multiple</w:t>
+      </w:r>
+      <w:r>
+        <w:t xml:space="preserve"> </w:t>
+      </w:r>
+      <w:r>
+        <w:t xml:space="preserve">Input- </w:t>
+      </w:r>
+      <w:r>
+        <w:t xml:space="preserve">Single </w:t>
+      </w:r>
+      <w:r>
+        <w:t>Output</w:t>
+      </w:r>
     </w:p>
     <w:p>
       <w:pPr>
         <w:pStyle w:val="Prrafodelista"/>
-        <w:jc w:val="center"/>
+        <w:jc w:val="both"/>
         <w:rPr>
           <w:b/>
           <w:bCs/>
@@ -1375,21 +2662,289 @@
     <w:p>
       <w:pPr>
         <w:pStyle w:val="Prrafodelista"/>
+        <w:jc w:val="both"/>
+        <w:rPr>
+          <w:b/>
+          <w:bCs/>
+          <w:lang w:val="es-CO"/>
+        </w:rPr>
+      </w:pPr>
+    </w:p>
+    <w:p>
+      <w:pPr>
+        <w:pStyle w:val="Prrafodelista"/>
+        <w:jc w:val="both"/>
+        <w:rPr>
+          <w:lang w:val="es-CO"/>
+        </w:rPr>
+      </w:pPr>
+      <w:r>
+        <w:rPr>
+          <w:lang w:val="es-CO"/>
+        </w:rPr>
+        <w:t>La variable x(t) es la señal de entrada</w:t>
+      </w:r>
+      <w:r>
+        <w:rPr>
+          <w:lang w:val="es-CO"/>
+        </w:rPr>
+        <w:t xml:space="preserve"> y</w:t>
+      </w:r>
+      <w:r>
+        <w:rPr>
+          <w:lang w:val="es-CO"/>
+        </w:rPr>
+        <w:t xml:space="preserve"> </w:t>
+      </w:r>
+      <w:r>
+        <w:rPr>
+          <w:lang w:val="es-CO"/>
+        </w:rPr>
+        <w:t xml:space="preserve">es un vector de </w:t>
+      </w:r>
+      <w:r>
+        <w:rPr>
+          <w:lang w:val="es-CO"/>
+        </w:rPr>
+        <w:t>entradas</w:t>
+      </w:r>
+      <w:r>
+        <w:rPr>
+          <w:lang w:val="es-CO"/>
+        </w:rPr>
+        <w:t>. Estos vectores son vectores tipo columna. Es decir:</w:t>
+      </w:r>
+    </w:p>
+    <w:p>
+      <w:pPr>
+        <w:pStyle w:val="Prrafodelista"/>
+        <w:jc w:val="both"/>
+        <w:rPr>
+          <w:lang w:val="es-CO"/>
+        </w:rPr>
+      </w:pPr>
+      <m:oMathPara>
+        <m:oMath>
+          <m:r>
+            <w:rPr>
+              <w:rFonts w:ascii="Cambria Math" w:hAnsi="Cambria Math"/>
+              <w:lang w:val="es-CO"/>
+            </w:rPr>
+            <m:t>x</m:t>
+          </m:r>
+          <m:d>
+            <m:dPr>
+              <m:ctrlPr>
+                <w:rPr>
+                  <w:rFonts w:ascii="Cambria Math" w:hAnsi="Cambria Math"/>
+                  <w:i/>
+                  <w:lang w:val="es-CO"/>
+                </w:rPr>
+              </m:ctrlPr>
+            </m:dPr>
+            <m:e>
+              <m:r>
+                <w:rPr>
+                  <w:rFonts w:ascii="Cambria Math" w:hAnsi="Cambria Math"/>
+                  <w:lang w:val="es-CO"/>
+                </w:rPr>
+                <m:t>t</m:t>
+              </m:r>
+            </m:e>
+          </m:d>
+          <m:r>
+            <w:rPr>
+              <w:rFonts w:ascii="Cambria Math" w:hAnsi="Cambria Math"/>
+              <w:lang w:val="es-CO"/>
+            </w:rPr>
+            <m:t>=</m:t>
+          </m:r>
+          <m:d>
+            <m:dPr>
+              <m:begChr m:val="["/>
+              <m:endChr m:val="]"/>
+              <m:ctrlPr>
+                <w:rPr>
+                  <w:rFonts w:ascii="Cambria Math" w:hAnsi="Cambria Math"/>
+                  <w:i/>
+                  <w:lang w:val="es-CO"/>
+                </w:rPr>
+              </m:ctrlPr>
+            </m:dPr>
+            <m:e>
+              <m:m>
+                <m:mPr>
+                  <m:mcs>
+                    <m:mc>
+                      <m:mcPr>
+                        <m:count m:val="1"/>
+                        <m:mcJc m:val="center"/>
+                      </m:mcPr>
+                    </m:mc>
+                  </m:mcs>
+                  <m:ctrlPr>
+                    <w:rPr>
+                      <w:rFonts w:ascii="Cambria Math" w:hAnsi="Cambria Math"/>
+                      <w:i/>
+                      <w:lang w:val="es-CO"/>
+                    </w:rPr>
+                  </m:ctrlPr>
+                </m:mPr>
+                <m:mr>
+                  <m:e>
+                    <m:sSub>
+                      <m:sSubPr>
+                        <m:ctrlPr>
+                          <w:rPr>
+                            <w:rFonts w:ascii="Cambria Math" w:hAnsi="Cambria Math"/>
+                            <w:i/>
+                            <w:lang w:val="es-CO"/>
+                          </w:rPr>
+                        </m:ctrlPr>
+                      </m:sSubPr>
+                      <m:e>
+                        <m:r>
+                          <w:rPr>
+                            <w:rFonts w:ascii="Cambria Math" w:hAnsi="Cambria Math"/>
+                            <w:lang w:val="es-CO"/>
+                          </w:rPr>
+                          <m:t>x</m:t>
+                        </m:r>
+                      </m:e>
+                      <m:sub>
+                        <m:r>
+                          <w:rPr>
+                            <w:rFonts w:ascii="Cambria Math" w:hAnsi="Cambria Math"/>
+                            <w:lang w:val="es-CO"/>
+                          </w:rPr>
+                          <m:t>1</m:t>
+                        </m:r>
+                      </m:sub>
+                    </m:sSub>
+                    <m:r>
+                      <w:rPr>
+                        <w:rFonts w:ascii="Cambria Math" w:hAnsi="Cambria Math"/>
+                        <w:lang w:val="es-CO"/>
+                      </w:rPr>
+                      <m:t>(t)</m:t>
+                    </m:r>
+                  </m:e>
+                </m:mr>
+                <m:mr>
+                  <m:e>
+                    <m:r>
+                      <w:rPr>
+                        <w:rFonts w:ascii="Cambria Math" w:hAnsi="Cambria Math"/>
+                        <w:lang w:val="es-CO"/>
+                      </w:rPr>
+                      <m:t>⋮</m:t>
+                    </m:r>
+                  </m:e>
+                </m:mr>
+                <m:mr>
+                  <m:e>
+                    <m:sSub>
+                      <m:sSubPr>
+                        <m:ctrlPr>
+                          <w:rPr>
+                            <w:rFonts w:ascii="Cambria Math" w:hAnsi="Cambria Math"/>
+                            <w:i/>
+                            <w:lang w:val="es-CO"/>
+                          </w:rPr>
+                        </m:ctrlPr>
+                      </m:sSubPr>
+                      <m:e>
+                        <m:r>
+                          <w:rPr>
+                            <w:rFonts w:ascii="Cambria Math" w:hAnsi="Cambria Math"/>
+                            <w:lang w:val="es-CO"/>
+                          </w:rPr>
+                          <m:t>x</m:t>
+                        </m:r>
+                      </m:e>
+                      <m:sub>
+                        <m:r>
+                          <w:rPr>
+                            <w:rFonts w:ascii="Cambria Math" w:hAnsi="Cambria Math"/>
+                            <w:lang w:val="es-CO"/>
+                          </w:rPr>
+                          <m:t>n</m:t>
+                        </m:r>
+                      </m:sub>
+                    </m:sSub>
+                    <m:r>
+                      <w:rPr>
+                        <w:rFonts w:ascii="Cambria Math" w:hAnsi="Cambria Math"/>
+                        <w:lang w:val="es-CO"/>
+                      </w:rPr>
+                      <m:t>(t)</m:t>
+                    </m:r>
+                  </m:e>
+                </m:mr>
+              </m:m>
+            </m:e>
+          </m:d>
+        </m:oMath>
+      </m:oMathPara>
+    </w:p>
+    <w:p>
+      <w:pPr>
+        <w:pStyle w:val="Prrafodelista"/>
+        <w:jc w:val="both"/>
+        <w:rPr>
+          <w:lang w:val="es-CO"/>
+        </w:rPr>
+      </w:pPr>
+    </w:p>
+    <w:p>
+      <w:pPr>
+        <w:pStyle w:val="Prrafodelista"/>
+        <w:jc w:val="both"/>
+        <w:rPr>
+          <w:lang w:val="es-CO"/>
+        </w:rPr>
+      </w:pPr>
+      <w:r>
+        <w:rPr>
+          <w:lang w:val="es-CO"/>
+        </w:rPr>
+        <w:t>La variable y(t) es la señal de salida</w:t>
+      </w:r>
+      <w:r>
+        <w:rPr>
+          <w:lang w:val="es-CO"/>
+        </w:rPr>
+        <w:t>.</w:t>
+      </w:r>
+    </w:p>
+    <w:p>
+      <w:pPr>
+        <w:pStyle w:val="Prrafodelista"/>
+        <w:jc w:val="both"/>
+        <w:rPr>
+          <w:b/>
+          <w:bCs/>
+          <w:lang w:val="es-CO"/>
+        </w:rPr>
+      </w:pPr>
+    </w:p>
+    <w:p>
+      <w:pPr>
+        <w:pStyle w:val="Prrafodelista"/>
         <w:numPr>
           <w:ilvl w:val="0"/>
           <w:numId w:val="6"/>
         </w:numPr>
-        <w:rPr>
-          <w:b/>
-          <w:bCs/>
-          <w:lang w:val="es-CO"/>
-        </w:rPr>
-      </w:pPr>
-      <w:r>
-        <w:rPr>
-          <w:b/>
-          <w:bCs/>
-          <w:lang w:val="es-CO"/>
+        <w:jc w:val="both"/>
+        <w:rPr>
+          <w:b/>
+          <w:bCs/>
+        </w:rPr>
+      </w:pPr>
+      <w:r>
+        <w:rPr>
+          <w:b/>
+          <w:bCs/>
         </w:rPr>
         <w:t>MIMO</w:t>
       </w:r>
@@ -1397,15 +2952,36 @@
         <w:rPr>
           <w:b/>
           <w:bCs/>
-          <w:lang w:val="es-CO"/>
         </w:rPr>
         <w:t>:</w:t>
       </w:r>
+      <w:r>
+        <w:rPr>
+          <w:b/>
+          <w:bCs/>
+        </w:rPr>
+        <w:t xml:space="preserve"> </w:t>
+      </w:r>
+      <w:r>
+        <w:t>Multiple</w:t>
+      </w:r>
+      <w:r>
+        <w:t xml:space="preserve"> Input- </w:t>
+      </w:r>
+      <w:r>
+        <w:t xml:space="preserve">Multiple </w:t>
+      </w:r>
+      <w:r>
+        <w:t>O</w:t>
+      </w:r>
+      <w:r>
+        <w:t>utput</w:t>
+      </w:r>
     </w:p>
     <w:p>
       <w:pPr>
         <w:pStyle w:val="Prrafodelista"/>
-        <w:jc w:val="center"/>
+        <w:jc w:val="both"/>
         <w:rPr>
           <w:b/>
           <w:bCs/>
@@ -1468,19 +3044,599 @@
     </w:p>
     <w:p>
       <w:pPr>
-        <w:rPr>
-          <w:b/>
-          <w:bCs/>
-          <w:lang w:val="es-CO"/>
-        </w:rPr>
-      </w:pPr>
-      <w:r>
-        <w:rPr>
-          <w:b/>
-          <w:bCs/>
-          <w:lang w:val="es-CO"/>
-        </w:rPr>
-        <w:t>Variación de los parámetros:</w:t>
+        <w:pStyle w:val="Prrafodelista"/>
+        <w:jc w:val="both"/>
+        <w:rPr>
+          <w:b/>
+          <w:bCs/>
+          <w:lang w:val="es-CO"/>
+        </w:rPr>
+      </w:pPr>
+    </w:p>
+    <w:p>
+      <w:pPr>
+        <w:pStyle w:val="Prrafodelista"/>
+        <w:jc w:val="both"/>
+        <w:rPr>
+          <w:lang w:val="es-CO"/>
+        </w:rPr>
+      </w:pPr>
+      <w:r>
+        <w:rPr>
+          <w:lang w:val="es-CO"/>
+        </w:rPr>
+        <w:t>La variable x(t) es la señal de entrada y</w:t>
+      </w:r>
+      <w:r>
+        <w:rPr>
+          <w:lang w:val="es-CO"/>
+        </w:rPr>
+        <w:t xml:space="preserve"> </w:t>
+      </w:r>
+      <w:r>
+        <w:rPr>
+          <w:lang w:val="es-CO"/>
+        </w:rPr>
+        <w:t>es un vector de entradas. Estos vectores son vectores tipo columna. Es decir:</w:t>
+      </w:r>
+    </w:p>
+    <w:p>
+      <w:pPr>
+        <w:pStyle w:val="Prrafodelista"/>
+        <w:jc w:val="both"/>
+        <w:rPr>
+          <w:rFonts w:eastAsiaTheme="minorEastAsia"/>
+          <w:lang w:val="es-CO"/>
+        </w:rPr>
+      </w:pPr>
+      <m:oMathPara>
+        <m:oMath>
+          <m:r>
+            <w:rPr>
+              <w:rFonts w:ascii="Cambria Math" w:hAnsi="Cambria Math"/>
+              <w:lang w:val="es-CO"/>
+            </w:rPr>
+            <m:t>x</m:t>
+          </m:r>
+          <m:d>
+            <m:dPr>
+              <m:ctrlPr>
+                <w:rPr>
+                  <w:rFonts w:ascii="Cambria Math" w:hAnsi="Cambria Math"/>
+                  <w:i/>
+                  <w:lang w:val="es-CO"/>
+                </w:rPr>
+              </m:ctrlPr>
+            </m:dPr>
+            <m:e>
+              <m:r>
+                <w:rPr>
+                  <w:rFonts w:ascii="Cambria Math" w:hAnsi="Cambria Math"/>
+                  <w:lang w:val="es-CO"/>
+                </w:rPr>
+                <m:t>t</m:t>
+              </m:r>
+            </m:e>
+          </m:d>
+          <m:r>
+            <w:rPr>
+              <w:rFonts w:ascii="Cambria Math" w:hAnsi="Cambria Math"/>
+              <w:lang w:val="es-CO"/>
+            </w:rPr>
+            <m:t>=</m:t>
+          </m:r>
+          <m:d>
+            <m:dPr>
+              <m:begChr m:val="["/>
+              <m:endChr m:val="]"/>
+              <m:ctrlPr>
+                <w:rPr>
+                  <w:rFonts w:ascii="Cambria Math" w:hAnsi="Cambria Math"/>
+                  <w:i/>
+                  <w:lang w:val="es-CO"/>
+                </w:rPr>
+              </m:ctrlPr>
+            </m:dPr>
+            <m:e>
+              <m:m>
+                <m:mPr>
+                  <m:mcs>
+                    <m:mc>
+                      <m:mcPr>
+                        <m:count m:val="1"/>
+                        <m:mcJc m:val="center"/>
+                      </m:mcPr>
+                    </m:mc>
+                  </m:mcs>
+                  <m:ctrlPr>
+                    <w:rPr>
+                      <w:rFonts w:ascii="Cambria Math" w:hAnsi="Cambria Math"/>
+                      <w:i/>
+                      <w:lang w:val="es-CO"/>
+                    </w:rPr>
+                  </m:ctrlPr>
+                </m:mPr>
+                <m:mr>
+                  <m:e>
+                    <m:sSub>
+                      <m:sSubPr>
+                        <m:ctrlPr>
+                          <w:rPr>
+                            <w:rFonts w:ascii="Cambria Math" w:hAnsi="Cambria Math"/>
+                            <w:i/>
+                            <w:lang w:val="es-CO"/>
+                          </w:rPr>
+                        </m:ctrlPr>
+                      </m:sSubPr>
+                      <m:e>
+                        <m:r>
+                          <w:rPr>
+                            <w:rFonts w:ascii="Cambria Math" w:hAnsi="Cambria Math"/>
+                            <w:lang w:val="es-CO"/>
+                          </w:rPr>
+                          <m:t>x</m:t>
+                        </m:r>
+                      </m:e>
+                      <m:sub>
+                        <m:r>
+                          <w:rPr>
+                            <w:rFonts w:ascii="Cambria Math" w:hAnsi="Cambria Math"/>
+                            <w:lang w:val="es-CO"/>
+                          </w:rPr>
+                          <m:t>1</m:t>
+                        </m:r>
+                      </m:sub>
+                    </m:sSub>
+                    <m:r>
+                      <w:rPr>
+                        <w:rFonts w:ascii="Cambria Math" w:hAnsi="Cambria Math"/>
+                        <w:lang w:val="es-CO"/>
+                      </w:rPr>
+                      <m:t>(t)</m:t>
+                    </m:r>
+                  </m:e>
+                </m:mr>
+                <m:mr>
+                  <m:e>
+                    <m:r>
+                      <w:rPr>
+                        <w:rFonts w:ascii="Cambria Math" w:hAnsi="Cambria Math"/>
+                        <w:lang w:val="es-CO"/>
+                      </w:rPr>
+                      <m:t>⋮</m:t>
+                    </m:r>
+                  </m:e>
+                </m:mr>
+                <m:mr>
+                  <m:e>
+                    <m:sSub>
+                      <m:sSubPr>
+                        <m:ctrlPr>
+                          <w:rPr>
+                            <w:rFonts w:ascii="Cambria Math" w:hAnsi="Cambria Math"/>
+                            <w:i/>
+                            <w:lang w:val="es-CO"/>
+                          </w:rPr>
+                        </m:ctrlPr>
+                      </m:sSubPr>
+                      <m:e>
+                        <m:r>
+                          <w:rPr>
+                            <w:rFonts w:ascii="Cambria Math" w:hAnsi="Cambria Math"/>
+                            <w:lang w:val="es-CO"/>
+                          </w:rPr>
+                          <m:t>x</m:t>
+                        </m:r>
+                      </m:e>
+                      <m:sub>
+                        <m:r>
+                          <w:rPr>
+                            <w:rFonts w:ascii="Cambria Math" w:hAnsi="Cambria Math"/>
+                            <w:lang w:val="es-CO"/>
+                          </w:rPr>
+                          <m:t>n</m:t>
+                        </m:r>
+                      </m:sub>
+                    </m:sSub>
+                    <m:r>
+                      <w:rPr>
+                        <w:rFonts w:ascii="Cambria Math" w:hAnsi="Cambria Math"/>
+                        <w:lang w:val="es-CO"/>
+                      </w:rPr>
+                      <m:t>(t)</m:t>
+                    </m:r>
+                  </m:e>
+                </m:mr>
+              </m:m>
+            </m:e>
+          </m:d>
+        </m:oMath>
+      </m:oMathPara>
+    </w:p>
+    <w:p>
+      <w:pPr>
+        <w:pStyle w:val="Prrafodelista"/>
+        <w:jc w:val="both"/>
+        <w:rPr>
+          <w:lang w:val="es-CO"/>
+        </w:rPr>
+      </w:pPr>
+      <w:r>
+        <w:rPr>
+          <w:lang w:val="es-CO"/>
+        </w:rPr>
+        <w:lastRenderedPageBreak/>
+        <w:t>La variable y(t) es la señal de salida</w:t>
+      </w:r>
+      <w:r>
+        <w:rPr>
+          <w:lang w:val="es-CO"/>
+        </w:rPr>
+        <w:t xml:space="preserve"> y </w:t>
+      </w:r>
+      <w:r>
+        <w:rPr>
+          <w:lang w:val="es-CO"/>
+        </w:rPr>
+        <w:t>es un vector de salida. Estos vectores son vectores tipo columna. Es decir:</w:t>
+      </w:r>
+    </w:p>
+    <w:p>
+      <w:pPr>
+        <w:pStyle w:val="Prrafodelista"/>
+        <w:jc w:val="both"/>
+        <w:rPr>
+          <w:lang w:val="es-CO"/>
+        </w:rPr>
+      </w:pPr>
+      <m:oMathPara>
+        <m:oMath>
+          <m:r>
+            <w:rPr>
+              <w:rFonts w:ascii="Cambria Math" w:hAnsi="Cambria Math"/>
+              <w:lang w:val="es-CO"/>
+            </w:rPr>
+            <m:t>y</m:t>
+          </m:r>
+          <m:d>
+            <m:dPr>
+              <m:ctrlPr>
+                <w:rPr>
+                  <w:rFonts w:ascii="Cambria Math" w:hAnsi="Cambria Math"/>
+                  <w:i/>
+                  <w:lang w:val="es-CO"/>
+                </w:rPr>
+              </m:ctrlPr>
+            </m:dPr>
+            <m:e>
+              <m:r>
+                <w:rPr>
+                  <w:rFonts w:ascii="Cambria Math" w:hAnsi="Cambria Math"/>
+                  <w:lang w:val="es-CO"/>
+                </w:rPr>
+                <m:t>t</m:t>
+              </m:r>
+            </m:e>
+          </m:d>
+          <m:r>
+            <w:rPr>
+              <w:rFonts w:ascii="Cambria Math" w:hAnsi="Cambria Math"/>
+              <w:lang w:val="es-CO"/>
+            </w:rPr>
+            <m:t>=</m:t>
+          </m:r>
+          <m:d>
+            <m:dPr>
+              <m:begChr m:val="["/>
+              <m:endChr m:val="]"/>
+              <m:ctrlPr>
+                <w:rPr>
+                  <w:rFonts w:ascii="Cambria Math" w:hAnsi="Cambria Math"/>
+                  <w:i/>
+                  <w:lang w:val="es-CO"/>
+                </w:rPr>
+              </m:ctrlPr>
+            </m:dPr>
+            <m:e>
+              <m:m>
+                <m:mPr>
+                  <m:mcs>
+                    <m:mc>
+                      <m:mcPr>
+                        <m:count m:val="1"/>
+                        <m:mcJc m:val="center"/>
+                      </m:mcPr>
+                    </m:mc>
+                  </m:mcs>
+                  <m:ctrlPr>
+                    <w:rPr>
+                      <w:rFonts w:ascii="Cambria Math" w:hAnsi="Cambria Math"/>
+                      <w:i/>
+                      <w:lang w:val="es-CO"/>
+                    </w:rPr>
+                  </m:ctrlPr>
+                </m:mPr>
+                <m:mr>
+                  <m:e>
+                    <m:sSub>
+                      <m:sSubPr>
+                        <m:ctrlPr>
+                          <w:rPr>
+                            <w:rFonts w:ascii="Cambria Math" w:hAnsi="Cambria Math"/>
+                            <w:i/>
+                            <w:lang w:val="es-CO"/>
+                          </w:rPr>
+                        </m:ctrlPr>
+                      </m:sSubPr>
+                      <m:e>
+                        <m:r>
+                          <w:rPr>
+                            <w:rFonts w:ascii="Cambria Math" w:hAnsi="Cambria Math"/>
+                            <w:lang w:val="es-CO"/>
+                          </w:rPr>
+                          <m:t>y</m:t>
+                        </m:r>
+                      </m:e>
+                      <m:sub>
+                        <m:r>
+                          <w:rPr>
+                            <w:rFonts w:ascii="Cambria Math" w:hAnsi="Cambria Math"/>
+                            <w:lang w:val="es-CO"/>
+                          </w:rPr>
+                          <m:t>1</m:t>
+                        </m:r>
+                      </m:sub>
+                    </m:sSub>
+                    <m:r>
+                      <w:rPr>
+                        <w:rFonts w:ascii="Cambria Math" w:hAnsi="Cambria Math"/>
+                        <w:lang w:val="es-CO"/>
+                      </w:rPr>
+                      <m:t>(t)</m:t>
+                    </m:r>
+                  </m:e>
+                </m:mr>
+                <m:mr>
+                  <m:e>
+                    <m:r>
+                      <w:rPr>
+                        <w:rFonts w:ascii="Cambria Math" w:hAnsi="Cambria Math"/>
+                        <w:lang w:val="es-CO"/>
+                      </w:rPr>
+                      <m:t>⋮</m:t>
+                    </m:r>
+                  </m:e>
+                </m:mr>
+                <m:mr>
+                  <m:e>
+                    <m:sSub>
+                      <m:sSubPr>
+                        <m:ctrlPr>
+                          <w:rPr>
+                            <w:rFonts w:ascii="Cambria Math" w:hAnsi="Cambria Math"/>
+                            <w:i/>
+                            <w:lang w:val="es-CO"/>
+                          </w:rPr>
+                        </m:ctrlPr>
+                      </m:sSubPr>
+                      <m:e>
+                        <m:r>
+                          <w:rPr>
+                            <w:rFonts w:ascii="Cambria Math" w:hAnsi="Cambria Math"/>
+                            <w:lang w:val="es-CO"/>
+                          </w:rPr>
+                          <m:t>y</m:t>
+                        </m:r>
+                      </m:e>
+                      <m:sub>
+                        <m:r>
+                          <w:rPr>
+                            <w:rFonts w:ascii="Cambria Math" w:hAnsi="Cambria Math"/>
+                            <w:lang w:val="es-CO"/>
+                          </w:rPr>
+                          <m:t>m</m:t>
+                        </m:r>
+                      </m:sub>
+                    </m:sSub>
+                    <m:r>
+                      <w:rPr>
+                        <w:rFonts w:ascii="Cambria Math" w:hAnsi="Cambria Math"/>
+                        <w:lang w:val="es-CO"/>
+                      </w:rPr>
+                      <m:t>(t)</m:t>
+                    </m:r>
+                  </m:e>
+                </m:mr>
+              </m:m>
+            </m:e>
+          </m:d>
+        </m:oMath>
+      </m:oMathPara>
+    </w:p>
+    <w:p>
+      <w:pPr>
+        <w:jc w:val="both"/>
+        <w:rPr>
+          <w:b/>
+          <w:bCs/>
+          <w:lang w:val="es-CO"/>
+        </w:rPr>
+      </w:pPr>
+      <w:r>
+        <w:rPr>
+          <w:b/>
+          <w:bCs/>
+          <w:lang w:val="es-CO"/>
+        </w:rPr>
+        <w:t>Estabilidad:</w:t>
+      </w:r>
+    </w:p>
+    <w:p>
+      <w:pPr>
+        <w:pStyle w:val="Prrafodelista"/>
+        <w:numPr>
+          <w:ilvl w:val="0"/>
+          <w:numId w:val="6"/>
+        </w:numPr>
+        <w:jc w:val="both"/>
+        <w:rPr>
+          <w:b/>
+          <w:bCs/>
+          <w:lang w:val="es-CO"/>
+        </w:rPr>
+      </w:pPr>
+      <w:r>
+        <w:rPr>
+          <w:b/>
+          <w:bCs/>
+          <w:lang w:val="es-CO"/>
+        </w:rPr>
+        <w:t xml:space="preserve">Estable: </w:t>
+      </w:r>
+      <w:r>
+        <w:rPr>
+          <w:lang w:val="es-CO"/>
+        </w:rPr>
+        <w:t xml:space="preserve">es un sistema que cuando se le ingresa una entrada acotada (que después de un tiempo su valor tiende a un número o a un rango de números, tiende a un valor finito) la salida es acotada </w:t>
+      </w:r>
+      <w:r>
+        <w:rPr>
+          <w:lang w:val="es-CO"/>
+        </w:rPr>
+        <w:t>(que después de un tiempo su valor tiende a un número o a un rango de números, tiende a un valor finito)</w:t>
+      </w:r>
+      <w:r>
+        <w:rPr>
+          <w:lang w:val="es-CO"/>
+        </w:rPr>
+        <w:t>.</w:t>
+      </w:r>
+    </w:p>
+    <w:p>
+      <w:pPr>
+        <w:pStyle w:val="Prrafodelista"/>
+        <w:jc w:val="both"/>
+        <w:rPr>
+          <w:b/>
+          <w:bCs/>
+          <w:lang w:val="es-CO"/>
+        </w:rPr>
+      </w:pPr>
+    </w:p>
+    <w:p>
+      <w:pPr>
+        <w:pStyle w:val="Prrafodelista"/>
+        <w:numPr>
+          <w:ilvl w:val="0"/>
+          <w:numId w:val="6"/>
+        </w:numPr>
+        <w:jc w:val="both"/>
+        <w:rPr>
+          <w:b/>
+          <w:bCs/>
+          <w:lang w:val="es-CO"/>
+        </w:rPr>
+      </w:pPr>
+      <w:r>
+        <w:rPr>
+          <w:b/>
+          <w:bCs/>
+          <w:lang w:val="es-CO"/>
+        </w:rPr>
+        <w:t xml:space="preserve">Inestable: </w:t>
+      </w:r>
+      <w:r>
+        <w:rPr>
+          <w:lang w:val="es-CO"/>
+        </w:rPr>
+        <w:t>es un sistema que cuando se le ingresa una entrada acotada</w:t>
+      </w:r>
+      <w:r>
+        <w:rPr>
+          <w:lang w:val="es-CO"/>
+        </w:rPr>
+        <w:t xml:space="preserve"> </w:t>
+      </w:r>
+      <w:r>
+        <w:rPr>
+          <w:lang w:val="es-CO"/>
+        </w:rPr>
+        <w:t xml:space="preserve">(que después de un tiempo su valor tiende a un número o a un rango de números, tiende a un valor finito) la salida </w:t>
+      </w:r>
+      <w:r>
+        <w:rPr>
+          <w:lang w:val="es-CO"/>
+        </w:rPr>
+        <w:t xml:space="preserve">no </w:t>
+      </w:r>
+      <w:r>
+        <w:rPr>
+          <w:lang w:val="es-CO"/>
+        </w:rPr>
+        <w:t xml:space="preserve">es acotada (tiende a un valor </w:t>
+      </w:r>
+      <w:r>
+        <w:rPr>
+          <w:lang w:val="es-CO"/>
+        </w:rPr>
+        <w:t>in</w:t>
+      </w:r>
+      <w:r>
+        <w:rPr>
+          <w:lang w:val="es-CO"/>
+        </w:rPr>
+        <w:t>finito)</w:t>
+      </w:r>
+      <w:r>
+        <w:rPr>
+          <w:lang w:val="es-CO"/>
+        </w:rPr>
+        <w:t>.</w:t>
+      </w:r>
+    </w:p>
+    <w:p>
+      <w:pPr>
+        <w:pStyle w:val="Prrafodelista"/>
+        <w:jc w:val="both"/>
+        <w:rPr>
+          <w:b/>
+          <w:bCs/>
+          <w:lang w:val="es-CO"/>
+        </w:rPr>
+      </w:pPr>
+    </w:p>
+    <w:p>
+      <w:pPr>
+        <w:jc w:val="both"/>
+        <w:rPr>
+          <w:b/>
+          <w:bCs/>
+          <w:lang w:val="es-CO"/>
+        </w:rPr>
+      </w:pPr>
+      <w:r>
+        <w:rPr>
+          <w:b/>
+          <w:bCs/>
+          <w:lang w:val="es-CO"/>
+        </w:rPr>
+        <w:t>Variación de los parámetros</w:t>
+      </w:r>
+      <w:r>
+        <w:rPr>
+          <w:b/>
+          <w:bCs/>
+          <w:lang w:val="es-CO"/>
+        </w:rPr>
+        <w:t xml:space="preserve"> o Invarianza Temporal</w:t>
+      </w:r>
+      <w:r>
+        <w:rPr>
+          <w:b/>
+          <w:bCs/>
+          <w:lang w:val="es-CO"/>
+        </w:rPr>
+        <w:t>:</w:t>
       </w:r>
     </w:p>
     <w:p>
@@ -1490,6 +3646,7 @@
           <w:ilvl w:val="0"/>
           <w:numId w:val="3"/>
         </w:numPr>
+        <w:jc w:val="both"/>
         <w:rPr>
           <w:b/>
           <w:bCs/>
@@ -1503,6 +3660,20 @@
           <w:lang w:val="es-CO"/>
         </w:rPr>
         <w:t>Variantes:</w:t>
+      </w:r>
+      <w:r>
+        <w:rPr>
+          <w:b/>
+          <w:bCs/>
+          <w:lang w:val="es-CO"/>
+        </w:rPr>
+        <w:t xml:space="preserve"> </w:t>
+      </w:r>
+      <w:r>
+        <w:rPr>
+          <w:lang w:val="es-CO"/>
+        </w:rPr>
+        <w:t>son sus sistemas cuyos parámetros varían con respecto al tiempo.</w:t>
       </w:r>
     </w:p>
     <w:p>
@@ -1512,6 +3683,7 @@
           <w:ilvl w:val="0"/>
           <w:numId w:val="3"/>
         </w:numPr>
+        <w:jc w:val="both"/>
         <w:rPr>
           <w:b/>
           <w:bCs/>
@@ -1526,6 +3698,33 @@
         </w:rPr>
         <w:t>Invariantes (parámetros fijos):</w:t>
       </w:r>
+      <w:r>
+        <w:rPr>
+          <w:lang w:val="es-CO"/>
+        </w:rPr>
+        <w:t xml:space="preserve"> </w:t>
+      </w:r>
+      <w:r>
+        <w:rPr>
+          <w:lang w:val="es-CO"/>
+        </w:rPr>
+        <w:t>son sus sistemas cuyos parámetros</w:t>
+      </w:r>
+      <w:r>
+        <w:rPr>
+          <w:lang w:val="es-CO"/>
+        </w:rPr>
+        <w:t xml:space="preserve"> son fijos en el tiempo.</w:t>
+      </w:r>
+    </w:p>
+    <w:p>
+      <w:pPr>
+        <w:rPr>
+          <w:b/>
+          <w:bCs/>
+          <w:lang w:val="es-CO"/>
+        </w:rPr>
+      </w:pPr>
     </w:p>
     <w:p>
       <w:pPr>
@@ -1540,6 +3739,7 @@
         <w:rPr>
           <w:b/>
           <w:bCs/>
+          <w:noProof/>
         </w:rPr>
         <w:drawing>
           <wp:inline distT="0" distB="0" distL="0" distR="0" wp14:anchorId="7E71C85C" wp14:editId="3CB64844">
@@ -1626,8 +3826,8 @@
         <w:rPr>
           <w:b/>
           <w:bCs/>
-        </w:rPr>
-        <w:lastRenderedPageBreak/>
+          <w:noProof/>
+        </w:rPr>
         <w:drawing>
           <wp:inline distT="0" distB="0" distL="0" distR="0" wp14:anchorId="5B3076F7" wp14:editId="05BA757E">
             <wp:extent cx="5612130" cy="1363980"/>
@@ -1695,6 +3895,20 @@
         </w:rPr>
         <w:t>Lineales</w:t>
       </w:r>
+      <w:r>
+        <w:rPr>
+          <w:b/>
+          <w:bCs/>
+          <w:lang w:val="es-CO"/>
+        </w:rPr>
+        <w:t xml:space="preserve">: </w:t>
+      </w:r>
+      <w:r>
+        <w:rPr>
+          <w:lang w:val="es-CO"/>
+        </w:rPr>
+        <w:t>cumplen el principio de superposición.</w:t>
+      </w:r>
     </w:p>
     <w:p>
       <w:pPr>
@@ -1716,6 +3930,70 @@
           <w:lang w:val="es-CO"/>
         </w:rPr>
         <w:t>No lineales</w:t>
+      </w:r>
+      <w:r>
+        <w:rPr>
+          <w:b/>
+          <w:bCs/>
+          <w:lang w:val="es-CO"/>
+        </w:rPr>
+        <w:t xml:space="preserve">: </w:t>
+      </w:r>
+      <w:r>
+        <w:rPr>
+          <w:lang w:val="es-CO"/>
+        </w:rPr>
+        <w:t>no</w:t>
+      </w:r>
+      <w:r>
+        <w:rPr>
+          <w:b/>
+          <w:bCs/>
+          <w:lang w:val="es-CO"/>
+        </w:rPr>
+        <w:t xml:space="preserve"> </w:t>
+      </w:r>
+      <w:r>
+        <w:rPr>
+          <w:lang w:val="es-CO"/>
+        </w:rPr>
+        <w:t>cumplen el principio de superposición.</w:t>
+      </w:r>
+    </w:p>
+    <w:p>
+      <w:pPr>
+        <w:rPr>
+          <w:b/>
+          <w:bCs/>
+          <w:lang w:val="es-CO"/>
+        </w:rPr>
+      </w:pPr>
+    </w:p>
+    <w:p>
+      <w:pPr>
+        <w:jc w:val="center"/>
+        <w:rPr>
+          <w:b/>
+          <w:bCs/>
+          <w:lang w:val="es-CO"/>
+        </w:rPr>
+      </w:pPr>
+      <w:r>
+        <w:rPr>
+          <w:b/>
+          <w:bCs/>
+          <w:lang w:val="es-CO"/>
+        </w:rPr>
+        <w:lastRenderedPageBreak/>
+        <w:t>----------------------------------Vamos aquí G2</w:t>
+      </w:r>
+      <w:r>
+        <w:rPr>
+          <w:b/>
+          <w:bCs/>
+          <w:lang w:val="es-CO"/>
+        </w:rPr>
+        <w:t>----------------------------------</w:t>
       </w:r>
     </w:p>
     <w:p>
@@ -2310,7 +4588,7 @@
   <w:abstractNum w:abstractNumId="4" w15:restartNumberingAfterBreak="0">
     <w:nsid w:val="594E3E5B"/>
     <w:multiLevelType w:val="hybridMultilevel"/>
-    <w:tmpl w:val="EB9ECBDE"/>
+    <w:tmpl w:val="F1E805C4"/>
     <w:lvl w:ilvl="0" w:tplc="04090001">
       <w:start w:val="1"/>
       <w:numFmt w:val="bullet"/>
@@ -3072,6 +5350,7 @@
   <w:style w:type="character" w:default="1" w:styleId="Fuentedeprrafopredeter">
     <w:name w:val="Default Paragraph Font"/>
     <w:uiPriority w:val="1"/>
+    <w:semiHidden/>
     <w:unhideWhenUsed/>
   </w:style>
   <w:style w:type="table" w:default="1" w:styleId="Tablanormal">

--- a/G2/Semana 1/Introducción.docx
+++ b/G2/Semana 1/Introducción.docx
@@ -1114,31 +1114,7 @@
         <w:rPr>
           <w:lang w:val="es-CO"/>
         </w:rPr>
-        <w:t xml:space="preserve">el modelo matemático de estos sistemas se hace a partir de ecuaciones diferenciales </w:t>
-      </w:r>
-      <w:r>
-        <w:rPr>
-          <w:lang w:val="es-CO"/>
-        </w:rPr>
-        <w:t>parciales</w:t>
-      </w:r>
-      <w:r>
-        <w:rPr>
-          <w:lang w:val="es-CO"/>
-        </w:rPr>
-        <w:t xml:space="preserve">. Es decir que la variable independiente </w:t>
-      </w:r>
-      <w:r>
-        <w:rPr>
-          <w:lang w:val="es-CO"/>
-        </w:rPr>
-        <w:t xml:space="preserve">no </w:t>
-      </w:r>
-      <w:r>
-        <w:rPr>
-          <w:lang w:val="es-CO"/>
-        </w:rPr>
-        <w:t xml:space="preserve">es una sola, </w:t>
+        <w:t xml:space="preserve">el modelo matemático de estos sistemas se hace a partir de ecuaciones diferenciales parciales. Es decir que la variable independiente no es una sola, </w:t>
       </w:r>
       <w:r>
         <w:rPr>
@@ -1150,25 +1126,19 @@
         <w:rPr>
           <w:lang w:val="es-CO"/>
         </w:rPr>
+        <w:t xml:space="preserve"> del tiempo tenemos variables espaciales (altura,</w:t>
+      </w:r>
+      <w:r>
+        <w:rPr>
+          <w:lang w:val="es-CO"/>
+        </w:rPr>
         <w:t xml:space="preserve"> </w:t>
       </w:r>
       <w:r>
         <w:rPr>
           <w:lang w:val="es-CO"/>
         </w:rPr>
-        <w:t>d</w:t>
-      </w:r>
-      <w:r>
-        <w:rPr>
-          <w:lang w:val="es-CO"/>
-        </w:rPr>
-        <w:t>el tiempo</w:t>
-      </w:r>
-      <w:r>
-        <w:rPr>
-          <w:lang w:val="es-CO"/>
-        </w:rPr>
-        <w:t xml:space="preserve"> tenemos variables espaciales (altura,</w:t>
+        <w:t>profundidad,</w:t>
       </w:r>
       <w:r>
         <w:rPr>
@@ -1180,18 +1150,6 @@
         <w:rPr>
           <w:lang w:val="es-CO"/>
         </w:rPr>
-        <w:t>profundidad,</w:t>
-      </w:r>
-      <w:r>
-        <w:rPr>
-          <w:lang w:val="es-CO"/>
-        </w:rPr>
-        <w:t xml:space="preserve"> </w:t>
-      </w:r>
-      <w:r>
-        <w:rPr>
-          <w:lang w:val="es-CO"/>
-        </w:rPr>
         <w:t xml:space="preserve">ancho…, </w:t>
       </w:r>
       <w:r>
@@ -1204,13 +1162,7 @@
         <w:rPr>
           <w:lang w:val="es-CO"/>
         </w:rPr>
-        <w:t>)</w:t>
-      </w:r>
-      <w:r>
-        <w:rPr>
-          <w:lang w:val="es-CO"/>
-        </w:rPr>
-        <w:t>.</w:t>
+        <w:t>).</w:t>
       </w:r>
     </w:p>
     <w:p>
@@ -1749,19 +1701,7 @@
         <w:rPr>
           <w:lang w:val="es-CO"/>
         </w:rPr>
-        <w:t xml:space="preserve">la variable independiente es </w:t>
-      </w:r>
-      <w:r>
-        <w:rPr>
-          <w:lang w:val="es-CO"/>
-        </w:rPr>
-        <w:t>discreta (en un intervalo tenemos finitos valores)</w:t>
-      </w:r>
-      <w:r>
-        <w:rPr>
-          <w:lang w:val="es-CO"/>
-        </w:rPr>
-        <w:t>.</w:t>
+        <w:t>la variable independiente es discreta (en un intervalo tenemos finitos valores).</w:t>
       </w:r>
     </w:p>
     <w:p>
@@ -1861,7 +1801,7 @@
         <w:rPr>
           <w:lang w:val="es-CO"/>
         </w:rPr>
-        <w:t xml:space="preserve">que el modelo que describe el </w:t>
+        <w:t xml:space="preserve">el modelo que describe el </w:t>
       </w:r>
       <w:r>
         <w:rPr>
@@ -1873,7 +1813,67 @@
         <w:rPr>
           <w:lang w:val="es-CO"/>
         </w:rPr>
-        <w:t xml:space="preserve"> del sistema es determinista. El modelo matemático, a partir de unas condiciones iniciales se puede predecir su comportamiento y es único.</w:t>
+        <w:t xml:space="preserve"> del sistema es determinista. El modelo matemático</w:t>
+      </w:r>
+      <w:r>
+        <w:rPr>
+          <w:lang w:val="es-CO"/>
+        </w:rPr>
+        <w:t xml:space="preserve"> del sistema</w:t>
+      </w:r>
+      <w:r>
+        <w:rPr>
+          <w:lang w:val="es-CO"/>
+        </w:rPr>
+        <w:t xml:space="preserve"> </w:t>
+      </w:r>
+      <w:r>
+        <w:rPr>
+          <w:lang w:val="es-CO"/>
+        </w:rPr>
+        <w:t xml:space="preserve">permite </w:t>
+      </w:r>
+      <w:r>
+        <w:rPr>
+          <w:lang w:val="es-CO"/>
+        </w:rPr>
+        <w:t>a partir de unas condiciones iniciales</w:t>
+      </w:r>
+      <w:r>
+        <w:rPr>
+          <w:lang w:val="es-CO"/>
+        </w:rPr>
+        <w:t xml:space="preserve">, </w:t>
+      </w:r>
+      <w:r>
+        <w:rPr>
+          <w:lang w:val="es-CO"/>
+        </w:rPr>
+        <w:t xml:space="preserve">predecir </w:t>
+      </w:r>
+      <w:r>
+        <w:rPr>
+          <w:lang w:val="es-CO"/>
+        </w:rPr>
+        <w:t>el</w:t>
+      </w:r>
+      <w:r>
+        <w:rPr>
+          <w:lang w:val="es-CO"/>
+        </w:rPr>
+        <w:t xml:space="preserve"> comportamiento </w:t>
+      </w:r>
+      <w:r>
+        <w:rPr>
+          <w:lang w:val="es-CO"/>
+        </w:rPr>
+        <w:t xml:space="preserve">de este </w:t>
+      </w:r>
+      <w:r>
+        <w:rPr>
+          <w:lang w:val="es-CO"/>
+        </w:rPr>
+        <w:t>y es único.</w:t>
       </w:r>
     </w:p>
     <w:p>
@@ -1929,49 +1929,19 @@
         <w:rPr>
           <w:lang w:val="es-CO"/>
         </w:rPr>
-        <w:t>son sistemas cuyo modelado se enfatiza en usar funciones probabilísticas</w:t>
-      </w:r>
-      <w:r>
-        <w:rPr>
-          <w:lang w:val="es-CO"/>
-        </w:rPr>
-        <w:t xml:space="preserve">. El modelo matemático, a partir de unas condiciones iniciales </w:t>
-      </w:r>
-      <w:r>
-        <w:rPr>
-          <w:lang w:val="es-CO"/>
-        </w:rPr>
-        <w:t xml:space="preserve">no </w:t>
-      </w:r>
-      <w:r>
-        <w:rPr>
-          <w:lang w:val="es-CO"/>
-        </w:rPr>
-        <w:t xml:space="preserve">se puede predecir </w:t>
-      </w:r>
-      <w:r>
-        <w:rPr>
-          <w:lang w:val="es-CO"/>
-        </w:rPr>
-        <w:t xml:space="preserve">y </w:t>
-      </w:r>
-      <w:r>
-        <w:rPr>
-          <w:lang w:val="es-CO"/>
-        </w:rPr>
-        <w:t xml:space="preserve">su comportamiento </w:t>
-      </w:r>
-      <w:r>
-        <w:rPr>
-          <w:lang w:val="es-CO"/>
-        </w:rPr>
-        <w:t xml:space="preserve">no </w:t>
-      </w:r>
-      <w:r>
-        <w:rPr>
-          <w:lang w:val="es-CO"/>
-        </w:rPr>
-        <w:t>es único.</w:t>
+        <w:t>son sistemas cuyo modelado se enfatiza en usar funciones probabilísticas. El modelo matemático</w:t>
+      </w:r>
+      <w:r>
+        <w:rPr>
+          <w:lang w:val="es-CO"/>
+        </w:rPr>
+        <w:t xml:space="preserve"> </w:t>
+      </w:r>
+      <w:r>
+        <w:rPr>
+          <w:lang w:val="es-CO"/>
+        </w:rPr>
+        <w:t>a partir de unas condiciones iniciales no se puede predecir y su comportamiento no es único.</w:t>
       </w:r>
     </w:p>
     <w:p>
@@ -2166,19 +2136,7 @@
         <w:rPr>
           <w:lang w:val="es-CO"/>
         </w:rPr>
-        <w:t xml:space="preserve">La variable y(t) es </w:t>
-      </w:r>
-      <w:r>
-        <w:rPr>
-          <w:lang w:val="es-CO"/>
-        </w:rPr>
-        <w:t xml:space="preserve">la señal de </w:t>
-      </w:r>
-      <w:r>
-        <w:rPr>
-          <w:lang w:val="es-CO"/>
-        </w:rPr>
-        <w:t>salida.</w:t>
+        <w:t>La variable y(t) es la señal de salida.</w:t>
       </w:r>
     </w:p>
     <w:p>
@@ -2583,10 +2541,7 @@
         <w:t>Multiple</w:t>
       </w:r>
       <w:r>
-        <w:t xml:space="preserve"> </w:t>
-      </w:r>
-      <w:r>
-        <w:t xml:space="preserve">Input- </w:t>
+        <w:t xml:space="preserve"> Input- </w:t>
       </w:r>
       <w:r>
         <w:t xml:space="preserve">Single </w:t>
@@ -2682,13 +2637,7 @@
         <w:rPr>
           <w:lang w:val="es-CO"/>
         </w:rPr>
-        <w:t>La variable x(t) es la señal de entrada</w:t>
-      </w:r>
-      <w:r>
-        <w:rPr>
-          <w:lang w:val="es-CO"/>
-        </w:rPr>
-        <w:t xml:space="preserve"> y</w:t>
+        <w:t>La variable x(t) es la señal de entrada y</w:t>
       </w:r>
       <w:r>
         <w:rPr>
@@ -2700,19 +2649,7 @@
         <w:rPr>
           <w:lang w:val="es-CO"/>
         </w:rPr>
-        <w:t xml:space="preserve">es un vector de </w:t>
-      </w:r>
-      <w:r>
-        <w:rPr>
-          <w:lang w:val="es-CO"/>
-        </w:rPr>
-        <w:t>entradas</w:t>
-      </w:r>
-      <w:r>
-        <w:rPr>
-          <w:lang w:val="es-CO"/>
-        </w:rPr>
-        <w:t>. Estos vectores son vectores tipo columna. Es decir:</w:t>
+        <w:t>es un vector de entradas. Estos vectores son vectores tipo columna. Es decir:</w:t>
       </w:r>
     </w:p>
     <w:p>
@@ -2908,13 +2845,7 @@
         <w:rPr>
           <w:lang w:val="es-CO"/>
         </w:rPr>
-        <w:t>La variable y(t) es la señal de salida</w:t>
-      </w:r>
-      <w:r>
-        <w:rPr>
-          <w:lang w:val="es-CO"/>
-        </w:rPr>
-        <w:t>.</w:t>
+        <w:t>La variable y(t) es la señal de salida.</w:t>
       </w:r>
     </w:p>
     <w:p>
@@ -3266,19 +3197,7 @@
           <w:lang w:val="es-CO"/>
         </w:rPr>
         <w:lastRenderedPageBreak/>
-        <w:t>La variable y(t) es la señal de salida</w:t>
-      </w:r>
-      <w:r>
-        <w:rPr>
-          <w:lang w:val="es-CO"/>
-        </w:rPr>
-        <w:t xml:space="preserve"> y </w:t>
-      </w:r>
-      <w:r>
-        <w:rPr>
-          <w:lang w:val="es-CO"/>
-        </w:rPr>
-        <w:t>es un vector de salida. Estos vectores son vectores tipo columna. Es decir:</w:t>
+        <w:t>La variable y(t) es la señal de salida y es un vector de salida. Estos vectores son vectores tipo columna. Es decir:</w:t>
       </w:r>
     </w:p>
     <w:p>
@@ -3497,19 +3416,7 @@
         <w:rPr>
           <w:lang w:val="es-CO"/>
         </w:rPr>
-        <w:t xml:space="preserve">es un sistema que cuando se le ingresa una entrada acotada (que después de un tiempo su valor tiende a un número o a un rango de números, tiende a un valor finito) la salida es acotada </w:t>
-      </w:r>
-      <w:r>
-        <w:rPr>
-          <w:lang w:val="es-CO"/>
-        </w:rPr>
-        <w:t>(que después de un tiempo su valor tiende a un número o a un rango de números, tiende a un valor finito)</w:t>
-      </w:r>
-      <w:r>
-        <w:rPr>
-          <w:lang w:val="es-CO"/>
-        </w:rPr>
-        <w:t>.</w:t>
+        <w:t>es un sistema que cuando se le ingresa una entrada acotada (que después de un tiempo su valor tiende a un número o a un rango de números, tiende a un valor finito) la salida es acotada (que después de un tiempo su valor tiende a un número o a un rango de números, tiende a un valor finito).</w:t>
       </w:r>
     </w:p>
     <w:p>
@@ -3549,49 +3456,7 @@
         <w:rPr>
           <w:lang w:val="es-CO"/>
         </w:rPr>
-        <w:t>es un sistema que cuando se le ingresa una entrada acotada</w:t>
-      </w:r>
-      <w:r>
-        <w:rPr>
-          <w:lang w:val="es-CO"/>
-        </w:rPr>
-        <w:t xml:space="preserve"> </w:t>
-      </w:r>
-      <w:r>
-        <w:rPr>
-          <w:lang w:val="es-CO"/>
-        </w:rPr>
-        <w:t xml:space="preserve">(que después de un tiempo su valor tiende a un número o a un rango de números, tiende a un valor finito) la salida </w:t>
-      </w:r>
-      <w:r>
-        <w:rPr>
-          <w:lang w:val="es-CO"/>
-        </w:rPr>
-        <w:t xml:space="preserve">no </w:t>
-      </w:r>
-      <w:r>
-        <w:rPr>
-          <w:lang w:val="es-CO"/>
-        </w:rPr>
-        <w:t xml:space="preserve">es acotada (tiende a un valor </w:t>
-      </w:r>
-      <w:r>
-        <w:rPr>
-          <w:lang w:val="es-CO"/>
-        </w:rPr>
-        <w:t>in</w:t>
-      </w:r>
-      <w:r>
-        <w:rPr>
-          <w:lang w:val="es-CO"/>
-        </w:rPr>
-        <w:t>finito)</w:t>
-      </w:r>
-      <w:r>
-        <w:rPr>
-          <w:lang w:val="es-CO"/>
-        </w:rPr>
-        <w:t>.</w:t>
+        <w:t>es un sistema que cuando se le ingresa una entrada acotada (que después de un tiempo su valor tiende a un número o a un rango de números, tiende a un valor finito) la salida no es acotada (tiende a un valor infinito).</w:t>
       </w:r>
     </w:p>
     <w:p>
@@ -3708,13 +3573,7 @@
         <w:rPr>
           <w:lang w:val="es-CO"/>
         </w:rPr>
-        <w:t>son sus sistemas cuyos parámetros</w:t>
-      </w:r>
-      <w:r>
-        <w:rPr>
-          <w:lang w:val="es-CO"/>
-        </w:rPr>
-        <w:t xml:space="preserve"> son fijos en el tiempo.</w:t>
+        <w:t>son sus sistemas cuyos parámetros son fijos en el tiempo.</w:t>
       </w:r>
     </w:p>
     <w:p>

--- a/G2/Semana 1/Introducción.docx
+++ b/G2/Semana 1/Introducción.docx
@@ -60,14 +60,46 @@
       <w:pPr>
         <w:jc w:val="both"/>
         <w:rPr>
-          <w:lang w:val="es-CO"/>
-        </w:rPr>
-      </w:pPr>
-      <w:r>
-        <w:rPr>
-          <w:lang w:val="es-CO"/>
-        </w:rPr>
-        <w:t>Son un conjunto de propiedades o incógnitas que interactúan entre si que a su vez tienen una entrada para brindar un fin/respuesta especifico.</w:t>
+          <w:b/>
+          <w:bCs/>
+          <w:lang w:val="es-CO"/>
+        </w:rPr>
+      </w:pPr>
+      <w:r>
+        <w:rPr>
+          <w:b/>
+          <w:bCs/>
+          <w:lang w:val="es-CO"/>
+        </w:rPr>
+        <w:t>G2:</w:t>
+      </w:r>
+    </w:p>
+    <w:p>
+      <w:pPr>
+        <w:jc w:val="both"/>
+        <w:rPr>
+          <w:lang w:val="es-CO"/>
+        </w:rPr>
+      </w:pPr>
+      <w:r>
+        <w:rPr>
+          <w:lang w:val="es-CO"/>
+        </w:rPr>
+        <w:t xml:space="preserve">Son un conjunto de propiedades o incógnitas que interactúan entre </w:t>
+      </w:r>
+      <w:proofErr w:type="spellStart"/>
+      <w:r>
+        <w:rPr>
+          <w:lang w:val="es-CO"/>
+        </w:rPr>
+        <w:t>si</w:t>
+      </w:r>
+      <w:proofErr w:type="spellEnd"/>
+      <w:r>
+        <w:rPr>
+          <w:lang w:val="es-CO"/>
+        </w:rPr>
+        <w:t xml:space="preserve"> que a su vez tienen una entrada para brindar un fin/respuesta especifico.</w:t>
       </w:r>
     </w:p>
     <w:p>
@@ -113,6 +145,52 @@
           <w:bCs/>
           <w:lang w:val="es-CO"/>
         </w:rPr>
+        <w:t>G54:</w:t>
+      </w:r>
+    </w:p>
+    <w:p>
+      <w:pPr>
+        <w:jc w:val="both"/>
+        <w:rPr>
+          <w:lang w:val="es-CO"/>
+        </w:rPr>
+      </w:pPr>
+      <w:r>
+        <w:rPr>
+          <w:lang w:val="es-CO"/>
+        </w:rPr>
+        <w:t>Un conjunto de señales.</w:t>
+      </w:r>
+    </w:p>
+    <w:p>
+      <w:pPr>
+        <w:jc w:val="both"/>
+        <w:rPr>
+          <w:lang w:val="es-CO"/>
+        </w:rPr>
+      </w:pPr>
+      <w:r>
+        <w:rPr>
+          <w:lang w:val="es-CO"/>
+        </w:rPr>
+        <w:t>Un conjunto de elementos, que trabajan en un conjunto para realizar una tarea.</w:t>
+      </w:r>
+    </w:p>
+    <w:p>
+      <w:pPr>
+        <w:jc w:val="both"/>
+        <w:rPr>
+          <w:b/>
+          <w:bCs/>
+          <w:lang w:val="es-CO"/>
+        </w:rPr>
+      </w:pPr>
+      <w:r>
+        <w:rPr>
+          <w:b/>
+          <w:bCs/>
+          <w:lang w:val="es-CO"/>
+        </w:rPr>
         <w:t>Definición:</w:t>
       </w:r>
     </w:p>
@@ -342,6 +420,24 @@
       <w:pPr>
         <w:jc w:val="both"/>
         <w:rPr>
+          <w:b/>
+          <w:bCs/>
+          <w:lang w:val="es-CO"/>
+        </w:rPr>
+      </w:pPr>
+      <w:r>
+        <w:rPr>
+          <w:b/>
+          <w:bCs/>
+          <w:lang w:val="es-CO"/>
+        </w:rPr>
+        <w:t>G2</w:t>
+      </w:r>
+    </w:p>
+    <w:p>
+      <w:pPr>
+        <w:jc w:val="both"/>
+        <w:rPr>
           <w:lang w:val="es-CO"/>
         </w:rPr>
       </w:pPr>
@@ -405,13 +501,68 @@
         <w:rPr>
           <w:lang w:val="es-CO"/>
         </w:rPr>
-        <w:t>Una variable que depende del tiempo y/o el espacio</w:t>
-      </w:r>
-      <w:r>
-        <w:rPr>
-          <w:lang w:val="es-CO"/>
-        </w:rPr>
-        <w:t>.</w:t>
+        <w:t>Una variable que depende del tiempo y/o el espacio.</w:t>
+      </w:r>
+    </w:p>
+    <w:p>
+      <w:pPr>
+        <w:jc w:val="both"/>
+        <w:rPr>
+          <w:b/>
+          <w:bCs/>
+          <w:lang w:val="es-CO"/>
+        </w:rPr>
+      </w:pPr>
+      <w:r>
+        <w:rPr>
+          <w:b/>
+          <w:bCs/>
+          <w:lang w:val="es-CO"/>
+        </w:rPr>
+        <w:t>G54</w:t>
+      </w:r>
+    </w:p>
+    <w:p>
+      <w:pPr>
+        <w:jc w:val="both"/>
+        <w:rPr>
+          <w:lang w:val="es-CO"/>
+        </w:rPr>
+      </w:pPr>
+      <w:r>
+        <w:rPr>
+          <w:lang w:val="es-CO"/>
+        </w:rPr>
+        <w:t>Algo que se puede medir.</w:t>
+      </w:r>
+    </w:p>
+    <w:p>
+      <w:pPr>
+        <w:jc w:val="both"/>
+        <w:rPr>
+          <w:lang w:val="es-CO"/>
+        </w:rPr>
+      </w:pPr>
+      <w:r>
+        <w:rPr>
+          <w:lang w:val="es-CO"/>
+        </w:rPr>
+        <w:t>Respuesta de un proceso físico.</w:t>
+      </w:r>
+    </w:p>
+    <w:p>
+      <w:pPr>
+        <w:jc w:val="both"/>
+        <w:rPr>
+          <w:lang w:val="es-CO"/>
+        </w:rPr>
+      </w:pPr>
+      <w:r>
+        <w:rPr>
+          <w:lang w:val="es-CO"/>
+        </w:rPr>
+        <w:lastRenderedPageBreak/>
+        <w:t>Parámetro que nos permite obtener información de alguna magnitud</w:t>
       </w:r>
     </w:p>
     <w:p>
@@ -553,6 +704,9 @@
         </w:rPr>
       </w:pPr>
       <m:oMathPara>
+        <m:oMathParaPr>
+          <m:jc m:val="center"/>
+        </m:oMathParaPr>
         <m:oMath>
           <m:r>
             <w:rPr>
@@ -586,7 +740,132 @@
               <w:rFonts w:ascii="Cambria Math" w:hAnsi="Cambria Math"/>
               <w:lang w:val="es-CO"/>
             </w:rPr>
-            <m:t>=Ri(t)</m:t>
+            <m:t>=Ri(t</m:t>
+          </m:r>
+          <m:r>
+            <w:rPr>
+              <w:rFonts w:ascii="Cambria Math" w:hAnsi="Cambria Math"/>
+              <w:lang w:val="es-CO"/>
+            </w:rPr>
+            <m:t>)</m:t>
+          </m:r>
+        </m:oMath>
+      </m:oMathPara>
+    </w:p>
+    <w:p>
+      <w:pPr>
+        <w:jc w:val="both"/>
+        <w:rPr>
+          <w:rFonts w:eastAsiaTheme="minorEastAsia"/>
+          <w:lang w:val="es-CO"/>
+        </w:rPr>
+      </w:pPr>
+      <m:oMathPara>
+        <m:oMath>
+          <m:r>
+            <w:rPr>
+              <w:rFonts w:ascii="Cambria Math" w:hAnsi="Cambria Math"/>
+              <w:lang w:val="es-CO"/>
+            </w:rPr>
+            <m:t>y</m:t>
+          </m:r>
+          <m:d>
+            <m:dPr>
+              <m:ctrlPr>
+                <w:rPr>
+                  <w:rFonts w:ascii="Cambria Math" w:hAnsi="Cambria Math"/>
+                  <w:i/>
+                  <w:lang w:val="es-CO"/>
+                </w:rPr>
+              </m:ctrlPr>
+            </m:dPr>
+            <m:e>
+              <m:r>
+                <w:rPr>
+                  <w:rFonts w:ascii="Cambria Math" w:hAnsi="Cambria Math"/>
+                  <w:lang w:val="es-CO"/>
+                </w:rPr>
+                <m:t>t</m:t>
+              </m:r>
+            </m:e>
+          </m:d>
+          <m:r>
+            <w:rPr>
+              <w:rFonts w:ascii="Cambria Math" w:hAnsi="Cambria Math"/>
+              <w:lang w:val="es-CO"/>
+            </w:rPr>
+            <m:t>=3x</m:t>
+          </m:r>
+          <m:d>
+            <m:dPr>
+              <m:ctrlPr>
+                <w:rPr>
+                  <w:rFonts w:ascii="Cambria Math" w:hAnsi="Cambria Math"/>
+                  <w:i/>
+                  <w:lang w:val="es-CO"/>
+                </w:rPr>
+              </m:ctrlPr>
+            </m:dPr>
+            <m:e>
+              <m:r>
+                <w:rPr>
+                  <w:rFonts w:ascii="Cambria Math" w:hAnsi="Cambria Math"/>
+                  <w:lang w:val="es-CO"/>
+                </w:rPr>
+                <m:t>t</m:t>
+              </m:r>
+            </m:e>
+          </m:d>
+          <m:r>
+            <w:rPr>
+              <w:rFonts w:ascii="Cambria Math" w:hAnsi="Cambria Math"/>
+              <w:lang w:val="es-CO"/>
+            </w:rPr>
+            <m:t>+</m:t>
+          </m:r>
+          <m:r>
+            <m:rPr>
+              <m:sty m:val="p"/>
+            </m:rPr>
+            <w:rPr>
+              <w:rFonts w:ascii="Cambria Math" w:hAnsi="Cambria Math"/>
+              <w:lang w:val="es-CO"/>
+            </w:rPr>
+            <m:t>cos⁡</m:t>
+          </m:r>
+          <m:r>
+            <w:rPr>
+              <w:rFonts w:ascii="Cambria Math" w:hAnsi="Cambria Math"/>
+              <w:lang w:val="es-CO"/>
+            </w:rPr>
+            <m:t>(x</m:t>
+          </m:r>
+          <m:d>
+            <m:dPr>
+              <m:ctrlPr>
+                <w:rPr>
+                  <w:rFonts w:ascii="Cambria Math" w:hAnsi="Cambria Math"/>
+                  <w:i/>
+                  <w:lang w:val="es-CO"/>
+                </w:rPr>
+              </m:ctrlPr>
+            </m:dPr>
+            <m:e>
+              <m:r>
+                <w:rPr>
+                  <w:rFonts w:ascii="Cambria Math" w:hAnsi="Cambria Math"/>
+                  <w:lang w:val="es-CO"/>
+                </w:rPr>
+                <m:t>t</m:t>
+              </m:r>
+            </m:e>
+          </m:d>
+          <m:r>
+            <w:rPr>
+              <w:rFonts w:ascii="Cambria Math" w:hAnsi="Cambria Math"/>
+              <w:lang w:val="es-CO"/>
+            </w:rPr>
+            <m:t>)</m:t>
           </m:r>
         </m:oMath>
       </m:oMathPara>
@@ -807,6 +1086,109 @@
               <w:lang w:val="es-CO"/>
             </w:rPr>
             <m:t>=F(t)</m:t>
+          </m:r>
+        </m:oMath>
+      </m:oMathPara>
+    </w:p>
+    <w:p>
+      <w:pPr>
+        <w:pStyle w:val="Prrafodelista"/>
+        <w:jc w:val="both"/>
+        <w:rPr>
+          <w:rFonts w:eastAsiaTheme="minorEastAsia"/>
+          <w:lang w:val="es-CO"/>
+        </w:rPr>
+      </w:pPr>
+      <m:oMathPara>
+        <m:oMath>
+          <m:r>
+            <w:rPr>
+              <w:rFonts w:ascii="Cambria Math" w:hAnsi="Cambria Math"/>
+              <w:lang w:val="es-CO"/>
+            </w:rPr>
+            <m:t>5</m:t>
+          </m:r>
+          <m:acc>
+            <m:accPr>
+              <m:chr m:val="̈"/>
+              <m:ctrlPr>
+                <w:rPr>
+                  <w:rFonts w:ascii="Cambria Math" w:hAnsi="Cambria Math"/>
+                  <w:i/>
+                  <w:lang w:val="es-CO"/>
+                </w:rPr>
+              </m:ctrlPr>
+            </m:accPr>
+            <m:e>
+              <m:r>
+                <w:rPr>
+                  <w:rFonts w:ascii="Cambria Math" w:hAnsi="Cambria Math"/>
+                  <w:lang w:val="es-CO"/>
+                </w:rPr>
+                <m:t>x</m:t>
+              </m:r>
+            </m:e>
+          </m:acc>
+          <m:d>
+            <m:dPr>
+              <m:ctrlPr>
+                <w:rPr>
+                  <w:rFonts w:ascii="Cambria Math" w:hAnsi="Cambria Math"/>
+                  <w:i/>
+                  <w:lang w:val="es-CO"/>
+                </w:rPr>
+              </m:ctrlPr>
+            </m:dPr>
+            <m:e>
+              <m:r>
+                <w:rPr>
+                  <w:rFonts w:ascii="Cambria Math" w:hAnsi="Cambria Math"/>
+                  <w:lang w:val="es-CO"/>
+                </w:rPr>
+                <m:t>t</m:t>
+              </m:r>
+            </m:e>
+          </m:d>
+          <m:r>
+            <w:rPr>
+              <w:rFonts w:ascii="Cambria Math" w:hAnsi="Cambria Math"/>
+              <w:lang w:val="es-CO"/>
+            </w:rPr>
+            <m:t>+3x</m:t>
+          </m:r>
+          <m:d>
+            <m:dPr>
+              <m:ctrlPr>
+                <w:rPr>
+                  <w:rFonts w:ascii="Cambria Math" w:hAnsi="Cambria Math"/>
+                  <w:i/>
+                  <w:lang w:val="es-CO"/>
+                </w:rPr>
+              </m:ctrlPr>
+            </m:dPr>
+            <m:e>
+              <m:r>
+                <w:rPr>
+                  <w:rFonts w:ascii="Cambria Math" w:hAnsi="Cambria Math"/>
+                  <w:lang w:val="es-CO"/>
+                </w:rPr>
+                <m:t>t</m:t>
+              </m:r>
+            </m:e>
+          </m:d>
+          <m:r>
+            <w:rPr>
+              <w:rFonts w:ascii="Cambria Math" w:hAnsi="Cambria Math"/>
+              <w:lang w:val="es-CO"/>
+            </w:rPr>
+            <m:t>=F(t</m:t>
+          </m:r>
+          <m:r>
+            <w:rPr>
+              <w:rFonts w:ascii="Cambria Math" w:eastAsiaTheme="minorEastAsia" w:hAnsi="Cambria Math"/>
+              <w:lang w:val="es-CO"/>
+            </w:rPr>
+            <m:t>)</m:t>
           </m:r>
         </m:oMath>
       </m:oMathPara>
@@ -1687,6 +2069,7 @@
           <w:bCs/>
           <w:lang w:val="es-CO"/>
         </w:rPr>
+        <w:lastRenderedPageBreak/>
         <w:t>Discretos:</w:t>
       </w:r>
       <w:r>
@@ -1801,7 +2184,7 @@
         <w:rPr>
           <w:lang w:val="es-CO"/>
         </w:rPr>
-        <w:t xml:space="preserve">el modelo que describe el </w:t>
+        <w:t xml:space="preserve">que el modelo que describe el </w:t>
       </w:r>
       <w:r>
         <w:rPr>
@@ -1813,67 +2196,7 @@
         <w:rPr>
           <w:lang w:val="es-CO"/>
         </w:rPr>
-        <w:t xml:space="preserve"> del sistema es determinista. El modelo matemático</w:t>
-      </w:r>
-      <w:r>
-        <w:rPr>
-          <w:lang w:val="es-CO"/>
-        </w:rPr>
-        <w:t xml:space="preserve"> del sistema</w:t>
-      </w:r>
-      <w:r>
-        <w:rPr>
-          <w:lang w:val="es-CO"/>
-        </w:rPr>
-        <w:t xml:space="preserve"> </w:t>
-      </w:r>
-      <w:r>
-        <w:rPr>
-          <w:lang w:val="es-CO"/>
-        </w:rPr>
-        <w:t xml:space="preserve">permite </w:t>
-      </w:r>
-      <w:r>
-        <w:rPr>
-          <w:lang w:val="es-CO"/>
-        </w:rPr>
-        <w:t>a partir de unas condiciones iniciales</w:t>
-      </w:r>
-      <w:r>
-        <w:rPr>
-          <w:lang w:val="es-CO"/>
-        </w:rPr>
-        <w:t xml:space="preserve">, </w:t>
-      </w:r>
-      <w:r>
-        <w:rPr>
-          <w:lang w:val="es-CO"/>
-        </w:rPr>
-        <w:t xml:space="preserve">predecir </w:t>
-      </w:r>
-      <w:r>
-        <w:rPr>
-          <w:lang w:val="es-CO"/>
-        </w:rPr>
-        <w:t>el</w:t>
-      </w:r>
-      <w:r>
-        <w:rPr>
-          <w:lang w:val="es-CO"/>
-        </w:rPr>
-        <w:t xml:space="preserve"> comportamiento </w:t>
-      </w:r>
-      <w:r>
-        <w:rPr>
-          <w:lang w:val="es-CO"/>
-        </w:rPr>
-        <w:t xml:space="preserve">de este </w:t>
-      </w:r>
-      <w:r>
-        <w:rPr>
-          <w:lang w:val="es-CO"/>
-        </w:rPr>
-        <w:t>y es único.</w:t>
+        <w:t xml:space="preserve"> del sistema es determinista. El modelo matemático, a partir de unas condiciones iniciales se puede predecir su comportamiento y es único.</w:t>
       </w:r>
     </w:p>
     <w:p>
@@ -1929,19 +2252,7 @@
         <w:rPr>
           <w:lang w:val="es-CO"/>
         </w:rPr>
-        <w:t>son sistemas cuyo modelado se enfatiza en usar funciones probabilísticas. El modelo matemático</w:t>
-      </w:r>
-      <w:r>
-        <w:rPr>
-          <w:lang w:val="es-CO"/>
-        </w:rPr>
-        <w:t xml:space="preserve"> </w:t>
-      </w:r>
-      <w:r>
-        <w:rPr>
-          <w:lang w:val="es-CO"/>
-        </w:rPr>
-        <w:t>a partir de unas condiciones iniciales no se puede predecir y su comportamiento no es único.</w:t>
+        <w:t>son sistemas cuyo modelado se enfatiza en usar funciones probabilísticas. El modelo matemático, a partir de unas condiciones iniciales no se puede predecir y su comportamiento no es único.</w:t>
       </w:r>
     </w:p>
     <w:p>
@@ -2036,7 +2347,7 @@
     <w:p>
       <w:pPr>
         <w:pStyle w:val="Prrafodelista"/>
-        <w:jc w:val="both"/>
+        <w:jc w:val="center"/>
         <w:rPr>
           <w:b/>
           <w:bCs/>
@@ -2047,7 +2358,6 @@
         <w:rPr>
           <w:noProof/>
         </w:rPr>
-        <w:lastRenderedPageBreak/>
         <w:drawing>
           <wp:inline distT="0" distB="0" distL="0" distR="0" wp14:anchorId="66826ABD" wp14:editId="278D0185">
             <wp:extent cx="2438400" cy="579120"/>
@@ -2144,6 +2454,118 @@
         <w:pStyle w:val="Prrafodelista"/>
         <w:jc w:val="both"/>
         <w:rPr>
+          <w:lang w:val="es-CO"/>
+        </w:rPr>
+      </w:pPr>
+    </w:p>
+    <w:p>
+      <w:pPr>
+        <w:pStyle w:val="Prrafodelista"/>
+        <w:jc w:val="both"/>
+        <w:rPr>
+          <w:rFonts w:eastAsiaTheme="minorEastAsia"/>
+          <w:lang w:val="es-CO"/>
+        </w:rPr>
+      </w:pPr>
+      <m:oMathPara>
+        <m:oMath>
+          <m:r>
+            <w:rPr>
+              <w:rFonts w:ascii="Cambria Math" w:hAnsi="Cambria Math"/>
+              <w:lang w:val="es-CO"/>
+            </w:rPr>
+            <m:t>3</m:t>
+          </m:r>
+          <m:acc>
+            <m:accPr>
+              <m:chr m:val="̈"/>
+              <m:ctrlPr>
+                <w:rPr>
+                  <w:rFonts w:ascii="Cambria Math" w:hAnsi="Cambria Math"/>
+                  <w:i/>
+                  <w:lang w:val="es-CO"/>
+                </w:rPr>
+              </m:ctrlPr>
+            </m:accPr>
+            <m:e>
+              <m:r>
+                <w:rPr>
+                  <w:rFonts w:ascii="Cambria Math" w:hAnsi="Cambria Math"/>
+                  <w:lang w:val="es-CO"/>
+                </w:rPr>
+                <m:t>y</m:t>
+              </m:r>
+            </m:e>
+          </m:acc>
+          <m:d>
+            <m:dPr>
+              <m:ctrlPr>
+                <w:rPr>
+                  <w:rFonts w:ascii="Cambria Math" w:hAnsi="Cambria Math"/>
+                  <w:i/>
+                  <w:lang w:val="es-CO"/>
+                </w:rPr>
+              </m:ctrlPr>
+            </m:dPr>
+            <m:e>
+              <m:r>
+                <w:rPr>
+                  <w:rFonts w:ascii="Cambria Math" w:hAnsi="Cambria Math"/>
+                  <w:lang w:val="es-CO"/>
+                </w:rPr>
+                <m:t>t</m:t>
+              </m:r>
+            </m:e>
+          </m:d>
+          <m:r>
+            <w:rPr>
+              <w:rFonts w:ascii="Cambria Math" w:hAnsi="Cambria Math"/>
+              <w:lang w:val="es-CO"/>
+            </w:rPr>
+            <m:t>+5y</m:t>
+          </m:r>
+          <m:d>
+            <m:dPr>
+              <m:ctrlPr>
+                <w:rPr>
+                  <w:rFonts w:ascii="Cambria Math" w:hAnsi="Cambria Math"/>
+                  <w:i/>
+                  <w:lang w:val="es-CO"/>
+                </w:rPr>
+              </m:ctrlPr>
+            </m:dPr>
+            <m:e>
+              <m:r>
+                <w:rPr>
+                  <w:rFonts w:ascii="Cambria Math" w:hAnsi="Cambria Math"/>
+                  <w:lang w:val="es-CO"/>
+                </w:rPr>
+                <m:t>t</m:t>
+              </m:r>
+            </m:e>
+          </m:d>
+          <m:r>
+            <w:rPr>
+              <w:rFonts w:ascii="Cambria Math" w:hAnsi="Cambria Math"/>
+              <w:lang w:val="es-CO"/>
+            </w:rPr>
+            <m:t>=5x(t</m:t>
+          </m:r>
+          <m:r>
+            <w:rPr>
+              <w:rFonts w:ascii="Cambria Math" w:eastAsiaTheme="minorEastAsia" w:hAnsi="Cambria Math"/>
+              <w:lang w:val="es-CO"/>
+            </w:rPr>
+            <m:t>)</m:t>
+          </m:r>
+        </m:oMath>
+      </m:oMathPara>
+    </w:p>
+    <w:p>
+      <w:pPr>
+        <w:pStyle w:val="Prrafodelista"/>
+        <w:jc w:val="both"/>
+        <w:rPr>
           <w:b/>
           <w:bCs/>
           <w:lang w:val="es-CO"/>
@@ -2200,7 +2622,7 @@
     <w:p>
       <w:pPr>
         <w:pStyle w:val="Prrafodelista"/>
-        <w:jc w:val="both"/>
+        <w:jc w:val="center"/>
         <w:rPr>
           <w:b/>
           <w:bCs/>
@@ -2325,6 +2747,7 @@
         <w:pStyle w:val="Prrafodelista"/>
         <w:jc w:val="both"/>
         <w:rPr>
+          <w:rFonts w:eastAsiaTheme="minorEastAsia"/>
           <w:lang w:val="es-CO"/>
         </w:rPr>
       </w:pPr>
@@ -2497,8 +2920,371 @@
         <w:pStyle w:val="Prrafodelista"/>
         <w:jc w:val="both"/>
         <w:rPr>
-          <w:b/>
-          <w:bCs/>
+          <w:rFonts w:eastAsiaTheme="minorEastAsia"/>
+          <w:lang w:val="es-CO"/>
+        </w:rPr>
+      </w:pPr>
+    </w:p>
+    <w:p>
+      <w:pPr>
+        <w:pStyle w:val="Prrafodelista"/>
+        <w:jc w:val="both"/>
+        <w:rPr>
+          <w:rFonts w:eastAsiaTheme="minorEastAsia"/>
+          <w:lang w:val="es-CO"/>
+        </w:rPr>
+      </w:pPr>
+      <m:oMathPara>
+        <m:oMath>
+          <m:r>
+            <w:rPr>
+              <w:rFonts w:ascii="Cambria Math" w:hAnsi="Cambria Math"/>
+              <w:lang w:val="es-CO"/>
+            </w:rPr>
+            <m:t>3</m:t>
+          </m:r>
+          <m:sSub>
+            <m:sSubPr>
+              <m:ctrlPr>
+                <w:rPr>
+                  <w:rFonts w:ascii="Cambria Math" w:hAnsi="Cambria Math"/>
+                  <w:i/>
+                  <w:lang w:val="es-CO"/>
+                </w:rPr>
+              </m:ctrlPr>
+            </m:sSubPr>
+            <m:e>
+              <m:acc>
+                <m:accPr>
+                  <m:chr m:val="̈"/>
+                  <m:ctrlPr>
+                    <w:rPr>
+                      <w:rFonts w:ascii="Cambria Math" w:hAnsi="Cambria Math"/>
+                      <w:i/>
+                      <w:lang w:val="es-CO"/>
+                    </w:rPr>
+                  </m:ctrlPr>
+                </m:accPr>
+                <m:e>
+                  <m:r>
+                    <w:rPr>
+                      <w:rFonts w:ascii="Cambria Math" w:hAnsi="Cambria Math"/>
+                      <w:lang w:val="es-CO"/>
+                    </w:rPr>
+                    <m:t>y</m:t>
+                  </m:r>
+                </m:e>
+              </m:acc>
+            </m:e>
+            <m:sub>
+              <m:r>
+                <w:rPr>
+                  <w:rFonts w:ascii="Cambria Math" w:hAnsi="Cambria Math"/>
+                  <w:lang w:val="es-CO"/>
+                </w:rPr>
+                <m:t>1</m:t>
+              </m:r>
+            </m:sub>
+          </m:sSub>
+          <m:d>
+            <m:dPr>
+              <m:ctrlPr>
+                <w:rPr>
+                  <w:rFonts w:ascii="Cambria Math" w:hAnsi="Cambria Math"/>
+                  <w:i/>
+                  <w:lang w:val="es-CO"/>
+                </w:rPr>
+              </m:ctrlPr>
+            </m:dPr>
+            <m:e>
+              <m:r>
+                <w:rPr>
+                  <w:rFonts w:ascii="Cambria Math" w:hAnsi="Cambria Math"/>
+                  <w:lang w:val="es-CO"/>
+                </w:rPr>
+                <m:t>t</m:t>
+              </m:r>
+            </m:e>
+          </m:d>
+          <m:r>
+            <w:rPr>
+              <w:rFonts w:ascii="Cambria Math" w:hAnsi="Cambria Math"/>
+              <w:lang w:val="es-CO"/>
+            </w:rPr>
+            <m:t>+</m:t>
+          </m:r>
+          <m:r>
+            <w:rPr>
+              <w:rFonts w:ascii="Cambria Math" w:hAnsi="Cambria Math"/>
+              <w:lang w:val="es-CO"/>
+            </w:rPr>
+            <m:t>5</m:t>
+          </m:r>
+          <m:sSub>
+            <m:sSubPr>
+              <m:ctrlPr>
+                <w:rPr>
+                  <w:rFonts w:ascii="Cambria Math" w:hAnsi="Cambria Math"/>
+                  <w:i/>
+                  <w:color w:val="FF0000"/>
+                  <w:lang w:val="es-CO"/>
+                </w:rPr>
+              </m:ctrlPr>
+            </m:sSubPr>
+            <m:e>
+              <m:r>
+                <w:rPr>
+                  <w:rFonts w:ascii="Cambria Math" w:hAnsi="Cambria Math"/>
+                  <w:color w:val="FF0000"/>
+                  <w:lang w:val="es-CO"/>
+                </w:rPr>
+                <m:t>y</m:t>
+              </m:r>
+            </m:e>
+            <m:sub>
+              <m:r>
+                <w:rPr>
+                  <w:rFonts w:ascii="Cambria Math" w:hAnsi="Cambria Math"/>
+                  <w:color w:val="FF0000"/>
+                  <w:lang w:val="es-CO"/>
+                </w:rPr>
+                <m:t>1</m:t>
+              </m:r>
+            </m:sub>
+          </m:sSub>
+          <m:d>
+            <m:dPr>
+              <m:ctrlPr>
+                <w:rPr>
+                  <w:rFonts w:ascii="Cambria Math" w:hAnsi="Cambria Math"/>
+                  <w:i/>
+                  <w:color w:val="FF0000"/>
+                  <w:lang w:val="es-CO"/>
+                </w:rPr>
+              </m:ctrlPr>
+            </m:dPr>
+            <m:e>
+              <m:r>
+                <w:rPr>
+                  <w:rFonts w:ascii="Cambria Math" w:hAnsi="Cambria Math"/>
+                  <w:color w:val="FF0000"/>
+                  <w:lang w:val="es-CO"/>
+                </w:rPr>
+                <m:t>t</m:t>
+              </m:r>
+            </m:e>
+          </m:d>
+          <m:r>
+            <w:rPr>
+              <w:rFonts w:ascii="Cambria Math" w:hAnsi="Cambria Math"/>
+              <w:lang w:val="es-CO"/>
+            </w:rPr>
+            <m:t>=5x(t</m:t>
+          </m:r>
+          <m:r>
+            <w:rPr>
+              <w:rFonts w:ascii="Cambria Math" w:eastAsiaTheme="minorEastAsia" w:hAnsi="Cambria Math"/>
+              <w:lang w:val="es-CO"/>
+            </w:rPr>
+            <m:t>)</m:t>
+          </m:r>
+        </m:oMath>
+      </m:oMathPara>
+    </w:p>
+    <w:p>
+      <w:pPr>
+        <w:pStyle w:val="Prrafodelista"/>
+        <w:jc w:val="both"/>
+        <w:rPr>
+          <w:rFonts w:eastAsiaTheme="minorEastAsia"/>
+          <w:lang w:val="es-CO"/>
+        </w:rPr>
+      </w:pPr>
+      <m:oMathPara>
+        <m:oMath>
+          <m:r>
+            <w:rPr>
+              <w:rFonts w:ascii="Cambria Math" w:hAnsi="Cambria Math"/>
+              <w:lang w:val="es-CO"/>
+            </w:rPr>
+            <m:t>3</m:t>
+          </m:r>
+          <m:sSub>
+            <m:sSubPr>
+              <m:ctrlPr>
+                <w:rPr>
+                  <w:rFonts w:ascii="Cambria Math" w:hAnsi="Cambria Math"/>
+                  <w:i/>
+                  <w:lang w:val="es-CO"/>
+                </w:rPr>
+              </m:ctrlPr>
+            </m:sSubPr>
+            <m:e>
+              <m:acc>
+                <m:accPr>
+                  <m:chr m:val="̇"/>
+                  <m:ctrlPr>
+                    <w:rPr>
+                      <w:rFonts w:ascii="Cambria Math" w:hAnsi="Cambria Math"/>
+                      <w:i/>
+                      <w:lang w:val="es-CO"/>
+                    </w:rPr>
+                  </m:ctrlPr>
+                </m:accPr>
+                <m:e>
+                  <m:r>
+                    <w:rPr>
+                      <w:rFonts w:ascii="Cambria Math" w:hAnsi="Cambria Math"/>
+                      <w:lang w:val="es-CO"/>
+                    </w:rPr>
+                    <m:t>y</m:t>
+                  </m:r>
+                </m:e>
+              </m:acc>
+            </m:e>
+            <m:sub>
+              <m:r>
+                <w:rPr>
+                  <w:rFonts w:ascii="Cambria Math" w:hAnsi="Cambria Math"/>
+                  <w:lang w:val="es-CO"/>
+                </w:rPr>
+                <m:t>2</m:t>
+              </m:r>
+            </m:sub>
+          </m:sSub>
+          <m:d>
+            <m:dPr>
+              <m:ctrlPr>
+                <w:rPr>
+                  <w:rFonts w:ascii="Cambria Math" w:hAnsi="Cambria Math"/>
+                  <w:i/>
+                  <w:lang w:val="es-CO"/>
+                </w:rPr>
+              </m:ctrlPr>
+            </m:dPr>
+            <m:e>
+              <m:r>
+                <w:rPr>
+                  <w:rFonts w:ascii="Cambria Math" w:hAnsi="Cambria Math"/>
+                  <w:lang w:val="es-CO"/>
+                </w:rPr>
+                <m:t>t</m:t>
+              </m:r>
+            </m:e>
+          </m:d>
+          <m:r>
+            <w:rPr>
+              <w:rFonts w:ascii="Cambria Math" w:hAnsi="Cambria Math"/>
+              <w:lang w:val="es-CO"/>
+            </w:rPr>
+            <m:t>+7</m:t>
+          </m:r>
+          <m:sSub>
+            <m:sSubPr>
+              <m:ctrlPr>
+                <w:rPr>
+                  <w:rFonts w:ascii="Cambria Math" w:hAnsi="Cambria Math"/>
+                  <w:i/>
+                  <w:color w:val="FF0000"/>
+                  <w:lang w:val="es-CO"/>
+                </w:rPr>
+              </m:ctrlPr>
+            </m:sSubPr>
+            <m:e>
+              <m:r>
+                <w:rPr>
+                  <w:rFonts w:ascii="Cambria Math" w:hAnsi="Cambria Math"/>
+                  <w:color w:val="FF0000"/>
+                  <w:lang w:val="es-CO"/>
+                </w:rPr>
+                <m:t>y</m:t>
+              </m:r>
+            </m:e>
+            <m:sub>
+              <m:r>
+                <w:rPr>
+                  <w:rFonts w:ascii="Cambria Math" w:hAnsi="Cambria Math"/>
+                  <w:color w:val="FF0000"/>
+                  <w:lang w:val="es-CO"/>
+                </w:rPr>
+                <m:t>2</m:t>
+              </m:r>
+            </m:sub>
+          </m:sSub>
+          <m:d>
+            <m:dPr>
+              <m:ctrlPr>
+                <w:rPr>
+                  <w:rFonts w:ascii="Cambria Math" w:hAnsi="Cambria Math"/>
+                  <w:i/>
+                  <w:color w:val="FF0000"/>
+                  <w:lang w:val="es-CO"/>
+                </w:rPr>
+              </m:ctrlPr>
+            </m:dPr>
+            <m:e>
+              <m:r>
+                <w:rPr>
+                  <w:rFonts w:ascii="Cambria Math" w:hAnsi="Cambria Math"/>
+                  <w:color w:val="FF0000"/>
+                  <w:lang w:val="es-CO"/>
+                </w:rPr>
+                <m:t>t</m:t>
+              </m:r>
+            </m:e>
+          </m:d>
+          <m:r>
+            <w:rPr>
+              <w:rFonts w:ascii="Cambria Math" w:hAnsi="Cambria Math"/>
+              <w:lang w:val="es-CO"/>
+            </w:rPr>
+            <m:t>=</m:t>
+          </m:r>
+          <m:sSub>
+            <m:sSubPr>
+              <m:ctrlPr>
+                <w:rPr>
+                  <w:rFonts w:ascii="Cambria Math" w:hAnsi="Cambria Math"/>
+                  <w:i/>
+                  <w:lang w:val="es-CO"/>
+                </w:rPr>
+              </m:ctrlPr>
+            </m:sSubPr>
+            <m:e>
+              <m:r>
+                <w:rPr>
+                  <w:rFonts w:ascii="Cambria Math" w:hAnsi="Cambria Math"/>
+                  <w:lang w:val="es-CO"/>
+                </w:rPr>
+                <m:t>y</m:t>
+              </m:r>
+            </m:e>
+            <m:sub>
+              <m:r>
+                <w:rPr>
+                  <w:rFonts w:ascii="Cambria Math" w:hAnsi="Cambria Math"/>
+                  <w:lang w:val="es-CO"/>
+                </w:rPr>
+                <m:t>1</m:t>
+              </m:r>
+            </m:sub>
+          </m:sSub>
+          <m:r>
+            <w:rPr>
+              <w:rFonts w:ascii="Cambria Math" w:hAnsi="Cambria Math"/>
+              <w:lang w:val="es-CO"/>
+            </w:rPr>
+            <m:t>(t)</m:t>
+          </m:r>
+        </m:oMath>
+      </m:oMathPara>
+    </w:p>
+    <w:p>
+      <w:pPr>
+        <w:pStyle w:val="Prrafodelista"/>
+        <w:jc w:val="both"/>
+        <w:rPr>
+          <w:rFonts w:eastAsiaTheme="minorEastAsia"/>
           <w:lang w:val="es-CO"/>
         </w:rPr>
       </w:pPr>
@@ -2553,7 +3339,7 @@
     <w:p>
       <w:pPr>
         <w:pStyle w:val="Prrafodelista"/>
-        <w:jc w:val="both"/>
+        <w:jc w:val="center"/>
         <w:rPr>
           <w:b/>
           <w:bCs/>
@@ -2564,6 +3350,7 @@
         <w:rPr>
           <w:noProof/>
         </w:rPr>
+        <w:lastRenderedPageBreak/>
         <w:drawing>
           <wp:inline distT="0" distB="0" distL="0" distR="0" wp14:anchorId="43F61387" wp14:editId="721431B6">
             <wp:extent cx="2659380" cy="678180"/>
@@ -2853,6 +3640,220 @@
         <w:pStyle w:val="Prrafodelista"/>
         <w:jc w:val="both"/>
         <w:rPr>
+          <w:lang w:val="es-CO"/>
+        </w:rPr>
+      </w:pPr>
+    </w:p>
+    <w:p>
+      <w:pPr>
+        <w:pStyle w:val="Prrafodelista"/>
+        <w:jc w:val="both"/>
+        <w:rPr>
+          <w:rFonts w:eastAsiaTheme="minorEastAsia"/>
+          <w:lang w:val="es-CO"/>
+        </w:rPr>
+      </w:pPr>
+      <m:oMathPara>
+        <m:oMath>
+          <m:r>
+            <w:rPr>
+              <w:rFonts w:ascii="Cambria Math" w:hAnsi="Cambria Math"/>
+              <w:lang w:val="es-CO"/>
+            </w:rPr>
+            <m:t>3</m:t>
+          </m:r>
+          <m:acc>
+            <m:accPr>
+              <m:chr m:val="̈"/>
+              <m:ctrlPr>
+                <w:rPr>
+                  <w:rFonts w:ascii="Cambria Math" w:hAnsi="Cambria Math"/>
+                  <w:i/>
+                  <w:lang w:val="es-CO"/>
+                </w:rPr>
+              </m:ctrlPr>
+            </m:accPr>
+            <m:e>
+              <m:r>
+                <w:rPr>
+                  <w:rFonts w:ascii="Cambria Math" w:hAnsi="Cambria Math"/>
+                  <w:lang w:val="es-CO"/>
+                </w:rPr>
+                <m:t>y</m:t>
+              </m:r>
+            </m:e>
+          </m:acc>
+          <m:d>
+            <m:dPr>
+              <m:ctrlPr>
+                <w:rPr>
+                  <w:rFonts w:ascii="Cambria Math" w:hAnsi="Cambria Math"/>
+                  <w:i/>
+                  <w:lang w:val="es-CO"/>
+                </w:rPr>
+              </m:ctrlPr>
+            </m:dPr>
+            <m:e>
+              <m:r>
+                <w:rPr>
+                  <w:rFonts w:ascii="Cambria Math" w:hAnsi="Cambria Math"/>
+                  <w:lang w:val="es-CO"/>
+                </w:rPr>
+                <m:t>t</m:t>
+              </m:r>
+            </m:e>
+          </m:d>
+          <m:r>
+            <w:rPr>
+              <w:rFonts w:ascii="Cambria Math" w:hAnsi="Cambria Math"/>
+              <w:lang w:val="es-CO"/>
+            </w:rPr>
+            <m:t>+5y</m:t>
+          </m:r>
+          <m:d>
+            <m:dPr>
+              <m:ctrlPr>
+                <w:rPr>
+                  <w:rFonts w:ascii="Cambria Math" w:hAnsi="Cambria Math"/>
+                  <w:i/>
+                  <w:lang w:val="es-CO"/>
+                </w:rPr>
+              </m:ctrlPr>
+            </m:dPr>
+            <m:e>
+              <m:r>
+                <w:rPr>
+                  <w:rFonts w:ascii="Cambria Math" w:hAnsi="Cambria Math"/>
+                  <w:lang w:val="es-CO"/>
+                </w:rPr>
+                <m:t>t</m:t>
+              </m:r>
+            </m:e>
+          </m:d>
+          <m:r>
+            <w:rPr>
+              <w:rFonts w:ascii="Cambria Math" w:hAnsi="Cambria Math"/>
+              <w:lang w:val="es-CO"/>
+            </w:rPr>
+            <m:t>=5</m:t>
+          </m:r>
+          <m:sSub>
+            <m:sSubPr>
+              <m:ctrlPr>
+                <w:rPr>
+                  <w:rFonts w:ascii="Cambria Math" w:hAnsi="Cambria Math"/>
+                  <w:i/>
+                  <w:color w:val="4472C4" w:themeColor="accent1"/>
+                  <w:lang w:val="es-CO"/>
+                </w:rPr>
+              </m:ctrlPr>
+            </m:sSubPr>
+            <m:e>
+              <m:r>
+                <w:rPr>
+                  <w:rFonts w:ascii="Cambria Math" w:hAnsi="Cambria Math"/>
+                  <w:color w:val="4472C4" w:themeColor="accent1"/>
+                  <w:lang w:val="es-CO"/>
+                </w:rPr>
+                <m:t>x</m:t>
+              </m:r>
+            </m:e>
+            <m:sub>
+              <m:r>
+                <w:rPr>
+                  <w:rFonts w:ascii="Cambria Math" w:hAnsi="Cambria Math"/>
+                  <w:color w:val="4472C4" w:themeColor="accent1"/>
+                  <w:lang w:val="es-CO"/>
+                </w:rPr>
+                <m:t>1</m:t>
+              </m:r>
+            </m:sub>
+          </m:sSub>
+          <m:d>
+            <m:dPr>
+              <m:ctrlPr>
+                <w:rPr>
+                  <w:rFonts w:ascii="Cambria Math" w:hAnsi="Cambria Math"/>
+                  <w:i/>
+                  <w:color w:val="4472C4" w:themeColor="accent1"/>
+                  <w:lang w:val="es-CO"/>
+                </w:rPr>
+              </m:ctrlPr>
+            </m:dPr>
+            <m:e>
+              <m:r>
+                <w:rPr>
+                  <w:rFonts w:ascii="Cambria Math" w:hAnsi="Cambria Math"/>
+                  <w:color w:val="4472C4" w:themeColor="accent1"/>
+                  <w:lang w:val="es-CO"/>
+                </w:rPr>
+                <m:t>t</m:t>
+              </m:r>
+              <m:ctrlPr>
+                <w:rPr>
+                  <w:rFonts w:ascii="Cambria Math" w:eastAsiaTheme="minorEastAsia" w:hAnsi="Cambria Math"/>
+                  <w:i/>
+                  <w:color w:val="4472C4" w:themeColor="accent1"/>
+                  <w:lang w:val="es-CO"/>
+                </w:rPr>
+              </m:ctrlPr>
+            </m:e>
+          </m:d>
+          <m:r>
+            <w:rPr>
+              <w:rFonts w:ascii="Cambria Math" w:eastAsiaTheme="minorEastAsia" w:hAnsi="Cambria Math"/>
+              <w:lang w:val="es-CO"/>
+            </w:rPr>
+            <m:t>+4</m:t>
+          </m:r>
+          <m:sSub>
+            <m:sSubPr>
+              <m:ctrlPr>
+                <w:rPr>
+                  <w:rFonts w:ascii="Cambria Math" w:eastAsiaTheme="minorEastAsia" w:hAnsi="Cambria Math"/>
+                  <w:i/>
+                  <w:color w:val="4472C4" w:themeColor="accent1"/>
+                  <w:lang w:val="es-CO"/>
+                </w:rPr>
+              </m:ctrlPr>
+            </m:sSubPr>
+            <m:e>
+              <m:r>
+                <w:rPr>
+                  <w:rFonts w:ascii="Cambria Math" w:eastAsiaTheme="minorEastAsia" w:hAnsi="Cambria Math"/>
+                  <w:color w:val="4472C4" w:themeColor="accent1"/>
+                  <w:lang w:val="es-CO"/>
+                </w:rPr>
+                <m:t>x</m:t>
+              </m:r>
+            </m:e>
+            <m:sub>
+              <m:r>
+                <w:rPr>
+                  <w:rFonts w:ascii="Cambria Math" w:eastAsiaTheme="minorEastAsia" w:hAnsi="Cambria Math"/>
+                  <w:color w:val="4472C4" w:themeColor="accent1"/>
+                  <w:lang w:val="es-CO"/>
+                </w:rPr>
+                <m:t>2</m:t>
+              </m:r>
+            </m:sub>
+          </m:sSub>
+          <m:r>
+            <w:rPr>
+              <w:rFonts w:ascii="Cambria Math" w:eastAsiaTheme="minorEastAsia" w:hAnsi="Cambria Math"/>
+              <w:color w:val="4472C4" w:themeColor="accent1"/>
+              <w:lang w:val="es-CO"/>
+            </w:rPr>
+            <m:t>(t)</m:t>
+          </m:r>
+        </m:oMath>
+      </m:oMathPara>
+    </w:p>
+    <w:p>
+      <w:pPr>
+        <w:pStyle w:val="Prrafodelista"/>
+        <w:jc w:val="both"/>
+        <w:rPr>
           <w:b/>
           <w:bCs/>
           <w:lang w:val="es-CO"/>
@@ -2912,7 +3913,7 @@
     <w:p>
       <w:pPr>
         <w:pStyle w:val="Prrafodelista"/>
-        <w:jc w:val="both"/>
+        <w:jc w:val="center"/>
         <w:rPr>
           <w:b/>
           <w:bCs/>
@@ -3196,7 +4197,6 @@
         <w:rPr>
           <w:lang w:val="es-CO"/>
         </w:rPr>
-        <w:lastRenderedPageBreak/>
         <w:t>La variable y(t) es la señal de salida y es un vector de salida. Estos vectores son vectores tipo columna. Es decir:</w:t>
       </w:r>
     </w:p>
@@ -3205,6 +4205,7 @@
         <w:pStyle w:val="Prrafodelista"/>
         <w:jc w:val="both"/>
         <w:rPr>
+          <w:rFonts w:eastAsiaTheme="minorEastAsia"/>
           <w:lang w:val="es-CO"/>
         </w:rPr>
       </w:pPr>
@@ -3374,6 +4375,607 @@
     </w:p>
     <w:p>
       <w:pPr>
+        <w:pStyle w:val="Prrafodelista"/>
+        <w:jc w:val="both"/>
+        <w:rPr>
+          <w:lang w:val="es-CO"/>
+        </w:rPr>
+      </w:pPr>
+    </w:p>
+    <w:p>
+      <w:pPr>
+        <w:pStyle w:val="Prrafodelista"/>
+        <w:jc w:val="both"/>
+        <w:rPr>
+          <w:rFonts w:eastAsiaTheme="minorEastAsia"/>
+          <w:lang w:val="es-CO"/>
+        </w:rPr>
+      </w:pPr>
+      <m:oMathPara>
+        <m:oMath>
+          <m:r>
+            <w:rPr>
+              <w:rFonts w:ascii="Cambria Math" w:hAnsi="Cambria Math"/>
+              <w:lang w:val="es-CO"/>
+            </w:rPr>
+            <m:t>3</m:t>
+          </m:r>
+          <m:sSub>
+            <m:sSubPr>
+              <m:ctrlPr>
+                <w:rPr>
+                  <w:rFonts w:ascii="Cambria Math" w:hAnsi="Cambria Math"/>
+                  <w:i/>
+                  <w:lang w:val="es-CO"/>
+                </w:rPr>
+              </m:ctrlPr>
+            </m:sSubPr>
+            <m:e>
+              <m:acc>
+                <m:accPr>
+                  <m:chr m:val="̈"/>
+                  <m:ctrlPr>
+                    <w:rPr>
+                      <w:rFonts w:ascii="Cambria Math" w:hAnsi="Cambria Math"/>
+                      <w:i/>
+                      <w:lang w:val="es-CO"/>
+                    </w:rPr>
+                  </m:ctrlPr>
+                </m:accPr>
+                <m:e>
+                  <m:r>
+                    <w:rPr>
+                      <w:rFonts w:ascii="Cambria Math" w:hAnsi="Cambria Math"/>
+                      <w:lang w:val="es-CO"/>
+                    </w:rPr>
+                    <m:t>y</m:t>
+                  </m:r>
+                </m:e>
+              </m:acc>
+            </m:e>
+            <m:sub>
+              <m:r>
+                <w:rPr>
+                  <w:rFonts w:ascii="Cambria Math" w:hAnsi="Cambria Math"/>
+                  <w:lang w:val="es-CO"/>
+                </w:rPr>
+                <m:t>1</m:t>
+              </m:r>
+            </m:sub>
+          </m:sSub>
+          <m:d>
+            <m:dPr>
+              <m:ctrlPr>
+                <w:rPr>
+                  <w:rFonts w:ascii="Cambria Math" w:hAnsi="Cambria Math"/>
+                  <w:i/>
+                  <w:lang w:val="es-CO"/>
+                </w:rPr>
+              </m:ctrlPr>
+            </m:dPr>
+            <m:e>
+              <m:r>
+                <w:rPr>
+                  <w:rFonts w:ascii="Cambria Math" w:hAnsi="Cambria Math"/>
+                  <w:lang w:val="es-CO"/>
+                </w:rPr>
+                <m:t>t</m:t>
+              </m:r>
+            </m:e>
+          </m:d>
+          <m:r>
+            <w:rPr>
+              <w:rFonts w:ascii="Cambria Math" w:hAnsi="Cambria Math"/>
+              <w:lang w:val="es-CO"/>
+            </w:rPr>
+            <m:t>+5</m:t>
+          </m:r>
+          <m:sSub>
+            <m:sSubPr>
+              <m:ctrlPr>
+                <w:rPr>
+                  <w:rFonts w:ascii="Cambria Math" w:hAnsi="Cambria Math"/>
+                  <w:i/>
+                  <w:color w:val="FF0000"/>
+                  <w:lang w:val="es-CO"/>
+                </w:rPr>
+              </m:ctrlPr>
+            </m:sSubPr>
+            <m:e>
+              <m:r>
+                <w:rPr>
+                  <w:rFonts w:ascii="Cambria Math" w:hAnsi="Cambria Math"/>
+                  <w:color w:val="FF0000"/>
+                  <w:lang w:val="es-CO"/>
+                </w:rPr>
+                <m:t>y</m:t>
+              </m:r>
+            </m:e>
+            <m:sub>
+              <m:r>
+                <w:rPr>
+                  <w:rFonts w:ascii="Cambria Math" w:hAnsi="Cambria Math"/>
+                  <w:color w:val="FF0000"/>
+                  <w:lang w:val="es-CO"/>
+                </w:rPr>
+                <m:t>1</m:t>
+              </m:r>
+            </m:sub>
+          </m:sSub>
+          <m:d>
+            <m:dPr>
+              <m:ctrlPr>
+                <w:rPr>
+                  <w:rFonts w:ascii="Cambria Math" w:hAnsi="Cambria Math"/>
+                  <w:i/>
+                  <w:color w:val="FF0000"/>
+                  <w:lang w:val="es-CO"/>
+                </w:rPr>
+              </m:ctrlPr>
+            </m:dPr>
+            <m:e>
+              <m:r>
+                <w:rPr>
+                  <w:rFonts w:ascii="Cambria Math" w:hAnsi="Cambria Math"/>
+                  <w:color w:val="FF0000"/>
+                  <w:lang w:val="es-CO"/>
+                </w:rPr>
+                <m:t>t</m:t>
+              </m:r>
+            </m:e>
+          </m:d>
+          <m:r>
+            <w:rPr>
+              <w:rFonts w:ascii="Cambria Math" w:hAnsi="Cambria Math"/>
+              <w:lang w:val="es-CO"/>
+            </w:rPr>
+            <m:t>=5</m:t>
+          </m:r>
+          <m:sSub>
+            <m:sSubPr>
+              <m:ctrlPr>
+                <w:rPr>
+                  <w:rFonts w:ascii="Cambria Math" w:hAnsi="Cambria Math"/>
+                  <w:i/>
+                  <w:color w:val="4472C4" w:themeColor="accent1"/>
+                  <w:lang w:val="es-CO"/>
+                </w:rPr>
+              </m:ctrlPr>
+            </m:sSubPr>
+            <m:e>
+              <m:r>
+                <w:rPr>
+                  <w:rFonts w:ascii="Cambria Math" w:hAnsi="Cambria Math"/>
+                  <w:color w:val="4472C4" w:themeColor="accent1"/>
+                  <w:lang w:val="es-CO"/>
+                </w:rPr>
+                <m:t>x</m:t>
+              </m:r>
+            </m:e>
+            <m:sub>
+              <m:r>
+                <w:rPr>
+                  <w:rFonts w:ascii="Cambria Math" w:hAnsi="Cambria Math"/>
+                  <w:color w:val="4472C4" w:themeColor="accent1"/>
+                  <w:lang w:val="es-CO"/>
+                </w:rPr>
+                <m:t>1</m:t>
+              </m:r>
+            </m:sub>
+          </m:sSub>
+          <m:d>
+            <m:dPr>
+              <m:ctrlPr>
+                <w:rPr>
+                  <w:rFonts w:ascii="Cambria Math" w:hAnsi="Cambria Math"/>
+                  <w:i/>
+                  <w:color w:val="4472C4" w:themeColor="accent1"/>
+                  <w:lang w:val="es-CO"/>
+                </w:rPr>
+              </m:ctrlPr>
+            </m:dPr>
+            <m:e>
+              <m:r>
+                <w:rPr>
+                  <w:rFonts w:ascii="Cambria Math" w:hAnsi="Cambria Math"/>
+                  <w:color w:val="4472C4" w:themeColor="accent1"/>
+                  <w:lang w:val="es-CO"/>
+                </w:rPr>
+                <m:t>t</m:t>
+              </m:r>
+              <m:ctrlPr>
+                <w:rPr>
+                  <w:rFonts w:ascii="Cambria Math" w:eastAsiaTheme="minorEastAsia" w:hAnsi="Cambria Math"/>
+                  <w:i/>
+                  <w:color w:val="4472C4" w:themeColor="accent1"/>
+                  <w:lang w:val="es-CO"/>
+                </w:rPr>
+              </m:ctrlPr>
+            </m:e>
+          </m:d>
+          <m:r>
+            <w:rPr>
+              <w:rFonts w:ascii="Cambria Math" w:eastAsiaTheme="minorEastAsia" w:hAnsi="Cambria Math"/>
+              <w:lang w:val="es-CO"/>
+            </w:rPr>
+            <m:t>+</m:t>
+          </m:r>
+          <m:sSub>
+            <m:sSubPr>
+              <m:ctrlPr>
+                <w:rPr>
+                  <w:rFonts w:ascii="Cambria Math" w:eastAsiaTheme="minorEastAsia" w:hAnsi="Cambria Math"/>
+                  <w:i/>
+                  <w:color w:val="4472C4" w:themeColor="accent1"/>
+                  <w:lang w:val="es-CO"/>
+                </w:rPr>
+              </m:ctrlPr>
+            </m:sSubPr>
+            <m:e>
+              <m:r>
+                <w:rPr>
+                  <w:rFonts w:ascii="Cambria Math" w:eastAsiaTheme="minorEastAsia" w:hAnsi="Cambria Math"/>
+                  <w:color w:val="4472C4" w:themeColor="accent1"/>
+                  <w:lang w:val="es-CO"/>
+                </w:rPr>
+                <m:t>x</m:t>
+              </m:r>
+            </m:e>
+            <m:sub>
+              <m:r>
+                <w:rPr>
+                  <w:rFonts w:ascii="Cambria Math" w:eastAsiaTheme="minorEastAsia" w:hAnsi="Cambria Math"/>
+                  <w:color w:val="4472C4" w:themeColor="accent1"/>
+                  <w:lang w:val="es-CO"/>
+                </w:rPr>
+                <m:t>3</m:t>
+              </m:r>
+            </m:sub>
+          </m:sSub>
+          <m:r>
+            <w:rPr>
+              <w:rFonts w:ascii="Cambria Math" w:eastAsiaTheme="minorEastAsia" w:hAnsi="Cambria Math"/>
+              <w:color w:val="4472C4" w:themeColor="accent1"/>
+              <w:lang w:val="es-CO"/>
+            </w:rPr>
+            <m:t>(t)</m:t>
+          </m:r>
+        </m:oMath>
+      </m:oMathPara>
+    </w:p>
+    <w:p>
+      <w:pPr>
+        <w:pStyle w:val="Prrafodelista"/>
+        <w:jc w:val="both"/>
+        <w:rPr>
+          <w:rFonts w:eastAsiaTheme="minorEastAsia"/>
+          <w:lang w:val="es-CO"/>
+        </w:rPr>
+      </w:pPr>
+      <m:oMathPara>
+        <m:oMath>
+          <m:r>
+            <w:rPr>
+              <w:rFonts w:ascii="Cambria Math" w:hAnsi="Cambria Math"/>
+              <w:lang w:val="es-CO"/>
+            </w:rPr>
+            <m:t>3</m:t>
+          </m:r>
+          <m:sSub>
+            <m:sSubPr>
+              <m:ctrlPr>
+                <w:rPr>
+                  <w:rFonts w:ascii="Cambria Math" w:hAnsi="Cambria Math"/>
+                  <w:i/>
+                  <w:lang w:val="es-CO"/>
+                </w:rPr>
+              </m:ctrlPr>
+            </m:sSubPr>
+            <m:e>
+              <m:acc>
+                <m:accPr>
+                  <m:chr m:val="̇"/>
+                  <m:ctrlPr>
+                    <w:rPr>
+                      <w:rFonts w:ascii="Cambria Math" w:hAnsi="Cambria Math"/>
+                      <w:i/>
+                      <w:lang w:val="es-CO"/>
+                    </w:rPr>
+                  </m:ctrlPr>
+                </m:accPr>
+                <m:e>
+                  <m:r>
+                    <w:rPr>
+                      <w:rFonts w:ascii="Cambria Math" w:hAnsi="Cambria Math"/>
+                      <w:lang w:val="es-CO"/>
+                    </w:rPr>
+                    <m:t>y</m:t>
+                  </m:r>
+                </m:e>
+              </m:acc>
+            </m:e>
+            <m:sub>
+              <m:r>
+                <w:rPr>
+                  <w:rFonts w:ascii="Cambria Math" w:hAnsi="Cambria Math"/>
+                  <w:lang w:val="es-CO"/>
+                </w:rPr>
+                <m:t>2</m:t>
+              </m:r>
+            </m:sub>
+          </m:sSub>
+          <m:d>
+            <m:dPr>
+              <m:ctrlPr>
+                <w:rPr>
+                  <w:rFonts w:ascii="Cambria Math" w:hAnsi="Cambria Math"/>
+                  <w:i/>
+                  <w:lang w:val="es-CO"/>
+                </w:rPr>
+              </m:ctrlPr>
+            </m:dPr>
+            <m:e>
+              <m:r>
+                <w:rPr>
+                  <w:rFonts w:ascii="Cambria Math" w:hAnsi="Cambria Math"/>
+                  <w:lang w:val="es-CO"/>
+                </w:rPr>
+                <m:t>t</m:t>
+              </m:r>
+            </m:e>
+          </m:d>
+          <m:r>
+            <w:rPr>
+              <w:rFonts w:ascii="Cambria Math" w:hAnsi="Cambria Math"/>
+              <w:lang w:val="es-CO"/>
+            </w:rPr>
+            <m:t>+7</m:t>
+          </m:r>
+          <m:sSub>
+            <m:sSubPr>
+              <m:ctrlPr>
+                <w:rPr>
+                  <w:rFonts w:ascii="Cambria Math" w:hAnsi="Cambria Math"/>
+                  <w:i/>
+                  <w:color w:val="FF0000"/>
+                  <w:lang w:val="es-CO"/>
+                </w:rPr>
+              </m:ctrlPr>
+            </m:sSubPr>
+            <m:e>
+              <m:r>
+                <w:rPr>
+                  <w:rFonts w:ascii="Cambria Math" w:hAnsi="Cambria Math"/>
+                  <w:color w:val="FF0000"/>
+                  <w:lang w:val="es-CO"/>
+                </w:rPr>
+                <m:t>y</m:t>
+              </m:r>
+            </m:e>
+            <m:sub>
+              <m:r>
+                <w:rPr>
+                  <w:rFonts w:ascii="Cambria Math" w:hAnsi="Cambria Math"/>
+                  <w:color w:val="FF0000"/>
+                  <w:lang w:val="es-CO"/>
+                </w:rPr>
+                <m:t>2</m:t>
+              </m:r>
+            </m:sub>
+          </m:sSub>
+          <m:d>
+            <m:dPr>
+              <m:ctrlPr>
+                <w:rPr>
+                  <w:rFonts w:ascii="Cambria Math" w:hAnsi="Cambria Math"/>
+                  <w:i/>
+                  <w:color w:val="FF0000"/>
+                  <w:lang w:val="es-CO"/>
+                </w:rPr>
+              </m:ctrlPr>
+            </m:dPr>
+            <m:e>
+              <m:r>
+                <w:rPr>
+                  <w:rFonts w:ascii="Cambria Math" w:hAnsi="Cambria Math"/>
+                  <w:color w:val="FF0000"/>
+                  <w:lang w:val="es-CO"/>
+                </w:rPr>
+                <m:t>t</m:t>
+              </m:r>
+            </m:e>
+          </m:d>
+          <m:r>
+            <w:rPr>
+              <w:rFonts w:ascii="Cambria Math" w:hAnsi="Cambria Math"/>
+              <w:lang w:val="es-CO"/>
+            </w:rPr>
+            <m:t>=</m:t>
+          </m:r>
+          <m:sSub>
+            <m:sSubPr>
+              <m:ctrlPr>
+                <w:rPr>
+                  <w:rFonts w:ascii="Cambria Math" w:hAnsi="Cambria Math"/>
+                  <w:i/>
+                  <w:lang w:val="es-CO"/>
+                </w:rPr>
+              </m:ctrlPr>
+            </m:sSubPr>
+            <m:e>
+              <m:r>
+                <w:rPr>
+                  <w:rFonts w:ascii="Cambria Math" w:hAnsi="Cambria Math"/>
+                  <w:lang w:val="es-CO"/>
+                </w:rPr>
+                <m:t>y</m:t>
+              </m:r>
+            </m:e>
+            <m:sub>
+              <m:r>
+                <w:rPr>
+                  <w:rFonts w:ascii="Cambria Math" w:hAnsi="Cambria Math"/>
+                  <w:lang w:val="es-CO"/>
+                </w:rPr>
+                <m:t>1</m:t>
+              </m:r>
+            </m:sub>
+          </m:sSub>
+          <m:d>
+            <m:dPr>
+              <m:ctrlPr>
+                <w:rPr>
+                  <w:rFonts w:ascii="Cambria Math" w:hAnsi="Cambria Math"/>
+                  <w:i/>
+                  <w:lang w:val="es-CO"/>
+                </w:rPr>
+              </m:ctrlPr>
+            </m:dPr>
+            <m:e>
+              <m:r>
+                <w:rPr>
+                  <w:rFonts w:ascii="Cambria Math" w:hAnsi="Cambria Math"/>
+                  <w:lang w:val="es-CO"/>
+                </w:rPr>
+                <m:t>t</m:t>
+              </m:r>
+            </m:e>
+          </m:d>
+          <m:r>
+            <w:rPr>
+              <w:rFonts w:ascii="Cambria Math" w:hAnsi="Cambria Math"/>
+              <w:lang w:val="es-CO"/>
+            </w:rPr>
+            <m:t>+6</m:t>
+          </m:r>
+          <m:sSub>
+            <m:sSubPr>
+              <m:ctrlPr>
+                <w:rPr>
+                  <w:rFonts w:ascii="Cambria Math" w:hAnsi="Cambria Math"/>
+                  <w:i/>
+                  <w:color w:val="4472C4" w:themeColor="accent1"/>
+                  <w:lang w:val="es-CO"/>
+                </w:rPr>
+              </m:ctrlPr>
+            </m:sSubPr>
+            <m:e>
+              <m:r>
+                <w:rPr>
+                  <w:rFonts w:ascii="Cambria Math" w:hAnsi="Cambria Math"/>
+                  <w:color w:val="4472C4" w:themeColor="accent1"/>
+                  <w:lang w:val="es-CO"/>
+                </w:rPr>
+                <m:t>x</m:t>
+              </m:r>
+            </m:e>
+            <m:sub>
+              <m:r>
+                <w:rPr>
+                  <w:rFonts w:ascii="Cambria Math" w:hAnsi="Cambria Math"/>
+                  <w:color w:val="4472C4" w:themeColor="accent1"/>
+                  <w:lang w:val="es-CO"/>
+                </w:rPr>
+                <m:t>1</m:t>
+              </m:r>
+            </m:sub>
+          </m:sSub>
+          <m:d>
+            <m:dPr>
+              <m:ctrlPr>
+                <w:rPr>
+                  <w:rFonts w:ascii="Cambria Math" w:hAnsi="Cambria Math"/>
+                  <w:i/>
+                  <w:color w:val="4472C4" w:themeColor="accent1"/>
+                  <w:lang w:val="es-CO"/>
+                </w:rPr>
+              </m:ctrlPr>
+            </m:dPr>
+            <m:e>
+              <m:r>
+                <w:rPr>
+                  <w:rFonts w:ascii="Cambria Math" w:hAnsi="Cambria Math"/>
+                  <w:color w:val="4472C4" w:themeColor="accent1"/>
+                  <w:lang w:val="es-CO"/>
+                </w:rPr>
+                <m:t>t</m:t>
+              </m:r>
+            </m:e>
+          </m:d>
+          <m:r>
+            <w:rPr>
+              <w:rFonts w:ascii="Cambria Math" w:hAnsi="Cambria Math"/>
+              <w:color w:val="4472C4" w:themeColor="accent1"/>
+              <w:lang w:val="es-CO"/>
+            </w:rPr>
+            <m:t>-</m:t>
+          </m:r>
+          <m:r>
+            <w:rPr>
+              <w:rFonts w:ascii="Cambria Math" w:hAnsi="Cambria Math"/>
+              <w:lang w:val="es-CO"/>
+            </w:rPr>
+            <m:t>5</m:t>
+          </m:r>
+          <m:sSub>
+            <m:sSubPr>
+              <m:ctrlPr>
+                <w:rPr>
+                  <w:rFonts w:ascii="Cambria Math" w:hAnsi="Cambria Math"/>
+                  <w:i/>
+                  <w:color w:val="4472C4" w:themeColor="accent1"/>
+                  <w:lang w:val="es-CO"/>
+                </w:rPr>
+              </m:ctrlPr>
+            </m:sSubPr>
+            <m:e>
+              <m:r>
+                <w:rPr>
+                  <w:rFonts w:ascii="Cambria Math" w:hAnsi="Cambria Math"/>
+                  <w:color w:val="4472C4" w:themeColor="accent1"/>
+                  <w:lang w:val="es-CO"/>
+                </w:rPr>
+                <m:t>x</m:t>
+              </m:r>
+            </m:e>
+            <m:sub>
+              <m:r>
+                <w:rPr>
+                  <w:rFonts w:ascii="Cambria Math" w:hAnsi="Cambria Math"/>
+                  <w:color w:val="4472C4" w:themeColor="accent1"/>
+                  <w:lang w:val="es-CO"/>
+                </w:rPr>
+                <m:t>2</m:t>
+              </m:r>
+              <m:d>
+                <m:dPr>
+                  <m:ctrlPr>
+                    <w:rPr>
+                      <w:rFonts w:ascii="Cambria Math" w:hAnsi="Cambria Math"/>
+                      <w:i/>
+                      <w:color w:val="4472C4" w:themeColor="accent1"/>
+                      <w:lang w:val="es-CO"/>
+                    </w:rPr>
+                  </m:ctrlPr>
+                </m:dPr>
+                <m:e>
+                  <m:r>
+                    <w:rPr>
+                      <w:rFonts w:ascii="Cambria Math" w:hAnsi="Cambria Math"/>
+                      <w:color w:val="4472C4" w:themeColor="accent1"/>
+                      <w:lang w:val="es-CO"/>
+                    </w:rPr>
+                    <m:t>t</m:t>
+                  </m:r>
+                </m:e>
+              </m:d>
+            </m:sub>
+          </m:sSub>
+        </m:oMath>
+      </m:oMathPara>
+    </w:p>
+    <w:p>
+      <w:pPr>
         <w:jc w:val="both"/>
         <w:rPr>
           <w:b/>
@@ -3485,6 +5087,7 @@
           <w:bCs/>
           <w:lang w:val="es-CO"/>
         </w:rPr>
+        <w:lastRenderedPageBreak/>
         <w:t>Variación de los parámetros</w:t>
       </w:r>
       <w:r>
@@ -3524,7 +5127,23 @@
           <w:bCs/>
           <w:lang w:val="es-CO"/>
         </w:rPr>
-        <w:t>Variantes:</w:t>
+        <w:t>Variantes</w:t>
+      </w:r>
+      <w:r>
+        <w:rPr>
+          <w:b/>
+          <w:bCs/>
+          <w:lang w:val="es-CO"/>
+        </w:rPr>
+        <w:t xml:space="preserve"> en el tiempo</w:t>
+      </w:r>
+      <w:r>
+        <w:rPr>
+          <w:b/>
+          <w:bCs/>
+          <w:lang w:val="es-CO"/>
+        </w:rPr>
+        <w:t>:</w:t>
       </w:r>
       <w:r>
         <w:rPr>
@@ -3538,8 +5157,276 @@
         <w:rPr>
           <w:lang w:val="es-CO"/>
         </w:rPr>
-        <w:t>son sus sistemas cuyos parámetros varían con respecto al tiempo.</w:t>
-      </w:r>
+        <w:t>son sistemas cuyos parámetros varían con respecto al tiempo.</w:t>
+      </w:r>
+    </w:p>
+    <w:p>
+      <w:pPr>
+        <w:pStyle w:val="Prrafodelista"/>
+        <w:jc w:val="both"/>
+        <w:rPr>
+          <w:rFonts w:eastAsiaTheme="minorEastAsia"/>
+          <w:lang w:val="es-CO"/>
+        </w:rPr>
+      </w:pPr>
+    </w:p>
+    <w:p>
+      <w:pPr>
+        <w:pStyle w:val="Prrafodelista"/>
+        <w:jc w:val="both"/>
+        <w:rPr>
+          <w:rFonts w:eastAsiaTheme="minorEastAsia"/>
+          <w:lang w:val="es-CO"/>
+        </w:rPr>
+      </w:pPr>
+      <m:oMathPara>
+        <m:oMath>
+          <m:r>
+            <w:rPr>
+              <w:rFonts w:ascii="Cambria Math" w:hAnsi="Cambria Math"/>
+              <w:lang w:val="es-CO"/>
+            </w:rPr>
+            <m:t>3</m:t>
+          </m:r>
+          <m:acc>
+            <m:accPr>
+              <m:chr m:val="̈"/>
+              <m:ctrlPr>
+                <w:rPr>
+                  <w:rFonts w:ascii="Cambria Math" w:hAnsi="Cambria Math"/>
+                  <w:i/>
+                  <w:lang w:val="es-CO"/>
+                </w:rPr>
+              </m:ctrlPr>
+            </m:accPr>
+            <m:e>
+              <m:r>
+                <w:rPr>
+                  <w:rFonts w:ascii="Cambria Math" w:hAnsi="Cambria Math"/>
+                  <w:lang w:val="es-CO"/>
+                </w:rPr>
+                <m:t>y</m:t>
+              </m:r>
+            </m:e>
+          </m:acc>
+          <m:d>
+            <m:dPr>
+              <m:ctrlPr>
+                <w:rPr>
+                  <w:rFonts w:ascii="Cambria Math" w:hAnsi="Cambria Math"/>
+                  <w:i/>
+                  <w:lang w:val="es-CO"/>
+                </w:rPr>
+              </m:ctrlPr>
+            </m:dPr>
+            <m:e>
+              <m:r>
+                <w:rPr>
+                  <w:rFonts w:ascii="Cambria Math" w:hAnsi="Cambria Math"/>
+                  <w:lang w:val="es-CO"/>
+                </w:rPr>
+                <m:t>t</m:t>
+              </m:r>
+            </m:e>
+          </m:d>
+          <m:r>
+            <w:rPr>
+              <w:rFonts w:ascii="Cambria Math" w:hAnsi="Cambria Math"/>
+              <w:lang w:val="es-CO"/>
+            </w:rPr>
+            <m:t>+5</m:t>
+          </m:r>
+          <m:sSup>
+            <m:sSupPr>
+              <m:ctrlPr>
+                <w:rPr>
+                  <w:rFonts w:ascii="Cambria Math" w:hAnsi="Cambria Math"/>
+                  <w:i/>
+                  <w:lang w:val="es-CO"/>
+                </w:rPr>
+              </m:ctrlPr>
+            </m:sSupPr>
+            <m:e>
+              <m:r>
+                <w:rPr>
+                  <w:rFonts w:ascii="Cambria Math" w:hAnsi="Cambria Math"/>
+                  <w:lang w:val="es-CO"/>
+                </w:rPr>
+                <m:t>e</m:t>
+              </m:r>
+            </m:e>
+            <m:sup>
+              <m:r>
+                <w:rPr>
+                  <w:rFonts w:ascii="Cambria Math" w:hAnsi="Cambria Math"/>
+                  <w:lang w:val="es-CO"/>
+                </w:rPr>
+                <m:t>t</m:t>
+              </m:r>
+            </m:sup>
+          </m:sSup>
+          <m:r>
+            <w:rPr>
+              <w:rFonts w:ascii="Cambria Math" w:hAnsi="Cambria Math"/>
+              <w:lang w:val="es-CO"/>
+            </w:rPr>
+            <m:t>y</m:t>
+          </m:r>
+          <m:d>
+            <m:dPr>
+              <m:ctrlPr>
+                <w:rPr>
+                  <w:rFonts w:ascii="Cambria Math" w:hAnsi="Cambria Math"/>
+                  <w:i/>
+                  <w:lang w:val="es-CO"/>
+                </w:rPr>
+              </m:ctrlPr>
+            </m:dPr>
+            <m:e>
+              <m:r>
+                <w:rPr>
+                  <w:rFonts w:ascii="Cambria Math" w:hAnsi="Cambria Math"/>
+                  <w:lang w:val="es-CO"/>
+                </w:rPr>
+                <m:t>t</m:t>
+              </m:r>
+            </m:e>
+          </m:d>
+          <m:r>
+            <w:rPr>
+              <w:rFonts w:ascii="Cambria Math" w:hAnsi="Cambria Math"/>
+              <w:lang w:val="es-CO"/>
+            </w:rPr>
+            <m:t>=5</m:t>
+          </m:r>
+          <m:r>
+            <m:rPr>
+              <m:sty m:val="p"/>
+            </m:rPr>
+            <w:rPr>
+              <w:rFonts w:ascii="Cambria Math" w:hAnsi="Cambria Math"/>
+              <w:lang w:val="es-CO"/>
+            </w:rPr>
+            <m:t>cos⁡</m:t>
+          </m:r>
+          <m:r>
+            <w:rPr>
+              <w:rFonts w:ascii="Cambria Math" w:hAnsi="Cambria Math"/>
+              <w:lang w:val="es-CO"/>
+            </w:rPr>
+            <m:t>(t)</m:t>
+          </m:r>
+          <m:sSub>
+            <m:sSubPr>
+              <m:ctrlPr>
+                <w:rPr>
+                  <w:rFonts w:ascii="Cambria Math" w:hAnsi="Cambria Math"/>
+                  <w:i/>
+                  <w:color w:val="4472C4" w:themeColor="accent1"/>
+                  <w:lang w:val="es-CO"/>
+                </w:rPr>
+              </m:ctrlPr>
+            </m:sSubPr>
+            <m:e>
+              <m:r>
+                <w:rPr>
+                  <w:rFonts w:ascii="Cambria Math" w:hAnsi="Cambria Math"/>
+                  <w:color w:val="4472C4" w:themeColor="accent1"/>
+                  <w:lang w:val="es-CO"/>
+                </w:rPr>
+                <m:t>x</m:t>
+              </m:r>
+            </m:e>
+            <m:sub>
+              <m:r>
+                <w:rPr>
+                  <w:rFonts w:ascii="Cambria Math" w:hAnsi="Cambria Math"/>
+                  <w:color w:val="4472C4" w:themeColor="accent1"/>
+                  <w:lang w:val="es-CO"/>
+                </w:rPr>
+                <m:t>1</m:t>
+              </m:r>
+            </m:sub>
+          </m:sSub>
+          <m:d>
+            <m:dPr>
+              <m:ctrlPr>
+                <w:rPr>
+                  <w:rFonts w:ascii="Cambria Math" w:hAnsi="Cambria Math"/>
+                  <w:i/>
+                  <w:color w:val="4472C4" w:themeColor="accent1"/>
+                  <w:lang w:val="es-CO"/>
+                </w:rPr>
+              </m:ctrlPr>
+            </m:dPr>
+            <m:e>
+              <m:r>
+                <w:rPr>
+                  <w:rFonts w:ascii="Cambria Math" w:hAnsi="Cambria Math"/>
+                  <w:color w:val="4472C4" w:themeColor="accent1"/>
+                  <w:lang w:val="es-CO"/>
+                </w:rPr>
+                <m:t>t</m:t>
+              </m:r>
+              <m:ctrlPr>
+                <w:rPr>
+                  <w:rFonts w:ascii="Cambria Math" w:eastAsiaTheme="minorEastAsia" w:hAnsi="Cambria Math"/>
+                  <w:i/>
+                  <w:color w:val="4472C4" w:themeColor="accent1"/>
+                  <w:lang w:val="es-CO"/>
+                </w:rPr>
+              </m:ctrlPr>
+            </m:e>
+          </m:d>
+          <m:r>
+            <w:rPr>
+              <w:rFonts w:ascii="Cambria Math" w:eastAsiaTheme="minorEastAsia" w:hAnsi="Cambria Math"/>
+              <w:lang w:val="es-CO"/>
+            </w:rPr>
+            <m:t>+4</m:t>
+          </m:r>
+          <m:sSub>
+            <m:sSubPr>
+              <m:ctrlPr>
+                <w:rPr>
+                  <w:rFonts w:ascii="Cambria Math" w:eastAsiaTheme="minorEastAsia" w:hAnsi="Cambria Math"/>
+                  <w:i/>
+                  <w:color w:val="4472C4" w:themeColor="accent1"/>
+                  <w:lang w:val="es-CO"/>
+                </w:rPr>
+              </m:ctrlPr>
+            </m:sSubPr>
+            <m:e>
+              <m:r>
+                <w:rPr>
+                  <w:rFonts w:ascii="Cambria Math" w:eastAsiaTheme="minorEastAsia" w:hAnsi="Cambria Math"/>
+                  <w:color w:val="4472C4" w:themeColor="accent1"/>
+                  <w:lang w:val="es-CO"/>
+                </w:rPr>
+                <m:t>x</m:t>
+              </m:r>
+            </m:e>
+            <m:sub>
+              <m:r>
+                <w:rPr>
+                  <w:rFonts w:ascii="Cambria Math" w:eastAsiaTheme="minorEastAsia" w:hAnsi="Cambria Math"/>
+                  <w:color w:val="4472C4" w:themeColor="accent1"/>
+                  <w:lang w:val="es-CO"/>
+                </w:rPr>
+                <m:t>2</m:t>
+              </m:r>
+            </m:sub>
+          </m:sSub>
+          <m:r>
+            <w:rPr>
+              <w:rFonts w:ascii="Cambria Math" w:eastAsiaTheme="minorEastAsia" w:hAnsi="Cambria Math"/>
+              <w:color w:val="4472C4" w:themeColor="accent1"/>
+              <w:lang w:val="es-CO"/>
+            </w:rPr>
+            <m:t>(t)</m:t>
+          </m:r>
+        </m:oMath>
+      </m:oMathPara>
     </w:p>
     <w:p>
       <w:pPr>
@@ -3561,7 +5448,23 @@
           <w:bCs/>
           <w:lang w:val="es-CO"/>
         </w:rPr>
-        <w:t>Invariantes (parámetros fijos):</w:t>
+        <w:t xml:space="preserve">Invariantes </w:t>
+      </w:r>
+      <w:r>
+        <w:rPr>
+          <w:b/>
+          <w:bCs/>
+          <w:lang w:val="es-CO"/>
+        </w:rPr>
+        <w:t xml:space="preserve">en el tiempo </w:t>
+      </w:r>
+      <w:r>
+        <w:rPr>
+          <w:b/>
+          <w:bCs/>
+          <w:lang w:val="es-CO"/>
+        </w:rPr>
+        <w:t>(parámetros fijos):</w:t>
       </w:r>
       <w:r>
         <w:rPr>
@@ -3573,11 +5476,217 @@
         <w:rPr>
           <w:lang w:val="es-CO"/>
         </w:rPr>
-        <w:t>son sus sistemas cuyos parámetros son fijos en el tiempo.</w:t>
-      </w:r>
-    </w:p>
-    <w:p>
-      <w:pPr>
+        <w:t>son sistemas cuyos parámetros son fijos en el tiempo.</w:t>
+      </w:r>
+    </w:p>
+    <w:p>
+      <w:pPr>
+        <w:pStyle w:val="Prrafodelista"/>
+        <w:jc w:val="both"/>
+        <w:rPr>
+          <w:rFonts w:eastAsiaTheme="minorEastAsia"/>
+          <w:lang w:val="es-CO"/>
+        </w:rPr>
+      </w:pPr>
+      <m:oMathPara>
+        <m:oMath>
+          <m:r>
+            <w:rPr>
+              <w:rFonts w:ascii="Cambria Math" w:hAnsi="Cambria Math"/>
+              <w:lang w:val="es-CO"/>
+            </w:rPr>
+            <m:t>3</m:t>
+          </m:r>
+          <m:acc>
+            <m:accPr>
+              <m:chr m:val="̈"/>
+              <m:ctrlPr>
+                <w:rPr>
+                  <w:rFonts w:ascii="Cambria Math" w:hAnsi="Cambria Math"/>
+                  <w:i/>
+                  <w:lang w:val="es-CO"/>
+                </w:rPr>
+              </m:ctrlPr>
+            </m:accPr>
+            <m:e>
+              <m:r>
+                <w:rPr>
+                  <w:rFonts w:ascii="Cambria Math" w:hAnsi="Cambria Math"/>
+                  <w:lang w:val="es-CO"/>
+                </w:rPr>
+                <m:t>y</m:t>
+              </m:r>
+            </m:e>
+          </m:acc>
+          <m:d>
+            <m:dPr>
+              <m:ctrlPr>
+                <w:rPr>
+                  <w:rFonts w:ascii="Cambria Math" w:hAnsi="Cambria Math"/>
+                  <w:i/>
+                  <w:lang w:val="es-CO"/>
+                </w:rPr>
+              </m:ctrlPr>
+            </m:dPr>
+            <m:e>
+              <m:r>
+                <w:rPr>
+                  <w:rFonts w:ascii="Cambria Math" w:hAnsi="Cambria Math"/>
+                  <w:lang w:val="es-CO"/>
+                </w:rPr>
+                <m:t>t</m:t>
+              </m:r>
+            </m:e>
+          </m:d>
+          <m:r>
+            <w:rPr>
+              <w:rFonts w:ascii="Cambria Math" w:hAnsi="Cambria Math"/>
+              <w:lang w:val="es-CO"/>
+            </w:rPr>
+            <m:t>+5y</m:t>
+          </m:r>
+          <m:d>
+            <m:dPr>
+              <m:ctrlPr>
+                <w:rPr>
+                  <w:rFonts w:ascii="Cambria Math" w:hAnsi="Cambria Math"/>
+                  <w:i/>
+                  <w:lang w:val="es-CO"/>
+                </w:rPr>
+              </m:ctrlPr>
+            </m:dPr>
+            <m:e>
+              <m:r>
+                <w:rPr>
+                  <w:rFonts w:ascii="Cambria Math" w:hAnsi="Cambria Math"/>
+                  <w:lang w:val="es-CO"/>
+                </w:rPr>
+                <m:t>t</m:t>
+              </m:r>
+            </m:e>
+          </m:d>
+          <m:r>
+            <w:rPr>
+              <w:rFonts w:ascii="Cambria Math" w:hAnsi="Cambria Math"/>
+              <w:lang w:val="es-CO"/>
+            </w:rPr>
+            <m:t>=5</m:t>
+          </m:r>
+          <m:sSub>
+            <m:sSubPr>
+              <m:ctrlPr>
+                <w:rPr>
+                  <w:rFonts w:ascii="Cambria Math" w:hAnsi="Cambria Math"/>
+                  <w:i/>
+                  <w:color w:val="4472C4" w:themeColor="accent1"/>
+                  <w:lang w:val="es-CO"/>
+                </w:rPr>
+              </m:ctrlPr>
+            </m:sSubPr>
+            <m:e>
+              <m:r>
+                <w:rPr>
+                  <w:rFonts w:ascii="Cambria Math" w:hAnsi="Cambria Math"/>
+                  <w:color w:val="4472C4" w:themeColor="accent1"/>
+                  <w:lang w:val="es-CO"/>
+                </w:rPr>
+                <m:t>x</m:t>
+              </m:r>
+            </m:e>
+            <m:sub>
+              <m:r>
+                <w:rPr>
+                  <w:rFonts w:ascii="Cambria Math" w:hAnsi="Cambria Math"/>
+                  <w:color w:val="4472C4" w:themeColor="accent1"/>
+                  <w:lang w:val="es-CO"/>
+                </w:rPr>
+                <m:t>1</m:t>
+              </m:r>
+            </m:sub>
+          </m:sSub>
+          <m:d>
+            <m:dPr>
+              <m:ctrlPr>
+                <w:rPr>
+                  <w:rFonts w:ascii="Cambria Math" w:hAnsi="Cambria Math"/>
+                  <w:i/>
+                  <w:color w:val="4472C4" w:themeColor="accent1"/>
+                  <w:lang w:val="es-CO"/>
+                </w:rPr>
+              </m:ctrlPr>
+            </m:dPr>
+            <m:e>
+              <m:r>
+                <w:rPr>
+                  <w:rFonts w:ascii="Cambria Math" w:hAnsi="Cambria Math"/>
+                  <w:color w:val="4472C4" w:themeColor="accent1"/>
+                  <w:lang w:val="es-CO"/>
+                </w:rPr>
+                <m:t>t</m:t>
+              </m:r>
+              <m:ctrlPr>
+                <w:rPr>
+                  <w:rFonts w:ascii="Cambria Math" w:eastAsiaTheme="minorEastAsia" w:hAnsi="Cambria Math"/>
+                  <w:i/>
+                  <w:color w:val="4472C4" w:themeColor="accent1"/>
+                  <w:lang w:val="es-CO"/>
+                </w:rPr>
+              </m:ctrlPr>
+            </m:e>
+          </m:d>
+          <m:r>
+            <w:rPr>
+              <w:rFonts w:ascii="Cambria Math" w:eastAsiaTheme="minorEastAsia" w:hAnsi="Cambria Math"/>
+              <w:lang w:val="es-CO"/>
+            </w:rPr>
+            <m:t>+4</m:t>
+          </m:r>
+          <m:sSub>
+            <m:sSubPr>
+              <m:ctrlPr>
+                <w:rPr>
+                  <w:rFonts w:ascii="Cambria Math" w:eastAsiaTheme="minorEastAsia" w:hAnsi="Cambria Math"/>
+                  <w:i/>
+                  <w:color w:val="4472C4" w:themeColor="accent1"/>
+                  <w:lang w:val="es-CO"/>
+                </w:rPr>
+              </m:ctrlPr>
+            </m:sSubPr>
+            <m:e>
+              <m:r>
+                <w:rPr>
+                  <w:rFonts w:ascii="Cambria Math" w:eastAsiaTheme="minorEastAsia" w:hAnsi="Cambria Math"/>
+                  <w:color w:val="4472C4" w:themeColor="accent1"/>
+                  <w:lang w:val="es-CO"/>
+                </w:rPr>
+                <m:t>x</m:t>
+              </m:r>
+            </m:e>
+            <m:sub>
+              <m:r>
+                <w:rPr>
+                  <w:rFonts w:ascii="Cambria Math" w:eastAsiaTheme="minorEastAsia" w:hAnsi="Cambria Math"/>
+                  <w:color w:val="4472C4" w:themeColor="accent1"/>
+                  <w:lang w:val="es-CO"/>
+                </w:rPr>
+                <m:t>2</m:t>
+              </m:r>
+            </m:sub>
+          </m:sSub>
+          <m:r>
+            <w:rPr>
+              <w:rFonts w:ascii="Cambria Math" w:eastAsiaTheme="minorEastAsia" w:hAnsi="Cambria Math"/>
+              <w:color w:val="4472C4" w:themeColor="accent1"/>
+              <w:lang w:val="es-CO"/>
+            </w:rPr>
+            <m:t>(t)</m:t>
+          </m:r>
+        </m:oMath>
+      </m:oMathPara>
+    </w:p>
+    <w:p>
+      <w:pPr>
+        <w:jc w:val="both"/>
         <w:rPr>
           <w:b/>
           <w:bCs/>
@@ -3658,19 +5767,63 @@
     </w:p>
     <w:p>
       <w:pPr>
-        <w:rPr>
-          <w:b/>
-          <w:bCs/>
-          <w:lang w:val="es-CO"/>
-        </w:rPr>
-      </w:pPr>
-      <w:r>
-        <w:rPr>
-          <w:b/>
-          <w:bCs/>
-          <w:lang w:val="es-CO"/>
-        </w:rPr>
-        <w:t>Principio de superposición:</w:t>
+        <w:ind w:left="360"/>
+        <w:rPr>
+          <w:b/>
+          <w:bCs/>
+          <w:lang w:val="es-CO"/>
+        </w:rPr>
+      </w:pPr>
+    </w:p>
+    <w:p>
+      <w:pPr>
+        <w:rPr>
+          <w:b/>
+          <w:bCs/>
+          <w:lang w:val="es-CO"/>
+        </w:rPr>
+      </w:pPr>
+      <w:r>
+        <w:rPr>
+          <w:b/>
+          <w:bCs/>
+          <w:lang w:val="es-CO"/>
+        </w:rPr>
+        <w:t xml:space="preserve">Principio de </w:t>
+      </w:r>
+      <w:proofErr w:type="gramStart"/>
+      <w:r>
+        <w:rPr>
+          <w:b/>
+          <w:bCs/>
+          <w:lang w:val="es-CO"/>
+        </w:rPr>
+        <w:t>superposición</w:t>
+      </w:r>
+      <w:r>
+        <w:rPr>
+          <w:b/>
+          <w:bCs/>
+          <w:lang w:val="es-CO"/>
+        </w:rPr>
+        <w:t>(</w:t>
+      </w:r>
+      <w:proofErr w:type="gramEnd"/>
+      <w:r>
+        <w:rPr>
+          <w:b/>
+          <w:bCs/>
+          <w:lang w:val="es-CO"/>
+        </w:rPr>
+        <w:t>Linealidad)</w:t>
+      </w:r>
+      <w:r>
+        <w:rPr>
+          <w:b/>
+          <w:bCs/>
+          <w:lang w:val="es-CO"/>
+        </w:rPr>
+        <w:t>:</w:t>
       </w:r>
     </w:p>
     <w:p>
@@ -3772,6 +5925,4352 @@
     <w:p>
       <w:pPr>
         <w:pStyle w:val="Prrafodelista"/>
+        <w:rPr>
+          <w:b/>
+          <w:bCs/>
+          <w:lang w:val="es-CO"/>
+        </w:rPr>
+      </w:pPr>
+    </w:p>
+    <w:p>
+      <w:pPr>
+        <w:pStyle w:val="Prrafodelista"/>
+        <w:jc w:val="both"/>
+        <w:rPr>
+          <w:rFonts w:eastAsiaTheme="minorEastAsia"/>
+          <w:lang w:val="es-CO"/>
+        </w:rPr>
+      </w:pPr>
+      <m:oMathPara>
+        <m:oMath>
+          <m:r>
+            <w:rPr>
+              <w:rFonts w:ascii="Cambria Math" w:hAnsi="Cambria Math"/>
+              <w:lang w:val="es-CO"/>
+            </w:rPr>
+            <m:t>3</m:t>
+          </m:r>
+          <m:acc>
+            <m:accPr>
+              <m:chr m:val="̈"/>
+              <m:ctrlPr>
+                <w:rPr>
+                  <w:rFonts w:ascii="Cambria Math" w:hAnsi="Cambria Math"/>
+                  <w:i/>
+                  <w:lang w:val="es-CO"/>
+                </w:rPr>
+              </m:ctrlPr>
+            </m:accPr>
+            <m:e>
+              <m:r>
+                <w:rPr>
+                  <w:rFonts w:ascii="Cambria Math" w:hAnsi="Cambria Math"/>
+                  <w:lang w:val="es-CO"/>
+                </w:rPr>
+                <m:t>y</m:t>
+              </m:r>
+            </m:e>
+          </m:acc>
+          <m:d>
+            <m:dPr>
+              <m:ctrlPr>
+                <w:rPr>
+                  <w:rFonts w:ascii="Cambria Math" w:hAnsi="Cambria Math"/>
+                  <w:i/>
+                  <w:lang w:val="es-CO"/>
+                </w:rPr>
+              </m:ctrlPr>
+            </m:dPr>
+            <m:e>
+              <m:r>
+                <w:rPr>
+                  <w:rFonts w:ascii="Cambria Math" w:hAnsi="Cambria Math"/>
+                  <w:lang w:val="es-CO"/>
+                </w:rPr>
+                <m:t>t</m:t>
+              </m:r>
+            </m:e>
+          </m:d>
+          <m:r>
+            <w:rPr>
+              <w:rFonts w:ascii="Cambria Math" w:hAnsi="Cambria Math"/>
+              <w:lang w:val="es-CO"/>
+            </w:rPr>
+            <m:t>+5y</m:t>
+          </m:r>
+          <m:d>
+            <m:dPr>
+              <m:ctrlPr>
+                <w:rPr>
+                  <w:rFonts w:ascii="Cambria Math" w:hAnsi="Cambria Math"/>
+                  <w:i/>
+                  <w:lang w:val="es-CO"/>
+                </w:rPr>
+              </m:ctrlPr>
+            </m:dPr>
+            <m:e>
+              <m:r>
+                <w:rPr>
+                  <w:rFonts w:ascii="Cambria Math" w:hAnsi="Cambria Math"/>
+                  <w:lang w:val="es-CO"/>
+                </w:rPr>
+                <m:t>t</m:t>
+              </m:r>
+            </m:e>
+          </m:d>
+          <m:r>
+            <w:rPr>
+              <w:rFonts w:ascii="Cambria Math" w:hAnsi="Cambria Math"/>
+              <w:lang w:val="es-CO"/>
+            </w:rPr>
+            <m:t>=5x</m:t>
+          </m:r>
+          <m:d>
+            <m:dPr>
+              <m:ctrlPr>
+                <w:rPr>
+                  <w:rFonts w:ascii="Cambria Math" w:hAnsi="Cambria Math"/>
+                  <w:i/>
+                  <w:lang w:val="es-CO"/>
+                </w:rPr>
+              </m:ctrlPr>
+            </m:dPr>
+            <m:e>
+              <m:r>
+                <w:rPr>
+                  <w:rFonts w:ascii="Cambria Math" w:hAnsi="Cambria Math"/>
+                  <w:lang w:val="es-CO"/>
+                </w:rPr>
+                <m:t>t</m:t>
+              </m:r>
+              <m:ctrlPr>
+                <w:rPr>
+                  <w:rFonts w:ascii="Cambria Math" w:eastAsiaTheme="minorEastAsia" w:hAnsi="Cambria Math"/>
+                  <w:i/>
+                  <w:lang w:val="es-CO"/>
+                </w:rPr>
+              </m:ctrlPr>
+            </m:e>
+          </m:d>
+          <m:r>
+            <w:rPr>
+              <w:rFonts w:ascii="Cambria Math" w:eastAsiaTheme="minorEastAsia" w:hAnsi="Cambria Math"/>
+              <w:lang w:val="es-CO"/>
+            </w:rPr>
+            <m:t xml:space="preserve"> </m:t>
+          </m:r>
+          <m:r>
+            <w:rPr>
+              <w:rFonts w:ascii="Cambria Math" w:eastAsiaTheme="minorEastAsia" w:hAnsi="Cambria Math"/>
+              <w:lang w:val="es-CO"/>
+            </w:rPr>
+            <m:t>,</m:t>
+          </m:r>
+          <m:r>
+            <w:rPr>
+              <w:rFonts w:ascii="Cambria Math" w:eastAsiaTheme="minorEastAsia" w:hAnsi="Cambria Math"/>
+              <w:lang w:val="es-CO"/>
+            </w:rPr>
+            <m:t xml:space="preserve"> CI=0</m:t>
+          </m:r>
+        </m:oMath>
+      </m:oMathPara>
+    </w:p>
+    <w:p>
+      <w:pPr>
+        <w:pStyle w:val="Prrafodelista"/>
+        <w:jc w:val="both"/>
+        <w:rPr>
+          <w:rFonts w:eastAsiaTheme="minorEastAsia"/>
+          <w:lang w:val="es-CO"/>
+        </w:rPr>
+      </w:pPr>
+    </w:p>
+    <w:p>
+      <w:pPr>
+        <w:pStyle w:val="Prrafodelista"/>
+        <w:jc w:val="both"/>
+        <w:rPr>
+          <w:lang w:val="es-CO"/>
+        </w:rPr>
+      </w:pPr>
+      <w:r>
+        <w:rPr>
+          <w:lang w:val="es-CO"/>
+        </w:rPr>
+        <w:t>La variable x(t) es la señal de entrada.</w:t>
+      </w:r>
+    </w:p>
+    <w:p>
+      <w:pPr>
+        <w:pStyle w:val="Prrafodelista"/>
+        <w:jc w:val="both"/>
+        <w:rPr>
+          <w:lang w:val="es-CO"/>
+        </w:rPr>
+      </w:pPr>
+      <w:r>
+        <w:rPr>
+          <w:lang w:val="es-CO"/>
+        </w:rPr>
+        <w:t>La variable y(t) es la señal de salida.</w:t>
+      </w:r>
+    </w:p>
+    <w:p>
+      <w:pPr>
+        <w:pStyle w:val="Prrafodelista"/>
+        <w:jc w:val="both"/>
+        <w:rPr>
+          <w:lang w:val="es-CO"/>
+        </w:rPr>
+      </w:pPr>
+    </w:p>
+    <w:p>
+      <w:pPr>
+        <w:pStyle w:val="Prrafodelista"/>
+        <w:jc w:val="both"/>
+        <w:rPr>
+          <w:lang w:val="es-CO"/>
+        </w:rPr>
+      </w:pPr>
+      <w:r>
+        <w:rPr>
+          <w:lang w:val="es-CO"/>
+        </w:rPr>
+        <w:t>Transformación (nos va</w:t>
+      </w:r>
+      <w:r>
+        <w:rPr>
+          <w:lang w:val="es-CO"/>
+        </w:rPr>
+        <w:t>mos</w:t>
+      </w:r>
+      <w:r>
+        <w:rPr>
+          <w:lang w:val="es-CO"/>
+        </w:rPr>
+        <w:t xml:space="preserve"> </w:t>
+      </w:r>
+      <w:proofErr w:type="gramStart"/>
+      <w:r>
+        <w:rPr>
+          <w:lang w:val="es-CO"/>
+        </w:rPr>
+        <w:t>a  Laplace</w:t>
+      </w:r>
+      <w:proofErr w:type="gramEnd"/>
+      <w:r>
+        <w:rPr>
+          <w:lang w:val="es-CO"/>
+        </w:rPr>
+        <w:t>):</w:t>
+      </w:r>
+    </w:p>
+    <w:p>
+      <w:pPr>
+        <w:pStyle w:val="Prrafodelista"/>
+        <w:jc w:val="both"/>
+        <w:rPr>
+          <w:lang w:val="es-CO"/>
+        </w:rPr>
+      </w:pPr>
+    </w:p>
+    <w:p>
+      <w:pPr>
+        <w:pStyle w:val="Prrafodelista"/>
+        <w:jc w:val="both"/>
+        <w:rPr>
+          <w:rFonts w:eastAsiaTheme="minorEastAsia"/>
+          <w:lang w:val="es-CO"/>
+        </w:rPr>
+      </w:pPr>
+      <m:oMathPara>
+        <m:oMath>
+          <m:r>
+            <w:rPr>
+              <w:rFonts w:ascii="Cambria Math" w:hAnsi="Cambria Math"/>
+              <w:lang w:val="es-CO"/>
+            </w:rPr>
+            <m:t>3</m:t>
+          </m:r>
+          <m:sSup>
+            <m:sSupPr>
+              <m:ctrlPr>
+                <w:rPr>
+                  <w:rFonts w:ascii="Cambria Math" w:hAnsi="Cambria Math"/>
+                  <w:i/>
+                  <w:lang w:val="es-CO"/>
+                </w:rPr>
+              </m:ctrlPr>
+            </m:sSupPr>
+            <m:e>
+              <m:r>
+                <w:rPr>
+                  <w:rFonts w:ascii="Cambria Math" w:hAnsi="Cambria Math"/>
+                  <w:lang w:val="es-CO"/>
+                </w:rPr>
+                <m:t>s</m:t>
+              </m:r>
+            </m:e>
+            <m:sup>
+              <m:r>
+                <w:rPr>
+                  <w:rFonts w:ascii="Cambria Math" w:hAnsi="Cambria Math"/>
+                  <w:lang w:val="es-CO"/>
+                </w:rPr>
+                <m:t>2</m:t>
+              </m:r>
+            </m:sup>
+          </m:sSup>
+          <m:r>
+            <w:rPr>
+              <w:rFonts w:ascii="Cambria Math" w:hAnsi="Cambria Math"/>
+              <w:lang w:val="es-CO"/>
+            </w:rPr>
+            <m:t>Y(s)+5</m:t>
+          </m:r>
+          <m:r>
+            <w:rPr>
+              <w:rFonts w:ascii="Cambria Math" w:hAnsi="Cambria Math"/>
+              <w:lang w:val="es-CO"/>
+            </w:rPr>
+            <m:t>Y(s)</m:t>
+          </m:r>
+          <m:r>
+            <w:rPr>
+              <w:rFonts w:ascii="Cambria Math" w:hAnsi="Cambria Math"/>
+              <w:lang w:val="es-CO"/>
+            </w:rPr>
+            <m:t>=5</m:t>
+          </m:r>
+          <m:r>
+            <w:rPr>
+              <w:rFonts w:ascii="Cambria Math" w:hAnsi="Cambria Math"/>
+              <w:lang w:val="es-CO"/>
+            </w:rPr>
+            <m:t>X(s)</m:t>
+          </m:r>
+        </m:oMath>
+      </m:oMathPara>
+    </w:p>
+    <w:p>
+      <w:pPr>
+        <w:pStyle w:val="Prrafodelista"/>
+        <w:jc w:val="both"/>
+        <w:rPr>
+          <w:lang w:val="es-CO"/>
+        </w:rPr>
+      </w:pPr>
+    </w:p>
+    <w:p>
+      <w:pPr>
+        <w:pStyle w:val="Prrafodelista"/>
+        <w:numPr>
+          <w:ilvl w:val="0"/>
+          <w:numId w:val="8"/>
+        </w:numPr>
+        <w:jc w:val="both"/>
+        <w:rPr>
+          <w:lang w:val="es-CO"/>
+        </w:rPr>
+      </w:pPr>
+      <w:r>
+        <w:rPr>
+          <w:lang w:val="es-CO"/>
+        </w:rPr>
+        <w:t xml:space="preserve">Vamos a ingresar al sistema la </w:t>
+      </w:r>
+      <w:r>
+        <w:rPr>
+          <w:rFonts w:eastAsiaTheme="minorEastAsia"/>
+          <w:lang w:val="es-CO"/>
+        </w:rPr>
+        <w:t xml:space="preserve">entrada </w:t>
+      </w:r>
+      <m:oMath>
+        <m:sSub>
+          <m:sSubPr>
+            <m:ctrlPr>
+              <w:rPr>
+                <w:rFonts w:ascii="Cambria Math" w:hAnsi="Cambria Math"/>
+                <w:i/>
+                <w:lang w:val="es-CO"/>
+              </w:rPr>
+            </m:ctrlPr>
+          </m:sSubPr>
+          <m:e>
+            <m:r>
+              <w:rPr>
+                <w:rFonts w:ascii="Cambria Math" w:hAnsi="Cambria Math"/>
+                <w:lang w:val="es-CO"/>
+              </w:rPr>
+              <m:t>a</m:t>
+            </m:r>
+          </m:e>
+          <m:sub>
+            <m:r>
+              <w:rPr>
+                <w:rFonts w:ascii="Cambria Math" w:hAnsi="Cambria Math"/>
+                <w:lang w:val="es-CO"/>
+              </w:rPr>
+              <m:t>1</m:t>
+            </m:r>
+          </m:sub>
+        </m:sSub>
+        <m:sSub>
+          <m:sSubPr>
+            <m:ctrlPr>
+              <w:rPr>
+                <w:rFonts w:ascii="Cambria Math" w:hAnsi="Cambria Math"/>
+                <w:i/>
+                <w:lang w:val="es-CO"/>
+              </w:rPr>
+            </m:ctrlPr>
+          </m:sSubPr>
+          <m:e>
+            <m:r>
+              <w:rPr>
+                <w:rFonts w:ascii="Cambria Math" w:hAnsi="Cambria Math"/>
+                <w:lang w:val="es-CO"/>
+              </w:rPr>
+              <m:t>x</m:t>
+            </m:r>
+          </m:e>
+          <m:sub>
+            <m:r>
+              <w:rPr>
+                <w:rFonts w:ascii="Cambria Math" w:hAnsi="Cambria Math"/>
+                <w:lang w:val="es-CO"/>
+              </w:rPr>
+              <m:t>1</m:t>
+            </m:r>
+          </m:sub>
+        </m:sSub>
+        <m:d>
+          <m:dPr>
+            <m:ctrlPr>
+              <w:rPr>
+                <w:rFonts w:ascii="Cambria Math" w:hAnsi="Cambria Math"/>
+                <w:i/>
+                <w:lang w:val="es-CO"/>
+              </w:rPr>
+            </m:ctrlPr>
+          </m:dPr>
+          <m:e>
+            <m:r>
+              <w:rPr>
+                <w:rFonts w:ascii="Cambria Math" w:hAnsi="Cambria Math"/>
+                <w:lang w:val="es-CO"/>
+              </w:rPr>
+              <m:t>t</m:t>
+            </m:r>
+            <m:ctrlPr>
+              <w:rPr>
+                <w:rFonts w:ascii="Cambria Math" w:eastAsiaTheme="minorEastAsia" w:hAnsi="Cambria Math"/>
+                <w:i/>
+                <w:lang w:val="es-CO"/>
+              </w:rPr>
+            </m:ctrlPr>
+          </m:e>
+        </m:d>
+        <m:r>
+          <w:rPr>
+            <w:rFonts w:ascii="Cambria Math" w:eastAsiaTheme="minorEastAsia" w:hAnsi="Cambria Math"/>
+            <w:lang w:val="es-CO"/>
+          </w:rPr>
+          <m:t>-→</m:t>
+        </m:r>
+        <m:sSub>
+          <m:sSubPr>
+            <m:ctrlPr>
+              <w:rPr>
+                <w:rFonts w:ascii="Cambria Math" w:eastAsiaTheme="minorEastAsia" w:hAnsi="Cambria Math"/>
+                <w:i/>
+                <w:lang w:val="es-CO"/>
+              </w:rPr>
+            </m:ctrlPr>
+          </m:sSubPr>
+          <m:e>
+            <m:r>
+              <w:rPr>
+                <w:rFonts w:ascii="Cambria Math" w:eastAsiaTheme="minorEastAsia" w:hAnsi="Cambria Math"/>
+                <w:lang w:val="es-CO"/>
+              </w:rPr>
+              <m:t>a</m:t>
+            </m:r>
+          </m:e>
+          <m:sub>
+            <m:r>
+              <w:rPr>
+                <w:rFonts w:ascii="Cambria Math" w:eastAsiaTheme="minorEastAsia" w:hAnsi="Cambria Math"/>
+                <w:lang w:val="es-CO"/>
+              </w:rPr>
+              <m:t>1</m:t>
+            </m:r>
+          </m:sub>
+        </m:sSub>
+        <m:sSub>
+          <m:sSubPr>
+            <m:ctrlPr>
+              <w:rPr>
+                <w:rFonts w:ascii="Cambria Math" w:eastAsiaTheme="minorEastAsia" w:hAnsi="Cambria Math"/>
+                <w:i/>
+                <w:lang w:val="es-CO"/>
+              </w:rPr>
+            </m:ctrlPr>
+          </m:sSubPr>
+          <m:e>
+            <m:r>
+              <w:rPr>
+                <w:rFonts w:ascii="Cambria Math" w:eastAsiaTheme="minorEastAsia" w:hAnsi="Cambria Math"/>
+                <w:lang w:val="es-CO"/>
+              </w:rPr>
+              <m:t>X</m:t>
+            </m:r>
+          </m:e>
+          <m:sub>
+            <m:r>
+              <w:rPr>
+                <w:rFonts w:ascii="Cambria Math" w:eastAsiaTheme="minorEastAsia" w:hAnsi="Cambria Math"/>
+                <w:lang w:val="es-CO"/>
+              </w:rPr>
+              <m:t>1</m:t>
+            </m:r>
+          </m:sub>
+        </m:sSub>
+        <m:r>
+          <w:rPr>
+            <w:rFonts w:ascii="Cambria Math" w:eastAsiaTheme="minorEastAsia" w:hAnsi="Cambria Math"/>
+            <w:lang w:val="es-CO"/>
+          </w:rPr>
+          <m:t>(s)</m:t>
+        </m:r>
+      </m:oMath>
+      <w:r>
+        <w:rPr>
+          <w:rFonts w:eastAsiaTheme="minorEastAsia"/>
+          <w:lang w:val="es-CO"/>
+        </w:rPr>
+        <w:t xml:space="preserve"> y vemos cual es la salida (</w:t>
+      </w:r>
+      <m:oMath>
+        <m:r>
+          <w:rPr>
+            <w:rFonts w:ascii="Cambria Math" w:hAnsi="Cambria Math"/>
+            <w:lang w:val="es-CO"/>
+          </w:rPr>
+          <m:t>y</m:t>
+        </m:r>
+        <m:d>
+          <m:dPr>
+            <m:ctrlPr>
+              <w:rPr>
+                <w:rFonts w:ascii="Cambria Math" w:hAnsi="Cambria Math"/>
+                <w:i/>
+                <w:lang w:val="es-CO"/>
+              </w:rPr>
+            </m:ctrlPr>
+          </m:dPr>
+          <m:e>
+            <m:r>
+              <w:rPr>
+                <w:rFonts w:ascii="Cambria Math" w:hAnsi="Cambria Math"/>
+                <w:lang w:val="es-CO"/>
+              </w:rPr>
+              <m:t>t</m:t>
+            </m:r>
+          </m:e>
+        </m:d>
+        <m:r>
+          <w:rPr>
+            <w:rFonts w:ascii="Cambria Math" w:hAnsi="Cambria Math"/>
+            <w:lang w:val="es-CO"/>
+          </w:rPr>
+          <m:t>-→Y(s))</m:t>
+        </m:r>
+      </m:oMath>
+    </w:p>
+    <w:p>
+      <w:pPr>
+        <w:pStyle w:val="Prrafodelista"/>
+        <w:ind w:left="1080"/>
+        <w:jc w:val="both"/>
+        <w:rPr>
+          <w:rFonts w:eastAsiaTheme="minorEastAsia"/>
+          <w:lang w:val="es-CO"/>
+        </w:rPr>
+      </w:pPr>
+    </w:p>
+    <w:p>
+      <w:pPr>
+        <w:pStyle w:val="Prrafodelista"/>
+        <w:jc w:val="both"/>
+        <w:rPr>
+          <w:rFonts w:eastAsiaTheme="minorEastAsia"/>
+          <w:lang w:val="es-CO"/>
+        </w:rPr>
+      </w:pPr>
+      <m:oMathPara>
+        <m:oMath>
+          <m:r>
+            <w:rPr>
+              <w:rFonts w:ascii="Cambria Math" w:hAnsi="Cambria Math"/>
+              <w:lang w:val="es-CO"/>
+            </w:rPr>
+            <m:t>3</m:t>
+          </m:r>
+          <m:sSup>
+            <m:sSupPr>
+              <m:ctrlPr>
+                <w:rPr>
+                  <w:rFonts w:ascii="Cambria Math" w:hAnsi="Cambria Math"/>
+                  <w:i/>
+                  <w:lang w:val="es-CO"/>
+                </w:rPr>
+              </m:ctrlPr>
+            </m:sSupPr>
+            <m:e>
+              <m:r>
+                <w:rPr>
+                  <w:rFonts w:ascii="Cambria Math" w:hAnsi="Cambria Math"/>
+                  <w:lang w:val="es-CO"/>
+                </w:rPr>
+                <m:t>s</m:t>
+              </m:r>
+            </m:e>
+            <m:sup>
+              <m:r>
+                <w:rPr>
+                  <w:rFonts w:ascii="Cambria Math" w:hAnsi="Cambria Math"/>
+                  <w:lang w:val="es-CO"/>
+                </w:rPr>
+                <m:t>2</m:t>
+              </m:r>
+            </m:sup>
+          </m:sSup>
+          <m:r>
+            <w:rPr>
+              <w:rFonts w:ascii="Cambria Math" w:hAnsi="Cambria Math"/>
+              <w:lang w:val="es-CO"/>
+            </w:rPr>
+            <m:t>Y(s)+5Y(s)=5</m:t>
+          </m:r>
+          <m:sSub>
+            <m:sSubPr>
+              <m:ctrlPr>
+                <w:rPr>
+                  <w:rFonts w:ascii="Cambria Math" w:eastAsiaTheme="minorEastAsia" w:hAnsi="Cambria Math"/>
+                  <w:i/>
+                  <w:lang w:val="es-CO"/>
+                </w:rPr>
+              </m:ctrlPr>
+            </m:sSubPr>
+            <m:e>
+              <m:r>
+                <w:rPr>
+                  <w:rFonts w:ascii="Cambria Math" w:eastAsiaTheme="minorEastAsia" w:hAnsi="Cambria Math"/>
+                  <w:lang w:val="es-CO"/>
+                </w:rPr>
+                <m:t>a</m:t>
+              </m:r>
+            </m:e>
+            <m:sub>
+              <m:r>
+                <w:rPr>
+                  <w:rFonts w:ascii="Cambria Math" w:eastAsiaTheme="minorEastAsia" w:hAnsi="Cambria Math"/>
+                  <w:lang w:val="es-CO"/>
+                </w:rPr>
+                <m:t>1</m:t>
+              </m:r>
+            </m:sub>
+          </m:sSub>
+          <m:sSub>
+            <m:sSubPr>
+              <m:ctrlPr>
+                <w:rPr>
+                  <w:rFonts w:ascii="Cambria Math" w:eastAsiaTheme="minorEastAsia" w:hAnsi="Cambria Math"/>
+                  <w:i/>
+                  <w:lang w:val="es-CO"/>
+                </w:rPr>
+              </m:ctrlPr>
+            </m:sSubPr>
+            <m:e>
+              <m:r>
+                <w:rPr>
+                  <w:rFonts w:ascii="Cambria Math" w:eastAsiaTheme="minorEastAsia" w:hAnsi="Cambria Math"/>
+                  <w:lang w:val="es-CO"/>
+                </w:rPr>
+                <m:t>X</m:t>
+              </m:r>
+            </m:e>
+            <m:sub>
+              <m:r>
+                <w:rPr>
+                  <w:rFonts w:ascii="Cambria Math" w:eastAsiaTheme="minorEastAsia" w:hAnsi="Cambria Math"/>
+                  <w:lang w:val="es-CO"/>
+                </w:rPr>
+                <m:t>1</m:t>
+              </m:r>
+            </m:sub>
+          </m:sSub>
+          <m:r>
+            <w:rPr>
+              <w:rFonts w:ascii="Cambria Math" w:eastAsiaTheme="minorEastAsia" w:hAnsi="Cambria Math"/>
+              <w:lang w:val="es-CO"/>
+            </w:rPr>
+            <m:t>(s)</m:t>
+          </m:r>
+        </m:oMath>
+      </m:oMathPara>
+    </w:p>
+    <w:p>
+      <w:pPr>
+        <w:pStyle w:val="Prrafodelista"/>
+        <w:ind w:left="1080"/>
+        <w:jc w:val="both"/>
+        <w:rPr>
+          <w:rFonts w:eastAsiaTheme="minorEastAsia"/>
+          <w:lang w:val="es-CO"/>
+        </w:rPr>
+      </w:pPr>
+    </w:p>
+    <w:p>
+      <w:pPr>
+        <w:pStyle w:val="Prrafodelista"/>
+        <w:ind w:left="1080"/>
+        <w:jc w:val="both"/>
+        <w:rPr>
+          <w:rFonts w:eastAsiaTheme="minorEastAsia"/>
+          <w:lang w:val="es-CO"/>
+        </w:rPr>
+      </w:pPr>
+      <m:oMathPara>
+        <m:oMath>
+          <m:borderBox>
+            <m:borderBoxPr>
+              <m:ctrlPr>
+                <w:rPr>
+                  <w:rFonts w:ascii="Cambria Math" w:hAnsi="Cambria Math"/>
+                  <w:i/>
+                  <w:lang w:val="es-CO"/>
+                </w:rPr>
+              </m:ctrlPr>
+            </m:borderBoxPr>
+            <m:e>
+              <m:r>
+                <w:rPr>
+                  <w:rFonts w:ascii="Cambria Math" w:hAnsi="Cambria Math"/>
+                  <w:lang w:val="es-CO"/>
+                </w:rPr>
+                <m:t>Y</m:t>
+              </m:r>
+              <m:d>
+                <m:dPr>
+                  <m:ctrlPr>
+                    <w:rPr>
+                      <w:rFonts w:ascii="Cambria Math" w:hAnsi="Cambria Math"/>
+                      <w:i/>
+                      <w:lang w:val="es-CO"/>
+                    </w:rPr>
+                  </m:ctrlPr>
+                </m:dPr>
+                <m:e>
+                  <m:r>
+                    <w:rPr>
+                      <w:rFonts w:ascii="Cambria Math" w:hAnsi="Cambria Math"/>
+                      <w:lang w:val="es-CO"/>
+                    </w:rPr>
+                    <m:t>s</m:t>
+                  </m:r>
+                </m:e>
+              </m:d>
+              <m:r>
+                <w:rPr>
+                  <w:rFonts w:ascii="Cambria Math" w:eastAsiaTheme="minorEastAsia" w:hAnsi="Cambria Math"/>
+                  <w:lang w:val="es-CO"/>
+                </w:rPr>
+                <m:t>=</m:t>
+              </m:r>
+              <m:f>
+                <m:fPr>
+                  <m:ctrlPr>
+                    <w:rPr>
+                      <w:rFonts w:ascii="Cambria Math" w:eastAsiaTheme="minorEastAsia" w:hAnsi="Cambria Math"/>
+                      <w:i/>
+                      <w:lang w:val="es-CO"/>
+                    </w:rPr>
+                  </m:ctrlPr>
+                </m:fPr>
+                <m:num>
+                  <m:r>
+                    <w:rPr>
+                      <w:rFonts w:ascii="Cambria Math" w:hAnsi="Cambria Math"/>
+                      <w:lang w:val="es-CO"/>
+                    </w:rPr>
+                    <m:t>5</m:t>
+                  </m:r>
+                  <m:sSub>
+                    <m:sSubPr>
+                      <m:ctrlPr>
+                        <w:rPr>
+                          <w:rFonts w:ascii="Cambria Math" w:eastAsiaTheme="minorEastAsia" w:hAnsi="Cambria Math"/>
+                          <w:i/>
+                          <w:lang w:val="es-CO"/>
+                        </w:rPr>
+                      </m:ctrlPr>
+                    </m:sSubPr>
+                    <m:e>
+                      <m:r>
+                        <w:rPr>
+                          <w:rFonts w:ascii="Cambria Math" w:eastAsiaTheme="minorEastAsia" w:hAnsi="Cambria Math"/>
+                          <w:lang w:val="es-CO"/>
+                        </w:rPr>
+                        <m:t>a</m:t>
+                      </m:r>
+                    </m:e>
+                    <m:sub>
+                      <m:r>
+                        <w:rPr>
+                          <w:rFonts w:ascii="Cambria Math" w:eastAsiaTheme="minorEastAsia" w:hAnsi="Cambria Math"/>
+                          <w:lang w:val="es-CO"/>
+                        </w:rPr>
+                        <m:t>1</m:t>
+                      </m:r>
+                    </m:sub>
+                  </m:sSub>
+                  <m:sSub>
+                    <m:sSubPr>
+                      <m:ctrlPr>
+                        <w:rPr>
+                          <w:rFonts w:ascii="Cambria Math" w:eastAsiaTheme="minorEastAsia" w:hAnsi="Cambria Math"/>
+                          <w:i/>
+                          <w:lang w:val="es-CO"/>
+                        </w:rPr>
+                      </m:ctrlPr>
+                    </m:sSubPr>
+                    <m:e>
+                      <m:r>
+                        <w:rPr>
+                          <w:rFonts w:ascii="Cambria Math" w:eastAsiaTheme="minorEastAsia" w:hAnsi="Cambria Math"/>
+                          <w:lang w:val="es-CO"/>
+                        </w:rPr>
+                        <m:t>X</m:t>
+                      </m:r>
+                    </m:e>
+                    <m:sub>
+                      <m:r>
+                        <w:rPr>
+                          <w:rFonts w:ascii="Cambria Math" w:eastAsiaTheme="minorEastAsia" w:hAnsi="Cambria Math"/>
+                          <w:lang w:val="es-CO"/>
+                        </w:rPr>
+                        <m:t>1</m:t>
+                      </m:r>
+                    </m:sub>
+                  </m:sSub>
+                  <m:d>
+                    <m:dPr>
+                      <m:ctrlPr>
+                        <w:rPr>
+                          <w:rFonts w:ascii="Cambria Math" w:eastAsiaTheme="minorEastAsia" w:hAnsi="Cambria Math"/>
+                          <w:i/>
+                          <w:lang w:val="es-CO"/>
+                        </w:rPr>
+                      </m:ctrlPr>
+                    </m:dPr>
+                    <m:e>
+                      <m:r>
+                        <w:rPr>
+                          <w:rFonts w:ascii="Cambria Math" w:eastAsiaTheme="minorEastAsia" w:hAnsi="Cambria Math"/>
+                          <w:lang w:val="es-CO"/>
+                        </w:rPr>
+                        <m:t>s</m:t>
+                      </m:r>
+                    </m:e>
+                  </m:d>
+                  <m:ctrlPr>
+                    <w:rPr>
+                      <w:rFonts w:ascii="Cambria Math" w:hAnsi="Cambria Math"/>
+                      <w:i/>
+                      <w:lang w:val="es-CO"/>
+                    </w:rPr>
+                  </m:ctrlPr>
+                </m:num>
+                <m:den>
+                  <m:r>
+                    <w:rPr>
+                      <w:rFonts w:ascii="Cambria Math" w:hAnsi="Cambria Math"/>
+                      <w:lang w:val="es-CO"/>
+                    </w:rPr>
+                    <m:t>3</m:t>
+                  </m:r>
+                  <m:sSup>
+                    <m:sSupPr>
+                      <m:ctrlPr>
+                        <w:rPr>
+                          <w:rFonts w:ascii="Cambria Math" w:hAnsi="Cambria Math"/>
+                          <w:i/>
+                          <w:lang w:val="es-CO"/>
+                        </w:rPr>
+                      </m:ctrlPr>
+                    </m:sSupPr>
+                    <m:e>
+                      <m:r>
+                        <w:rPr>
+                          <w:rFonts w:ascii="Cambria Math" w:hAnsi="Cambria Math"/>
+                          <w:lang w:val="es-CO"/>
+                        </w:rPr>
+                        <m:t>s</m:t>
+                      </m:r>
+                    </m:e>
+                    <m:sup>
+                      <m:r>
+                        <w:rPr>
+                          <w:rFonts w:ascii="Cambria Math" w:hAnsi="Cambria Math"/>
+                          <w:lang w:val="es-CO"/>
+                        </w:rPr>
+                        <m:t>2</m:t>
+                      </m:r>
+                    </m:sup>
+                  </m:sSup>
+                  <m:r>
+                    <w:rPr>
+                      <w:rFonts w:ascii="Cambria Math" w:hAnsi="Cambria Math"/>
+                      <w:lang w:val="es-CO"/>
+                    </w:rPr>
+                    <m:t>+5</m:t>
+                  </m:r>
+                </m:den>
+              </m:f>
+              <m:r>
+                <w:rPr>
+                  <w:rFonts w:ascii="Cambria Math" w:eastAsiaTheme="minorEastAsia" w:hAnsi="Cambria Math"/>
+                  <w:lang w:val="es-CO"/>
+                </w:rPr>
+                <m:t>=</m:t>
+              </m:r>
+              <m:sSub>
+                <m:sSubPr>
+                  <m:ctrlPr>
+                    <w:rPr>
+                      <w:rFonts w:ascii="Cambria Math" w:eastAsiaTheme="minorEastAsia" w:hAnsi="Cambria Math"/>
+                      <w:i/>
+                      <w:lang w:val="es-CO"/>
+                    </w:rPr>
+                  </m:ctrlPr>
+                </m:sSubPr>
+                <m:e>
+                  <m:r>
+                    <w:rPr>
+                      <w:rFonts w:ascii="Cambria Math" w:eastAsiaTheme="minorEastAsia" w:hAnsi="Cambria Math"/>
+                      <w:lang w:val="es-CO"/>
+                    </w:rPr>
+                    <m:t>Y</m:t>
+                  </m:r>
+                </m:e>
+                <m:sub>
+                  <m:r>
+                    <w:rPr>
+                      <w:rFonts w:ascii="Cambria Math" w:eastAsiaTheme="minorEastAsia" w:hAnsi="Cambria Math"/>
+                      <w:lang w:val="es-CO"/>
+                    </w:rPr>
+                    <m:t>1</m:t>
+                  </m:r>
+                </m:sub>
+              </m:sSub>
+              <m:r>
+                <w:rPr>
+                  <w:rFonts w:ascii="Cambria Math" w:eastAsiaTheme="minorEastAsia" w:hAnsi="Cambria Math"/>
+                  <w:lang w:val="es-CO"/>
+                </w:rPr>
+                <m:t>(s)</m:t>
+              </m:r>
+            </m:e>
+          </m:borderBox>
+        </m:oMath>
+      </m:oMathPara>
+    </w:p>
+    <w:p>
+      <w:pPr>
+        <w:pStyle w:val="Prrafodelista"/>
+        <w:ind w:left="1080"/>
+        <w:jc w:val="both"/>
+        <w:rPr>
+          <w:rFonts w:eastAsiaTheme="minorEastAsia"/>
+          <w:lang w:val="es-CO"/>
+        </w:rPr>
+      </w:pPr>
+      <w:r>
+        <w:rPr>
+          <w:lang w:val="es-CO"/>
+        </w:rPr>
+        <w:t xml:space="preserve">Vamos a ingresar al sistema la </w:t>
+      </w:r>
+      <w:r>
+        <w:rPr>
+          <w:rFonts w:eastAsiaTheme="minorEastAsia"/>
+          <w:lang w:val="es-CO"/>
+        </w:rPr>
+        <w:t xml:space="preserve">entrada </w:t>
+      </w:r>
+      <m:oMath>
+        <m:sSub>
+          <m:sSubPr>
+            <m:ctrlPr>
+              <w:rPr>
+                <w:rFonts w:ascii="Cambria Math" w:hAnsi="Cambria Math"/>
+                <w:i/>
+                <w:lang w:val="es-CO"/>
+              </w:rPr>
+            </m:ctrlPr>
+          </m:sSubPr>
+          <m:e>
+            <m:r>
+              <w:rPr>
+                <w:rFonts w:ascii="Cambria Math" w:hAnsi="Cambria Math"/>
+                <w:lang w:val="es-CO"/>
+              </w:rPr>
+              <m:t>a</m:t>
+            </m:r>
+          </m:e>
+          <m:sub>
+            <m:r>
+              <w:rPr>
+                <w:rFonts w:ascii="Cambria Math" w:hAnsi="Cambria Math"/>
+                <w:lang w:val="es-CO"/>
+              </w:rPr>
+              <m:t>2</m:t>
+            </m:r>
+          </m:sub>
+        </m:sSub>
+        <m:sSub>
+          <m:sSubPr>
+            <m:ctrlPr>
+              <w:rPr>
+                <w:rFonts w:ascii="Cambria Math" w:hAnsi="Cambria Math"/>
+                <w:i/>
+                <w:lang w:val="es-CO"/>
+              </w:rPr>
+            </m:ctrlPr>
+          </m:sSubPr>
+          <m:e>
+            <m:r>
+              <w:rPr>
+                <w:rFonts w:ascii="Cambria Math" w:hAnsi="Cambria Math"/>
+                <w:lang w:val="es-CO"/>
+              </w:rPr>
+              <m:t>x</m:t>
+            </m:r>
+          </m:e>
+          <m:sub>
+            <m:r>
+              <w:rPr>
+                <w:rFonts w:ascii="Cambria Math" w:hAnsi="Cambria Math"/>
+                <w:lang w:val="es-CO"/>
+              </w:rPr>
+              <m:t>2</m:t>
+            </m:r>
+          </m:sub>
+        </m:sSub>
+        <m:d>
+          <m:dPr>
+            <m:ctrlPr>
+              <w:rPr>
+                <w:rFonts w:ascii="Cambria Math" w:hAnsi="Cambria Math"/>
+                <w:i/>
+                <w:lang w:val="es-CO"/>
+              </w:rPr>
+            </m:ctrlPr>
+          </m:dPr>
+          <m:e>
+            <m:r>
+              <w:rPr>
+                <w:rFonts w:ascii="Cambria Math" w:hAnsi="Cambria Math"/>
+                <w:lang w:val="es-CO"/>
+              </w:rPr>
+              <m:t>t</m:t>
+            </m:r>
+            <m:ctrlPr>
+              <w:rPr>
+                <w:rFonts w:ascii="Cambria Math" w:eastAsiaTheme="minorEastAsia" w:hAnsi="Cambria Math"/>
+                <w:i/>
+                <w:lang w:val="es-CO"/>
+              </w:rPr>
+            </m:ctrlPr>
+          </m:e>
+        </m:d>
+        <m:r>
+          <w:rPr>
+            <w:rFonts w:ascii="Cambria Math" w:eastAsiaTheme="minorEastAsia" w:hAnsi="Cambria Math"/>
+            <w:lang w:val="es-CO"/>
+          </w:rPr>
+          <m:t>-→</m:t>
+        </m:r>
+        <m:sSub>
+          <m:sSubPr>
+            <m:ctrlPr>
+              <w:rPr>
+                <w:rFonts w:ascii="Cambria Math" w:eastAsiaTheme="minorEastAsia" w:hAnsi="Cambria Math"/>
+                <w:i/>
+                <w:lang w:val="es-CO"/>
+              </w:rPr>
+            </m:ctrlPr>
+          </m:sSubPr>
+          <m:e>
+            <m:r>
+              <w:rPr>
+                <w:rFonts w:ascii="Cambria Math" w:eastAsiaTheme="minorEastAsia" w:hAnsi="Cambria Math"/>
+                <w:lang w:val="es-CO"/>
+              </w:rPr>
+              <m:t>a</m:t>
+            </m:r>
+          </m:e>
+          <m:sub>
+            <m:r>
+              <w:rPr>
+                <w:rFonts w:ascii="Cambria Math" w:eastAsiaTheme="minorEastAsia" w:hAnsi="Cambria Math"/>
+                <w:lang w:val="es-CO"/>
+              </w:rPr>
+              <m:t>2</m:t>
+            </m:r>
+          </m:sub>
+        </m:sSub>
+        <m:sSub>
+          <m:sSubPr>
+            <m:ctrlPr>
+              <w:rPr>
+                <w:rFonts w:ascii="Cambria Math" w:eastAsiaTheme="minorEastAsia" w:hAnsi="Cambria Math"/>
+                <w:i/>
+                <w:lang w:val="es-CO"/>
+              </w:rPr>
+            </m:ctrlPr>
+          </m:sSubPr>
+          <m:e>
+            <m:r>
+              <w:rPr>
+                <w:rFonts w:ascii="Cambria Math" w:eastAsiaTheme="minorEastAsia" w:hAnsi="Cambria Math"/>
+                <w:lang w:val="es-CO"/>
+              </w:rPr>
+              <m:t>X</m:t>
+            </m:r>
+          </m:e>
+          <m:sub>
+            <m:r>
+              <w:rPr>
+                <w:rFonts w:ascii="Cambria Math" w:eastAsiaTheme="minorEastAsia" w:hAnsi="Cambria Math"/>
+                <w:lang w:val="es-CO"/>
+              </w:rPr>
+              <m:t>2</m:t>
+            </m:r>
+          </m:sub>
+        </m:sSub>
+        <m:r>
+          <w:rPr>
+            <w:rFonts w:ascii="Cambria Math" w:eastAsiaTheme="minorEastAsia" w:hAnsi="Cambria Math"/>
+            <w:lang w:val="es-CO"/>
+          </w:rPr>
+          <m:t>(s)</m:t>
+        </m:r>
+      </m:oMath>
+      <w:r>
+        <w:rPr>
+          <w:rFonts w:eastAsiaTheme="minorEastAsia"/>
+          <w:lang w:val="es-CO"/>
+        </w:rPr>
+        <w:t xml:space="preserve"> y vemos cual es la salida (</w:t>
+      </w:r>
+      <m:oMath>
+        <m:r>
+          <w:rPr>
+            <w:rFonts w:ascii="Cambria Math" w:hAnsi="Cambria Math"/>
+            <w:lang w:val="es-CO"/>
+          </w:rPr>
+          <m:t>y</m:t>
+        </m:r>
+        <m:d>
+          <m:dPr>
+            <m:ctrlPr>
+              <w:rPr>
+                <w:rFonts w:ascii="Cambria Math" w:hAnsi="Cambria Math"/>
+                <w:i/>
+                <w:lang w:val="es-CO"/>
+              </w:rPr>
+            </m:ctrlPr>
+          </m:dPr>
+          <m:e>
+            <m:r>
+              <w:rPr>
+                <w:rFonts w:ascii="Cambria Math" w:hAnsi="Cambria Math"/>
+                <w:lang w:val="es-CO"/>
+              </w:rPr>
+              <m:t>t</m:t>
+            </m:r>
+          </m:e>
+        </m:d>
+        <m:r>
+          <w:rPr>
+            <w:rFonts w:ascii="Cambria Math" w:hAnsi="Cambria Math"/>
+            <w:lang w:val="es-CO"/>
+          </w:rPr>
+          <m:t>-→Y(s))</m:t>
+        </m:r>
+      </m:oMath>
+    </w:p>
+    <w:p>
+      <w:pPr>
+        <w:pStyle w:val="Prrafodelista"/>
+        <w:jc w:val="both"/>
+        <w:rPr>
+          <w:rFonts w:eastAsiaTheme="minorEastAsia"/>
+          <w:lang w:val="es-CO"/>
+        </w:rPr>
+      </w:pPr>
+      <m:oMathPara>
+        <m:oMath>
+          <m:r>
+            <w:rPr>
+              <w:rFonts w:ascii="Cambria Math" w:hAnsi="Cambria Math"/>
+              <w:lang w:val="es-CO"/>
+            </w:rPr>
+            <m:t>3</m:t>
+          </m:r>
+          <m:sSup>
+            <m:sSupPr>
+              <m:ctrlPr>
+                <w:rPr>
+                  <w:rFonts w:ascii="Cambria Math" w:hAnsi="Cambria Math"/>
+                  <w:i/>
+                  <w:lang w:val="es-CO"/>
+                </w:rPr>
+              </m:ctrlPr>
+            </m:sSupPr>
+            <m:e>
+              <m:r>
+                <w:rPr>
+                  <w:rFonts w:ascii="Cambria Math" w:hAnsi="Cambria Math"/>
+                  <w:lang w:val="es-CO"/>
+                </w:rPr>
+                <m:t>s</m:t>
+              </m:r>
+            </m:e>
+            <m:sup>
+              <m:r>
+                <w:rPr>
+                  <w:rFonts w:ascii="Cambria Math" w:hAnsi="Cambria Math"/>
+                  <w:lang w:val="es-CO"/>
+                </w:rPr>
+                <m:t>2</m:t>
+              </m:r>
+            </m:sup>
+          </m:sSup>
+          <m:r>
+            <w:rPr>
+              <w:rFonts w:ascii="Cambria Math" w:hAnsi="Cambria Math"/>
+              <w:lang w:val="es-CO"/>
+            </w:rPr>
+            <m:t>Y(s)+5Y(s)=5</m:t>
+          </m:r>
+          <m:sSub>
+            <m:sSubPr>
+              <m:ctrlPr>
+                <w:rPr>
+                  <w:rFonts w:ascii="Cambria Math" w:eastAsiaTheme="minorEastAsia" w:hAnsi="Cambria Math"/>
+                  <w:i/>
+                  <w:lang w:val="es-CO"/>
+                </w:rPr>
+              </m:ctrlPr>
+            </m:sSubPr>
+            <m:e>
+              <m:r>
+                <w:rPr>
+                  <w:rFonts w:ascii="Cambria Math" w:eastAsiaTheme="minorEastAsia" w:hAnsi="Cambria Math"/>
+                  <w:lang w:val="es-CO"/>
+                </w:rPr>
+                <m:t>a</m:t>
+              </m:r>
+            </m:e>
+            <m:sub>
+              <m:r>
+                <w:rPr>
+                  <w:rFonts w:ascii="Cambria Math" w:eastAsiaTheme="minorEastAsia" w:hAnsi="Cambria Math"/>
+                  <w:lang w:val="es-CO"/>
+                </w:rPr>
+                <m:t>2</m:t>
+              </m:r>
+            </m:sub>
+          </m:sSub>
+          <m:sSub>
+            <m:sSubPr>
+              <m:ctrlPr>
+                <w:rPr>
+                  <w:rFonts w:ascii="Cambria Math" w:eastAsiaTheme="minorEastAsia" w:hAnsi="Cambria Math"/>
+                  <w:i/>
+                  <w:lang w:val="es-CO"/>
+                </w:rPr>
+              </m:ctrlPr>
+            </m:sSubPr>
+            <m:e>
+              <m:r>
+                <w:rPr>
+                  <w:rFonts w:ascii="Cambria Math" w:eastAsiaTheme="minorEastAsia" w:hAnsi="Cambria Math"/>
+                  <w:lang w:val="es-CO"/>
+                </w:rPr>
+                <m:t>X</m:t>
+              </m:r>
+            </m:e>
+            <m:sub>
+              <m:r>
+                <w:rPr>
+                  <w:rFonts w:ascii="Cambria Math" w:eastAsiaTheme="minorEastAsia" w:hAnsi="Cambria Math"/>
+                  <w:lang w:val="es-CO"/>
+                </w:rPr>
+                <m:t>2</m:t>
+              </m:r>
+            </m:sub>
+          </m:sSub>
+          <m:r>
+            <w:rPr>
+              <w:rFonts w:ascii="Cambria Math" w:eastAsiaTheme="minorEastAsia" w:hAnsi="Cambria Math"/>
+              <w:lang w:val="es-CO"/>
+            </w:rPr>
+            <m:t>(s)</m:t>
+          </m:r>
+        </m:oMath>
+      </m:oMathPara>
+    </w:p>
+    <w:p>
+      <w:pPr>
+        <w:pStyle w:val="Prrafodelista"/>
+        <w:ind w:left="1080"/>
+        <w:jc w:val="both"/>
+        <w:rPr>
+          <w:rFonts w:eastAsiaTheme="minorEastAsia"/>
+          <w:lang w:val="es-CO"/>
+        </w:rPr>
+      </w:pPr>
+    </w:p>
+    <w:p>
+      <w:pPr>
+        <w:pStyle w:val="Prrafodelista"/>
+        <w:ind w:left="1080"/>
+        <w:jc w:val="both"/>
+        <w:rPr>
+          <w:rFonts w:eastAsiaTheme="minorEastAsia"/>
+          <w:lang w:val="es-CO"/>
+        </w:rPr>
+      </w:pPr>
+      <m:oMathPara>
+        <m:oMath>
+          <m:borderBox>
+            <m:borderBoxPr>
+              <m:ctrlPr>
+                <w:rPr>
+                  <w:rFonts w:ascii="Cambria Math" w:hAnsi="Cambria Math"/>
+                  <w:i/>
+                  <w:lang w:val="es-CO"/>
+                </w:rPr>
+              </m:ctrlPr>
+            </m:borderBoxPr>
+            <m:e>
+              <m:r>
+                <w:rPr>
+                  <w:rFonts w:ascii="Cambria Math" w:hAnsi="Cambria Math"/>
+                  <w:lang w:val="es-CO"/>
+                </w:rPr>
+                <m:t>Y</m:t>
+              </m:r>
+              <m:d>
+                <m:dPr>
+                  <m:ctrlPr>
+                    <w:rPr>
+                      <w:rFonts w:ascii="Cambria Math" w:hAnsi="Cambria Math"/>
+                      <w:i/>
+                      <w:lang w:val="es-CO"/>
+                    </w:rPr>
+                  </m:ctrlPr>
+                </m:dPr>
+                <m:e>
+                  <m:r>
+                    <w:rPr>
+                      <w:rFonts w:ascii="Cambria Math" w:hAnsi="Cambria Math"/>
+                      <w:lang w:val="es-CO"/>
+                    </w:rPr>
+                    <m:t>s</m:t>
+                  </m:r>
+                </m:e>
+              </m:d>
+              <m:r>
+                <w:rPr>
+                  <w:rFonts w:ascii="Cambria Math" w:eastAsiaTheme="minorEastAsia" w:hAnsi="Cambria Math"/>
+                  <w:lang w:val="es-CO"/>
+                </w:rPr>
+                <m:t>=</m:t>
+              </m:r>
+              <m:f>
+                <m:fPr>
+                  <m:ctrlPr>
+                    <w:rPr>
+                      <w:rFonts w:ascii="Cambria Math" w:eastAsiaTheme="minorEastAsia" w:hAnsi="Cambria Math"/>
+                      <w:i/>
+                      <w:lang w:val="es-CO"/>
+                    </w:rPr>
+                  </m:ctrlPr>
+                </m:fPr>
+                <m:num>
+                  <m:r>
+                    <w:rPr>
+                      <w:rFonts w:ascii="Cambria Math" w:hAnsi="Cambria Math"/>
+                      <w:lang w:val="es-CO"/>
+                    </w:rPr>
+                    <m:t>5</m:t>
+                  </m:r>
+                  <m:sSub>
+                    <m:sSubPr>
+                      <m:ctrlPr>
+                        <w:rPr>
+                          <w:rFonts w:ascii="Cambria Math" w:eastAsiaTheme="minorEastAsia" w:hAnsi="Cambria Math"/>
+                          <w:i/>
+                          <w:lang w:val="es-CO"/>
+                        </w:rPr>
+                      </m:ctrlPr>
+                    </m:sSubPr>
+                    <m:e>
+                      <m:r>
+                        <w:rPr>
+                          <w:rFonts w:ascii="Cambria Math" w:eastAsiaTheme="minorEastAsia" w:hAnsi="Cambria Math"/>
+                          <w:lang w:val="es-CO"/>
+                        </w:rPr>
+                        <m:t>a</m:t>
+                      </m:r>
+                    </m:e>
+                    <m:sub>
+                      <m:r>
+                        <w:rPr>
+                          <w:rFonts w:ascii="Cambria Math" w:eastAsiaTheme="minorEastAsia" w:hAnsi="Cambria Math"/>
+                          <w:lang w:val="es-CO"/>
+                        </w:rPr>
+                        <m:t>2</m:t>
+                      </m:r>
+                    </m:sub>
+                  </m:sSub>
+                  <m:sSub>
+                    <m:sSubPr>
+                      <m:ctrlPr>
+                        <w:rPr>
+                          <w:rFonts w:ascii="Cambria Math" w:eastAsiaTheme="minorEastAsia" w:hAnsi="Cambria Math"/>
+                          <w:i/>
+                          <w:lang w:val="es-CO"/>
+                        </w:rPr>
+                      </m:ctrlPr>
+                    </m:sSubPr>
+                    <m:e>
+                      <m:r>
+                        <w:rPr>
+                          <w:rFonts w:ascii="Cambria Math" w:eastAsiaTheme="minorEastAsia" w:hAnsi="Cambria Math"/>
+                          <w:lang w:val="es-CO"/>
+                        </w:rPr>
+                        <m:t>X</m:t>
+                      </m:r>
+                    </m:e>
+                    <m:sub>
+                      <m:r>
+                        <w:rPr>
+                          <w:rFonts w:ascii="Cambria Math" w:eastAsiaTheme="minorEastAsia" w:hAnsi="Cambria Math"/>
+                          <w:lang w:val="es-CO"/>
+                        </w:rPr>
+                        <m:t>2</m:t>
+                      </m:r>
+                    </m:sub>
+                  </m:sSub>
+                  <m:d>
+                    <m:dPr>
+                      <m:ctrlPr>
+                        <w:rPr>
+                          <w:rFonts w:ascii="Cambria Math" w:eastAsiaTheme="minorEastAsia" w:hAnsi="Cambria Math"/>
+                          <w:i/>
+                          <w:lang w:val="es-CO"/>
+                        </w:rPr>
+                      </m:ctrlPr>
+                    </m:dPr>
+                    <m:e>
+                      <m:r>
+                        <w:rPr>
+                          <w:rFonts w:ascii="Cambria Math" w:eastAsiaTheme="minorEastAsia" w:hAnsi="Cambria Math"/>
+                          <w:lang w:val="es-CO"/>
+                        </w:rPr>
+                        <m:t>s</m:t>
+                      </m:r>
+                    </m:e>
+                  </m:d>
+                  <m:ctrlPr>
+                    <w:rPr>
+                      <w:rFonts w:ascii="Cambria Math" w:hAnsi="Cambria Math"/>
+                      <w:i/>
+                      <w:lang w:val="es-CO"/>
+                    </w:rPr>
+                  </m:ctrlPr>
+                </m:num>
+                <m:den>
+                  <m:r>
+                    <w:rPr>
+                      <w:rFonts w:ascii="Cambria Math" w:hAnsi="Cambria Math"/>
+                      <w:lang w:val="es-CO"/>
+                    </w:rPr>
+                    <m:t>3</m:t>
+                  </m:r>
+                  <m:sSup>
+                    <m:sSupPr>
+                      <m:ctrlPr>
+                        <w:rPr>
+                          <w:rFonts w:ascii="Cambria Math" w:hAnsi="Cambria Math"/>
+                          <w:i/>
+                          <w:lang w:val="es-CO"/>
+                        </w:rPr>
+                      </m:ctrlPr>
+                    </m:sSupPr>
+                    <m:e>
+                      <m:r>
+                        <w:rPr>
+                          <w:rFonts w:ascii="Cambria Math" w:hAnsi="Cambria Math"/>
+                          <w:lang w:val="es-CO"/>
+                        </w:rPr>
+                        <m:t>s</m:t>
+                      </m:r>
+                    </m:e>
+                    <m:sup>
+                      <m:r>
+                        <w:rPr>
+                          <w:rFonts w:ascii="Cambria Math" w:hAnsi="Cambria Math"/>
+                          <w:lang w:val="es-CO"/>
+                        </w:rPr>
+                        <m:t>2</m:t>
+                      </m:r>
+                    </m:sup>
+                  </m:sSup>
+                  <m:r>
+                    <w:rPr>
+                      <w:rFonts w:ascii="Cambria Math" w:hAnsi="Cambria Math"/>
+                      <w:lang w:val="es-CO"/>
+                    </w:rPr>
+                    <m:t>+5</m:t>
+                  </m:r>
+                </m:den>
+              </m:f>
+              <m:r>
+                <w:rPr>
+                  <w:rFonts w:ascii="Cambria Math" w:eastAsiaTheme="minorEastAsia" w:hAnsi="Cambria Math"/>
+                  <w:lang w:val="es-CO"/>
+                </w:rPr>
+                <m:t>=</m:t>
+              </m:r>
+              <m:sSub>
+                <m:sSubPr>
+                  <m:ctrlPr>
+                    <w:rPr>
+                      <w:rFonts w:ascii="Cambria Math" w:eastAsiaTheme="minorEastAsia" w:hAnsi="Cambria Math"/>
+                      <w:i/>
+                      <w:lang w:val="es-CO"/>
+                    </w:rPr>
+                  </m:ctrlPr>
+                </m:sSubPr>
+                <m:e>
+                  <m:r>
+                    <w:rPr>
+                      <w:rFonts w:ascii="Cambria Math" w:eastAsiaTheme="minorEastAsia" w:hAnsi="Cambria Math"/>
+                      <w:lang w:val="es-CO"/>
+                    </w:rPr>
+                    <m:t>Y</m:t>
+                  </m:r>
+                </m:e>
+                <m:sub>
+                  <m:r>
+                    <w:rPr>
+                      <w:rFonts w:ascii="Cambria Math" w:eastAsiaTheme="minorEastAsia" w:hAnsi="Cambria Math"/>
+                      <w:lang w:val="es-CO"/>
+                    </w:rPr>
+                    <m:t>2</m:t>
+                  </m:r>
+                </m:sub>
+              </m:sSub>
+              <m:r>
+                <w:rPr>
+                  <w:rFonts w:ascii="Cambria Math" w:eastAsiaTheme="minorEastAsia" w:hAnsi="Cambria Math"/>
+                  <w:lang w:val="es-CO"/>
+                </w:rPr>
+                <m:t>(s)</m:t>
+              </m:r>
+            </m:e>
+          </m:borderBox>
+        </m:oMath>
+      </m:oMathPara>
+    </w:p>
+    <w:p>
+      <w:pPr>
+        <w:pStyle w:val="Prrafodelista"/>
+        <w:ind w:left="1080"/>
+        <w:jc w:val="both"/>
+        <w:rPr>
+          <w:rFonts w:eastAsiaTheme="minorEastAsia"/>
+          <w:lang w:val="es-CO"/>
+        </w:rPr>
+      </w:pPr>
+      <w:r>
+        <w:rPr>
+          <w:rFonts w:eastAsiaTheme="minorEastAsia"/>
+          <w:lang w:val="es-CO"/>
+        </w:rPr>
+        <w:t>Sumo las salidas obtenidas:</w:t>
+      </w:r>
+    </w:p>
+    <w:p>
+      <w:pPr>
+        <w:pStyle w:val="Prrafodelista"/>
+        <w:ind w:left="1080"/>
+        <w:jc w:val="both"/>
+        <w:rPr>
+          <w:rFonts w:eastAsiaTheme="minorEastAsia"/>
+          <w:lang w:val="es-CO"/>
+        </w:rPr>
+      </w:pPr>
+      <m:oMathPara>
+        <m:oMath>
+          <m:sSub>
+            <m:sSubPr>
+              <m:ctrlPr>
+                <w:rPr>
+                  <w:rFonts w:ascii="Cambria Math" w:hAnsi="Cambria Math"/>
+                  <w:i/>
+                  <w:lang w:val="es-CO"/>
+                </w:rPr>
+              </m:ctrlPr>
+            </m:sSubPr>
+            <m:e>
+              <m:r>
+                <w:rPr>
+                  <w:rFonts w:ascii="Cambria Math" w:hAnsi="Cambria Math"/>
+                  <w:lang w:val="es-CO"/>
+                </w:rPr>
+                <m:t>Y</m:t>
+              </m:r>
+            </m:e>
+            <m:sub>
+              <m:r>
+                <w:rPr>
+                  <w:rFonts w:ascii="Cambria Math" w:hAnsi="Cambria Math"/>
+                  <w:lang w:val="es-CO"/>
+                </w:rPr>
+                <m:t>R</m:t>
+              </m:r>
+            </m:sub>
+          </m:sSub>
+          <m:d>
+            <m:dPr>
+              <m:ctrlPr>
+                <w:rPr>
+                  <w:rFonts w:ascii="Cambria Math" w:hAnsi="Cambria Math"/>
+                  <w:i/>
+                  <w:lang w:val="es-CO"/>
+                </w:rPr>
+              </m:ctrlPr>
+            </m:dPr>
+            <m:e>
+              <m:r>
+                <w:rPr>
+                  <w:rFonts w:ascii="Cambria Math" w:hAnsi="Cambria Math"/>
+                  <w:lang w:val="es-CO"/>
+                </w:rPr>
+                <m:t>s</m:t>
+              </m:r>
+            </m:e>
+          </m:d>
+          <m:r>
+            <w:rPr>
+              <w:rFonts w:ascii="Cambria Math" w:eastAsiaTheme="minorEastAsia" w:hAnsi="Cambria Math"/>
+              <w:lang w:val="es-CO"/>
+            </w:rPr>
+            <m:t>=</m:t>
+          </m:r>
+          <m:sSub>
+            <m:sSubPr>
+              <m:ctrlPr>
+                <w:rPr>
+                  <w:rFonts w:ascii="Cambria Math" w:eastAsiaTheme="minorEastAsia" w:hAnsi="Cambria Math"/>
+                  <w:i/>
+                  <w:lang w:val="es-CO"/>
+                </w:rPr>
+              </m:ctrlPr>
+            </m:sSubPr>
+            <m:e>
+              <m:r>
+                <w:rPr>
+                  <w:rFonts w:ascii="Cambria Math" w:eastAsiaTheme="minorEastAsia" w:hAnsi="Cambria Math"/>
+                  <w:lang w:val="es-CO"/>
+                </w:rPr>
+                <m:t>Y</m:t>
+              </m:r>
+            </m:e>
+            <m:sub>
+              <m:r>
+                <w:rPr>
+                  <w:rFonts w:ascii="Cambria Math" w:eastAsiaTheme="minorEastAsia" w:hAnsi="Cambria Math"/>
+                  <w:lang w:val="es-CO"/>
+                </w:rPr>
+                <m:t>1</m:t>
+              </m:r>
+            </m:sub>
+          </m:sSub>
+          <m:d>
+            <m:dPr>
+              <m:ctrlPr>
+                <w:rPr>
+                  <w:rFonts w:ascii="Cambria Math" w:eastAsiaTheme="minorEastAsia" w:hAnsi="Cambria Math"/>
+                  <w:i/>
+                  <w:lang w:val="es-CO"/>
+                </w:rPr>
+              </m:ctrlPr>
+            </m:dPr>
+            <m:e>
+              <m:r>
+                <w:rPr>
+                  <w:rFonts w:ascii="Cambria Math" w:eastAsiaTheme="minorEastAsia" w:hAnsi="Cambria Math"/>
+                  <w:lang w:val="es-CO"/>
+                </w:rPr>
+                <m:t>s</m:t>
+              </m:r>
+            </m:e>
+          </m:d>
+          <m:r>
+            <w:rPr>
+              <w:rFonts w:ascii="Cambria Math" w:eastAsiaTheme="minorEastAsia" w:hAnsi="Cambria Math"/>
+              <w:lang w:val="es-CO"/>
+            </w:rPr>
+            <m:t>+</m:t>
+          </m:r>
+          <m:sSub>
+            <m:sSubPr>
+              <m:ctrlPr>
+                <w:rPr>
+                  <w:rFonts w:ascii="Cambria Math" w:eastAsiaTheme="minorEastAsia" w:hAnsi="Cambria Math"/>
+                  <w:i/>
+                  <w:lang w:val="es-CO"/>
+                </w:rPr>
+              </m:ctrlPr>
+            </m:sSubPr>
+            <m:e>
+              <m:r>
+                <w:rPr>
+                  <w:rFonts w:ascii="Cambria Math" w:eastAsiaTheme="minorEastAsia" w:hAnsi="Cambria Math"/>
+                  <w:lang w:val="es-CO"/>
+                </w:rPr>
+                <m:t>Y</m:t>
+              </m:r>
+            </m:e>
+            <m:sub>
+              <m:r>
+                <w:rPr>
+                  <w:rFonts w:ascii="Cambria Math" w:eastAsiaTheme="minorEastAsia" w:hAnsi="Cambria Math"/>
+                  <w:lang w:val="es-CO"/>
+                </w:rPr>
+                <m:t>2</m:t>
+              </m:r>
+            </m:sub>
+          </m:sSub>
+          <m:d>
+            <m:dPr>
+              <m:ctrlPr>
+                <w:rPr>
+                  <w:rFonts w:ascii="Cambria Math" w:eastAsiaTheme="minorEastAsia" w:hAnsi="Cambria Math"/>
+                  <w:i/>
+                  <w:lang w:val="es-CO"/>
+                </w:rPr>
+              </m:ctrlPr>
+            </m:dPr>
+            <m:e>
+              <m:r>
+                <w:rPr>
+                  <w:rFonts w:ascii="Cambria Math" w:eastAsiaTheme="minorEastAsia" w:hAnsi="Cambria Math"/>
+                  <w:lang w:val="es-CO"/>
+                </w:rPr>
+                <m:t>s</m:t>
+              </m:r>
+            </m:e>
+          </m:d>
+          <m:r>
+            <w:rPr>
+              <w:rFonts w:ascii="Cambria Math" w:eastAsiaTheme="minorEastAsia" w:hAnsi="Cambria Math"/>
+              <w:lang w:val="es-CO"/>
+            </w:rPr>
+            <m:t>=</m:t>
+          </m:r>
+          <m:f>
+            <m:fPr>
+              <m:ctrlPr>
+                <w:rPr>
+                  <w:rFonts w:ascii="Cambria Math" w:eastAsiaTheme="minorEastAsia" w:hAnsi="Cambria Math"/>
+                  <w:i/>
+                  <w:lang w:val="es-CO"/>
+                </w:rPr>
+              </m:ctrlPr>
+            </m:fPr>
+            <m:num>
+              <m:r>
+                <w:rPr>
+                  <w:rFonts w:ascii="Cambria Math" w:hAnsi="Cambria Math"/>
+                  <w:lang w:val="es-CO"/>
+                </w:rPr>
+                <m:t>5</m:t>
+              </m:r>
+              <m:sSub>
+                <m:sSubPr>
+                  <m:ctrlPr>
+                    <w:rPr>
+                      <w:rFonts w:ascii="Cambria Math" w:eastAsiaTheme="minorEastAsia" w:hAnsi="Cambria Math"/>
+                      <w:i/>
+                      <w:lang w:val="es-CO"/>
+                    </w:rPr>
+                  </m:ctrlPr>
+                </m:sSubPr>
+                <m:e>
+                  <m:r>
+                    <w:rPr>
+                      <w:rFonts w:ascii="Cambria Math" w:eastAsiaTheme="minorEastAsia" w:hAnsi="Cambria Math"/>
+                      <w:lang w:val="es-CO"/>
+                    </w:rPr>
+                    <m:t>a</m:t>
+                  </m:r>
+                </m:e>
+                <m:sub>
+                  <m:r>
+                    <w:rPr>
+                      <w:rFonts w:ascii="Cambria Math" w:eastAsiaTheme="minorEastAsia" w:hAnsi="Cambria Math"/>
+                      <w:lang w:val="es-CO"/>
+                    </w:rPr>
+                    <m:t>1</m:t>
+                  </m:r>
+                </m:sub>
+              </m:sSub>
+              <m:sSub>
+                <m:sSubPr>
+                  <m:ctrlPr>
+                    <w:rPr>
+                      <w:rFonts w:ascii="Cambria Math" w:eastAsiaTheme="minorEastAsia" w:hAnsi="Cambria Math"/>
+                      <w:i/>
+                      <w:lang w:val="es-CO"/>
+                    </w:rPr>
+                  </m:ctrlPr>
+                </m:sSubPr>
+                <m:e>
+                  <m:r>
+                    <w:rPr>
+                      <w:rFonts w:ascii="Cambria Math" w:eastAsiaTheme="minorEastAsia" w:hAnsi="Cambria Math"/>
+                      <w:lang w:val="es-CO"/>
+                    </w:rPr>
+                    <m:t>X</m:t>
+                  </m:r>
+                </m:e>
+                <m:sub>
+                  <m:r>
+                    <w:rPr>
+                      <w:rFonts w:ascii="Cambria Math" w:eastAsiaTheme="minorEastAsia" w:hAnsi="Cambria Math"/>
+                      <w:lang w:val="es-CO"/>
+                    </w:rPr>
+                    <m:t>1</m:t>
+                  </m:r>
+                </m:sub>
+              </m:sSub>
+              <m:d>
+                <m:dPr>
+                  <m:ctrlPr>
+                    <w:rPr>
+                      <w:rFonts w:ascii="Cambria Math" w:eastAsiaTheme="minorEastAsia" w:hAnsi="Cambria Math"/>
+                      <w:i/>
+                      <w:lang w:val="es-CO"/>
+                    </w:rPr>
+                  </m:ctrlPr>
+                </m:dPr>
+                <m:e>
+                  <m:r>
+                    <w:rPr>
+                      <w:rFonts w:ascii="Cambria Math" w:eastAsiaTheme="minorEastAsia" w:hAnsi="Cambria Math"/>
+                      <w:lang w:val="es-CO"/>
+                    </w:rPr>
+                    <m:t>s</m:t>
+                  </m:r>
+                </m:e>
+              </m:d>
+              <m:ctrlPr>
+                <w:rPr>
+                  <w:rFonts w:ascii="Cambria Math" w:hAnsi="Cambria Math"/>
+                  <w:i/>
+                  <w:lang w:val="es-CO"/>
+                </w:rPr>
+              </m:ctrlPr>
+            </m:num>
+            <m:den>
+              <m:r>
+                <w:rPr>
+                  <w:rFonts w:ascii="Cambria Math" w:hAnsi="Cambria Math"/>
+                  <w:lang w:val="es-CO"/>
+                </w:rPr>
+                <m:t>3</m:t>
+              </m:r>
+              <m:sSup>
+                <m:sSupPr>
+                  <m:ctrlPr>
+                    <w:rPr>
+                      <w:rFonts w:ascii="Cambria Math" w:hAnsi="Cambria Math"/>
+                      <w:i/>
+                      <w:lang w:val="es-CO"/>
+                    </w:rPr>
+                  </m:ctrlPr>
+                </m:sSupPr>
+                <m:e>
+                  <m:r>
+                    <w:rPr>
+                      <w:rFonts w:ascii="Cambria Math" w:hAnsi="Cambria Math"/>
+                      <w:lang w:val="es-CO"/>
+                    </w:rPr>
+                    <m:t>s</m:t>
+                  </m:r>
+                </m:e>
+                <m:sup>
+                  <m:r>
+                    <w:rPr>
+                      <w:rFonts w:ascii="Cambria Math" w:hAnsi="Cambria Math"/>
+                      <w:lang w:val="es-CO"/>
+                    </w:rPr>
+                    <m:t>2</m:t>
+                  </m:r>
+                </m:sup>
+              </m:sSup>
+              <m:r>
+                <w:rPr>
+                  <w:rFonts w:ascii="Cambria Math" w:hAnsi="Cambria Math"/>
+                  <w:lang w:val="es-CO"/>
+                </w:rPr>
+                <m:t>+5</m:t>
+              </m:r>
+            </m:den>
+          </m:f>
+          <m:r>
+            <w:rPr>
+              <w:rFonts w:ascii="Cambria Math" w:eastAsiaTheme="minorEastAsia" w:hAnsi="Cambria Math"/>
+              <w:lang w:val="es-CO"/>
+            </w:rPr>
+            <m:t>+</m:t>
+          </m:r>
+          <m:f>
+            <m:fPr>
+              <m:ctrlPr>
+                <w:rPr>
+                  <w:rFonts w:ascii="Cambria Math" w:eastAsiaTheme="minorEastAsia" w:hAnsi="Cambria Math"/>
+                  <w:i/>
+                  <w:lang w:val="es-CO"/>
+                </w:rPr>
+              </m:ctrlPr>
+            </m:fPr>
+            <m:num>
+              <m:r>
+                <w:rPr>
+                  <w:rFonts w:ascii="Cambria Math" w:hAnsi="Cambria Math"/>
+                  <w:lang w:val="es-CO"/>
+                </w:rPr>
+                <m:t>5</m:t>
+              </m:r>
+              <m:sSub>
+                <m:sSubPr>
+                  <m:ctrlPr>
+                    <w:rPr>
+                      <w:rFonts w:ascii="Cambria Math" w:eastAsiaTheme="minorEastAsia" w:hAnsi="Cambria Math"/>
+                      <w:i/>
+                      <w:lang w:val="es-CO"/>
+                    </w:rPr>
+                  </m:ctrlPr>
+                </m:sSubPr>
+                <m:e>
+                  <m:r>
+                    <w:rPr>
+                      <w:rFonts w:ascii="Cambria Math" w:eastAsiaTheme="minorEastAsia" w:hAnsi="Cambria Math"/>
+                      <w:lang w:val="es-CO"/>
+                    </w:rPr>
+                    <m:t>a</m:t>
+                  </m:r>
+                </m:e>
+                <m:sub>
+                  <m:r>
+                    <w:rPr>
+                      <w:rFonts w:ascii="Cambria Math" w:eastAsiaTheme="minorEastAsia" w:hAnsi="Cambria Math"/>
+                      <w:lang w:val="es-CO"/>
+                    </w:rPr>
+                    <m:t>2</m:t>
+                  </m:r>
+                </m:sub>
+              </m:sSub>
+              <m:sSub>
+                <m:sSubPr>
+                  <m:ctrlPr>
+                    <w:rPr>
+                      <w:rFonts w:ascii="Cambria Math" w:eastAsiaTheme="minorEastAsia" w:hAnsi="Cambria Math"/>
+                      <w:i/>
+                      <w:lang w:val="es-CO"/>
+                    </w:rPr>
+                  </m:ctrlPr>
+                </m:sSubPr>
+                <m:e>
+                  <m:r>
+                    <w:rPr>
+                      <w:rFonts w:ascii="Cambria Math" w:eastAsiaTheme="minorEastAsia" w:hAnsi="Cambria Math"/>
+                      <w:lang w:val="es-CO"/>
+                    </w:rPr>
+                    <m:t>X</m:t>
+                  </m:r>
+                </m:e>
+                <m:sub>
+                  <m:r>
+                    <w:rPr>
+                      <w:rFonts w:ascii="Cambria Math" w:eastAsiaTheme="minorEastAsia" w:hAnsi="Cambria Math"/>
+                      <w:lang w:val="es-CO"/>
+                    </w:rPr>
+                    <m:t>2</m:t>
+                  </m:r>
+                </m:sub>
+              </m:sSub>
+              <m:d>
+                <m:dPr>
+                  <m:ctrlPr>
+                    <w:rPr>
+                      <w:rFonts w:ascii="Cambria Math" w:eastAsiaTheme="minorEastAsia" w:hAnsi="Cambria Math"/>
+                      <w:i/>
+                      <w:lang w:val="es-CO"/>
+                    </w:rPr>
+                  </m:ctrlPr>
+                </m:dPr>
+                <m:e>
+                  <m:r>
+                    <w:rPr>
+                      <w:rFonts w:ascii="Cambria Math" w:eastAsiaTheme="minorEastAsia" w:hAnsi="Cambria Math"/>
+                      <w:lang w:val="es-CO"/>
+                    </w:rPr>
+                    <m:t>s</m:t>
+                  </m:r>
+                </m:e>
+              </m:d>
+              <m:ctrlPr>
+                <w:rPr>
+                  <w:rFonts w:ascii="Cambria Math" w:hAnsi="Cambria Math"/>
+                  <w:i/>
+                  <w:lang w:val="es-CO"/>
+                </w:rPr>
+              </m:ctrlPr>
+            </m:num>
+            <m:den>
+              <m:r>
+                <w:rPr>
+                  <w:rFonts w:ascii="Cambria Math" w:hAnsi="Cambria Math"/>
+                  <w:lang w:val="es-CO"/>
+                </w:rPr>
+                <m:t>3</m:t>
+              </m:r>
+              <m:sSup>
+                <m:sSupPr>
+                  <m:ctrlPr>
+                    <w:rPr>
+                      <w:rFonts w:ascii="Cambria Math" w:hAnsi="Cambria Math"/>
+                      <w:i/>
+                      <w:lang w:val="es-CO"/>
+                    </w:rPr>
+                  </m:ctrlPr>
+                </m:sSupPr>
+                <m:e>
+                  <m:r>
+                    <w:rPr>
+                      <w:rFonts w:ascii="Cambria Math" w:hAnsi="Cambria Math"/>
+                      <w:lang w:val="es-CO"/>
+                    </w:rPr>
+                    <m:t>s</m:t>
+                  </m:r>
+                </m:e>
+                <m:sup>
+                  <m:r>
+                    <w:rPr>
+                      <w:rFonts w:ascii="Cambria Math" w:hAnsi="Cambria Math"/>
+                      <w:lang w:val="es-CO"/>
+                    </w:rPr>
+                    <m:t>2</m:t>
+                  </m:r>
+                </m:sup>
+              </m:sSup>
+              <m:r>
+                <w:rPr>
+                  <w:rFonts w:ascii="Cambria Math" w:hAnsi="Cambria Math"/>
+                  <w:lang w:val="es-CO"/>
+                </w:rPr>
+                <m:t>+5</m:t>
+              </m:r>
+            </m:den>
+          </m:f>
+        </m:oMath>
+      </m:oMathPara>
+    </w:p>
+    <w:p>
+      <w:pPr>
+        <w:pStyle w:val="Prrafodelista"/>
+        <w:ind w:left="1080"/>
+        <w:jc w:val="both"/>
+        <w:rPr>
+          <w:rFonts w:eastAsiaTheme="minorEastAsia"/>
+          <w:lang w:val="es-CO"/>
+        </w:rPr>
+      </w:pPr>
+    </w:p>
+    <w:p>
+      <w:pPr>
+        <w:pStyle w:val="Prrafodelista"/>
+        <w:ind w:left="1080"/>
+        <w:jc w:val="both"/>
+        <w:rPr>
+          <w:rFonts w:eastAsiaTheme="minorEastAsia"/>
+          <w:b/>
+          <w:bCs/>
+          <w:lang w:val="es-CO"/>
+        </w:rPr>
+      </w:pPr>
+      <m:oMathPara>
+        <m:oMath>
+          <m:sSub>
+            <m:sSubPr>
+              <m:ctrlPr>
+                <w:rPr>
+                  <w:rFonts w:ascii="Cambria Math" w:hAnsi="Cambria Math"/>
+                  <w:b/>
+                  <w:bCs/>
+                  <w:i/>
+                  <w:lang w:val="es-CO"/>
+                </w:rPr>
+              </m:ctrlPr>
+            </m:sSubPr>
+            <m:e>
+              <m:r>
+                <m:rPr>
+                  <m:sty m:val="bi"/>
+                </m:rPr>
+                <w:rPr>
+                  <w:rFonts w:ascii="Cambria Math" w:hAnsi="Cambria Math"/>
+                  <w:lang w:val="es-CO"/>
+                </w:rPr>
+                <m:t>Y</m:t>
+              </m:r>
+            </m:e>
+            <m:sub>
+              <m:r>
+                <m:rPr>
+                  <m:sty m:val="bi"/>
+                </m:rPr>
+                <w:rPr>
+                  <w:rFonts w:ascii="Cambria Math" w:hAnsi="Cambria Math"/>
+                  <w:lang w:val="es-CO"/>
+                </w:rPr>
+                <m:t>R</m:t>
+              </m:r>
+            </m:sub>
+          </m:sSub>
+          <m:d>
+            <m:dPr>
+              <m:ctrlPr>
+                <w:rPr>
+                  <w:rFonts w:ascii="Cambria Math" w:hAnsi="Cambria Math"/>
+                  <w:b/>
+                  <w:bCs/>
+                  <w:i/>
+                  <w:lang w:val="es-CO"/>
+                </w:rPr>
+              </m:ctrlPr>
+            </m:dPr>
+            <m:e>
+              <m:r>
+                <m:rPr>
+                  <m:sty m:val="bi"/>
+                </m:rPr>
+                <w:rPr>
+                  <w:rFonts w:ascii="Cambria Math" w:hAnsi="Cambria Math"/>
+                  <w:lang w:val="es-CO"/>
+                </w:rPr>
+                <m:t>s</m:t>
+              </m:r>
+            </m:e>
+          </m:d>
+          <m:r>
+            <m:rPr>
+              <m:sty m:val="bi"/>
+            </m:rPr>
+            <w:rPr>
+              <w:rFonts w:ascii="Cambria Math" w:hAnsi="Cambria Math"/>
+              <w:lang w:val="es-CO"/>
+            </w:rPr>
+            <m:t>=</m:t>
+          </m:r>
+          <m:f>
+            <m:fPr>
+              <m:ctrlPr>
+                <w:rPr>
+                  <w:rFonts w:ascii="Cambria Math" w:eastAsiaTheme="minorEastAsia" w:hAnsi="Cambria Math"/>
+                  <w:b/>
+                  <w:bCs/>
+                  <w:i/>
+                  <w:lang w:val="es-CO"/>
+                </w:rPr>
+              </m:ctrlPr>
+            </m:fPr>
+            <m:num>
+              <m:r>
+                <m:rPr>
+                  <m:sty m:val="bi"/>
+                </m:rPr>
+                <w:rPr>
+                  <w:rFonts w:ascii="Cambria Math" w:hAnsi="Cambria Math"/>
+                  <w:lang w:val="es-CO"/>
+                </w:rPr>
+                <m:t>5</m:t>
+              </m:r>
+              <m:d>
+                <m:dPr>
+                  <m:ctrlPr>
+                    <w:rPr>
+                      <w:rFonts w:ascii="Cambria Math" w:hAnsi="Cambria Math"/>
+                      <w:b/>
+                      <w:bCs/>
+                      <w:i/>
+                      <w:lang w:val="es-CO"/>
+                    </w:rPr>
+                  </m:ctrlPr>
+                </m:dPr>
+                <m:e>
+                  <m:sSub>
+                    <m:sSubPr>
+                      <m:ctrlPr>
+                        <w:rPr>
+                          <w:rFonts w:ascii="Cambria Math" w:eastAsiaTheme="minorEastAsia" w:hAnsi="Cambria Math"/>
+                          <w:b/>
+                          <w:bCs/>
+                          <w:i/>
+                          <w:lang w:val="es-CO"/>
+                        </w:rPr>
+                      </m:ctrlPr>
+                    </m:sSubPr>
+                    <m:e>
+                      <m:r>
+                        <m:rPr>
+                          <m:sty m:val="bi"/>
+                        </m:rPr>
+                        <w:rPr>
+                          <w:rFonts w:ascii="Cambria Math" w:eastAsiaTheme="minorEastAsia" w:hAnsi="Cambria Math"/>
+                          <w:lang w:val="es-CO"/>
+                        </w:rPr>
+                        <m:t>a</m:t>
+                      </m:r>
+                    </m:e>
+                    <m:sub>
+                      <m:r>
+                        <m:rPr>
+                          <m:sty m:val="bi"/>
+                        </m:rPr>
+                        <w:rPr>
+                          <w:rFonts w:ascii="Cambria Math" w:eastAsiaTheme="minorEastAsia" w:hAnsi="Cambria Math"/>
+                          <w:lang w:val="es-CO"/>
+                        </w:rPr>
+                        <m:t>1</m:t>
+                      </m:r>
+                    </m:sub>
+                  </m:sSub>
+                  <m:sSub>
+                    <m:sSubPr>
+                      <m:ctrlPr>
+                        <w:rPr>
+                          <w:rFonts w:ascii="Cambria Math" w:eastAsiaTheme="minorEastAsia" w:hAnsi="Cambria Math"/>
+                          <w:b/>
+                          <w:bCs/>
+                          <w:i/>
+                          <w:lang w:val="es-CO"/>
+                        </w:rPr>
+                      </m:ctrlPr>
+                    </m:sSubPr>
+                    <m:e>
+                      <m:r>
+                        <m:rPr>
+                          <m:sty m:val="bi"/>
+                        </m:rPr>
+                        <w:rPr>
+                          <w:rFonts w:ascii="Cambria Math" w:eastAsiaTheme="minorEastAsia" w:hAnsi="Cambria Math"/>
+                          <w:lang w:val="es-CO"/>
+                        </w:rPr>
+                        <m:t>X</m:t>
+                      </m:r>
+                    </m:e>
+                    <m:sub>
+                      <m:r>
+                        <m:rPr>
+                          <m:sty m:val="bi"/>
+                        </m:rPr>
+                        <w:rPr>
+                          <w:rFonts w:ascii="Cambria Math" w:eastAsiaTheme="minorEastAsia" w:hAnsi="Cambria Math"/>
+                          <w:lang w:val="es-CO"/>
+                        </w:rPr>
+                        <m:t>1</m:t>
+                      </m:r>
+                    </m:sub>
+                  </m:sSub>
+                  <m:d>
+                    <m:dPr>
+                      <m:ctrlPr>
+                        <w:rPr>
+                          <w:rFonts w:ascii="Cambria Math" w:eastAsiaTheme="minorEastAsia" w:hAnsi="Cambria Math"/>
+                          <w:b/>
+                          <w:bCs/>
+                          <w:i/>
+                          <w:lang w:val="es-CO"/>
+                        </w:rPr>
+                      </m:ctrlPr>
+                    </m:dPr>
+                    <m:e>
+                      <m:r>
+                        <m:rPr>
+                          <m:sty m:val="bi"/>
+                        </m:rPr>
+                        <w:rPr>
+                          <w:rFonts w:ascii="Cambria Math" w:eastAsiaTheme="minorEastAsia" w:hAnsi="Cambria Math"/>
+                          <w:lang w:val="es-CO"/>
+                        </w:rPr>
+                        <m:t>s</m:t>
+                      </m:r>
+                    </m:e>
+                  </m:d>
+                  <m:r>
+                    <m:rPr>
+                      <m:sty m:val="bi"/>
+                    </m:rPr>
+                    <w:rPr>
+                      <w:rFonts w:ascii="Cambria Math" w:eastAsiaTheme="minorEastAsia" w:hAnsi="Cambria Math"/>
+                      <w:lang w:val="es-CO"/>
+                    </w:rPr>
+                    <m:t>+</m:t>
+                  </m:r>
+                  <m:sSub>
+                    <m:sSubPr>
+                      <m:ctrlPr>
+                        <w:rPr>
+                          <w:rFonts w:ascii="Cambria Math" w:eastAsiaTheme="minorEastAsia" w:hAnsi="Cambria Math"/>
+                          <w:b/>
+                          <w:bCs/>
+                          <w:i/>
+                          <w:lang w:val="es-CO"/>
+                        </w:rPr>
+                      </m:ctrlPr>
+                    </m:sSubPr>
+                    <m:e>
+                      <m:r>
+                        <m:rPr>
+                          <m:sty m:val="bi"/>
+                        </m:rPr>
+                        <w:rPr>
+                          <w:rFonts w:ascii="Cambria Math" w:eastAsiaTheme="minorEastAsia" w:hAnsi="Cambria Math"/>
+                          <w:lang w:val="es-CO"/>
+                        </w:rPr>
+                        <m:t>a</m:t>
+                      </m:r>
+                    </m:e>
+                    <m:sub>
+                      <m:r>
+                        <m:rPr>
+                          <m:sty m:val="bi"/>
+                        </m:rPr>
+                        <w:rPr>
+                          <w:rFonts w:ascii="Cambria Math" w:eastAsiaTheme="minorEastAsia" w:hAnsi="Cambria Math"/>
+                          <w:lang w:val="es-CO"/>
+                        </w:rPr>
+                        <m:t>2</m:t>
+                      </m:r>
+                    </m:sub>
+                  </m:sSub>
+                  <m:sSub>
+                    <m:sSubPr>
+                      <m:ctrlPr>
+                        <w:rPr>
+                          <w:rFonts w:ascii="Cambria Math" w:eastAsiaTheme="minorEastAsia" w:hAnsi="Cambria Math"/>
+                          <w:b/>
+                          <w:bCs/>
+                          <w:i/>
+                          <w:lang w:val="es-CO"/>
+                        </w:rPr>
+                      </m:ctrlPr>
+                    </m:sSubPr>
+                    <m:e>
+                      <m:r>
+                        <m:rPr>
+                          <m:sty m:val="bi"/>
+                        </m:rPr>
+                        <w:rPr>
+                          <w:rFonts w:ascii="Cambria Math" w:eastAsiaTheme="minorEastAsia" w:hAnsi="Cambria Math"/>
+                          <w:lang w:val="es-CO"/>
+                        </w:rPr>
+                        <m:t>X</m:t>
+                      </m:r>
+                    </m:e>
+                    <m:sub>
+                      <m:r>
+                        <m:rPr>
+                          <m:sty m:val="bi"/>
+                        </m:rPr>
+                        <w:rPr>
+                          <w:rFonts w:ascii="Cambria Math" w:eastAsiaTheme="minorEastAsia" w:hAnsi="Cambria Math"/>
+                          <w:lang w:val="es-CO"/>
+                        </w:rPr>
+                        <m:t>2</m:t>
+                      </m:r>
+                    </m:sub>
+                  </m:sSub>
+                  <m:d>
+                    <m:dPr>
+                      <m:ctrlPr>
+                        <w:rPr>
+                          <w:rFonts w:ascii="Cambria Math" w:eastAsiaTheme="minorEastAsia" w:hAnsi="Cambria Math"/>
+                          <w:b/>
+                          <w:bCs/>
+                          <w:i/>
+                          <w:lang w:val="es-CO"/>
+                        </w:rPr>
+                      </m:ctrlPr>
+                    </m:dPr>
+                    <m:e>
+                      <m:r>
+                        <m:rPr>
+                          <m:sty m:val="bi"/>
+                        </m:rPr>
+                        <w:rPr>
+                          <w:rFonts w:ascii="Cambria Math" w:eastAsiaTheme="minorEastAsia" w:hAnsi="Cambria Math"/>
+                          <w:lang w:val="es-CO"/>
+                        </w:rPr>
+                        <m:t>s</m:t>
+                      </m:r>
+                    </m:e>
+                  </m:d>
+                  <m:ctrlPr>
+                    <w:rPr>
+                      <w:rFonts w:ascii="Cambria Math" w:eastAsiaTheme="minorEastAsia" w:hAnsi="Cambria Math"/>
+                      <w:b/>
+                      <w:bCs/>
+                      <w:i/>
+                      <w:lang w:val="es-CO"/>
+                    </w:rPr>
+                  </m:ctrlPr>
+                </m:e>
+              </m:d>
+              <m:ctrlPr>
+                <w:rPr>
+                  <w:rFonts w:ascii="Cambria Math" w:hAnsi="Cambria Math"/>
+                  <w:b/>
+                  <w:bCs/>
+                  <w:i/>
+                  <w:lang w:val="es-CO"/>
+                </w:rPr>
+              </m:ctrlPr>
+            </m:num>
+            <m:den>
+              <m:r>
+                <m:rPr>
+                  <m:sty m:val="bi"/>
+                </m:rPr>
+                <w:rPr>
+                  <w:rFonts w:ascii="Cambria Math" w:hAnsi="Cambria Math"/>
+                  <w:lang w:val="es-CO"/>
+                </w:rPr>
+                <m:t>3</m:t>
+              </m:r>
+              <m:sSup>
+                <m:sSupPr>
+                  <m:ctrlPr>
+                    <w:rPr>
+                      <w:rFonts w:ascii="Cambria Math" w:hAnsi="Cambria Math"/>
+                      <w:b/>
+                      <w:bCs/>
+                      <w:i/>
+                      <w:lang w:val="es-CO"/>
+                    </w:rPr>
+                  </m:ctrlPr>
+                </m:sSupPr>
+                <m:e>
+                  <m:r>
+                    <m:rPr>
+                      <m:sty m:val="bi"/>
+                    </m:rPr>
+                    <w:rPr>
+                      <w:rFonts w:ascii="Cambria Math" w:hAnsi="Cambria Math"/>
+                      <w:lang w:val="es-CO"/>
+                    </w:rPr>
+                    <m:t>s</m:t>
+                  </m:r>
+                </m:e>
+                <m:sup>
+                  <m:r>
+                    <m:rPr>
+                      <m:sty m:val="bi"/>
+                    </m:rPr>
+                    <w:rPr>
+                      <w:rFonts w:ascii="Cambria Math" w:hAnsi="Cambria Math"/>
+                      <w:lang w:val="es-CO"/>
+                    </w:rPr>
+                    <m:t>2</m:t>
+                  </m:r>
+                </m:sup>
+              </m:sSup>
+              <m:r>
+                <m:rPr>
+                  <m:sty m:val="bi"/>
+                </m:rPr>
+                <w:rPr>
+                  <w:rFonts w:ascii="Cambria Math" w:hAnsi="Cambria Math"/>
+                  <w:lang w:val="es-CO"/>
+                </w:rPr>
+                <m:t>+5</m:t>
+              </m:r>
+            </m:den>
+          </m:f>
+        </m:oMath>
+      </m:oMathPara>
+    </w:p>
+    <w:p>
+      <w:pPr>
+        <w:pStyle w:val="Prrafodelista"/>
+        <w:numPr>
+          <w:ilvl w:val="0"/>
+          <w:numId w:val="8"/>
+        </w:numPr>
+        <w:jc w:val="both"/>
+        <w:rPr>
+          <w:rFonts w:eastAsiaTheme="minorEastAsia"/>
+          <w:lang w:val="es-CO"/>
+        </w:rPr>
+      </w:pPr>
+      <w:r>
+        <w:rPr>
+          <w:rFonts w:eastAsiaTheme="minorEastAsia"/>
+          <w:lang w:val="es-CO"/>
+        </w:rPr>
+        <w:t xml:space="preserve">Vamos a ingresar al sistema las entradas que ingresamos anteriormente, pero sumadas </w:t>
+      </w:r>
+      <m:oMath>
+        <m:sSub>
+          <m:sSubPr>
+            <m:ctrlPr>
+              <w:rPr>
+                <w:rFonts w:ascii="Cambria Math" w:hAnsi="Cambria Math"/>
+                <w:i/>
+                <w:lang w:val="es-CO"/>
+              </w:rPr>
+            </m:ctrlPr>
+          </m:sSubPr>
+          <m:e>
+            <m:r>
+              <w:rPr>
+                <w:rFonts w:ascii="Cambria Math" w:hAnsi="Cambria Math"/>
+                <w:lang w:val="es-CO"/>
+              </w:rPr>
+              <m:t>a</m:t>
+            </m:r>
+          </m:e>
+          <m:sub>
+            <m:r>
+              <w:rPr>
+                <w:rFonts w:ascii="Cambria Math" w:hAnsi="Cambria Math"/>
+                <w:lang w:val="es-CO"/>
+              </w:rPr>
+              <m:t>1</m:t>
+            </m:r>
+          </m:sub>
+        </m:sSub>
+        <m:sSub>
+          <m:sSubPr>
+            <m:ctrlPr>
+              <w:rPr>
+                <w:rFonts w:ascii="Cambria Math" w:hAnsi="Cambria Math"/>
+                <w:i/>
+                <w:lang w:val="es-CO"/>
+              </w:rPr>
+            </m:ctrlPr>
+          </m:sSubPr>
+          <m:e>
+            <m:r>
+              <w:rPr>
+                <w:rFonts w:ascii="Cambria Math" w:hAnsi="Cambria Math"/>
+                <w:lang w:val="es-CO"/>
+              </w:rPr>
+              <m:t>x</m:t>
+            </m:r>
+          </m:e>
+          <m:sub>
+            <m:r>
+              <w:rPr>
+                <w:rFonts w:ascii="Cambria Math" w:hAnsi="Cambria Math"/>
+                <w:lang w:val="es-CO"/>
+              </w:rPr>
+              <m:t>1</m:t>
+            </m:r>
+          </m:sub>
+        </m:sSub>
+        <m:d>
+          <m:dPr>
+            <m:ctrlPr>
+              <w:rPr>
+                <w:rFonts w:ascii="Cambria Math" w:hAnsi="Cambria Math"/>
+                <w:i/>
+                <w:lang w:val="es-CO"/>
+              </w:rPr>
+            </m:ctrlPr>
+          </m:dPr>
+          <m:e>
+            <m:r>
+              <w:rPr>
+                <w:rFonts w:ascii="Cambria Math" w:hAnsi="Cambria Math"/>
+                <w:lang w:val="es-CO"/>
+              </w:rPr>
+              <m:t>t</m:t>
+            </m:r>
+            <m:ctrlPr>
+              <w:rPr>
+                <w:rFonts w:ascii="Cambria Math" w:eastAsiaTheme="minorEastAsia" w:hAnsi="Cambria Math"/>
+                <w:i/>
+                <w:lang w:val="es-CO"/>
+              </w:rPr>
+            </m:ctrlPr>
+          </m:e>
+        </m:d>
+        <m:r>
+          <w:rPr>
+            <w:rFonts w:ascii="Cambria Math" w:eastAsiaTheme="minorEastAsia" w:hAnsi="Cambria Math"/>
+            <w:lang w:val="es-CO"/>
+          </w:rPr>
+          <m:t>+</m:t>
+        </m:r>
+        <m:r>
+          <m:rPr>
+            <m:sty m:val="p"/>
+          </m:rPr>
+          <w:rPr>
+            <w:rFonts w:ascii="Cambria Math" w:eastAsiaTheme="minorEastAsia" w:hAnsi="Cambria Math"/>
+            <w:lang w:val="es-CO"/>
+          </w:rPr>
+          <m:t xml:space="preserve"> </m:t>
+        </m:r>
+        <m:sSub>
+          <m:sSubPr>
+            <m:ctrlPr>
+              <w:rPr>
+                <w:rFonts w:ascii="Cambria Math" w:hAnsi="Cambria Math"/>
+                <w:i/>
+                <w:lang w:val="es-CO"/>
+              </w:rPr>
+            </m:ctrlPr>
+          </m:sSubPr>
+          <m:e>
+            <m:r>
+              <w:rPr>
+                <w:rFonts w:ascii="Cambria Math" w:hAnsi="Cambria Math"/>
+                <w:lang w:val="es-CO"/>
+              </w:rPr>
+              <m:t>a</m:t>
+            </m:r>
+          </m:e>
+          <m:sub>
+            <m:r>
+              <w:rPr>
+                <w:rFonts w:ascii="Cambria Math" w:hAnsi="Cambria Math"/>
+                <w:lang w:val="es-CO"/>
+              </w:rPr>
+              <m:t>2</m:t>
+            </m:r>
+          </m:sub>
+        </m:sSub>
+        <m:sSub>
+          <m:sSubPr>
+            <m:ctrlPr>
+              <w:rPr>
+                <w:rFonts w:ascii="Cambria Math" w:hAnsi="Cambria Math"/>
+                <w:i/>
+                <w:lang w:val="es-CO"/>
+              </w:rPr>
+            </m:ctrlPr>
+          </m:sSubPr>
+          <m:e>
+            <m:r>
+              <w:rPr>
+                <w:rFonts w:ascii="Cambria Math" w:hAnsi="Cambria Math"/>
+                <w:lang w:val="es-CO"/>
+              </w:rPr>
+              <m:t>x</m:t>
+            </m:r>
+          </m:e>
+          <m:sub>
+            <m:r>
+              <w:rPr>
+                <w:rFonts w:ascii="Cambria Math" w:hAnsi="Cambria Math"/>
+                <w:lang w:val="es-CO"/>
+              </w:rPr>
+              <m:t>2</m:t>
+            </m:r>
+          </m:sub>
+        </m:sSub>
+        <m:d>
+          <m:dPr>
+            <m:ctrlPr>
+              <w:rPr>
+                <w:rFonts w:ascii="Cambria Math" w:hAnsi="Cambria Math"/>
+                <w:i/>
+                <w:lang w:val="es-CO"/>
+              </w:rPr>
+            </m:ctrlPr>
+          </m:dPr>
+          <m:e>
+            <m:r>
+              <w:rPr>
+                <w:rFonts w:ascii="Cambria Math" w:hAnsi="Cambria Math"/>
+                <w:lang w:val="es-CO"/>
+              </w:rPr>
+              <m:t>t</m:t>
+            </m:r>
+            <m:ctrlPr>
+              <w:rPr>
+                <w:rFonts w:ascii="Cambria Math" w:eastAsiaTheme="minorEastAsia" w:hAnsi="Cambria Math"/>
+                <w:i/>
+                <w:lang w:val="es-CO"/>
+              </w:rPr>
+            </m:ctrlPr>
+          </m:e>
+        </m:d>
+        <m:r>
+          <w:rPr>
+            <w:rFonts w:ascii="Cambria Math" w:eastAsiaTheme="minorEastAsia" w:hAnsi="Cambria Math"/>
+            <w:lang w:val="es-CO"/>
+          </w:rPr>
+          <m:t>-→</m:t>
+        </m:r>
+        <m:sSub>
+          <m:sSubPr>
+            <m:ctrlPr>
+              <w:rPr>
+                <w:rFonts w:ascii="Cambria Math" w:eastAsiaTheme="minorEastAsia" w:hAnsi="Cambria Math"/>
+                <w:i/>
+                <w:lang w:val="es-CO"/>
+              </w:rPr>
+            </m:ctrlPr>
+          </m:sSubPr>
+          <m:e>
+            <m:r>
+              <w:rPr>
+                <w:rFonts w:ascii="Cambria Math" w:eastAsiaTheme="minorEastAsia" w:hAnsi="Cambria Math"/>
+                <w:lang w:val="es-CO"/>
+              </w:rPr>
+              <m:t>a</m:t>
+            </m:r>
+          </m:e>
+          <m:sub>
+            <m:r>
+              <w:rPr>
+                <w:rFonts w:ascii="Cambria Math" w:eastAsiaTheme="minorEastAsia" w:hAnsi="Cambria Math"/>
+                <w:lang w:val="es-CO"/>
+              </w:rPr>
+              <m:t>1</m:t>
+            </m:r>
+          </m:sub>
+        </m:sSub>
+        <m:sSub>
+          <m:sSubPr>
+            <m:ctrlPr>
+              <w:rPr>
+                <w:rFonts w:ascii="Cambria Math" w:eastAsiaTheme="minorEastAsia" w:hAnsi="Cambria Math"/>
+                <w:i/>
+                <w:lang w:val="es-CO"/>
+              </w:rPr>
+            </m:ctrlPr>
+          </m:sSubPr>
+          <m:e>
+            <m:r>
+              <w:rPr>
+                <w:rFonts w:ascii="Cambria Math" w:eastAsiaTheme="minorEastAsia" w:hAnsi="Cambria Math"/>
+                <w:lang w:val="es-CO"/>
+              </w:rPr>
+              <m:t>X</m:t>
+            </m:r>
+          </m:e>
+          <m:sub>
+            <m:r>
+              <w:rPr>
+                <w:rFonts w:ascii="Cambria Math" w:eastAsiaTheme="minorEastAsia" w:hAnsi="Cambria Math"/>
+                <w:lang w:val="es-CO"/>
+              </w:rPr>
+              <m:t>1</m:t>
+            </m:r>
+          </m:sub>
+        </m:sSub>
+        <m:d>
+          <m:dPr>
+            <m:ctrlPr>
+              <w:rPr>
+                <w:rFonts w:ascii="Cambria Math" w:eastAsiaTheme="minorEastAsia" w:hAnsi="Cambria Math"/>
+                <w:i/>
+                <w:lang w:val="es-CO"/>
+              </w:rPr>
+            </m:ctrlPr>
+          </m:dPr>
+          <m:e>
+            <m:r>
+              <w:rPr>
+                <w:rFonts w:ascii="Cambria Math" w:eastAsiaTheme="minorEastAsia" w:hAnsi="Cambria Math"/>
+                <w:lang w:val="es-CO"/>
+              </w:rPr>
+              <m:t>s</m:t>
+            </m:r>
+          </m:e>
+        </m:d>
+        <m:r>
+          <w:rPr>
+            <w:rFonts w:ascii="Cambria Math" w:eastAsiaTheme="minorEastAsia" w:hAnsi="Cambria Math"/>
+            <w:lang w:val="es-CO"/>
+          </w:rPr>
+          <m:t>+</m:t>
+        </m:r>
+        <m:sSub>
+          <m:sSubPr>
+            <m:ctrlPr>
+              <w:rPr>
+                <w:rFonts w:ascii="Cambria Math" w:eastAsiaTheme="minorEastAsia" w:hAnsi="Cambria Math"/>
+                <w:i/>
+                <w:lang w:val="es-CO"/>
+              </w:rPr>
+            </m:ctrlPr>
+          </m:sSubPr>
+          <m:e>
+            <m:r>
+              <w:rPr>
+                <w:rFonts w:ascii="Cambria Math" w:eastAsiaTheme="minorEastAsia" w:hAnsi="Cambria Math"/>
+                <w:lang w:val="es-CO"/>
+              </w:rPr>
+              <m:t>a</m:t>
+            </m:r>
+          </m:e>
+          <m:sub>
+            <m:r>
+              <w:rPr>
+                <w:rFonts w:ascii="Cambria Math" w:eastAsiaTheme="minorEastAsia" w:hAnsi="Cambria Math"/>
+                <w:lang w:val="es-CO"/>
+              </w:rPr>
+              <m:t>2</m:t>
+            </m:r>
+          </m:sub>
+        </m:sSub>
+        <m:sSub>
+          <m:sSubPr>
+            <m:ctrlPr>
+              <w:rPr>
+                <w:rFonts w:ascii="Cambria Math" w:eastAsiaTheme="minorEastAsia" w:hAnsi="Cambria Math"/>
+                <w:i/>
+                <w:lang w:val="es-CO"/>
+              </w:rPr>
+            </m:ctrlPr>
+          </m:sSubPr>
+          <m:e>
+            <m:r>
+              <w:rPr>
+                <w:rFonts w:ascii="Cambria Math" w:eastAsiaTheme="minorEastAsia" w:hAnsi="Cambria Math"/>
+                <w:lang w:val="es-CO"/>
+              </w:rPr>
+              <m:t>X</m:t>
+            </m:r>
+          </m:e>
+          <m:sub>
+            <m:r>
+              <w:rPr>
+                <w:rFonts w:ascii="Cambria Math" w:eastAsiaTheme="minorEastAsia" w:hAnsi="Cambria Math"/>
+                <w:lang w:val="es-CO"/>
+              </w:rPr>
+              <m:t>2</m:t>
+            </m:r>
+          </m:sub>
+        </m:sSub>
+        <m:r>
+          <w:rPr>
+            <w:rFonts w:ascii="Cambria Math" w:eastAsiaTheme="minorEastAsia" w:hAnsi="Cambria Math"/>
+            <w:lang w:val="es-CO"/>
+          </w:rPr>
+          <m:t>(s)</m:t>
+        </m:r>
+      </m:oMath>
+      <w:r>
+        <w:rPr>
+          <w:rFonts w:eastAsiaTheme="minorEastAsia"/>
+          <w:lang w:val="es-CO"/>
+        </w:rPr>
+        <w:t>.</w:t>
+      </w:r>
+    </w:p>
+    <w:p>
+      <w:pPr>
+        <w:pStyle w:val="Prrafodelista"/>
+        <w:ind w:left="1080"/>
+        <w:jc w:val="both"/>
+        <w:rPr>
+          <w:rFonts w:eastAsiaTheme="minorEastAsia"/>
+          <w:lang w:val="es-CO"/>
+        </w:rPr>
+      </w:pPr>
+    </w:p>
+    <w:p>
+      <w:pPr>
+        <w:pStyle w:val="Prrafodelista"/>
+        <w:ind w:left="1080"/>
+        <w:jc w:val="both"/>
+        <w:rPr>
+          <w:rFonts w:eastAsiaTheme="minorEastAsia"/>
+          <w:lang w:val="es-CO"/>
+        </w:rPr>
+      </w:pPr>
+    </w:p>
+    <w:p>
+      <w:pPr>
+        <w:pStyle w:val="Prrafodelista"/>
+        <w:jc w:val="both"/>
+        <w:rPr>
+          <w:rFonts w:eastAsiaTheme="minorEastAsia"/>
+          <w:lang w:val="es-CO"/>
+        </w:rPr>
+      </w:pPr>
+      <m:oMathPara>
+        <m:oMath>
+          <m:r>
+            <w:rPr>
+              <w:rFonts w:ascii="Cambria Math" w:hAnsi="Cambria Math"/>
+              <w:lang w:val="es-CO"/>
+            </w:rPr>
+            <m:t>3</m:t>
+          </m:r>
+          <m:sSup>
+            <m:sSupPr>
+              <m:ctrlPr>
+                <w:rPr>
+                  <w:rFonts w:ascii="Cambria Math" w:hAnsi="Cambria Math"/>
+                  <w:i/>
+                  <w:lang w:val="es-CO"/>
+                </w:rPr>
+              </m:ctrlPr>
+            </m:sSupPr>
+            <m:e>
+              <m:r>
+                <w:rPr>
+                  <w:rFonts w:ascii="Cambria Math" w:hAnsi="Cambria Math"/>
+                  <w:lang w:val="es-CO"/>
+                </w:rPr>
+                <m:t>s</m:t>
+              </m:r>
+            </m:e>
+            <m:sup>
+              <m:r>
+                <w:rPr>
+                  <w:rFonts w:ascii="Cambria Math" w:hAnsi="Cambria Math"/>
+                  <w:lang w:val="es-CO"/>
+                </w:rPr>
+                <m:t>2</m:t>
+              </m:r>
+            </m:sup>
+          </m:sSup>
+          <m:r>
+            <w:rPr>
+              <w:rFonts w:ascii="Cambria Math" w:hAnsi="Cambria Math"/>
+              <w:lang w:val="es-CO"/>
+            </w:rPr>
+            <m:t>Y(s)+5Y(s)=5</m:t>
+          </m:r>
+          <m:d>
+            <m:dPr>
+              <m:ctrlPr>
+                <w:rPr>
+                  <w:rFonts w:ascii="Cambria Math" w:hAnsi="Cambria Math"/>
+                  <w:i/>
+                  <w:lang w:val="es-CO"/>
+                </w:rPr>
+              </m:ctrlPr>
+            </m:dPr>
+            <m:e>
+              <m:sSub>
+                <m:sSubPr>
+                  <m:ctrlPr>
+                    <w:rPr>
+                      <w:rFonts w:ascii="Cambria Math" w:eastAsiaTheme="minorEastAsia" w:hAnsi="Cambria Math"/>
+                      <w:i/>
+                      <w:lang w:val="es-CO"/>
+                    </w:rPr>
+                  </m:ctrlPr>
+                </m:sSubPr>
+                <m:e>
+                  <m:r>
+                    <w:rPr>
+                      <w:rFonts w:ascii="Cambria Math" w:eastAsiaTheme="minorEastAsia" w:hAnsi="Cambria Math"/>
+                      <w:lang w:val="es-CO"/>
+                    </w:rPr>
+                    <m:t>a</m:t>
+                  </m:r>
+                </m:e>
+                <m:sub>
+                  <m:r>
+                    <w:rPr>
+                      <w:rFonts w:ascii="Cambria Math" w:eastAsiaTheme="minorEastAsia" w:hAnsi="Cambria Math"/>
+                      <w:lang w:val="es-CO"/>
+                    </w:rPr>
+                    <m:t>1</m:t>
+                  </m:r>
+                </m:sub>
+              </m:sSub>
+              <m:sSub>
+                <m:sSubPr>
+                  <m:ctrlPr>
+                    <w:rPr>
+                      <w:rFonts w:ascii="Cambria Math" w:eastAsiaTheme="minorEastAsia" w:hAnsi="Cambria Math"/>
+                      <w:i/>
+                      <w:lang w:val="es-CO"/>
+                    </w:rPr>
+                  </m:ctrlPr>
+                </m:sSubPr>
+                <m:e>
+                  <m:r>
+                    <w:rPr>
+                      <w:rFonts w:ascii="Cambria Math" w:eastAsiaTheme="minorEastAsia" w:hAnsi="Cambria Math"/>
+                      <w:lang w:val="es-CO"/>
+                    </w:rPr>
+                    <m:t>X</m:t>
+                  </m:r>
+                </m:e>
+                <m:sub>
+                  <m:r>
+                    <w:rPr>
+                      <w:rFonts w:ascii="Cambria Math" w:eastAsiaTheme="minorEastAsia" w:hAnsi="Cambria Math"/>
+                      <w:lang w:val="es-CO"/>
+                    </w:rPr>
+                    <m:t>1</m:t>
+                  </m:r>
+                </m:sub>
+              </m:sSub>
+              <m:d>
+                <m:dPr>
+                  <m:ctrlPr>
+                    <w:rPr>
+                      <w:rFonts w:ascii="Cambria Math" w:eastAsiaTheme="minorEastAsia" w:hAnsi="Cambria Math"/>
+                      <w:i/>
+                      <w:lang w:val="es-CO"/>
+                    </w:rPr>
+                  </m:ctrlPr>
+                </m:dPr>
+                <m:e>
+                  <m:r>
+                    <w:rPr>
+                      <w:rFonts w:ascii="Cambria Math" w:eastAsiaTheme="minorEastAsia" w:hAnsi="Cambria Math"/>
+                      <w:lang w:val="es-CO"/>
+                    </w:rPr>
+                    <m:t>s</m:t>
+                  </m:r>
+                </m:e>
+              </m:d>
+              <m:r>
+                <w:rPr>
+                  <w:rFonts w:ascii="Cambria Math" w:eastAsiaTheme="minorEastAsia" w:hAnsi="Cambria Math"/>
+                  <w:lang w:val="es-CO"/>
+                </w:rPr>
+                <m:t>+</m:t>
+              </m:r>
+              <m:sSub>
+                <m:sSubPr>
+                  <m:ctrlPr>
+                    <w:rPr>
+                      <w:rFonts w:ascii="Cambria Math" w:eastAsiaTheme="minorEastAsia" w:hAnsi="Cambria Math"/>
+                      <w:i/>
+                      <w:lang w:val="es-CO"/>
+                    </w:rPr>
+                  </m:ctrlPr>
+                </m:sSubPr>
+                <m:e>
+                  <m:r>
+                    <w:rPr>
+                      <w:rFonts w:ascii="Cambria Math" w:eastAsiaTheme="minorEastAsia" w:hAnsi="Cambria Math"/>
+                      <w:lang w:val="es-CO"/>
+                    </w:rPr>
+                    <m:t>a</m:t>
+                  </m:r>
+                </m:e>
+                <m:sub>
+                  <m:r>
+                    <w:rPr>
+                      <w:rFonts w:ascii="Cambria Math" w:eastAsiaTheme="minorEastAsia" w:hAnsi="Cambria Math"/>
+                      <w:lang w:val="es-CO"/>
+                    </w:rPr>
+                    <m:t>2</m:t>
+                  </m:r>
+                </m:sub>
+              </m:sSub>
+              <m:sSub>
+                <m:sSubPr>
+                  <m:ctrlPr>
+                    <w:rPr>
+                      <w:rFonts w:ascii="Cambria Math" w:eastAsiaTheme="minorEastAsia" w:hAnsi="Cambria Math"/>
+                      <w:i/>
+                      <w:lang w:val="es-CO"/>
+                    </w:rPr>
+                  </m:ctrlPr>
+                </m:sSubPr>
+                <m:e>
+                  <m:r>
+                    <w:rPr>
+                      <w:rFonts w:ascii="Cambria Math" w:eastAsiaTheme="minorEastAsia" w:hAnsi="Cambria Math"/>
+                      <w:lang w:val="es-CO"/>
+                    </w:rPr>
+                    <m:t>X</m:t>
+                  </m:r>
+                </m:e>
+                <m:sub>
+                  <m:r>
+                    <w:rPr>
+                      <w:rFonts w:ascii="Cambria Math" w:eastAsiaTheme="minorEastAsia" w:hAnsi="Cambria Math"/>
+                      <w:lang w:val="es-CO"/>
+                    </w:rPr>
+                    <m:t>2</m:t>
+                  </m:r>
+                </m:sub>
+              </m:sSub>
+              <m:d>
+                <m:dPr>
+                  <m:ctrlPr>
+                    <w:rPr>
+                      <w:rFonts w:ascii="Cambria Math" w:eastAsiaTheme="minorEastAsia" w:hAnsi="Cambria Math"/>
+                      <w:i/>
+                      <w:lang w:val="es-CO"/>
+                    </w:rPr>
+                  </m:ctrlPr>
+                </m:dPr>
+                <m:e>
+                  <m:r>
+                    <w:rPr>
+                      <w:rFonts w:ascii="Cambria Math" w:eastAsiaTheme="minorEastAsia" w:hAnsi="Cambria Math"/>
+                      <w:lang w:val="es-CO"/>
+                    </w:rPr>
+                    <m:t>s</m:t>
+                  </m:r>
+                </m:e>
+              </m:d>
+            </m:e>
+          </m:d>
+        </m:oMath>
+      </m:oMathPara>
+    </w:p>
+    <w:p>
+      <w:pPr>
+        <w:pStyle w:val="Prrafodelista"/>
+        <w:jc w:val="both"/>
+        <w:rPr>
+          <w:rFonts w:eastAsiaTheme="minorEastAsia"/>
+          <w:b/>
+          <w:bCs/>
+          <w:lang w:val="es-CO"/>
+        </w:rPr>
+      </w:pPr>
+      <m:oMathPara>
+        <m:oMath>
+          <m:r>
+            <m:rPr>
+              <m:sty m:val="bi"/>
+            </m:rPr>
+            <w:rPr>
+              <w:rFonts w:ascii="Cambria Math" w:hAnsi="Cambria Math"/>
+              <w:lang w:val="es-CO"/>
+            </w:rPr>
+            <m:t>Y</m:t>
+          </m:r>
+          <m:d>
+            <m:dPr>
+              <m:ctrlPr>
+                <w:rPr>
+                  <w:rFonts w:ascii="Cambria Math" w:hAnsi="Cambria Math"/>
+                  <w:b/>
+                  <w:bCs/>
+                  <w:i/>
+                  <w:lang w:val="es-CO"/>
+                </w:rPr>
+              </m:ctrlPr>
+            </m:dPr>
+            <m:e>
+              <m:r>
+                <m:rPr>
+                  <m:sty m:val="bi"/>
+                </m:rPr>
+                <w:rPr>
+                  <w:rFonts w:ascii="Cambria Math" w:hAnsi="Cambria Math"/>
+                  <w:lang w:val="es-CO"/>
+                </w:rPr>
+                <m:t>s</m:t>
+              </m:r>
+            </m:e>
+          </m:d>
+          <m:r>
+            <m:rPr>
+              <m:sty m:val="bi"/>
+            </m:rPr>
+            <w:rPr>
+              <w:rFonts w:ascii="Cambria Math" w:eastAsiaTheme="minorEastAsia" w:hAnsi="Cambria Math"/>
+              <w:lang w:val="es-CO"/>
+            </w:rPr>
+            <m:t>=</m:t>
+          </m:r>
+          <m:f>
+            <m:fPr>
+              <m:ctrlPr>
+                <w:rPr>
+                  <w:rFonts w:ascii="Cambria Math" w:eastAsiaTheme="minorEastAsia" w:hAnsi="Cambria Math"/>
+                  <w:b/>
+                  <w:bCs/>
+                  <w:i/>
+                  <w:lang w:val="es-CO"/>
+                </w:rPr>
+              </m:ctrlPr>
+            </m:fPr>
+            <m:num>
+              <m:r>
+                <m:rPr>
+                  <m:sty m:val="bi"/>
+                </m:rPr>
+                <w:rPr>
+                  <w:rFonts w:ascii="Cambria Math" w:hAnsi="Cambria Math"/>
+                  <w:lang w:val="es-CO"/>
+                </w:rPr>
+                <m:t>5</m:t>
+              </m:r>
+              <m:d>
+                <m:dPr>
+                  <m:ctrlPr>
+                    <w:rPr>
+                      <w:rFonts w:ascii="Cambria Math" w:hAnsi="Cambria Math"/>
+                      <w:b/>
+                      <w:bCs/>
+                      <w:i/>
+                      <w:lang w:val="es-CO"/>
+                    </w:rPr>
+                  </m:ctrlPr>
+                </m:dPr>
+                <m:e>
+                  <m:sSub>
+                    <m:sSubPr>
+                      <m:ctrlPr>
+                        <w:rPr>
+                          <w:rFonts w:ascii="Cambria Math" w:eastAsiaTheme="minorEastAsia" w:hAnsi="Cambria Math"/>
+                          <w:b/>
+                          <w:bCs/>
+                          <w:i/>
+                          <w:lang w:val="es-CO"/>
+                        </w:rPr>
+                      </m:ctrlPr>
+                    </m:sSubPr>
+                    <m:e>
+                      <m:r>
+                        <m:rPr>
+                          <m:sty m:val="bi"/>
+                        </m:rPr>
+                        <w:rPr>
+                          <w:rFonts w:ascii="Cambria Math" w:eastAsiaTheme="minorEastAsia" w:hAnsi="Cambria Math"/>
+                          <w:lang w:val="es-CO"/>
+                        </w:rPr>
+                        <m:t>a</m:t>
+                      </m:r>
+                    </m:e>
+                    <m:sub>
+                      <m:r>
+                        <m:rPr>
+                          <m:sty m:val="bi"/>
+                        </m:rPr>
+                        <w:rPr>
+                          <w:rFonts w:ascii="Cambria Math" w:eastAsiaTheme="minorEastAsia" w:hAnsi="Cambria Math"/>
+                          <w:lang w:val="es-CO"/>
+                        </w:rPr>
+                        <m:t>1</m:t>
+                      </m:r>
+                    </m:sub>
+                  </m:sSub>
+                  <m:sSub>
+                    <m:sSubPr>
+                      <m:ctrlPr>
+                        <w:rPr>
+                          <w:rFonts w:ascii="Cambria Math" w:eastAsiaTheme="minorEastAsia" w:hAnsi="Cambria Math"/>
+                          <w:b/>
+                          <w:bCs/>
+                          <w:i/>
+                          <w:lang w:val="es-CO"/>
+                        </w:rPr>
+                      </m:ctrlPr>
+                    </m:sSubPr>
+                    <m:e>
+                      <m:r>
+                        <m:rPr>
+                          <m:sty m:val="bi"/>
+                        </m:rPr>
+                        <w:rPr>
+                          <w:rFonts w:ascii="Cambria Math" w:eastAsiaTheme="minorEastAsia" w:hAnsi="Cambria Math"/>
+                          <w:lang w:val="es-CO"/>
+                        </w:rPr>
+                        <m:t>X</m:t>
+                      </m:r>
+                    </m:e>
+                    <m:sub>
+                      <m:r>
+                        <m:rPr>
+                          <m:sty m:val="bi"/>
+                        </m:rPr>
+                        <w:rPr>
+                          <w:rFonts w:ascii="Cambria Math" w:eastAsiaTheme="minorEastAsia" w:hAnsi="Cambria Math"/>
+                          <w:lang w:val="es-CO"/>
+                        </w:rPr>
+                        <m:t>1</m:t>
+                      </m:r>
+                    </m:sub>
+                  </m:sSub>
+                  <m:d>
+                    <m:dPr>
+                      <m:ctrlPr>
+                        <w:rPr>
+                          <w:rFonts w:ascii="Cambria Math" w:eastAsiaTheme="minorEastAsia" w:hAnsi="Cambria Math"/>
+                          <w:b/>
+                          <w:bCs/>
+                          <w:i/>
+                          <w:lang w:val="es-CO"/>
+                        </w:rPr>
+                      </m:ctrlPr>
+                    </m:dPr>
+                    <m:e>
+                      <m:r>
+                        <m:rPr>
+                          <m:sty m:val="bi"/>
+                        </m:rPr>
+                        <w:rPr>
+                          <w:rFonts w:ascii="Cambria Math" w:eastAsiaTheme="minorEastAsia" w:hAnsi="Cambria Math"/>
+                          <w:lang w:val="es-CO"/>
+                        </w:rPr>
+                        <m:t>s</m:t>
+                      </m:r>
+                    </m:e>
+                  </m:d>
+                  <m:r>
+                    <m:rPr>
+                      <m:sty m:val="bi"/>
+                    </m:rPr>
+                    <w:rPr>
+                      <w:rFonts w:ascii="Cambria Math" w:eastAsiaTheme="minorEastAsia" w:hAnsi="Cambria Math"/>
+                      <w:lang w:val="es-CO"/>
+                    </w:rPr>
+                    <m:t>+</m:t>
+                  </m:r>
+                  <m:sSub>
+                    <m:sSubPr>
+                      <m:ctrlPr>
+                        <w:rPr>
+                          <w:rFonts w:ascii="Cambria Math" w:eastAsiaTheme="minorEastAsia" w:hAnsi="Cambria Math"/>
+                          <w:b/>
+                          <w:bCs/>
+                          <w:i/>
+                          <w:lang w:val="es-CO"/>
+                        </w:rPr>
+                      </m:ctrlPr>
+                    </m:sSubPr>
+                    <m:e>
+                      <m:r>
+                        <m:rPr>
+                          <m:sty m:val="bi"/>
+                        </m:rPr>
+                        <w:rPr>
+                          <w:rFonts w:ascii="Cambria Math" w:eastAsiaTheme="minorEastAsia" w:hAnsi="Cambria Math"/>
+                          <w:lang w:val="es-CO"/>
+                        </w:rPr>
+                        <m:t>a</m:t>
+                      </m:r>
+                    </m:e>
+                    <m:sub>
+                      <m:r>
+                        <m:rPr>
+                          <m:sty m:val="bi"/>
+                        </m:rPr>
+                        <w:rPr>
+                          <w:rFonts w:ascii="Cambria Math" w:eastAsiaTheme="minorEastAsia" w:hAnsi="Cambria Math"/>
+                          <w:lang w:val="es-CO"/>
+                        </w:rPr>
+                        <m:t>2</m:t>
+                      </m:r>
+                    </m:sub>
+                  </m:sSub>
+                  <m:sSub>
+                    <m:sSubPr>
+                      <m:ctrlPr>
+                        <w:rPr>
+                          <w:rFonts w:ascii="Cambria Math" w:eastAsiaTheme="minorEastAsia" w:hAnsi="Cambria Math"/>
+                          <w:b/>
+                          <w:bCs/>
+                          <w:i/>
+                          <w:lang w:val="es-CO"/>
+                        </w:rPr>
+                      </m:ctrlPr>
+                    </m:sSubPr>
+                    <m:e>
+                      <m:r>
+                        <m:rPr>
+                          <m:sty m:val="bi"/>
+                        </m:rPr>
+                        <w:rPr>
+                          <w:rFonts w:ascii="Cambria Math" w:eastAsiaTheme="minorEastAsia" w:hAnsi="Cambria Math"/>
+                          <w:lang w:val="es-CO"/>
+                        </w:rPr>
+                        <m:t>X</m:t>
+                      </m:r>
+                    </m:e>
+                    <m:sub>
+                      <m:r>
+                        <m:rPr>
+                          <m:sty m:val="bi"/>
+                        </m:rPr>
+                        <w:rPr>
+                          <w:rFonts w:ascii="Cambria Math" w:eastAsiaTheme="minorEastAsia" w:hAnsi="Cambria Math"/>
+                          <w:lang w:val="es-CO"/>
+                        </w:rPr>
+                        <m:t>2</m:t>
+                      </m:r>
+                    </m:sub>
+                  </m:sSub>
+                  <m:d>
+                    <m:dPr>
+                      <m:ctrlPr>
+                        <w:rPr>
+                          <w:rFonts w:ascii="Cambria Math" w:eastAsiaTheme="minorEastAsia" w:hAnsi="Cambria Math"/>
+                          <w:b/>
+                          <w:bCs/>
+                          <w:i/>
+                          <w:lang w:val="es-CO"/>
+                        </w:rPr>
+                      </m:ctrlPr>
+                    </m:dPr>
+                    <m:e>
+                      <m:r>
+                        <m:rPr>
+                          <m:sty m:val="bi"/>
+                        </m:rPr>
+                        <w:rPr>
+                          <w:rFonts w:ascii="Cambria Math" w:eastAsiaTheme="minorEastAsia" w:hAnsi="Cambria Math"/>
+                          <w:lang w:val="es-CO"/>
+                        </w:rPr>
+                        <m:t>s</m:t>
+                      </m:r>
+                    </m:e>
+                  </m:d>
+                </m:e>
+              </m:d>
+              <m:ctrlPr>
+                <w:rPr>
+                  <w:rFonts w:ascii="Cambria Math" w:hAnsi="Cambria Math"/>
+                  <w:b/>
+                  <w:bCs/>
+                  <w:i/>
+                  <w:lang w:val="es-CO"/>
+                </w:rPr>
+              </m:ctrlPr>
+            </m:num>
+            <m:den>
+              <m:r>
+                <m:rPr>
+                  <m:sty m:val="bi"/>
+                </m:rPr>
+                <w:rPr>
+                  <w:rFonts w:ascii="Cambria Math" w:hAnsi="Cambria Math"/>
+                  <w:lang w:val="es-CO"/>
+                </w:rPr>
+                <m:t>3</m:t>
+              </m:r>
+              <m:sSup>
+                <m:sSupPr>
+                  <m:ctrlPr>
+                    <w:rPr>
+                      <w:rFonts w:ascii="Cambria Math" w:hAnsi="Cambria Math"/>
+                      <w:b/>
+                      <w:bCs/>
+                      <w:i/>
+                      <w:lang w:val="es-CO"/>
+                    </w:rPr>
+                  </m:ctrlPr>
+                </m:sSupPr>
+                <m:e>
+                  <m:r>
+                    <m:rPr>
+                      <m:sty m:val="bi"/>
+                    </m:rPr>
+                    <w:rPr>
+                      <w:rFonts w:ascii="Cambria Math" w:hAnsi="Cambria Math"/>
+                      <w:lang w:val="es-CO"/>
+                    </w:rPr>
+                    <m:t>s</m:t>
+                  </m:r>
+                </m:e>
+                <m:sup>
+                  <m:r>
+                    <m:rPr>
+                      <m:sty m:val="bi"/>
+                    </m:rPr>
+                    <w:rPr>
+                      <w:rFonts w:ascii="Cambria Math" w:hAnsi="Cambria Math"/>
+                      <w:lang w:val="es-CO"/>
+                    </w:rPr>
+                    <m:t>2</m:t>
+                  </m:r>
+                </m:sup>
+              </m:sSup>
+              <m:r>
+                <m:rPr>
+                  <m:sty m:val="bi"/>
+                </m:rPr>
+                <w:rPr>
+                  <w:rFonts w:ascii="Cambria Math" w:hAnsi="Cambria Math"/>
+                  <w:lang w:val="es-CO"/>
+                </w:rPr>
+                <m:t>+5</m:t>
+              </m:r>
+            </m:den>
+          </m:f>
+        </m:oMath>
+      </m:oMathPara>
+    </w:p>
+    <w:p>
+      <w:pPr>
+        <w:pStyle w:val="Prrafodelista"/>
+        <w:jc w:val="both"/>
+        <w:rPr>
+          <w:rFonts w:eastAsiaTheme="minorEastAsia"/>
+          <w:b/>
+          <w:bCs/>
+          <w:lang w:val="es-CO"/>
+        </w:rPr>
+      </w:pPr>
+    </w:p>
+    <w:p>
+      <w:pPr>
+        <w:pStyle w:val="Prrafodelista"/>
+        <w:ind w:left="1080"/>
+        <w:jc w:val="both"/>
+        <w:rPr>
+          <w:lang w:val="es-CO"/>
+        </w:rPr>
+      </w:pPr>
+      <w:r>
+        <w:rPr>
+          <w:lang w:val="es-CO"/>
+        </w:rPr>
+        <w:t>Finalmente comparamos la</w:t>
+      </w:r>
+      <w:r>
+        <w:rPr>
+          <w:lang w:val="es-CO"/>
+        </w:rPr>
+        <w:t>s</w:t>
+      </w:r>
+      <w:r>
+        <w:rPr>
+          <w:lang w:val="es-CO"/>
+        </w:rPr>
+        <w:t xml:space="preserve"> salida</w:t>
+      </w:r>
+      <w:r>
+        <w:rPr>
+          <w:lang w:val="es-CO"/>
+        </w:rPr>
+        <w:t>s</w:t>
+      </w:r>
+      <w:r>
+        <w:rPr>
+          <w:lang w:val="es-CO"/>
+        </w:rPr>
+        <w:t xml:space="preserve"> de 2) </w:t>
+      </w:r>
+      <w:r>
+        <w:rPr>
+          <w:lang w:val="es-CO"/>
+        </w:rPr>
+        <w:t>y</w:t>
+      </w:r>
+      <w:r>
+        <w:rPr>
+          <w:lang w:val="es-CO"/>
+        </w:rPr>
+        <w:t xml:space="preserve"> 1)</w:t>
+      </w:r>
+    </w:p>
+    <w:p>
+      <w:pPr>
+        <w:pStyle w:val="Prrafodelista"/>
+        <w:ind w:left="1080"/>
+        <w:jc w:val="both"/>
+        <w:rPr>
+          <w:lang w:val="es-CO"/>
+        </w:rPr>
+      </w:pPr>
+    </w:p>
+    <w:p>
+      <w:pPr>
+        <w:pStyle w:val="Prrafodelista"/>
+        <w:jc w:val="both"/>
+        <w:rPr>
+          <w:rFonts w:eastAsiaTheme="minorEastAsia"/>
+          <w:lang w:val="es-CO"/>
+        </w:rPr>
+      </w:pPr>
+      <m:oMathPara>
+        <m:oMath>
+          <m:r>
+            <w:rPr>
+              <w:rFonts w:ascii="Cambria Math" w:hAnsi="Cambria Math"/>
+              <w:lang w:val="es-CO"/>
+            </w:rPr>
+            <m:t>Y</m:t>
+          </m:r>
+          <m:d>
+            <m:dPr>
+              <m:ctrlPr>
+                <w:rPr>
+                  <w:rFonts w:ascii="Cambria Math" w:hAnsi="Cambria Math"/>
+                  <w:i/>
+                  <w:lang w:val="es-CO"/>
+                </w:rPr>
+              </m:ctrlPr>
+            </m:dPr>
+            <m:e>
+              <m:r>
+                <w:rPr>
+                  <w:rFonts w:ascii="Cambria Math" w:hAnsi="Cambria Math"/>
+                  <w:lang w:val="es-CO"/>
+                </w:rPr>
+                <m:t>s</m:t>
+              </m:r>
+            </m:e>
+          </m:d>
+          <m:r>
+            <w:rPr>
+              <w:rFonts w:ascii="Cambria Math" w:eastAsiaTheme="minorEastAsia" w:hAnsi="Cambria Math"/>
+              <w:lang w:val="es-CO"/>
+            </w:rPr>
+            <m:t>=</m:t>
+          </m:r>
+          <m:f>
+            <m:fPr>
+              <m:ctrlPr>
+                <w:rPr>
+                  <w:rFonts w:ascii="Cambria Math" w:eastAsiaTheme="minorEastAsia" w:hAnsi="Cambria Math"/>
+                  <w:i/>
+                  <w:lang w:val="es-CO"/>
+                </w:rPr>
+              </m:ctrlPr>
+            </m:fPr>
+            <m:num>
+              <m:r>
+                <w:rPr>
+                  <w:rFonts w:ascii="Cambria Math" w:hAnsi="Cambria Math"/>
+                  <w:lang w:val="es-CO"/>
+                </w:rPr>
+                <m:t>5</m:t>
+              </m:r>
+              <m:d>
+                <m:dPr>
+                  <m:ctrlPr>
+                    <w:rPr>
+                      <w:rFonts w:ascii="Cambria Math" w:hAnsi="Cambria Math"/>
+                      <w:i/>
+                      <w:lang w:val="es-CO"/>
+                    </w:rPr>
+                  </m:ctrlPr>
+                </m:dPr>
+                <m:e>
+                  <m:sSub>
+                    <m:sSubPr>
+                      <m:ctrlPr>
+                        <w:rPr>
+                          <w:rFonts w:ascii="Cambria Math" w:eastAsiaTheme="minorEastAsia" w:hAnsi="Cambria Math"/>
+                          <w:i/>
+                          <w:lang w:val="es-CO"/>
+                        </w:rPr>
+                      </m:ctrlPr>
+                    </m:sSubPr>
+                    <m:e>
+                      <m:r>
+                        <w:rPr>
+                          <w:rFonts w:ascii="Cambria Math" w:eastAsiaTheme="minorEastAsia" w:hAnsi="Cambria Math"/>
+                          <w:lang w:val="es-CO"/>
+                        </w:rPr>
+                        <m:t>a</m:t>
+                      </m:r>
+                    </m:e>
+                    <m:sub>
+                      <m:r>
+                        <w:rPr>
+                          <w:rFonts w:ascii="Cambria Math" w:eastAsiaTheme="minorEastAsia" w:hAnsi="Cambria Math"/>
+                          <w:lang w:val="es-CO"/>
+                        </w:rPr>
+                        <m:t>1</m:t>
+                      </m:r>
+                    </m:sub>
+                  </m:sSub>
+                  <m:sSub>
+                    <m:sSubPr>
+                      <m:ctrlPr>
+                        <w:rPr>
+                          <w:rFonts w:ascii="Cambria Math" w:eastAsiaTheme="minorEastAsia" w:hAnsi="Cambria Math"/>
+                          <w:i/>
+                          <w:lang w:val="es-CO"/>
+                        </w:rPr>
+                      </m:ctrlPr>
+                    </m:sSubPr>
+                    <m:e>
+                      <m:r>
+                        <w:rPr>
+                          <w:rFonts w:ascii="Cambria Math" w:eastAsiaTheme="minorEastAsia" w:hAnsi="Cambria Math"/>
+                          <w:lang w:val="es-CO"/>
+                        </w:rPr>
+                        <m:t>X</m:t>
+                      </m:r>
+                    </m:e>
+                    <m:sub>
+                      <m:r>
+                        <w:rPr>
+                          <w:rFonts w:ascii="Cambria Math" w:eastAsiaTheme="minorEastAsia" w:hAnsi="Cambria Math"/>
+                          <w:lang w:val="es-CO"/>
+                        </w:rPr>
+                        <m:t>1</m:t>
+                      </m:r>
+                    </m:sub>
+                  </m:sSub>
+                  <m:d>
+                    <m:dPr>
+                      <m:ctrlPr>
+                        <w:rPr>
+                          <w:rFonts w:ascii="Cambria Math" w:eastAsiaTheme="minorEastAsia" w:hAnsi="Cambria Math"/>
+                          <w:i/>
+                          <w:lang w:val="es-CO"/>
+                        </w:rPr>
+                      </m:ctrlPr>
+                    </m:dPr>
+                    <m:e>
+                      <m:r>
+                        <w:rPr>
+                          <w:rFonts w:ascii="Cambria Math" w:eastAsiaTheme="minorEastAsia" w:hAnsi="Cambria Math"/>
+                          <w:lang w:val="es-CO"/>
+                        </w:rPr>
+                        <m:t>s</m:t>
+                      </m:r>
+                    </m:e>
+                  </m:d>
+                  <m:r>
+                    <w:rPr>
+                      <w:rFonts w:ascii="Cambria Math" w:eastAsiaTheme="minorEastAsia" w:hAnsi="Cambria Math"/>
+                      <w:lang w:val="es-CO"/>
+                    </w:rPr>
+                    <m:t>+</m:t>
+                  </m:r>
+                  <m:sSub>
+                    <m:sSubPr>
+                      <m:ctrlPr>
+                        <w:rPr>
+                          <w:rFonts w:ascii="Cambria Math" w:eastAsiaTheme="minorEastAsia" w:hAnsi="Cambria Math"/>
+                          <w:i/>
+                          <w:lang w:val="es-CO"/>
+                        </w:rPr>
+                      </m:ctrlPr>
+                    </m:sSubPr>
+                    <m:e>
+                      <m:r>
+                        <w:rPr>
+                          <w:rFonts w:ascii="Cambria Math" w:eastAsiaTheme="minorEastAsia" w:hAnsi="Cambria Math"/>
+                          <w:lang w:val="es-CO"/>
+                        </w:rPr>
+                        <m:t>a</m:t>
+                      </m:r>
+                    </m:e>
+                    <m:sub>
+                      <m:r>
+                        <w:rPr>
+                          <w:rFonts w:ascii="Cambria Math" w:eastAsiaTheme="minorEastAsia" w:hAnsi="Cambria Math"/>
+                          <w:lang w:val="es-CO"/>
+                        </w:rPr>
+                        <m:t>2</m:t>
+                      </m:r>
+                    </m:sub>
+                  </m:sSub>
+                  <m:sSub>
+                    <m:sSubPr>
+                      <m:ctrlPr>
+                        <w:rPr>
+                          <w:rFonts w:ascii="Cambria Math" w:eastAsiaTheme="minorEastAsia" w:hAnsi="Cambria Math"/>
+                          <w:i/>
+                          <w:lang w:val="es-CO"/>
+                        </w:rPr>
+                      </m:ctrlPr>
+                    </m:sSubPr>
+                    <m:e>
+                      <m:r>
+                        <w:rPr>
+                          <w:rFonts w:ascii="Cambria Math" w:eastAsiaTheme="minorEastAsia" w:hAnsi="Cambria Math"/>
+                          <w:lang w:val="es-CO"/>
+                        </w:rPr>
+                        <m:t>X</m:t>
+                      </m:r>
+                    </m:e>
+                    <m:sub>
+                      <m:r>
+                        <w:rPr>
+                          <w:rFonts w:ascii="Cambria Math" w:eastAsiaTheme="minorEastAsia" w:hAnsi="Cambria Math"/>
+                          <w:lang w:val="es-CO"/>
+                        </w:rPr>
+                        <m:t>2</m:t>
+                      </m:r>
+                    </m:sub>
+                  </m:sSub>
+                  <m:d>
+                    <m:dPr>
+                      <m:ctrlPr>
+                        <w:rPr>
+                          <w:rFonts w:ascii="Cambria Math" w:eastAsiaTheme="minorEastAsia" w:hAnsi="Cambria Math"/>
+                          <w:i/>
+                          <w:lang w:val="es-CO"/>
+                        </w:rPr>
+                      </m:ctrlPr>
+                    </m:dPr>
+                    <m:e>
+                      <m:r>
+                        <w:rPr>
+                          <w:rFonts w:ascii="Cambria Math" w:eastAsiaTheme="minorEastAsia" w:hAnsi="Cambria Math"/>
+                          <w:lang w:val="es-CO"/>
+                        </w:rPr>
+                        <m:t>s</m:t>
+                      </m:r>
+                    </m:e>
+                  </m:d>
+                </m:e>
+              </m:d>
+              <m:ctrlPr>
+                <w:rPr>
+                  <w:rFonts w:ascii="Cambria Math" w:hAnsi="Cambria Math"/>
+                  <w:i/>
+                  <w:lang w:val="es-CO"/>
+                </w:rPr>
+              </m:ctrlPr>
+            </m:num>
+            <m:den>
+              <m:r>
+                <w:rPr>
+                  <w:rFonts w:ascii="Cambria Math" w:hAnsi="Cambria Math"/>
+                  <w:lang w:val="es-CO"/>
+                </w:rPr>
+                <m:t>3</m:t>
+              </m:r>
+              <m:sSup>
+                <m:sSupPr>
+                  <m:ctrlPr>
+                    <w:rPr>
+                      <w:rFonts w:ascii="Cambria Math" w:hAnsi="Cambria Math"/>
+                      <w:i/>
+                      <w:lang w:val="es-CO"/>
+                    </w:rPr>
+                  </m:ctrlPr>
+                </m:sSupPr>
+                <m:e>
+                  <m:r>
+                    <w:rPr>
+                      <w:rFonts w:ascii="Cambria Math" w:hAnsi="Cambria Math"/>
+                      <w:lang w:val="es-CO"/>
+                    </w:rPr>
+                    <m:t>s</m:t>
+                  </m:r>
+                </m:e>
+                <m:sup>
+                  <m:r>
+                    <w:rPr>
+                      <w:rFonts w:ascii="Cambria Math" w:hAnsi="Cambria Math"/>
+                      <w:lang w:val="es-CO"/>
+                    </w:rPr>
+                    <m:t>2</m:t>
+                  </m:r>
+                </m:sup>
+              </m:sSup>
+              <m:r>
+                <w:rPr>
+                  <w:rFonts w:ascii="Cambria Math" w:hAnsi="Cambria Math"/>
+                  <w:lang w:val="es-CO"/>
+                </w:rPr>
+                <m:t>+5</m:t>
+              </m:r>
+            </m:den>
+          </m:f>
+        </m:oMath>
+      </m:oMathPara>
+    </w:p>
+    <w:p>
+      <w:pPr>
+        <w:pStyle w:val="Prrafodelista"/>
+        <w:ind w:left="1080"/>
+        <w:jc w:val="both"/>
+        <w:rPr>
+          <w:rFonts w:eastAsiaTheme="minorEastAsia"/>
+          <w:lang w:val="es-CO"/>
+        </w:rPr>
+      </w:pPr>
+      <m:oMathPara>
+        <m:oMath>
+          <m:sSub>
+            <m:sSubPr>
+              <m:ctrlPr>
+                <w:rPr>
+                  <w:rFonts w:ascii="Cambria Math" w:hAnsi="Cambria Math"/>
+                  <w:i/>
+                  <w:lang w:val="es-CO"/>
+                </w:rPr>
+              </m:ctrlPr>
+            </m:sSubPr>
+            <m:e>
+              <m:r>
+                <w:rPr>
+                  <w:rFonts w:ascii="Cambria Math" w:hAnsi="Cambria Math"/>
+                  <w:lang w:val="es-CO"/>
+                </w:rPr>
+                <m:t>Y</m:t>
+              </m:r>
+            </m:e>
+            <m:sub>
+              <m:r>
+                <w:rPr>
+                  <w:rFonts w:ascii="Cambria Math" w:hAnsi="Cambria Math"/>
+                  <w:lang w:val="es-CO"/>
+                </w:rPr>
+                <m:t>R</m:t>
+              </m:r>
+            </m:sub>
+          </m:sSub>
+          <m:d>
+            <m:dPr>
+              <m:ctrlPr>
+                <w:rPr>
+                  <w:rFonts w:ascii="Cambria Math" w:hAnsi="Cambria Math"/>
+                  <w:i/>
+                  <w:lang w:val="es-CO"/>
+                </w:rPr>
+              </m:ctrlPr>
+            </m:dPr>
+            <m:e>
+              <m:r>
+                <w:rPr>
+                  <w:rFonts w:ascii="Cambria Math" w:hAnsi="Cambria Math"/>
+                  <w:lang w:val="es-CO"/>
+                </w:rPr>
+                <m:t>s</m:t>
+              </m:r>
+            </m:e>
+          </m:d>
+          <m:r>
+            <w:rPr>
+              <w:rFonts w:ascii="Cambria Math" w:hAnsi="Cambria Math"/>
+              <w:lang w:val="es-CO"/>
+            </w:rPr>
+            <m:t>=</m:t>
+          </m:r>
+          <m:f>
+            <m:fPr>
+              <m:ctrlPr>
+                <w:rPr>
+                  <w:rFonts w:ascii="Cambria Math" w:eastAsiaTheme="minorEastAsia" w:hAnsi="Cambria Math"/>
+                  <w:i/>
+                  <w:lang w:val="es-CO"/>
+                </w:rPr>
+              </m:ctrlPr>
+            </m:fPr>
+            <m:num>
+              <m:r>
+                <w:rPr>
+                  <w:rFonts w:ascii="Cambria Math" w:hAnsi="Cambria Math"/>
+                  <w:lang w:val="es-CO"/>
+                </w:rPr>
+                <m:t>5</m:t>
+              </m:r>
+              <m:d>
+                <m:dPr>
+                  <m:ctrlPr>
+                    <w:rPr>
+                      <w:rFonts w:ascii="Cambria Math" w:hAnsi="Cambria Math"/>
+                      <w:i/>
+                      <w:lang w:val="es-CO"/>
+                    </w:rPr>
+                  </m:ctrlPr>
+                </m:dPr>
+                <m:e>
+                  <m:sSub>
+                    <m:sSubPr>
+                      <m:ctrlPr>
+                        <w:rPr>
+                          <w:rFonts w:ascii="Cambria Math" w:eastAsiaTheme="minorEastAsia" w:hAnsi="Cambria Math"/>
+                          <w:i/>
+                          <w:lang w:val="es-CO"/>
+                        </w:rPr>
+                      </m:ctrlPr>
+                    </m:sSubPr>
+                    <m:e>
+                      <m:r>
+                        <w:rPr>
+                          <w:rFonts w:ascii="Cambria Math" w:eastAsiaTheme="minorEastAsia" w:hAnsi="Cambria Math"/>
+                          <w:lang w:val="es-CO"/>
+                        </w:rPr>
+                        <m:t>a</m:t>
+                      </m:r>
+                    </m:e>
+                    <m:sub>
+                      <m:r>
+                        <w:rPr>
+                          <w:rFonts w:ascii="Cambria Math" w:eastAsiaTheme="minorEastAsia" w:hAnsi="Cambria Math"/>
+                          <w:lang w:val="es-CO"/>
+                        </w:rPr>
+                        <m:t>1</m:t>
+                      </m:r>
+                    </m:sub>
+                  </m:sSub>
+                  <m:sSub>
+                    <m:sSubPr>
+                      <m:ctrlPr>
+                        <w:rPr>
+                          <w:rFonts w:ascii="Cambria Math" w:eastAsiaTheme="minorEastAsia" w:hAnsi="Cambria Math"/>
+                          <w:i/>
+                          <w:lang w:val="es-CO"/>
+                        </w:rPr>
+                      </m:ctrlPr>
+                    </m:sSubPr>
+                    <m:e>
+                      <m:r>
+                        <w:rPr>
+                          <w:rFonts w:ascii="Cambria Math" w:eastAsiaTheme="minorEastAsia" w:hAnsi="Cambria Math"/>
+                          <w:lang w:val="es-CO"/>
+                        </w:rPr>
+                        <m:t>X</m:t>
+                      </m:r>
+                    </m:e>
+                    <m:sub>
+                      <m:r>
+                        <w:rPr>
+                          <w:rFonts w:ascii="Cambria Math" w:eastAsiaTheme="minorEastAsia" w:hAnsi="Cambria Math"/>
+                          <w:lang w:val="es-CO"/>
+                        </w:rPr>
+                        <m:t>1</m:t>
+                      </m:r>
+                    </m:sub>
+                  </m:sSub>
+                  <m:d>
+                    <m:dPr>
+                      <m:ctrlPr>
+                        <w:rPr>
+                          <w:rFonts w:ascii="Cambria Math" w:eastAsiaTheme="minorEastAsia" w:hAnsi="Cambria Math"/>
+                          <w:i/>
+                          <w:lang w:val="es-CO"/>
+                        </w:rPr>
+                      </m:ctrlPr>
+                    </m:dPr>
+                    <m:e>
+                      <m:r>
+                        <w:rPr>
+                          <w:rFonts w:ascii="Cambria Math" w:eastAsiaTheme="minorEastAsia" w:hAnsi="Cambria Math"/>
+                          <w:lang w:val="es-CO"/>
+                        </w:rPr>
+                        <m:t>s</m:t>
+                      </m:r>
+                    </m:e>
+                  </m:d>
+                  <m:r>
+                    <w:rPr>
+                      <w:rFonts w:ascii="Cambria Math" w:eastAsiaTheme="minorEastAsia" w:hAnsi="Cambria Math"/>
+                      <w:lang w:val="es-CO"/>
+                    </w:rPr>
+                    <m:t>+</m:t>
+                  </m:r>
+                  <m:sSub>
+                    <m:sSubPr>
+                      <m:ctrlPr>
+                        <w:rPr>
+                          <w:rFonts w:ascii="Cambria Math" w:eastAsiaTheme="minorEastAsia" w:hAnsi="Cambria Math"/>
+                          <w:i/>
+                          <w:lang w:val="es-CO"/>
+                        </w:rPr>
+                      </m:ctrlPr>
+                    </m:sSubPr>
+                    <m:e>
+                      <m:r>
+                        <w:rPr>
+                          <w:rFonts w:ascii="Cambria Math" w:eastAsiaTheme="minorEastAsia" w:hAnsi="Cambria Math"/>
+                          <w:lang w:val="es-CO"/>
+                        </w:rPr>
+                        <m:t>a</m:t>
+                      </m:r>
+                    </m:e>
+                    <m:sub>
+                      <m:r>
+                        <w:rPr>
+                          <w:rFonts w:ascii="Cambria Math" w:eastAsiaTheme="minorEastAsia" w:hAnsi="Cambria Math"/>
+                          <w:lang w:val="es-CO"/>
+                        </w:rPr>
+                        <m:t>2</m:t>
+                      </m:r>
+                    </m:sub>
+                  </m:sSub>
+                  <m:sSub>
+                    <m:sSubPr>
+                      <m:ctrlPr>
+                        <w:rPr>
+                          <w:rFonts w:ascii="Cambria Math" w:eastAsiaTheme="minorEastAsia" w:hAnsi="Cambria Math"/>
+                          <w:i/>
+                          <w:lang w:val="es-CO"/>
+                        </w:rPr>
+                      </m:ctrlPr>
+                    </m:sSubPr>
+                    <m:e>
+                      <m:r>
+                        <w:rPr>
+                          <w:rFonts w:ascii="Cambria Math" w:eastAsiaTheme="minorEastAsia" w:hAnsi="Cambria Math"/>
+                          <w:lang w:val="es-CO"/>
+                        </w:rPr>
+                        <m:t>X</m:t>
+                      </m:r>
+                    </m:e>
+                    <m:sub>
+                      <m:r>
+                        <w:rPr>
+                          <w:rFonts w:ascii="Cambria Math" w:eastAsiaTheme="minorEastAsia" w:hAnsi="Cambria Math"/>
+                          <w:lang w:val="es-CO"/>
+                        </w:rPr>
+                        <m:t>2</m:t>
+                      </m:r>
+                    </m:sub>
+                  </m:sSub>
+                  <m:d>
+                    <m:dPr>
+                      <m:ctrlPr>
+                        <w:rPr>
+                          <w:rFonts w:ascii="Cambria Math" w:eastAsiaTheme="minorEastAsia" w:hAnsi="Cambria Math"/>
+                          <w:i/>
+                          <w:lang w:val="es-CO"/>
+                        </w:rPr>
+                      </m:ctrlPr>
+                    </m:dPr>
+                    <m:e>
+                      <m:r>
+                        <w:rPr>
+                          <w:rFonts w:ascii="Cambria Math" w:eastAsiaTheme="minorEastAsia" w:hAnsi="Cambria Math"/>
+                          <w:lang w:val="es-CO"/>
+                        </w:rPr>
+                        <m:t>s</m:t>
+                      </m:r>
+                    </m:e>
+                  </m:d>
+                  <m:ctrlPr>
+                    <w:rPr>
+                      <w:rFonts w:ascii="Cambria Math" w:eastAsiaTheme="minorEastAsia" w:hAnsi="Cambria Math"/>
+                      <w:i/>
+                      <w:lang w:val="es-CO"/>
+                    </w:rPr>
+                  </m:ctrlPr>
+                </m:e>
+              </m:d>
+              <m:ctrlPr>
+                <w:rPr>
+                  <w:rFonts w:ascii="Cambria Math" w:hAnsi="Cambria Math"/>
+                  <w:i/>
+                  <w:lang w:val="es-CO"/>
+                </w:rPr>
+              </m:ctrlPr>
+            </m:num>
+            <m:den>
+              <m:r>
+                <w:rPr>
+                  <w:rFonts w:ascii="Cambria Math" w:hAnsi="Cambria Math"/>
+                  <w:lang w:val="es-CO"/>
+                </w:rPr>
+                <m:t>3</m:t>
+              </m:r>
+              <m:sSup>
+                <m:sSupPr>
+                  <m:ctrlPr>
+                    <w:rPr>
+                      <w:rFonts w:ascii="Cambria Math" w:hAnsi="Cambria Math"/>
+                      <w:i/>
+                      <w:lang w:val="es-CO"/>
+                    </w:rPr>
+                  </m:ctrlPr>
+                </m:sSupPr>
+                <m:e>
+                  <m:r>
+                    <w:rPr>
+                      <w:rFonts w:ascii="Cambria Math" w:hAnsi="Cambria Math"/>
+                      <w:lang w:val="es-CO"/>
+                    </w:rPr>
+                    <m:t>s</m:t>
+                  </m:r>
+                </m:e>
+                <m:sup>
+                  <m:r>
+                    <w:rPr>
+                      <w:rFonts w:ascii="Cambria Math" w:hAnsi="Cambria Math"/>
+                      <w:lang w:val="es-CO"/>
+                    </w:rPr>
+                    <m:t>2</m:t>
+                  </m:r>
+                </m:sup>
+              </m:sSup>
+              <m:r>
+                <w:rPr>
+                  <w:rFonts w:ascii="Cambria Math" w:hAnsi="Cambria Math"/>
+                  <w:lang w:val="es-CO"/>
+                </w:rPr>
+                <m:t>+5</m:t>
+              </m:r>
+            </m:den>
+          </m:f>
+        </m:oMath>
+      </m:oMathPara>
+    </w:p>
+    <w:p>
+      <w:pPr>
+        <w:pStyle w:val="Prrafodelista"/>
+        <w:ind w:left="1080"/>
+        <w:jc w:val="both"/>
+        <w:rPr>
+          <w:rFonts w:eastAsiaTheme="minorEastAsia"/>
+          <w:b/>
+          <w:bCs/>
+          <w:lang w:val="es-CO"/>
+        </w:rPr>
+      </w:pPr>
+    </w:p>
+    <w:p>
+      <w:pPr>
+        <w:pStyle w:val="Prrafodelista"/>
+        <w:ind w:left="1080"/>
+        <w:jc w:val="both"/>
+        <w:rPr>
+          <w:rFonts w:eastAsiaTheme="minorEastAsia"/>
+          <w:lang w:val="es-CO"/>
+        </w:rPr>
+      </w:pPr>
+      <m:oMathPara>
+        <m:oMath>
+          <m:r>
+            <m:rPr>
+              <m:sty m:val="bi"/>
+            </m:rPr>
+            <w:rPr>
+              <w:rFonts w:ascii="Cambria Math" w:hAnsi="Cambria Math"/>
+              <w:lang w:val="es-CO"/>
+            </w:rPr>
+            <m:t>Y</m:t>
+          </m:r>
+          <m:d>
+            <m:dPr>
+              <m:ctrlPr>
+                <w:rPr>
+                  <w:rFonts w:ascii="Cambria Math" w:hAnsi="Cambria Math"/>
+                  <w:b/>
+                  <w:bCs/>
+                  <w:i/>
+                  <w:lang w:val="es-CO"/>
+                </w:rPr>
+              </m:ctrlPr>
+            </m:dPr>
+            <m:e>
+              <m:r>
+                <m:rPr>
+                  <m:sty m:val="bi"/>
+                </m:rPr>
+                <w:rPr>
+                  <w:rFonts w:ascii="Cambria Math" w:hAnsi="Cambria Math"/>
+                  <w:lang w:val="es-CO"/>
+                </w:rPr>
+                <m:t>s</m:t>
+              </m:r>
+            </m:e>
+          </m:d>
+          <m:r>
+            <m:rPr>
+              <m:sty m:val="bi"/>
+            </m:rPr>
+            <w:rPr>
+              <w:rFonts w:ascii="Cambria Math" w:hAnsi="Cambria Math"/>
+              <w:lang w:val="es-CO"/>
+            </w:rPr>
+            <m:t>=</m:t>
+          </m:r>
+          <m:sSub>
+            <m:sSubPr>
+              <m:ctrlPr>
+                <w:rPr>
+                  <w:rFonts w:ascii="Cambria Math" w:hAnsi="Cambria Math"/>
+                  <w:b/>
+                  <w:bCs/>
+                  <w:i/>
+                  <w:lang w:val="es-CO"/>
+                </w:rPr>
+              </m:ctrlPr>
+            </m:sSubPr>
+            <m:e>
+              <m:r>
+                <m:rPr>
+                  <m:sty m:val="bi"/>
+                </m:rPr>
+                <w:rPr>
+                  <w:rFonts w:ascii="Cambria Math" w:hAnsi="Cambria Math"/>
+                  <w:lang w:val="es-CO"/>
+                </w:rPr>
+                <m:t>Y</m:t>
+              </m:r>
+            </m:e>
+            <m:sub>
+              <m:r>
+                <m:rPr>
+                  <m:sty m:val="bi"/>
+                </m:rPr>
+                <w:rPr>
+                  <w:rFonts w:ascii="Cambria Math" w:hAnsi="Cambria Math"/>
+                  <w:lang w:val="es-CO"/>
+                </w:rPr>
+                <m:t xml:space="preserve">R </m:t>
+              </m:r>
+            </m:sub>
+          </m:sSub>
+          <m:r>
+            <m:rPr>
+              <m:sty m:val="bi"/>
+            </m:rPr>
+            <w:rPr>
+              <w:rFonts w:ascii="Cambria Math" w:hAnsi="Cambria Math"/>
+              <w:lang w:val="es-CO"/>
+            </w:rPr>
+            <m:t>(s)</m:t>
+          </m:r>
+        </m:oMath>
+      </m:oMathPara>
+    </w:p>
+    <w:p>
+      <w:pPr>
+        <w:pStyle w:val="Prrafodelista"/>
+        <w:ind w:left="1080"/>
+        <w:jc w:val="both"/>
+        <w:rPr>
+          <w:lang w:val="es-CO"/>
+        </w:rPr>
+      </w:pPr>
+    </w:p>
+    <w:p>
+      <w:pPr>
+        <w:pStyle w:val="Prrafodelista"/>
         <w:numPr>
           <w:ilvl w:val="0"/>
           <w:numId w:val="4"/>
@@ -3821,15 +10320,7 @@
     </w:p>
     <w:p>
       <w:pPr>
-        <w:rPr>
-          <w:b/>
-          <w:bCs/>
-          <w:lang w:val="es-CO"/>
-        </w:rPr>
-      </w:pPr>
-    </w:p>
-    <w:p>
-      <w:pPr>
+        <w:pStyle w:val="Prrafodelista"/>
         <w:jc w:val="center"/>
         <w:rPr>
           <w:b/>
@@ -3837,6 +10328,140 @@
           <w:lang w:val="es-CO"/>
         </w:rPr>
       </w:pPr>
+    </w:p>
+    <w:p>
+      <w:pPr>
+        <w:pStyle w:val="Prrafodelista"/>
+        <w:jc w:val="center"/>
+        <w:rPr>
+          <w:b/>
+          <w:bCs/>
+          <w:lang w:val="es-CO"/>
+        </w:rPr>
+      </w:pPr>
+      <w:r>
+        <w:rPr>
+          <w:b/>
+          <w:bCs/>
+          <w:lang w:val="es-CO"/>
+        </w:rPr>
+        <w:t>---------------------------------Grupo 54---------------------------</w:t>
+      </w:r>
+    </w:p>
+    <w:p>
+      <w:pPr>
+        <w:rPr>
+          <w:b/>
+          <w:bCs/>
+          <w:lang w:val="es-CO"/>
+        </w:rPr>
+      </w:pPr>
+    </w:p>
+    <w:p>
+      <w:pPr>
+        <w:rPr>
+          <w:b/>
+          <w:bCs/>
+          <w:lang w:val="es-CO"/>
+        </w:rPr>
+      </w:pPr>
+    </w:p>
+    <w:p>
+      <w:pPr>
+        <w:jc w:val="center"/>
+        <w:rPr>
+          <w:b/>
+          <w:bCs/>
+          <w:lang w:val="es-CO"/>
+        </w:rPr>
+      </w:pPr>
+      <w:r>
+        <w:rPr>
+          <w:b/>
+          <w:bCs/>
+          <w:lang w:val="es-CO"/>
+        </w:rPr>
+        <w:t>----------------------------------Vamos aquí G2</w:t>
+      </w:r>
+      <w:r>
+        <w:rPr>
+          <w:b/>
+          <w:bCs/>
+          <w:lang w:val="es-CO"/>
+        </w:rPr>
+        <w:t>----------------------------------</w:t>
+      </w:r>
+    </w:p>
+    <w:p>
+      <w:pPr>
+        <w:rPr>
+          <w:b/>
+          <w:bCs/>
+          <w:lang w:val="es-CO"/>
+        </w:rPr>
+      </w:pPr>
+    </w:p>
+    <w:p>
+      <w:pPr>
+        <w:jc w:val="center"/>
+        <w:rPr>
+          <w:b/>
+          <w:bCs/>
+          <w:lang w:val="es-CO"/>
+        </w:rPr>
+      </w:pPr>
+      <w:r>
+        <w:rPr>
+          <w:b/>
+          <w:bCs/>
+          <w:lang w:val="es-CO"/>
+        </w:rPr>
+        <w:t>Representación de los sistemas</w:t>
+      </w:r>
+    </w:p>
+    <w:p>
+      <w:pPr>
+        <w:jc w:val="both"/>
+        <w:rPr>
+          <w:b/>
+          <w:bCs/>
+          <w:lang w:val="es-CO"/>
+        </w:rPr>
+      </w:pPr>
+      <w:r>
+        <w:rPr>
+          <w:b/>
+          <w:bCs/>
+          <w:lang w:val="es-CO"/>
+        </w:rPr>
+        <w:t>Función de transferencia</w:t>
+      </w:r>
+      <w:r>
+        <w:rPr>
+          <w:b/>
+          <w:bCs/>
+          <w:lang w:val="es-CO"/>
+        </w:rPr>
+        <w:t xml:space="preserve"> (FT)</w:t>
+      </w:r>
+      <w:r>
+        <w:rPr>
+          <w:b/>
+          <w:bCs/>
+          <w:lang w:val="es-CO"/>
+        </w:rPr>
+        <w:t>:</w:t>
+      </w:r>
+    </w:p>
+    <w:p>
+      <w:pPr>
+        <w:jc w:val="both"/>
+        <w:rPr>
+          <w:b/>
+          <w:bCs/>
+          <w:lang w:val="es-CO"/>
+        </w:rPr>
+      </w:pPr>
       <w:r>
         <w:rPr>
           <w:b/>
@@ -3844,93 +10469,6 @@
           <w:lang w:val="es-CO"/>
         </w:rPr>
         <w:lastRenderedPageBreak/>
-        <w:t>----------------------------------Vamos aquí G2</w:t>
-      </w:r>
-      <w:r>
-        <w:rPr>
-          <w:b/>
-          <w:bCs/>
-          <w:lang w:val="es-CO"/>
-        </w:rPr>
-        <w:t>----------------------------------</w:t>
-      </w:r>
-    </w:p>
-    <w:p>
-      <w:pPr>
-        <w:rPr>
-          <w:b/>
-          <w:bCs/>
-          <w:lang w:val="es-CO"/>
-        </w:rPr>
-      </w:pPr>
-    </w:p>
-    <w:p>
-      <w:pPr>
-        <w:jc w:val="center"/>
-        <w:rPr>
-          <w:b/>
-          <w:bCs/>
-          <w:lang w:val="es-CO"/>
-        </w:rPr>
-      </w:pPr>
-      <w:r>
-        <w:rPr>
-          <w:b/>
-          <w:bCs/>
-          <w:lang w:val="es-CO"/>
-        </w:rPr>
-        <w:t>Representación de los sistemas</w:t>
-      </w:r>
-    </w:p>
-    <w:p>
-      <w:pPr>
-        <w:jc w:val="both"/>
-        <w:rPr>
-          <w:b/>
-          <w:bCs/>
-          <w:lang w:val="es-CO"/>
-        </w:rPr>
-      </w:pPr>
-      <w:r>
-        <w:rPr>
-          <w:b/>
-          <w:bCs/>
-          <w:lang w:val="es-CO"/>
-        </w:rPr>
-        <w:t>Función de transferencia</w:t>
-      </w:r>
-      <w:r>
-        <w:rPr>
-          <w:b/>
-          <w:bCs/>
-          <w:lang w:val="es-CO"/>
-        </w:rPr>
-        <w:t xml:space="preserve"> (FT)</w:t>
-      </w:r>
-      <w:r>
-        <w:rPr>
-          <w:b/>
-          <w:bCs/>
-          <w:lang w:val="es-CO"/>
-        </w:rPr>
-        <w:t>:</w:t>
-      </w:r>
-    </w:p>
-    <w:p>
-      <w:pPr>
-        <w:jc w:val="both"/>
-        <w:rPr>
-          <w:b/>
-          <w:bCs/>
-          <w:lang w:val="es-CO"/>
-        </w:rPr>
-      </w:pPr>
-      <w:r>
-        <w:rPr>
-          <w:b/>
-          <w:bCs/>
-          <w:lang w:val="es-CO"/>
-        </w:rPr>
         <w:t>Diagrama de bloques (DB):</w:t>
       </w:r>
     </w:p>
@@ -4219,6 +10757,95 @@
     </w:lvl>
   </w:abstractNum>
   <w:abstractNum w:abstractNumId="2" w15:restartNumberingAfterBreak="0">
+    <w:nsid w:val="2D276170"/>
+    <w:multiLevelType w:val="hybridMultilevel"/>
+    <w:tmpl w:val="A8F2B7B2"/>
+    <w:lvl w:ilvl="0" w:tplc="AEF2FB76">
+      <w:start w:val="1"/>
+      <w:numFmt w:val="decimal"/>
+      <w:lvlText w:val="%1)"/>
+      <w:lvlJc w:val="left"/>
+      <w:pPr>
+        <w:ind w:left="1080" w:hanging="360"/>
+      </w:pPr>
+      <w:rPr>
+        <w:rFonts w:hint="default"/>
+      </w:rPr>
+    </w:lvl>
+    <w:lvl w:ilvl="1" w:tplc="04090019" w:tentative="1">
+      <w:start w:val="1"/>
+      <w:numFmt w:val="lowerLetter"/>
+      <w:lvlText w:val="%2."/>
+      <w:lvlJc w:val="left"/>
+      <w:pPr>
+        <w:ind w:left="1800" w:hanging="360"/>
+      </w:pPr>
+    </w:lvl>
+    <w:lvl w:ilvl="2" w:tplc="0409001B" w:tentative="1">
+      <w:start w:val="1"/>
+      <w:numFmt w:val="lowerRoman"/>
+      <w:lvlText w:val="%3."/>
+      <w:lvlJc w:val="right"/>
+      <w:pPr>
+        <w:ind w:left="2520" w:hanging="180"/>
+      </w:pPr>
+    </w:lvl>
+    <w:lvl w:ilvl="3" w:tplc="0409000F" w:tentative="1">
+      <w:start w:val="1"/>
+      <w:numFmt w:val="decimal"/>
+      <w:lvlText w:val="%4."/>
+      <w:lvlJc w:val="left"/>
+      <w:pPr>
+        <w:ind w:left="3240" w:hanging="360"/>
+      </w:pPr>
+    </w:lvl>
+    <w:lvl w:ilvl="4" w:tplc="04090019" w:tentative="1">
+      <w:start w:val="1"/>
+      <w:numFmt w:val="lowerLetter"/>
+      <w:lvlText w:val="%5."/>
+      <w:lvlJc w:val="left"/>
+      <w:pPr>
+        <w:ind w:left="3960" w:hanging="360"/>
+      </w:pPr>
+    </w:lvl>
+    <w:lvl w:ilvl="5" w:tplc="0409001B" w:tentative="1">
+      <w:start w:val="1"/>
+      <w:numFmt w:val="lowerRoman"/>
+      <w:lvlText w:val="%6."/>
+      <w:lvlJc w:val="right"/>
+      <w:pPr>
+        <w:ind w:left="4680" w:hanging="180"/>
+      </w:pPr>
+    </w:lvl>
+    <w:lvl w:ilvl="6" w:tplc="0409000F" w:tentative="1">
+      <w:start w:val="1"/>
+      <w:numFmt w:val="decimal"/>
+      <w:lvlText w:val="%7."/>
+      <w:lvlJc w:val="left"/>
+      <w:pPr>
+        <w:ind w:left="5400" w:hanging="360"/>
+      </w:pPr>
+    </w:lvl>
+    <w:lvl w:ilvl="7" w:tplc="04090019" w:tentative="1">
+      <w:start w:val="1"/>
+      <w:numFmt w:val="lowerLetter"/>
+      <w:lvlText w:val="%8."/>
+      <w:lvlJc w:val="left"/>
+      <w:pPr>
+        <w:ind w:left="6120" w:hanging="360"/>
+      </w:pPr>
+    </w:lvl>
+    <w:lvl w:ilvl="8" w:tplc="0409001B" w:tentative="1">
+      <w:start w:val="1"/>
+      <w:numFmt w:val="lowerRoman"/>
+      <w:lvlText w:val="%9."/>
+      <w:lvlJc w:val="right"/>
+      <w:pPr>
+        <w:ind w:left="6840" w:hanging="180"/>
+      </w:pPr>
+    </w:lvl>
+  </w:abstractNum>
+  <w:abstractNum w:abstractNumId="3" w15:restartNumberingAfterBreak="0">
     <w:nsid w:val="506B6CA7"/>
     <w:multiLevelType w:val="hybridMultilevel"/>
     <w:tmpl w:val="3F5C39FE"/>
@@ -4331,7 +10958,7 @@
       </w:rPr>
     </w:lvl>
   </w:abstractNum>
-  <w:abstractNum w:abstractNumId="3" w15:restartNumberingAfterBreak="0">
+  <w:abstractNum w:abstractNumId="4" w15:restartNumberingAfterBreak="0">
     <w:nsid w:val="512E2013"/>
     <w:multiLevelType w:val="hybridMultilevel"/>
     <w:tmpl w:val="777AF4BE"/>
@@ -4444,7 +11071,7 @@
       </w:rPr>
     </w:lvl>
   </w:abstractNum>
-  <w:abstractNum w:abstractNumId="4" w15:restartNumberingAfterBreak="0">
+  <w:abstractNum w:abstractNumId="5" w15:restartNumberingAfterBreak="0">
     <w:nsid w:val="594E3E5B"/>
     <w:multiLevelType w:val="hybridMultilevel"/>
     <w:tmpl w:val="F1E805C4"/>
@@ -4557,7 +11184,7 @@
       </w:rPr>
     </w:lvl>
   </w:abstractNum>
-  <w:abstractNum w:abstractNumId="5" w15:restartNumberingAfterBreak="0">
+  <w:abstractNum w:abstractNumId="6" w15:restartNumberingAfterBreak="0">
     <w:nsid w:val="63E939F1"/>
     <w:multiLevelType w:val="hybridMultilevel"/>
     <w:tmpl w:val="39B88FAC"/>
@@ -4670,7 +11297,7 @@
       </w:rPr>
     </w:lvl>
   </w:abstractNum>
-  <w:abstractNum w:abstractNumId="6" w15:restartNumberingAfterBreak="0">
+  <w:abstractNum w:abstractNumId="7" w15:restartNumberingAfterBreak="0">
     <w:nsid w:val="6AFF7D71"/>
     <w:multiLevelType w:val="hybridMultilevel"/>
     <w:tmpl w:val="5B8C7E0E"/>
@@ -4784,10 +11411,10 @@
     </w:lvl>
   </w:abstractNum>
   <w:num w:numId="1">
-    <w:abstractNumId w:val="5"/>
+    <w:abstractNumId w:val="6"/>
   </w:num>
   <w:num w:numId="2">
-    <w:abstractNumId w:val="6"/>
+    <w:abstractNumId w:val="7"/>
   </w:num>
   <w:num w:numId="3">
     <w:abstractNumId w:val="1"/>
@@ -4796,12 +11423,15 @@
     <w:abstractNumId w:val="0"/>
   </w:num>
   <w:num w:numId="5">
+    <w:abstractNumId w:val="4"/>
+  </w:num>
+  <w:num w:numId="6">
+    <w:abstractNumId w:val="5"/>
+  </w:num>
+  <w:num w:numId="7">
     <w:abstractNumId w:val="3"/>
   </w:num>
-  <w:num w:numId="6">
-    <w:abstractNumId w:val="4"/>
-  </w:num>
-  <w:num w:numId="7">
+  <w:num w:numId="8">
     <w:abstractNumId w:val="2"/>
   </w:num>
 </w:numbering>

--- a/G2/Semana 1/Introducción.docx
+++ b/G2/Semana 1/Introducción.docx
@@ -740,14 +740,7 @@
               <w:rFonts w:ascii="Cambria Math" w:hAnsi="Cambria Math"/>
               <w:lang w:val="es-CO"/>
             </w:rPr>
-            <m:t>=Ri(t</m:t>
-          </m:r>
-          <m:r>
-            <w:rPr>
-              <w:rFonts w:ascii="Cambria Math" w:hAnsi="Cambria Math"/>
-              <w:lang w:val="es-CO"/>
-            </w:rPr>
-            <m:t>)</m:t>
+            <m:t>=Ri(t)</m:t>
           </m:r>
         </m:oMath>
       </m:oMathPara>
@@ -2452,6 +2445,33 @@
     <w:p>
       <w:pPr>
         <w:pStyle w:val="Prrafodelista"/>
+        <w:rPr>
+          <w:b/>
+          <w:bCs/>
+          <w:lang w:val="es-CO"/>
+        </w:rPr>
+      </w:pPr>
+      <w:r>
+        <w:rPr>
+          <w:b/>
+          <w:bCs/>
+          <w:lang w:val="es-CO"/>
+        </w:rPr>
+        <w:t>Ejemplo G54:</w:t>
+      </w:r>
+    </w:p>
+    <w:p>
+      <w:pPr>
+        <w:pStyle w:val="Prrafodelista"/>
+        <w:jc w:val="both"/>
+        <w:rPr>
+          <w:lang w:val="es-CO"/>
+        </w:rPr>
+      </w:pPr>
+    </w:p>
+    <w:p>
+      <w:pPr>
+        <w:pStyle w:val="Prrafodelista"/>
         <w:jc w:val="both"/>
         <w:rPr>
           <w:lang w:val="es-CO"/>
@@ -2918,6 +2938,34 @@
     <w:p>
       <w:pPr>
         <w:pStyle w:val="Prrafodelista"/>
+        <w:rPr>
+          <w:b/>
+          <w:bCs/>
+          <w:lang w:val="es-CO"/>
+        </w:rPr>
+      </w:pPr>
+      <w:r>
+        <w:rPr>
+          <w:b/>
+          <w:bCs/>
+          <w:lang w:val="es-CO"/>
+        </w:rPr>
+        <w:t>Ejemplo G54:</w:t>
+      </w:r>
+    </w:p>
+    <w:p>
+      <w:pPr>
+        <w:pStyle w:val="Prrafodelista"/>
+        <w:jc w:val="both"/>
+        <w:rPr>
+          <w:rFonts w:eastAsiaTheme="minorEastAsia"/>
+          <w:lang w:val="es-CO"/>
+        </w:rPr>
+      </w:pPr>
+    </w:p>
+    <w:p>
+      <w:pPr>
+        <w:pStyle w:val="Prrafodelista"/>
         <w:jc w:val="both"/>
         <w:rPr>
           <w:rFonts w:eastAsiaTheme="minorEastAsia"/>
@@ -3011,14 +3059,7 @@
               <w:rFonts w:ascii="Cambria Math" w:hAnsi="Cambria Math"/>
               <w:lang w:val="es-CO"/>
             </w:rPr>
-            <m:t>+</m:t>
-          </m:r>
-          <m:r>
-            <w:rPr>
-              <w:rFonts w:ascii="Cambria Math" w:hAnsi="Cambria Math"/>
-              <w:lang w:val="es-CO"/>
-            </w:rPr>
-            <m:t>5</m:t>
+            <m:t>+5</m:t>
           </m:r>
           <m:sSub>
             <m:sSubPr>
@@ -3307,6 +3348,7 @@
           <w:b/>
           <w:bCs/>
         </w:rPr>
+        <w:lastRenderedPageBreak/>
         <w:t>MISO</w:t>
       </w:r>
       <w:r>
@@ -3350,7 +3392,6 @@
         <w:rPr>
           <w:noProof/>
         </w:rPr>
-        <w:lastRenderedPageBreak/>
         <w:drawing>
           <wp:inline distT="0" distB="0" distL="0" distR="0" wp14:anchorId="43F61387" wp14:editId="721431B6">
             <wp:extent cx="2659380" cy="678180"/>
@@ -3647,6 +3688,33 @@
     <w:p>
       <w:pPr>
         <w:pStyle w:val="Prrafodelista"/>
+        <w:rPr>
+          <w:b/>
+          <w:bCs/>
+          <w:lang w:val="es-CO"/>
+        </w:rPr>
+      </w:pPr>
+      <w:r>
+        <w:rPr>
+          <w:b/>
+          <w:bCs/>
+          <w:lang w:val="es-CO"/>
+        </w:rPr>
+        <w:t>Ejemplo G54:</w:t>
+      </w:r>
+    </w:p>
+    <w:p>
+      <w:pPr>
+        <w:pStyle w:val="Prrafodelista"/>
+        <w:jc w:val="both"/>
+        <w:rPr>
+          <w:lang w:val="es-CO"/>
+        </w:rPr>
+      </w:pPr>
+    </w:p>
+    <w:p>
+      <w:pPr>
+        <w:pStyle w:val="Prrafodelista"/>
         <w:jc w:val="both"/>
         <w:rPr>
           <w:rFonts w:eastAsiaTheme="minorEastAsia"/>
@@ -4021,6 +4089,7 @@
           <w:lang w:val="es-CO"/>
         </w:rPr>
       </w:pPr>
+      <w:bookmarkStart w:id="0" w:name="_Hlk48636983"/>
       <m:oMathPara>
         <m:oMath>
           <m:r>
@@ -4197,7 +4266,14 @@
         <w:rPr>
           <w:lang w:val="es-CO"/>
         </w:rPr>
-        <w:t>La variable y(t) es la señal de salida y es un vector de salida. Estos vectores son vectores tipo columna. Es decir:</w:t>
+        <w:t>L</w:t>
+      </w:r>
+      <w:bookmarkEnd w:id="0"/>
+      <w:r>
+        <w:rPr>
+          <w:lang w:val="es-CO"/>
+        </w:rPr>
+        <w:t>a variable y(t) es la señal de salida y es un vector de salida. Estos vectores son vectores tipo columna. Es decir:</w:t>
       </w:r>
     </w:p>
     <w:p>
@@ -4209,6 +4285,7 @@
           <w:lang w:val="es-CO"/>
         </w:rPr>
       </w:pPr>
+      <w:bookmarkStart w:id="1" w:name="_Hlk48637411"/>
       <m:oMathPara>
         <m:oMath>
           <m:r>
@@ -4373,6 +4450,25 @@
         </m:oMath>
       </m:oMathPara>
     </w:p>
+    <w:bookmarkEnd w:id="1"/>
+    <w:p>
+      <w:pPr>
+        <w:pStyle w:val="Prrafodelista"/>
+        <w:rPr>
+          <w:b/>
+          <w:bCs/>
+          <w:lang w:val="es-CO"/>
+        </w:rPr>
+      </w:pPr>
+      <w:r>
+        <w:rPr>
+          <w:b/>
+          <w:bCs/>
+          <w:lang w:val="es-CO"/>
+        </w:rPr>
+        <w:t>Ejemplo G54:</w:t>
+      </w:r>
+    </w:p>
     <w:p>
       <w:pPr>
         <w:pStyle w:val="Prrafodelista"/>
@@ -5052,6 +5148,7 @@
           <w:bCs/>
           <w:lang w:val="es-CO"/>
         </w:rPr>
+        <w:lastRenderedPageBreak/>
         <w:t xml:space="preserve">Inestable: </w:t>
       </w:r>
       <w:r>
@@ -5087,7 +5184,6 @@
           <w:bCs/>
           <w:lang w:val="es-CO"/>
         </w:rPr>
-        <w:lastRenderedPageBreak/>
         <w:t>Variación de los parámetros</w:t>
       </w:r>
       <w:r>
@@ -5158,6 +5254,24 @@
           <w:lang w:val="es-CO"/>
         </w:rPr>
         <w:t>son sistemas cuyos parámetros varían con respecto al tiempo.</w:t>
+      </w:r>
+    </w:p>
+    <w:p>
+      <w:pPr>
+        <w:pStyle w:val="Prrafodelista"/>
+        <w:rPr>
+          <w:b/>
+          <w:bCs/>
+          <w:lang w:val="es-CO"/>
+        </w:rPr>
+      </w:pPr>
+      <w:r>
+        <w:rPr>
+          <w:b/>
+          <w:bCs/>
+          <w:lang w:val="es-CO"/>
+        </w:rPr>
+        <w:t>Ejemplo G54:</w:t>
       </w:r>
     </w:p>
     <w:p>
@@ -5478,6 +5592,46 @@
         </w:rPr>
         <w:t>son sistemas cuyos parámetros son fijos en el tiempo.</w:t>
       </w:r>
+    </w:p>
+    <w:p>
+      <w:pPr>
+        <w:pStyle w:val="Prrafodelista"/>
+        <w:jc w:val="both"/>
+        <w:rPr>
+          <w:b/>
+          <w:bCs/>
+          <w:lang w:val="es-CO"/>
+        </w:rPr>
+      </w:pPr>
+    </w:p>
+    <w:p>
+      <w:pPr>
+        <w:pStyle w:val="Prrafodelista"/>
+        <w:rPr>
+          <w:b/>
+          <w:bCs/>
+          <w:lang w:val="es-CO"/>
+        </w:rPr>
+      </w:pPr>
+      <w:r>
+        <w:rPr>
+          <w:b/>
+          <w:bCs/>
+          <w:lang w:val="es-CO"/>
+        </w:rPr>
+        <w:t>Ejemplo G54:</w:t>
+      </w:r>
+    </w:p>
+    <w:p>
+      <w:pPr>
+        <w:pStyle w:val="Prrafodelista"/>
+        <w:jc w:val="both"/>
+        <w:rPr>
+          <w:b/>
+          <w:bCs/>
+          <w:lang w:val="es-CO"/>
+        </w:rPr>
+      </w:pPr>
     </w:p>
     <w:p>
       <w:pPr>
@@ -5789,33 +5943,23 @@
           <w:bCs/>
           <w:lang w:val="es-CO"/>
         </w:rPr>
-        <w:t xml:space="preserve">Principio de </w:t>
-      </w:r>
-      <w:proofErr w:type="gramStart"/>
-      <w:r>
-        <w:rPr>
-          <w:b/>
-          <w:bCs/>
-          <w:lang w:val="es-CO"/>
-        </w:rPr>
-        <w:t>superposición</w:t>
-      </w:r>
-      <w:r>
-        <w:rPr>
-          <w:b/>
-          <w:bCs/>
-          <w:lang w:val="es-CO"/>
-        </w:rPr>
-        <w:t>(</w:t>
-      </w:r>
-      <w:proofErr w:type="gramEnd"/>
-      <w:r>
-        <w:rPr>
-          <w:b/>
-          <w:bCs/>
-          <w:lang w:val="es-CO"/>
-        </w:rPr>
-        <w:t>Linealidad)</w:t>
+        <w:t>Principio de superposición</w:t>
+      </w:r>
+      <w:r>
+        <w:rPr>
+          <w:b/>
+          <w:bCs/>
+          <w:lang w:val="es-CO"/>
+        </w:rPr>
+        <w:t xml:space="preserve"> </w:t>
+      </w:r>
+      <w:r>
+        <w:rPr>
+          <w:b/>
+          <w:bCs/>
+          <w:lang w:val="es-CO"/>
+        </w:rPr>
+        <w:t>(Linealidad)</w:t>
       </w:r>
       <w:r>
         <w:rPr>
@@ -5931,6 +6075,24 @@
           <w:lang w:val="es-CO"/>
         </w:rPr>
       </w:pPr>
+      <w:r>
+        <w:rPr>
+          <w:b/>
+          <w:bCs/>
+          <w:lang w:val="es-CO"/>
+        </w:rPr>
+        <w:t>Ejemplo G54:</w:t>
+      </w:r>
+    </w:p>
+    <w:p>
+      <w:pPr>
+        <w:pStyle w:val="Prrafodelista"/>
+        <w:rPr>
+          <w:b/>
+          <w:bCs/>
+          <w:lang w:val="es-CO"/>
+        </w:rPr>
+      </w:pPr>
     </w:p>
     <w:p>
       <w:pPr>
@@ -6057,21 +6219,7 @@
               <w:rFonts w:ascii="Cambria Math" w:eastAsiaTheme="minorEastAsia" w:hAnsi="Cambria Math"/>
               <w:lang w:val="es-CO"/>
             </w:rPr>
-            <m:t xml:space="preserve"> </m:t>
-          </m:r>
-          <m:r>
-            <w:rPr>
-              <w:rFonts w:ascii="Cambria Math" w:eastAsiaTheme="minorEastAsia" w:hAnsi="Cambria Math"/>
-              <w:lang w:val="es-CO"/>
-            </w:rPr>
-            <m:t>,</m:t>
-          </m:r>
-          <m:r>
-            <w:rPr>
-              <w:rFonts w:ascii="Cambria Math" w:eastAsiaTheme="minorEastAsia" w:hAnsi="Cambria Math"/>
-              <w:lang w:val="es-CO"/>
-            </w:rPr>
-            <m:t xml:space="preserve"> CI=0</m:t>
+            <m:t xml:space="preserve"> , CI=0</m:t>
           </m:r>
         </m:oMath>
       </m:oMathPara>
@@ -6113,6 +6261,7 @@
         <w:rPr>
           <w:lang w:val="es-CO"/>
         </w:rPr>
+        <w:lastRenderedPageBreak/>
         <w:t>La variable y(t) es la señal de salida.</w:t>
       </w:r>
     </w:p>
@@ -6227,28 +6376,7 @@
               <w:rFonts w:ascii="Cambria Math" w:hAnsi="Cambria Math"/>
               <w:lang w:val="es-CO"/>
             </w:rPr>
-            <m:t>Y(s)+5</m:t>
-          </m:r>
-          <m:r>
-            <w:rPr>
-              <w:rFonts w:ascii="Cambria Math" w:hAnsi="Cambria Math"/>
-              <w:lang w:val="es-CO"/>
-            </w:rPr>
-            <m:t>Y(s)</m:t>
-          </m:r>
-          <m:r>
-            <w:rPr>
-              <w:rFonts w:ascii="Cambria Math" w:hAnsi="Cambria Math"/>
-              <w:lang w:val="es-CO"/>
-            </w:rPr>
-            <m:t>=5</m:t>
-          </m:r>
-          <m:r>
-            <w:rPr>
-              <w:rFonts w:ascii="Cambria Math" w:hAnsi="Cambria Math"/>
-              <w:lang w:val="es-CO"/>
-            </w:rPr>
-            <m:t>X(s)</m:t>
+            <m:t>Y(s)+5Y(s)=5X(s)</m:t>
           </m:r>
         </m:oMath>
       </m:oMathPara>
@@ -10345,6 +10473,7 @@
           <w:bCs/>
           <w:lang w:val="es-CO"/>
         </w:rPr>
+        <w:lastRenderedPageBreak/>
         <w:t>---------------------------------Grupo 54---------------------------</w:t>
       </w:r>
     </w:p>
@@ -10400,95 +10529,6 @@
           <w:lang w:val="es-CO"/>
         </w:rPr>
       </w:pPr>
-    </w:p>
-    <w:p>
-      <w:pPr>
-        <w:jc w:val="center"/>
-        <w:rPr>
-          <w:b/>
-          <w:bCs/>
-          <w:lang w:val="es-CO"/>
-        </w:rPr>
-      </w:pPr>
-      <w:r>
-        <w:rPr>
-          <w:b/>
-          <w:bCs/>
-          <w:lang w:val="es-CO"/>
-        </w:rPr>
-        <w:t>Representación de los sistemas</w:t>
-      </w:r>
-    </w:p>
-    <w:p>
-      <w:pPr>
-        <w:jc w:val="both"/>
-        <w:rPr>
-          <w:b/>
-          <w:bCs/>
-          <w:lang w:val="es-CO"/>
-        </w:rPr>
-      </w:pPr>
-      <w:r>
-        <w:rPr>
-          <w:b/>
-          <w:bCs/>
-          <w:lang w:val="es-CO"/>
-        </w:rPr>
-        <w:t>Función de transferencia</w:t>
-      </w:r>
-      <w:r>
-        <w:rPr>
-          <w:b/>
-          <w:bCs/>
-          <w:lang w:val="es-CO"/>
-        </w:rPr>
-        <w:t xml:space="preserve"> (FT)</w:t>
-      </w:r>
-      <w:r>
-        <w:rPr>
-          <w:b/>
-          <w:bCs/>
-          <w:lang w:val="es-CO"/>
-        </w:rPr>
-        <w:t>:</w:t>
-      </w:r>
-    </w:p>
-    <w:p>
-      <w:pPr>
-        <w:jc w:val="both"/>
-        <w:rPr>
-          <w:b/>
-          <w:bCs/>
-          <w:lang w:val="es-CO"/>
-        </w:rPr>
-      </w:pPr>
-      <w:r>
-        <w:rPr>
-          <w:b/>
-          <w:bCs/>
-          <w:lang w:val="es-CO"/>
-        </w:rPr>
-        <w:lastRenderedPageBreak/>
-        <w:t>Diagrama de bloques (DB):</w:t>
-      </w:r>
-    </w:p>
-    <w:p>
-      <w:pPr>
-        <w:jc w:val="both"/>
-        <w:rPr>
-          <w:b/>
-          <w:bCs/>
-          <w:lang w:val="es-CO"/>
-        </w:rPr>
-      </w:pPr>
-      <w:r>
-        <w:rPr>
-          <w:b/>
-          <w:bCs/>
-          <w:lang w:val="es-CO"/>
-        </w:rPr>
-        <w:t>Representación en Variables de Estado (VE):</w:t>
-      </w:r>
     </w:p>
     <w:p>
       <w:pPr>

--- a/G2/Semana 1/Introducción.docx
+++ b/G2/Semana 1/Introducción.docx
@@ -2566,28 +2566,7 @@
               <w:rFonts w:ascii="Cambria Math" w:hAnsi="Cambria Math"/>
               <w:lang w:val="es-CO"/>
             </w:rPr>
-            <m:t>(t)</m:t>
-          </m:r>
-          <m:r>
-            <w:rPr>
-              <w:rFonts w:ascii="Cambria Math" w:hAnsi="Cambria Math"/>
-              <w:lang w:val="es-CO"/>
-            </w:rPr>
-            <m:t>+</m:t>
-          </m:r>
-          <m:r>
-            <w:rPr>
-              <w:rFonts w:ascii="Cambria Math" w:hAnsi="Cambria Math"/>
-              <w:lang w:val="es-CO"/>
-            </w:rPr>
-            <m:t>8</m:t>
-          </m:r>
-          <m:r>
-            <w:rPr>
-              <w:rFonts w:ascii="Cambria Math" w:hAnsi="Cambria Math"/>
-              <w:lang w:val="es-CO"/>
-            </w:rPr>
-            <m:t>y</m:t>
+            <m:t>(t)+8y</m:t>
           </m:r>
           <m:d>
             <m:dPr>
@@ -2614,28 +2593,7 @@
               <w:rFonts w:ascii="Cambria Math" w:hAnsi="Cambria Math"/>
               <w:lang w:val="es-CO"/>
             </w:rPr>
-            <m:t>=</m:t>
-          </m:r>
-          <m:r>
-            <w:rPr>
-              <w:rFonts w:ascii="Cambria Math" w:hAnsi="Cambria Math"/>
-              <w:lang w:val="es-CO"/>
-            </w:rPr>
-            <m:t>2</m:t>
-          </m:r>
-          <m:r>
-            <w:rPr>
-              <w:rFonts w:ascii="Cambria Math" w:hAnsi="Cambria Math"/>
-              <w:lang w:val="es-CO"/>
-            </w:rPr>
-            <m:t>x(t</m:t>
-          </m:r>
-          <m:r>
-            <w:rPr>
-              <w:rFonts w:ascii="Cambria Math" w:hAnsi="Cambria Math"/>
-              <w:lang w:val="es-CO"/>
-            </w:rPr>
-            <m:t>)</m:t>
+            <m:t>=2x(t)</m:t>
           </m:r>
         </m:oMath>
       </m:oMathPara>
@@ -3484,14 +3442,7 @@
               <w:rFonts w:ascii="Cambria Math" w:hAnsi="Cambria Math"/>
               <w:lang w:val="es-CO"/>
             </w:rPr>
-            <m:t>+</m:t>
-          </m:r>
-          <m:r>
-            <w:rPr>
-              <w:rFonts w:ascii="Cambria Math" w:hAnsi="Cambria Math"/>
-              <w:lang w:val="es-CO"/>
-            </w:rPr>
-            <m:t>5</m:t>
+            <m:t>+5</m:t>
           </m:r>
           <m:sSub>
             <m:sSubPr>
@@ -3561,14 +3512,7 @@
               <w:rFonts w:ascii="Cambria Math" w:hAnsi="Cambria Math"/>
               <w:lang w:val="es-CO"/>
             </w:rPr>
-            <m:t>+</m:t>
-          </m:r>
-          <m:r>
-            <w:rPr>
-              <w:rFonts w:ascii="Cambria Math" w:hAnsi="Cambria Math"/>
-              <w:lang w:val="es-CO"/>
-            </w:rPr>
-            <m:t>7</m:t>
+            <m:t>+7</m:t>
           </m:r>
           <m:sSub>
             <m:sSubPr>
@@ -7005,23 +6949,7 @@
           <w:bCs/>
           <w:lang w:val="es-CO"/>
         </w:rPr>
-        <w:t>Ejemplo G</w:t>
-      </w:r>
-      <w:r>
-        <w:rPr>
-          <w:b/>
-          <w:bCs/>
-          <w:lang w:val="es-CO"/>
-        </w:rPr>
-        <w:t>2</w:t>
-      </w:r>
-      <w:r>
-        <w:rPr>
-          <w:b/>
-          <w:bCs/>
-          <w:lang w:val="es-CO"/>
-        </w:rPr>
-        <w:t>:</w:t>
+        <w:t>Ejemplo G2:</w:t>
       </w:r>
     </w:p>
     <w:p>
@@ -7091,14 +7019,7 @@
               <w:rFonts w:ascii="Cambria Math" w:hAnsi="Cambria Math"/>
               <w:lang w:val="es-CO"/>
             </w:rPr>
-            <m:t>+4</m:t>
-          </m:r>
-          <m:r>
-            <w:rPr>
-              <w:rFonts w:ascii="Cambria Math" w:hAnsi="Cambria Math"/>
-              <w:lang w:val="es-CO"/>
-            </w:rPr>
-            <m:t>t</m:t>
+            <m:t>+4t</m:t>
           </m:r>
           <m:acc>
             <m:accPr>
@@ -8402,23 +8323,7 @@
           <w:bCs/>
           <w:lang w:val="es-CO"/>
         </w:rPr>
-        <w:t>Ejemplo G</w:t>
-      </w:r>
-      <w:r>
-        <w:rPr>
-          <w:b/>
-          <w:bCs/>
-          <w:lang w:val="es-CO"/>
-        </w:rPr>
-        <w:t>2</w:t>
-      </w:r>
-      <w:r>
-        <w:rPr>
-          <w:b/>
-          <w:bCs/>
-          <w:lang w:val="es-CO"/>
-        </w:rPr>
-        <w:t>:</w:t>
+        <w:t>Ejemplo G2:</w:t>
       </w:r>
     </w:p>
     <w:p>
@@ -8704,49 +8609,7 @@
               <w:rFonts w:ascii="Cambria Math" w:hAnsi="Cambria Math"/>
               <w:lang w:val="es-CO"/>
             </w:rPr>
-            <m:t>Y(s)</m:t>
-          </m:r>
-          <m:r>
-            <w:rPr>
-              <w:rFonts w:ascii="Cambria Math" w:hAnsi="Cambria Math"/>
-              <w:lang w:val="es-CO"/>
-            </w:rPr>
-            <m:t>+4</m:t>
-          </m:r>
-          <m:r>
-            <w:rPr>
-              <w:rFonts w:ascii="Cambria Math" w:hAnsi="Cambria Math"/>
-              <w:lang w:val="es-CO"/>
-            </w:rPr>
-            <m:t>sY(s)</m:t>
-          </m:r>
-          <m:r>
-            <w:rPr>
-              <w:rFonts w:ascii="Cambria Math" w:hAnsi="Cambria Math"/>
-              <w:lang w:val="es-CO"/>
-            </w:rPr>
-            <m:t>+8</m:t>
-          </m:r>
-          <m:r>
-            <w:rPr>
-              <w:rFonts w:ascii="Cambria Math" w:hAnsi="Cambria Math"/>
-              <w:lang w:val="es-CO"/>
-            </w:rPr>
-            <m:t>Y(s)</m:t>
-          </m:r>
-          <m:r>
-            <w:rPr>
-              <w:rFonts w:ascii="Cambria Math" w:hAnsi="Cambria Math"/>
-              <w:lang w:val="es-CO"/>
-            </w:rPr>
-            <m:t>=2</m:t>
-          </m:r>
-          <m:r>
-            <w:rPr>
-              <w:rFonts w:ascii="Cambria Math" w:hAnsi="Cambria Math"/>
-              <w:lang w:val="es-CO"/>
-            </w:rPr>
-            <m:t>X(s)</m:t>
+            <m:t>Y(s)+4sY(s)+8Y(s)=2X(s)</m:t>
           </m:r>
         </m:oMath>
       </m:oMathPara>
@@ -20494,7 +20357,7 @@
               <w:rFonts w:ascii="Cambria Math" w:hAnsi="Cambria Math"/>
               <w:lang w:val="es-CO"/>
             </w:rPr>
-            <m:t>=</m:t>
+            <m:t>≠</m:t>
           </m:r>
           <m:f>
             <m:fPr>
@@ -21285,14 +21148,7 @@
               <w:rFonts w:ascii="Cambria Math" w:hAnsi="Cambria Math"/>
               <w:lang w:val="es-CO"/>
             </w:rPr>
-            <m:t>(</m:t>
-          </m:r>
-          <m:r>
-            <w:rPr>
-              <w:rFonts w:ascii="Cambria Math" w:hAnsi="Cambria Math"/>
-              <w:lang w:val="es-CO"/>
-            </w:rPr>
-            <m:t>x</m:t>
+            <m:t>(x</m:t>
           </m:r>
           <m:d>
             <m:dPr>
@@ -21616,21 +21472,7 @@
               <w:rFonts w:ascii="Cambria Math" w:hAnsi="Cambria Math"/>
               <w:lang w:val="es-CO"/>
             </w:rPr>
-            <m:t>+8</m:t>
-          </m:r>
-          <m:r>
-            <w:rPr>
-              <w:rFonts w:ascii="Cambria Math" w:hAnsi="Cambria Math"/>
-              <w:lang w:val="es-CO"/>
-            </w:rPr>
-            <m:t>y(t)</m:t>
-          </m:r>
-          <m:r>
-            <w:rPr>
-              <w:rFonts w:ascii="Cambria Math" w:hAnsi="Cambria Math"/>
-              <w:lang w:val="es-CO"/>
-            </w:rPr>
-            <m:t>=2x</m:t>
+            <m:t>+8y(t)=2x</m:t>
           </m:r>
           <m:d>
             <m:dPr>

--- a/G2/Semana 1/Introducción.docx
+++ b/G2/Semana 1/Introducción.docx
@@ -85,21 +85,7 @@
         <w:rPr>
           <w:lang w:val="es-CO"/>
         </w:rPr>
-        <w:t xml:space="preserve">Son un conjunto de propiedades o incógnitas que interactúan entre </w:t>
-      </w:r>
-      <w:proofErr w:type="spellStart"/>
-      <w:r>
-        <w:rPr>
-          <w:lang w:val="es-CO"/>
-        </w:rPr>
-        <w:t>si</w:t>
-      </w:r>
-      <w:proofErr w:type="spellEnd"/>
-      <w:r>
-        <w:rPr>
-          <w:lang w:val="es-CO"/>
-        </w:rPr>
-        <w:t xml:space="preserve"> que a su vez tienen una entrada para brindar un fin/respuesta especifico.</w:t>
+        <w:t>Son un conjunto de propiedades o incógnitas que interactúan entre si que a su vez tienen una entrada para brindar un fin/respuesta especifico.</w:t>
       </w:r>
     </w:p>
     <w:p>
@@ -16642,25 +16628,6 @@
     <w:p>
       <w:pPr>
         <w:pStyle w:val="Prrafodelista"/>
-        <w:jc w:val="center"/>
-        <w:rPr>
-          <w:b/>
-          <w:bCs/>
-          <w:lang w:val="es-CO"/>
-        </w:rPr>
-      </w:pPr>
-      <w:r>
-        <w:rPr>
-          <w:b/>
-          <w:bCs/>
-          <w:lang w:val="es-CO"/>
-        </w:rPr>
-        <w:t>---------------------------------Grupo 54---------------------------</w:t>
-      </w:r>
-    </w:p>
-    <w:p>
-      <w:pPr>
-        <w:pStyle w:val="Prrafodelista"/>
         <w:ind w:left="1080"/>
         <w:jc w:val="both"/>
         <w:rPr>
@@ -17865,7 +17832,6 @@
         <w:rPr>
           <w:lang w:val="es-CO"/>
         </w:rPr>
-        <w:lastRenderedPageBreak/>
         <w:t xml:space="preserve">Vamos a ingresar al sistema la </w:t>
       </w:r>
       <w:r>
@@ -21371,8 +21337,7 @@
         <w:pStyle w:val="Prrafodelista"/>
         <w:jc w:val="center"/>
         <w:rPr>
-          <w:b/>
-          <w:bCs/>
+          <w:rFonts w:eastAsiaTheme="minorEastAsia"/>
           <w:lang w:val="es-CO"/>
         </w:rPr>
       </w:pPr>
@@ -21540,6 +21505,5553 @@
     </w:p>
     <w:p>
       <w:pPr>
+        <w:pStyle w:val="Prrafodelista"/>
+        <w:jc w:val="center"/>
+        <w:rPr>
+          <w:rFonts w:eastAsiaTheme="minorEastAsia"/>
+          <w:lang w:val="es-CO"/>
+        </w:rPr>
+      </w:pPr>
+    </w:p>
+    <w:p>
+      <w:pPr>
+        <w:pStyle w:val="Prrafodelista"/>
+        <w:rPr>
+          <w:rFonts w:eastAsiaTheme="minorEastAsia"/>
+          <w:lang w:val="es-CO"/>
+        </w:rPr>
+      </w:pPr>
+      <w:r>
+        <w:rPr>
+          <w:b/>
+          <w:bCs/>
+          <w:lang w:val="es-CO"/>
+        </w:rPr>
+        <w:t>Ejemplo G</w:t>
+      </w:r>
+      <w:r>
+        <w:rPr>
+          <w:b/>
+          <w:bCs/>
+          <w:lang w:val="es-CO"/>
+        </w:rPr>
+        <w:t>54</w:t>
+      </w:r>
+      <w:r>
+        <w:rPr>
+          <w:b/>
+          <w:bCs/>
+          <w:lang w:val="es-CO"/>
+        </w:rPr>
+        <w:t>:</w:t>
+      </w:r>
+    </w:p>
+    <w:p>
+      <w:pPr>
+        <w:pStyle w:val="Prrafodelista"/>
+        <w:jc w:val="center"/>
+        <w:rPr>
+          <w:rFonts w:eastAsiaTheme="minorEastAsia"/>
+          <w:lang w:val="es-CO"/>
+        </w:rPr>
+      </w:pPr>
+    </w:p>
+    <w:p>
+      <w:pPr>
+        <w:pStyle w:val="Prrafodelista"/>
+        <w:jc w:val="both"/>
+        <w:rPr>
+          <w:rFonts w:eastAsiaTheme="minorEastAsia"/>
+          <w:lang w:val="es-CO"/>
+        </w:rPr>
+      </w:pPr>
+      <m:oMathPara>
+        <m:oMath>
+          <m:r>
+            <w:rPr>
+              <w:rFonts w:ascii="Cambria Math" w:hAnsi="Cambria Math"/>
+              <w:lang w:val="es-CO"/>
+            </w:rPr>
+            <m:t>3</m:t>
+          </m:r>
+          <m:acc>
+            <m:accPr>
+              <m:chr m:val="̈"/>
+              <m:ctrlPr>
+                <w:rPr>
+                  <w:rFonts w:ascii="Cambria Math" w:hAnsi="Cambria Math"/>
+                  <w:i/>
+                  <w:lang w:val="es-CO"/>
+                </w:rPr>
+              </m:ctrlPr>
+            </m:accPr>
+            <m:e>
+              <m:r>
+                <w:rPr>
+                  <w:rFonts w:ascii="Cambria Math" w:hAnsi="Cambria Math"/>
+                  <w:lang w:val="es-CO"/>
+                </w:rPr>
+                <m:t>y</m:t>
+              </m:r>
+            </m:e>
+          </m:acc>
+          <m:d>
+            <m:dPr>
+              <m:ctrlPr>
+                <w:rPr>
+                  <w:rFonts w:ascii="Cambria Math" w:hAnsi="Cambria Math"/>
+                  <w:i/>
+                  <w:lang w:val="es-CO"/>
+                </w:rPr>
+              </m:ctrlPr>
+            </m:dPr>
+            <m:e>
+              <m:r>
+                <w:rPr>
+                  <w:rFonts w:ascii="Cambria Math" w:hAnsi="Cambria Math"/>
+                  <w:lang w:val="es-CO"/>
+                </w:rPr>
+                <m:t>t</m:t>
+              </m:r>
+            </m:e>
+          </m:d>
+          <m:r>
+            <w:rPr>
+              <w:rFonts w:ascii="Cambria Math" w:hAnsi="Cambria Math"/>
+              <w:lang w:val="es-CO"/>
+            </w:rPr>
+            <m:t>+5y</m:t>
+          </m:r>
+          <m:d>
+            <m:dPr>
+              <m:ctrlPr>
+                <w:rPr>
+                  <w:rFonts w:ascii="Cambria Math" w:hAnsi="Cambria Math"/>
+                  <w:i/>
+                  <w:lang w:val="es-CO"/>
+                </w:rPr>
+              </m:ctrlPr>
+            </m:dPr>
+            <m:e>
+              <m:r>
+                <w:rPr>
+                  <w:rFonts w:ascii="Cambria Math" w:hAnsi="Cambria Math"/>
+                  <w:lang w:val="es-CO"/>
+                </w:rPr>
+                <m:t>t</m:t>
+              </m:r>
+            </m:e>
+          </m:d>
+          <m:r>
+            <w:rPr>
+              <w:rFonts w:ascii="Cambria Math" w:hAnsi="Cambria Math"/>
+              <w:lang w:val="es-CO"/>
+            </w:rPr>
+            <m:t>=5x</m:t>
+          </m:r>
+          <m:d>
+            <m:dPr>
+              <m:ctrlPr>
+                <w:rPr>
+                  <w:rFonts w:ascii="Cambria Math" w:hAnsi="Cambria Math"/>
+                  <w:i/>
+                  <w:lang w:val="es-CO"/>
+                </w:rPr>
+              </m:ctrlPr>
+            </m:dPr>
+            <m:e>
+              <m:r>
+                <w:rPr>
+                  <w:rFonts w:ascii="Cambria Math" w:hAnsi="Cambria Math"/>
+                  <w:lang w:val="es-CO"/>
+                </w:rPr>
+                <m:t>t</m:t>
+              </m:r>
+              <m:ctrlPr>
+                <w:rPr>
+                  <w:rFonts w:ascii="Cambria Math" w:eastAsiaTheme="minorEastAsia" w:hAnsi="Cambria Math"/>
+                  <w:i/>
+                  <w:lang w:val="es-CO"/>
+                </w:rPr>
+              </m:ctrlPr>
+            </m:e>
+          </m:d>
+          <m:r>
+            <w:rPr>
+              <w:rFonts w:ascii="Cambria Math" w:eastAsiaTheme="minorEastAsia" w:hAnsi="Cambria Math"/>
+              <w:lang w:val="es-CO"/>
+            </w:rPr>
+            <m:t>+4</m:t>
+          </m:r>
+          <m:r>
+            <w:rPr>
+              <w:rFonts w:ascii="Cambria Math" w:eastAsiaTheme="minorEastAsia" w:hAnsi="Cambria Math"/>
+              <w:lang w:val="es-CO"/>
+            </w:rPr>
+            <m:t xml:space="preserve"> , CI=0</m:t>
+          </m:r>
+        </m:oMath>
+      </m:oMathPara>
+    </w:p>
+    <w:p>
+      <w:pPr>
+        <w:pStyle w:val="Prrafodelista"/>
+        <w:jc w:val="both"/>
+        <w:rPr>
+          <w:rFonts w:eastAsiaTheme="minorEastAsia"/>
+          <w:lang w:val="es-CO"/>
+        </w:rPr>
+      </w:pPr>
+    </w:p>
+    <w:p>
+      <w:pPr>
+        <w:pStyle w:val="Prrafodelista"/>
+        <w:jc w:val="both"/>
+        <w:rPr>
+          <w:lang w:val="es-CO"/>
+        </w:rPr>
+      </w:pPr>
+      <w:r>
+        <w:rPr>
+          <w:lang w:val="es-CO"/>
+        </w:rPr>
+        <w:t>La variable x(t) es la señal de entrada.</w:t>
+      </w:r>
+    </w:p>
+    <w:p>
+      <w:pPr>
+        <w:pStyle w:val="Prrafodelista"/>
+        <w:jc w:val="both"/>
+        <w:rPr>
+          <w:lang w:val="es-CO"/>
+        </w:rPr>
+      </w:pPr>
+      <w:r>
+        <w:rPr>
+          <w:lang w:val="es-CO"/>
+        </w:rPr>
+        <w:t>La variable y(t) es la señal de salida.</w:t>
+      </w:r>
+    </w:p>
+    <w:p>
+      <w:pPr>
+        <w:pStyle w:val="Prrafodelista"/>
+        <w:jc w:val="both"/>
+        <w:rPr>
+          <w:lang w:val="es-CO"/>
+        </w:rPr>
+      </w:pPr>
+    </w:p>
+    <w:p>
+      <w:pPr>
+        <w:pStyle w:val="Prrafodelista"/>
+        <w:jc w:val="both"/>
+        <w:rPr>
+          <w:lang w:val="es-CO"/>
+        </w:rPr>
+      </w:pPr>
+      <w:r>
+        <w:rPr>
+          <w:lang w:val="es-CO"/>
+        </w:rPr>
+        <w:t>Transformación (nos vamos a Laplace):</w:t>
+      </w:r>
+    </w:p>
+    <w:p>
+      <w:pPr>
+        <w:pStyle w:val="Prrafodelista"/>
+        <w:jc w:val="both"/>
+        <w:rPr>
+          <w:lang w:val="es-CO"/>
+        </w:rPr>
+      </w:pPr>
+    </w:p>
+    <w:p>
+      <w:pPr>
+        <w:pStyle w:val="Prrafodelista"/>
+        <w:jc w:val="both"/>
+        <w:rPr>
+          <w:rFonts w:eastAsiaTheme="minorEastAsia"/>
+          <w:lang w:val="es-CO"/>
+        </w:rPr>
+      </w:pPr>
+      <m:oMathPara>
+        <m:oMath>
+          <m:r>
+            <w:rPr>
+              <w:rFonts w:ascii="Cambria Math" w:hAnsi="Cambria Math"/>
+              <w:lang w:val="es-CO"/>
+            </w:rPr>
+            <m:t>3</m:t>
+          </m:r>
+          <m:sSup>
+            <m:sSupPr>
+              <m:ctrlPr>
+                <w:rPr>
+                  <w:rFonts w:ascii="Cambria Math" w:hAnsi="Cambria Math"/>
+                  <w:i/>
+                  <w:lang w:val="es-CO"/>
+                </w:rPr>
+              </m:ctrlPr>
+            </m:sSupPr>
+            <m:e>
+              <m:r>
+                <w:rPr>
+                  <w:rFonts w:ascii="Cambria Math" w:hAnsi="Cambria Math"/>
+                  <w:lang w:val="es-CO"/>
+                </w:rPr>
+                <m:t>s</m:t>
+              </m:r>
+            </m:e>
+            <m:sup>
+              <m:r>
+                <w:rPr>
+                  <w:rFonts w:ascii="Cambria Math" w:hAnsi="Cambria Math"/>
+                  <w:lang w:val="es-CO"/>
+                </w:rPr>
+                <m:t>2</m:t>
+              </m:r>
+            </m:sup>
+          </m:sSup>
+          <m:r>
+            <w:rPr>
+              <w:rFonts w:ascii="Cambria Math" w:hAnsi="Cambria Math"/>
+              <w:lang w:val="es-CO"/>
+            </w:rPr>
+            <m:t>Y</m:t>
+          </m:r>
+          <m:d>
+            <m:dPr>
+              <m:ctrlPr>
+                <w:rPr>
+                  <w:rFonts w:ascii="Cambria Math" w:hAnsi="Cambria Math"/>
+                  <w:i/>
+                  <w:lang w:val="es-CO"/>
+                </w:rPr>
+              </m:ctrlPr>
+            </m:dPr>
+            <m:e>
+              <m:r>
+                <w:rPr>
+                  <w:rFonts w:ascii="Cambria Math" w:hAnsi="Cambria Math"/>
+                  <w:lang w:val="es-CO"/>
+                </w:rPr>
+                <m:t>s</m:t>
+              </m:r>
+            </m:e>
+          </m:d>
+          <m:r>
+            <w:rPr>
+              <w:rFonts w:ascii="Cambria Math" w:hAnsi="Cambria Math"/>
+              <w:lang w:val="es-CO"/>
+            </w:rPr>
+            <m:t>+5Y</m:t>
+          </m:r>
+          <m:d>
+            <m:dPr>
+              <m:ctrlPr>
+                <w:rPr>
+                  <w:rFonts w:ascii="Cambria Math" w:hAnsi="Cambria Math"/>
+                  <w:i/>
+                  <w:lang w:val="es-CO"/>
+                </w:rPr>
+              </m:ctrlPr>
+            </m:dPr>
+            <m:e>
+              <m:r>
+                <w:rPr>
+                  <w:rFonts w:ascii="Cambria Math" w:hAnsi="Cambria Math"/>
+                  <w:lang w:val="es-CO"/>
+                </w:rPr>
+                <m:t>s</m:t>
+              </m:r>
+            </m:e>
+          </m:d>
+          <m:r>
+            <w:rPr>
+              <w:rFonts w:ascii="Cambria Math" w:hAnsi="Cambria Math"/>
+              <w:lang w:val="es-CO"/>
+            </w:rPr>
+            <m:t>=5X</m:t>
+          </m:r>
+          <m:d>
+            <m:dPr>
+              <m:ctrlPr>
+                <w:rPr>
+                  <w:rFonts w:ascii="Cambria Math" w:hAnsi="Cambria Math"/>
+                  <w:i/>
+                  <w:lang w:val="es-CO"/>
+                </w:rPr>
+              </m:ctrlPr>
+            </m:dPr>
+            <m:e>
+              <m:r>
+                <w:rPr>
+                  <w:rFonts w:ascii="Cambria Math" w:hAnsi="Cambria Math"/>
+                  <w:lang w:val="es-CO"/>
+                </w:rPr>
+                <m:t>s</m:t>
+              </m:r>
+            </m:e>
+          </m:d>
+          <m:r>
+            <w:rPr>
+              <w:rFonts w:ascii="Cambria Math" w:hAnsi="Cambria Math"/>
+              <w:lang w:val="es-CO"/>
+            </w:rPr>
+            <m:t>+</m:t>
+          </m:r>
+          <m:f>
+            <m:fPr>
+              <m:ctrlPr>
+                <w:rPr>
+                  <w:rFonts w:ascii="Cambria Math" w:hAnsi="Cambria Math"/>
+                  <w:i/>
+                  <w:lang w:val="es-CO"/>
+                </w:rPr>
+              </m:ctrlPr>
+            </m:fPr>
+            <m:num>
+              <m:r>
+                <w:rPr>
+                  <w:rFonts w:ascii="Cambria Math" w:hAnsi="Cambria Math"/>
+                  <w:lang w:val="es-CO"/>
+                </w:rPr>
+                <m:t>4</m:t>
+              </m:r>
+            </m:num>
+            <m:den>
+              <m:r>
+                <w:rPr>
+                  <w:rFonts w:ascii="Cambria Math" w:hAnsi="Cambria Math"/>
+                  <w:lang w:val="es-CO"/>
+                </w:rPr>
+                <m:t>s</m:t>
+              </m:r>
+            </m:den>
+          </m:f>
+        </m:oMath>
+      </m:oMathPara>
+    </w:p>
+    <w:p>
+      <w:pPr>
+        <w:pStyle w:val="Prrafodelista"/>
+        <w:jc w:val="both"/>
+        <w:rPr>
+          <w:lang w:val="es-CO"/>
+        </w:rPr>
+      </w:pPr>
+    </w:p>
+    <w:p>
+      <w:pPr>
+        <w:pStyle w:val="Prrafodelista"/>
+        <w:numPr>
+          <w:ilvl w:val="0"/>
+          <w:numId w:val="11"/>
+        </w:numPr>
+        <w:jc w:val="both"/>
+        <w:rPr>
+          <w:lang w:val="es-CO"/>
+        </w:rPr>
+      </w:pPr>
+      <w:r>
+        <w:rPr>
+          <w:lang w:val="es-CO"/>
+        </w:rPr>
+        <w:t xml:space="preserve">Vamos a ingresar al sistema la </w:t>
+      </w:r>
+      <w:r>
+        <w:rPr>
+          <w:rFonts w:eastAsiaTheme="minorEastAsia"/>
+          <w:lang w:val="es-CO"/>
+        </w:rPr>
+        <w:t xml:space="preserve">entrada </w:t>
+      </w:r>
+      <m:oMath>
+        <m:sSub>
+          <m:sSubPr>
+            <m:ctrlPr>
+              <w:rPr>
+                <w:rFonts w:ascii="Cambria Math" w:hAnsi="Cambria Math"/>
+                <w:i/>
+                <w:lang w:val="es-CO"/>
+              </w:rPr>
+            </m:ctrlPr>
+          </m:sSubPr>
+          <m:e>
+            <m:r>
+              <w:rPr>
+                <w:rFonts w:ascii="Cambria Math" w:hAnsi="Cambria Math"/>
+                <w:lang w:val="es-CO"/>
+              </w:rPr>
+              <m:t>a</m:t>
+            </m:r>
+          </m:e>
+          <m:sub>
+            <m:r>
+              <w:rPr>
+                <w:rFonts w:ascii="Cambria Math" w:hAnsi="Cambria Math"/>
+                <w:lang w:val="es-CO"/>
+              </w:rPr>
+              <m:t>1</m:t>
+            </m:r>
+          </m:sub>
+        </m:sSub>
+        <m:sSub>
+          <m:sSubPr>
+            <m:ctrlPr>
+              <w:rPr>
+                <w:rFonts w:ascii="Cambria Math" w:hAnsi="Cambria Math"/>
+                <w:i/>
+                <w:lang w:val="es-CO"/>
+              </w:rPr>
+            </m:ctrlPr>
+          </m:sSubPr>
+          <m:e>
+            <m:r>
+              <w:rPr>
+                <w:rFonts w:ascii="Cambria Math" w:hAnsi="Cambria Math"/>
+                <w:lang w:val="es-CO"/>
+              </w:rPr>
+              <m:t>x</m:t>
+            </m:r>
+          </m:e>
+          <m:sub>
+            <m:r>
+              <w:rPr>
+                <w:rFonts w:ascii="Cambria Math" w:hAnsi="Cambria Math"/>
+                <w:lang w:val="es-CO"/>
+              </w:rPr>
+              <m:t>1</m:t>
+            </m:r>
+          </m:sub>
+        </m:sSub>
+        <m:d>
+          <m:dPr>
+            <m:ctrlPr>
+              <w:rPr>
+                <w:rFonts w:ascii="Cambria Math" w:hAnsi="Cambria Math"/>
+                <w:i/>
+                <w:lang w:val="es-CO"/>
+              </w:rPr>
+            </m:ctrlPr>
+          </m:dPr>
+          <m:e>
+            <m:r>
+              <w:rPr>
+                <w:rFonts w:ascii="Cambria Math" w:hAnsi="Cambria Math"/>
+                <w:lang w:val="es-CO"/>
+              </w:rPr>
+              <m:t>t</m:t>
+            </m:r>
+            <m:ctrlPr>
+              <w:rPr>
+                <w:rFonts w:ascii="Cambria Math" w:eastAsiaTheme="minorEastAsia" w:hAnsi="Cambria Math"/>
+                <w:i/>
+                <w:lang w:val="es-CO"/>
+              </w:rPr>
+            </m:ctrlPr>
+          </m:e>
+        </m:d>
+        <m:r>
+          <w:rPr>
+            <w:rFonts w:ascii="Cambria Math" w:eastAsiaTheme="minorEastAsia" w:hAnsi="Cambria Math"/>
+            <w:lang w:val="es-CO"/>
+          </w:rPr>
+          <m:t>-→</m:t>
+        </m:r>
+        <m:sSub>
+          <m:sSubPr>
+            <m:ctrlPr>
+              <w:rPr>
+                <w:rFonts w:ascii="Cambria Math" w:eastAsiaTheme="minorEastAsia" w:hAnsi="Cambria Math"/>
+                <w:i/>
+                <w:lang w:val="es-CO"/>
+              </w:rPr>
+            </m:ctrlPr>
+          </m:sSubPr>
+          <m:e>
+            <m:r>
+              <w:rPr>
+                <w:rFonts w:ascii="Cambria Math" w:eastAsiaTheme="minorEastAsia" w:hAnsi="Cambria Math"/>
+                <w:lang w:val="es-CO"/>
+              </w:rPr>
+              <m:t>a</m:t>
+            </m:r>
+          </m:e>
+          <m:sub>
+            <m:r>
+              <w:rPr>
+                <w:rFonts w:ascii="Cambria Math" w:eastAsiaTheme="minorEastAsia" w:hAnsi="Cambria Math"/>
+                <w:lang w:val="es-CO"/>
+              </w:rPr>
+              <m:t>1</m:t>
+            </m:r>
+          </m:sub>
+        </m:sSub>
+        <m:sSub>
+          <m:sSubPr>
+            <m:ctrlPr>
+              <w:rPr>
+                <w:rFonts w:ascii="Cambria Math" w:eastAsiaTheme="minorEastAsia" w:hAnsi="Cambria Math"/>
+                <w:i/>
+                <w:lang w:val="es-CO"/>
+              </w:rPr>
+            </m:ctrlPr>
+          </m:sSubPr>
+          <m:e>
+            <m:r>
+              <w:rPr>
+                <w:rFonts w:ascii="Cambria Math" w:eastAsiaTheme="minorEastAsia" w:hAnsi="Cambria Math"/>
+                <w:lang w:val="es-CO"/>
+              </w:rPr>
+              <m:t>X</m:t>
+            </m:r>
+          </m:e>
+          <m:sub>
+            <m:r>
+              <w:rPr>
+                <w:rFonts w:ascii="Cambria Math" w:eastAsiaTheme="minorEastAsia" w:hAnsi="Cambria Math"/>
+                <w:lang w:val="es-CO"/>
+              </w:rPr>
+              <m:t>1</m:t>
+            </m:r>
+          </m:sub>
+        </m:sSub>
+        <m:r>
+          <w:rPr>
+            <w:rFonts w:ascii="Cambria Math" w:eastAsiaTheme="minorEastAsia" w:hAnsi="Cambria Math"/>
+            <w:lang w:val="es-CO"/>
+          </w:rPr>
+          <m:t>(s)</m:t>
+        </m:r>
+      </m:oMath>
+      <w:r>
+        <w:rPr>
+          <w:rFonts w:eastAsiaTheme="minorEastAsia"/>
+          <w:lang w:val="es-CO"/>
+        </w:rPr>
+        <w:t xml:space="preserve"> y vemos cual es la salida (</w:t>
+      </w:r>
+      <m:oMath>
+        <m:r>
+          <w:rPr>
+            <w:rFonts w:ascii="Cambria Math" w:hAnsi="Cambria Math"/>
+            <w:lang w:val="es-CO"/>
+          </w:rPr>
+          <m:t>y</m:t>
+        </m:r>
+        <m:d>
+          <m:dPr>
+            <m:ctrlPr>
+              <w:rPr>
+                <w:rFonts w:ascii="Cambria Math" w:hAnsi="Cambria Math"/>
+                <w:i/>
+                <w:lang w:val="es-CO"/>
+              </w:rPr>
+            </m:ctrlPr>
+          </m:dPr>
+          <m:e>
+            <m:r>
+              <w:rPr>
+                <w:rFonts w:ascii="Cambria Math" w:hAnsi="Cambria Math"/>
+                <w:lang w:val="es-CO"/>
+              </w:rPr>
+              <m:t>t</m:t>
+            </m:r>
+          </m:e>
+        </m:d>
+        <m:r>
+          <w:rPr>
+            <w:rFonts w:ascii="Cambria Math" w:hAnsi="Cambria Math"/>
+            <w:lang w:val="es-CO"/>
+          </w:rPr>
+          <m:t>-→Y(s))</m:t>
+        </m:r>
+      </m:oMath>
+    </w:p>
+    <w:p>
+      <w:pPr>
+        <w:pStyle w:val="Prrafodelista"/>
+        <w:ind w:left="1080"/>
+        <w:jc w:val="both"/>
+        <w:rPr>
+          <w:rFonts w:eastAsiaTheme="minorEastAsia"/>
+          <w:lang w:val="es-CO"/>
+        </w:rPr>
+      </w:pPr>
+    </w:p>
+    <w:p>
+      <w:pPr>
+        <w:pStyle w:val="Prrafodelista"/>
+        <w:jc w:val="both"/>
+        <w:rPr>
+          <w:rFonts w:eastAsiaTheme="minorEastAsia"/>
+          <w:lang w:val="es-CO"/>
+        </w:rPr>
+      </w:pPr>
+      <m:oMathPara>
+        <m:oMath>
+          <m:r>
+            <w:rPr>
+              <w:rFonts w:ascii="Cambria Math" w:hAnsi="Cambria Math"/>
+              <w:lang w:val="es-CO"/>
+            </w:rPr>
+            <m:t>3</m:t>
+          </m:r>
+          <m:sSup>
+            <m:sSupPr>
+              <m:ctrlPr>
+                <w:rPr>
+                  <w:rFonts w:ascii="Cambria Math" w:hAnsi="Cambria Math"/>
+                  <w:i/>
+                  <w:lang w:val="es-CO"/>
+                </w:rPr>
+              </m:ctrlPr>
+            </m:sSupPr>
+            <m:e>
+              <m:r>
+                <w:rPr>
+                  <w:rFonts w:ascii="Cambria Math" w:hAnsi="Cambria Math"/>
+                  <w:lang w:val="es-CO"/>
+                </w:rPr>
+                <m:t>s</m:t>
+              </m:r>
+            </m:e>
+            <m:sup>
+              <m:r>
+                <w:rPr>
+                  <w:rFonts w:ascii="Cambria Math" w:hAnsi="Cambria Math"/>
+                  <w:lang w:val="es-CO"/>
+                </w:rPr>
+                <m:t>2</m:t>
+              </m:r>
+            </m:sup>
+          </m:sSup>
+          <m:r>
+            <w:rPr>
+              <w:rFonts w:ascii="Cambria Math" w:hAnsi="Cambria Math"/>
+              <w:lang w:val="es-CO"/>
+            </w:rPr>
+            <m:t>Y</m:t>
+          </m:r>
+          <m:d>
+            <m:dPr>
+              <m:ctrlPr>
+                <w:rPr>
+                  <w:rFonts w:ascii="Cambria Math" w:hAnsi="Cambria Math"/>
+                  <w:i/>
+                  <w:lang w:val="es-CO"/>
+                </w:rPr>
+              </m:ctrlPr>
+            </m:dPr>
+            <m:e>
+              <m:r>
+                <w:rPr>
+                  <w:rFonts w:ascii="Cambria Math" w:hAnsi="Cambria Math"/>
+                  <w:lang w:val="es-CO"/>
+                </w:rPr>
+                <m:t>s</m:t>
+              </m:r>
+            </m:e>
+          </m:d>
+          <m:r>
+            <w:rPr>
+              <w:rFonts w:ascii="Cambria Math" w:hAnsi="Cambria Math"/>
+              <w:lang w:val="es-CO"/>
+            </w:rPr>
+            <m:t>+5Y</m:t>
+          </m:r>
+          <m:d>
+            <m:dPr>
+              <m:ctrlPr>
+                <w:rPr>
+                  <w:rFonts w:ascii="Cambria Math" w:hAnsi="Cambria Math"/>
+                  <w:i/>
+                  <w:lang w:val="es-CO"/>
+                </w:rPr>
+              </m:ctrlPr>
+            </m:dPr>
+            <m:e>
+              <m:r>
+                <w:rPr>
+                  <w:rFonts w:ascii="Cambria Math" w:hAnsi="Cambria Math"/>
+                  <w:lang w:val="es-CO"/>
+                </w:rPr>
+                <m:t>s</m:t>
+              </m:r>
+            </m:e>
+          </m:d>
+          <m:r>
+            <w:rPr>
+              <w:rFonts w:ascii="Cambria Math" w:hAnsi="Cambria Math"/>
+              <w:lang w:val="es-CO"/>
+            </w:rPr>
+            <m:t>=5</m:t>
+          </m:r>
+          <m:sSub>
+            <m:sSubPr>
+              <m:ctrlPr>
+                <w:rPr>
+                  <w:rFonts w:ascii="Cambria Math" w:eastAsiaTheme="minorEastAsia" w:hAnsi="Cambria Math"/>
+                  <w:i/>
+                  <w:lang w:val="es-CO"/>
+                </w:rPr>
+              </m:ctrlPr>
+            </m:sSubPr>
+            <m:e>
+              <m:r>
+                <w:rPr>
+                  <w:rFonts w:ascii="Cambria Math" w:eastAsiaTheme="minorEastAsia" w:hAnsi="Cambria Math"/>
+                  <w:lang w:val="es-CO"/>
+                </w:rPr>
+                <m:t>a</m:t>
+              </m:r>
+            </m:e>
+            <m:sub>
+              <m:r>
+                <w:rPr>
+                  <w:rFonts w:ascii="Cambria Math" w:eastAsiaTheme="minorEastAsia" w:hAnsi="Cambria Math"/>
+                  <w:lang w:val="es-CO"/>
+                </w:rPr>
+                <m:t>1</m:t>
+              </m:r>
+            </m:sub>
+          </m:sSub>
+          <m:sSub>
+            <m:sSubPr>
+              <m:ctrlPr>
+                <w:rPr>
+                  <w:rFonts w:ascii="Cambria Math" w:eastAsiaTheme="minorEastAsia" w:hAnsi="Cambria Math"/>
+                  <w:i/>
+                  <w:lang w:val="es-CO"/>
+                </w:rPr>
+              </m:ctrlPr>
+            </m:sSubPr>
+            <m:e>
+              <m:r>
+                <w:rPr>
+                  <w:rFonts w:ascii="Cambria Math" w:eastAsiaTheme="minorEastAsia" w:hAnsi="Cambria Math"/>
+                  <w:lang w:val="es-CO"/>
+                </w:rPr>
+                <m:t>X</m:t>
+              </m:r>
+            </m:e>
+            <m:sub>
+              <m:r>
+                <w:rPr>
+                  <w:rFonts w:ascii="Cambria Math" w:eastAsiaTheme="minorEastAsia" w:hAnsi="Cambria Math"/>
+                  <w:lang w:val="es-CO"/>
+                </w:rPr>
+                <m:t>1</m:t>
+              </m:r>
+            </m:sub>
+          </m:sSub>
+          <m:d>
+            <m:dPr>
+              <m:ctrlPr>
+                <w:rPr>
+                  <w:rFonts w:ascii="Cambria Math" w:eastAsiaTheme="minorEastAsia" w:hAnsi="Cambria Math"/>
+                  <w:i/>
+                  <w:lang w:val="es-CO"/>
+                </w:rPr>
+              </m:ctrlPr>
+            </m:dPr>
+            <m:e>
+              <m:r>
+                <w:rPr>
+                  <w:rFonts w:ascii="Cambria Math" w:eastAsiaTheme="minorEastAsia" w:hAnsi="Cambria Math"/>
+                  <w:lang w:val="es-CO"/>
+                </w:rPr>
+                <m:t>s</m:t>
+              </m:r>
+            </m:e>
+          </m:d>
+          <m:r>
+            <w:rPr>
+              <w:rFonts w:ascii="Cambria Math" w:eastAsiaTheme="minorEastAsia" w:hAnsi="Cambria Math"/>
+              <w:lang w:val="es-CO"/>
+            </w:rPr>
+            <m:t>+</m:t>
+          </m:r>
+          <m:f>
+            <m:fPr>
+              <m:ctrlPr>
+                <w:rPr>
+                  <w:rFonts w:ascii="Cambria Math" w:hAnsi="Cambria Math"/>
+                  <w:i/>
+                  <w:lang w:val="es-CO"/>
+                </w:rPr>
+              </m:ctrlPr>
+            </m:fPr>
+            <m:num>
+              <m:r>
+                <w:rPr>
+                  <w:rFonts w:ascii="Cambria Math" w:hAnsi="Cambria Math"/>
+                  <w:lang w:val="es-CO"/>
+                </w:rPr>
+                <m:t>4</m:t>
+              </m:r>
+            </m:num>
+            <m:den>
+              <m:r>
+                <w:rPr>
+                  <w:rFonts w:ascii="Cambria Math" w:hAnsi="Cambria Math"/>
+                  <w:lang w:val="es-CO"/>
+                </w:rPr>
+                <m:t>s</m:t>
+              </m:r>
+            </m:den>
+          </m:f>
+        </m:oMath>
+      </m:oMathPara>
+    </w:p>
+    <w:p>
+      <w:pPr>
+        <w:pStyle w:val="Prrafodelista"/>
+        <w:ind w:left="1080"/>
+        <w:jc w:val="both"/>
+        <w:rPr>
+          <w:rFonts w:eastAsiaTheme="minorEastAsia"/>
+          <w:lang w:val="es-CO"/>
+        </w:rPr>
+      </w:pPr>
+    </w:p>
+    <w:p>
+      <w:pPr>
+        <w:pStyle w:val="Prrafodelista"/>
+        <w:ind w:left="1080"/>
+        <w:jc w:val="both"/>
+        <w:rPr>
+          <w:rFonts w:eastAsiaTheme="minorEastAsia"/>
+          <w:lang w:val="es-CO"/>
+        </w:rPr>
+      </w:pPr>
+      <m:oMathPara>
+        <m:oMath>
+          <m:borderBox>
+            <m:borderBoxPr>
+              <m:ctrlPr>
+                <w:rPr>
+                  <w:rFonts w:ascii="Cambria Math" w:hAnsi="Cambria Math"/>
+                  <w:i/>
+                  <w:lang w:val="es-CO"/>
+                </w:rPr>
+              </m:ctrlPr>
+            </m:borderBoxPr>
+            <m:e>
+              <m:r>
+                <w:rPr>
+                  <w:rFonts w:ascii="Cambria Math" w:hAnsi="Cambria Math"/>
+                  <w:lang w:val="es-CO"/>
+                </w:rPr>
+                <m:t>Y</m:t>
+              </m:r>
+              <m:d>
+                <m:dPr>
+                  <m:ctrlPr>
+                    <w:rPr>
+                      <w:rFonts w:ascii="Cambria Math" w:hAnsi="Cambria Math"/>
+                      <w:i/>
+                      <w:lang w:val="es-CO"/>
+                    </w:rPr>
+                  </m:ctrlPr>
+                </m:dPr>
+                <m:e>
+                  <m:r>
+                    <w:rPr>
+                      <w:rFonts w:ascii="Cambria Math" w:hAnsi="Cambria Math"/>
+                      <w:lang w:val="es-CO"/>
+                    </w:rPr>
+                    <m:t>s</m:t>
+                  </m:r>
+                </m:e>
+              </m:d>
+              <m:r>
+                <w:rPr>
+                  <w:rFonts w:ascii="Cambria Math" w:eastAsiaTheme="minorEastAsia" w:hAnsi="Cambria Math"/>
+                  <w:lang w:val="es-CO"/>
+                </w:rPr>
+                <m:t>=</m:t>
+              </m:r>
+              <m:f>
+                <m:fPr>
+                  <m:ctrlPr>
+                    <w:rPr>
+                      <w:rFonts w:ascii="Cambria Math" w:eastAsiaTheme="minorEastAsia" w:hAnsi="Cambria Math"/>
+                      <w:i/>
+                      <w:lang w:val="es-CO"/>
+                    </w:rPr>
+                  </m:ctrlPr>
+                </m:fPr>
+                <m:num>
+                  <m:r>
+                    <w:rPr>
+                      <w:rFonts w:ascii="Cambria Math" w:hAnsi="Cambria Math"/>
+                      <w:lang w:val="es-CO"/>
+                    </w:rPr>
+                    <m:t>5</m:t>
+                  </m:r>
+                  <m:sSub>
+                    <m:sSubPr>
+                      <m:ctrlPr>
+                        <w:rPr>
+                          <w:rFonts w:ascii="Cambria Math" w:eastAsiaTheme="minorEastAsia" w:hAnsi="Cambria Math"/>
+                          <w:i/>
+                          <w:lang w:val="es-CO"/>
+                        </w:rPr>
+                      </m:ctrlPr>
+                    </m:sSubPr>
+                    <m:e>
+                      <m:r>
+                        <w:rPr>
+                          <w:rFonts w:ascii="Cambria Math" w:eastAsiaTheme="minorEastAsia" w:hAnsi="Cambria Math"/>
+                          <w:lang w:val="es-CO"/>
+                        </w:rPr>
+                        <m:t>a</m:t>
+                      </m:r>
+                    </m:e>
+                    <m:sub>
+                      <m:r>
+                        <w:rPr>
+                          <w:rFonts w:ascii="Cambria Math" w:eastAsiaTheme="minorEastAsia" w:hAnsi="Cambria Math"/>
+                          <w:lang w:val="es-CO"/>
+                        </w:rPr>
+                        <m:t>1</m:t>
+                      </m:r>
+                    </m:sub>
+                  </m:sSub>
+                  <m:sSub>
+                    <m:sSubPr>
+                      <m:ctrlPr>
+                        <w:rPr>
+                          <w:rFonts w:ascii="Cambria Math" w:eastAsiaTheme="minorEastAsia" w:hAnsi="Cambria Math"/>
+                          <w:i/>
+                          <w:lang w:val="es-CO"/>
+                        </w:rPr>
+                      </m:ctrlPr>
+                    </m:sSubPr>
+                    <m:e>
+                      <m:r>
+                        <w:rPr>
+                          <w:rFonts w:ascii="Cambria Math" w:eastAsiaTheme="minorEastAsia" w:hAnsi="Cambria Math"/>
+                          <w:lang w:val="es-CO"/>
+                        </w:rPr>
+                        <m:t>X</m:t>
+                      </m:r>
+                    </m:e>
+                    <m:sub>
+                      <m:r>
+                        <w:rPr>
+                          <w:rFonts w:ascii="Cambria Math" w:eastAsiaTheme="minorEastAsia" w:hAnsi="Cambria Math"/>
+                          <w:lang w:val="es-CO"/>
+                        </w:rPr>
+                        <m:t>1</m:t>
+                      </m:r>
+                    </m:sub>
+                  </m:sSub>
+                  <m:d>
+                    <m:dPr>
+                      <m:ctrlPr>
+                        <w:rPr>
+                          <w:rFonts w:ascii="Cambria Math" w:eastAsiaTheme="minorEastAsia" w:hAnsi="Cambria Math"/>
+                          <w:i/>
+                          <w:lang w:val="es-CO"/>
+                        </w:rPr>
+                      </m:ctrlPr>
+                    </m:dPr>
+                    <m:e>
+                      <m:r>
+                        <w:rPr>
+                          <w:rFonts w:ascii="Cambria Math" w:eastAsiaTheme="minorEastAsia" w:hAnsi="Cambria Math"/>
+                          <w:lang w:val="es-CO"/>
+                        </w:rPr>
+                        <m:t>s</m:t>
+                      </m:r>
+                    </m:e>
+                  </m:d>
+                  <m:r>
+                    <w:rPr>
+                      <w:rFonts w:ascii="Cambria Math" w:eastAsiaTheme="minorEastAsia" w:hAnsi="Cambria Math"/>
+                      <w:lang w:val="es-CO"/>
+                    </w:rPr>
+                    <m:t>+</m:t>
+                  </m:r>
+                  <m:f>
+                    <m:fPr>
+                      <m:ctrlPr>
+                        <w:rPr>
+                          <w:rFonts w:ascii="Cambria Math" w:eastAsiaTheme="minorEastAsia" w:hAnsi="Cambria Math"/>
+                          <w:i/>
+                          <w:lang w:val="es-CO"/>
+                        </w:rPr>
+                      </m:ctrlPr>
+                    </m:fPr>
+                    <m:num>
+                      <m:r>
+                        <w:rPr>
+                          <w:rFonts w:ascii="Cambria Math" w:eastAsiaTheme="minorEastAsia" w:hAnsi="Cambria Math"/>
+                          <w:lang w:val="es-CO"/>
+                        </w:rPr>
+                        <m:t>4</m:t>
+                      </m:r>
+                    </m:num>
+                    <m:den>
+                      <m:r>
+                        <w:rPr>
+                          <w:rFonts w:ascii="Cambria Math" w:eastAsiaTheme="minorEastAsia" w:hAnsi="Cambria Math"/>
+                          <w:lang w:val="es-CO"/>
+                        </w:rPr>
+                        <m:t>s</m:t>
+                      </m:r>
+                    </m:den>
+                  </m:f>
+                  <m:ctrlPr>
+                    <w:rPr>
+                      <w:rFonts w:ascii="Cambria Math" w:hAnsi="Cambria Math"/>
+                      <w:i/>
+                      <w:lang w:val="es-CO"/>
+                    </w:rPr>
+                  </m:ctrlPr>
+                </m:num>
+                <m:den>
+                  <m:r>
+                    <w:rPr>
+                      <w:rFonts w:ascii="Cambria Math" w:hAnsi="Cambria Math"/>
+                      <w:lang w:val="es-CO"/>
+                    </w:rPr>
+                    <m:t>3</m:t>
+                  </m:r>
+                  <m:sSup>
+                    <m:sSupPr>
+                      <m:ctrlPr>
+                        <w:rPr>
+                          <w:rFonts w:ascii="Cambria Math" w:hAnsi="Cambria Math"/>
+                          <w:i/>
+                          <w:lang w:val="es-CO"/>
+                        </w:rPr>
+                      </m:ctrlPr>
+                    </m:sSupPr>
+                    <m:e>
+                      <m:r>
+                        <w:rPr>
+                          <w:rFonts w:ascii="Cambria Math" w:hAnsi="Cambria Math"/>
+                          <w:lang w:val="es-CO"/>
+                        </w:rPr>
+                        <m:t>s</m:t>
+                      </m:r>
+                    </m:e>
+                    <m:sup>
+                      <m:r>
+                        <w:rPr>
+                          <w:rFonts w:ascii="Cambria Math" w:hAnsi="Cambria Math"/>
+                          <w:lang w:val="es-CO"/>
+                        </w:rPr>
+                        <m:t>2</m:t>
+                      </m:r>
+                    </m:sup>
+                  </m:sSup>
+                  <m:r>
+                    <w:rPr>
+                      <w:rFonts w:ascii="Cambria Math" w:hAnsi="Cambria Math"/>
+                      <w:lang w:val="es-CO"/>
+                    </w:rPr>
+                    <m:t>+5</m:t>
+                  </m:r>
+                </m:den>
+              </m:f>
+              <m:r>
+                <w:rPr>
+                  <w:rFonts w:ascii="Cambria Math" w:eastAsiaTheme="minorEastAsia" w:hAnsi="Cambria Math"/>
+                  <w:lang w:val="es-CO"/>
+                </w:rPr>
+                <m:t>=</m:t>
+              </m:r>
+              <m:sSub>
+                <m:sSubPr>
+                  <m:ctrlPr>
+                    <w:rPr>
+                      <w:rFonts w:ascii="Cambria Math" w:eastAsiaTheme="minorEastAsia" w:hAnsi="Cambria Math"/>
+                      <w:i/>
+                      <w:lang w:val="es-CO"/>
+                    </w:rPr>
+                  </m:ctrlPr>
+                </m:sSubPr>
+                <m:e>
+                  <m:r>
+                    <w:rPr>
+                      <w:rFonts w:ascii="Cambria Math" w:eastAsiaTheme="minorEastAsia" w:hAnsi="Cambria Math"/>
+                      <w:lang w:val="es-CO"/>
+                    </w:rPr>
+                    <m:t>Y</m:t>
+                  </m:r>
+                </m:e>
+                <m:sub>
+                  <m:r>
+                    <w:rPr>
+                      <w:rFonts w:ascii="Cambria Math" w:eastAsiaTheme="minorEastAsia" w:hAnsi="Cambria Math"/>
+                      <w:lang w:val="es-CO"/>
+                    </w:rPr>
+                    <m:t>1</m:t>
+                  </m:r>
+                </m:sub>
+              </m:sSub>
+              <m:r>
+                <w:rPr>
+                  <w:rFonts w:ascii="Cambria Math" w:eastAsiaTheme="minorEastAsia" w:hAnsi="Cambria Math"/>
+                  <w:lang w:val="es-CO"/>
+                </w:rPr>
+                <m:t>(s)</m:t>
+              </m:r>
+            </m:e>
+          </m:borderBox>
+        </m:oMath>
+      </m:oMathPara>
+    </w:p>
+    <w:p>
+      <w:pPr>
+        <w:pStyle w:val="Prrafodelista"/>
+        <w:ind w:left="1080"/>
+        <w:jc w:val="both"/>
+        <w:rPr>
+          <w:rFonts w:eastAsiaTheme="minorEastAsia"/>
+          <w:lang w:val="es-CO"/>
+        </w:rPr>
+      </w:pPr>
+      <w:r>
+        <w:rPr>
+          <w:lang w:val="es-CO"/>
+        </w:rPr>
+        <w:t xml:space="preserve">Vamos a ingresar al sistema la </w:t>
+      </w:r>
+      <w:r>
+        <w:rPr>
+          <w:rFonts w:eastAsiaTheme="minorEastAsia"/>
+          <w:lang w:val="es-CO"/>
+        </w:rPr>
+        <w:t xml:space="preserve">entrada </w:t>
+      </w:r>
+      <m:oMath>
+        <m:sSub>
+          <m:sSubPr>
+            <m:ctrlPr>
+              <w:rPr>
+                <w:rFonts w:ascii="Cambria Math" w:hAnsi="Cambria Math"/>
+                <w:i/>
+                <w:lang w:val="es-CO"/>
+              </w:rPr>
+            </m:ctrlPr>
+          </m:sSubPr>
+          <m:e>
+            <m:r>
+              <w:rPr>
+                <w:rFonts w:ascii="Cambria Math" w:hAnsi="Cambria Math"/>
+                <w:lang w:val="es-CO"/>
+              </w:rPr>
+              <m:t>a</m:t>
+            </m:r>
+          </m:e>
+          <m:sub>
+            <m:r>
+              <w:rPr>
+                <w:rFonts w:ascii="Cambria Math" w:hAnsi="Cambria Math"/>
+                <w:lang w:val="es-CO"/>
+              </w:rPr>
+              <m:t>2</m:t>
+            </m:r>
+          </m:sub>
+        </m:sSub>
+        <m:sSub>
+          <m:sSubPr>
+            <m:ctrlPr>
+              <w:rPr>
+                <w:rFonts w:ascii="Cambria Math" w:hAnsi="Cambria Math"/>
+                <w:i/>
+                <w:lang w:val="es-CO"/>
+              </w:rPr>
+            </m:ctrlPr>
+          </m:sSubPr>
+          <m:e>
+            <m:r>
+              <w:rPr>
+                <w:rFonts w:ascii="Cambria Math" w:hAnsi="Cambria Math"/>
+                <w:lang w:val="es-CO"/>
+              </w:rPr>
+              <m:t>x</m:t>
+            </m:r>
+          </m:e>
+          <m:sub>
+            <m:r>
+              <w:rPr>
+                <w:rFonts w:ascii="Cambria Math" w:hAnsi="Cambria Math"/>
+                <w:lang w:val="es-CO"/>
+              </w:rPr>
+              <m:t>2</m:t>
+            </m:r>
+          </m:sub>
+        </m:sSub>
+        <m:d>
+          <m:dPr>
+            <m:ctrlPr>
+              <w:rPr>
+                <w:rFonts w:ascii="Cambria Math" w:hAnsi="Cambria Math"/>
+                <w:i/>
+                <w:lang w:val="es-CO"/>
+              </w:rPr>
+            </m:ctrlPr>
+          </m:dPr>
+          <m:e>
+            <m:r>
+              <w:rPr>
+                <w:rFonts w:ascii="Cambria Math" w:hAnsi="Cambria Math"/>
+                <w:lang w:val="es-CO"/>
+              </w:rPr>
+              <m:t>t</m:t>
+            </m:r>
+            <m:ctrlPr>
+              <w:rPr>
+                <w:rFonts w:ascii="Cambria Math" w:eastAsiaTheme="minorEastAsia" w:hAnsi="Cambria Math"/>
+                <w:i/>
+                <w:lang w:val="es-CO"/>
+              </w:rPr>
+            </m:ctrlPr>
+          </m:e>
+        </m:d>
+        <m:r>
+          <w:rPr>
+            <w:rFonts w:ascii="Cambria Math" w:eastAsiaTheme="minorEastAsia" w:hAnsi="Cambria Math"/>
+            <w:lang w:val="es-CO"/>
+          </w:rPr>
+          <m:t>-→</m:t>
+        </m:r>
+        <m:sSub>
+          <m:sSubPr>
+            <m:ctrlPr>
+              <w:rPr>
+                <w:rFonts w:ascii="Cambria Math" w:eastAsiaTheme="minorEastAsia" w:hAnsi="Cambria Math"/>
+                <w:i/>
+                <w:lang w:val="es-CO"/>
+              </w:rPr>
+            </m:ctrlPr>
+          </m:sSubPr>
+          <m:e>
+            <m:r>
+              <w:rPr>
+                <w:rFonts w:ascii="Cambria Math" w:eastAsiaTheme="minorEastAsia" w:hAnsi="Cambria Math"/>
+                <w:lang w:val="es-CO"/>
+              </w:rPr>
+              <m:t>a</m:t>
+            </m:r>
+          </m:e>
+          <m:sub>
+            <m:r>
+              <w:rPr>
+                <w:rFonts w:ascii="Cambria Math" w:eastAsiaTheme="minorEastAsia" w:hAnsi="Cambria Math"/>
+                <w:lang w:val="es-CO"/>
+              </w:rPr>
+              <m:t>2</m:t>
+            </m:r>
+          </m:sub>
+        </m:sSub>
+        <m:sSub>
+          <m:sSubPr>
+            <m:ctrlPr>
+              <w:rPr>
+                <w:rFonts w:ascii="Cambria Math" w:eastAsiaTheme="minorEastAsia" w:hAnsi="Cambria Math"/>
+                <w:i/>
+                <w:lang w:val="es-CO"/>
+              </w:rPr>
+            </m:ctrlPr>
+          </m:sSubPr>
+          <m:e>
+            <m:r>
+              <w:rPr>
+                <w:rFonts w:ascii="Cambria Math" w:eastAsiaTheme="minorEastAsia" w:hAnsi="Cambria Math"/>
+                <w:lang w:val="es-CO"/>
+              </w:rPr>
+              <m:t>X</m:t>
+            </m:r>
+          </m:e>
+          <m:sub>
+            <m:r>
+              <w:rPr>
+                <w:rFonts w:ascii="Cambria Math" w:eastAsiaTheme="minorEastAsia" w:hAnsi="Cambria Math"/>
+                <w:lang w:val="es-CO"/>
+              </w:rPr>
+              <m:t>2</m:t>
+            </m:r>
+          </m:sub>
+        </m:sSub>
+        <m:r>
+          <w:rPr>
+            <w:rFonts w:ascii="Cambria Math" w:eastAsiaTheme="minorEastAsia" w:hAnsi="Cambria Math"/>
+            <w:lang w:val="es-CO"/>
+          </w:rPr>
+          <m:t>(s)</m:t>
+        </m:r>
+      </m:oMath>
+      <w:r>
+        <w:rPr>
+          <w:rFonts w:eastAsiaTheme="minorEastAsia"/>
+          <w:lang w:val="es-CO"/>
+        </w:rPr>
+        <w:t xml:space="preserve"> y vemos cual es la salida (</w:t>
+      </w:r>
+      <m:oMath>
+        <m:r>
+          <w:rPr>
+            <w:rFonts w:ascii="Cambria Math" w:hAnsi="Cambria Math"/>
+            <w:lang w:val="es-CO"/>
+          </w:rPr>
+          <m:t>y</m:t>
+        </m:r>
+        <m:d>
+          <m:dPr>
+            <m:ctrlPr>
+              <w:rPr>
+                <w:rFonts w:ascii="Cambria Math" w:hAnsi="Cambria Math"/>
+                <w:i/>
+                <w:lang w:val="es-CO"/>
+              </w:rPr>
+            </m:ctrlPr>
+          </m:dPr>
+          <m:e>
+            <m:r>
+              <w:rPr>
+                <w:rFonts w:ascii="Cambria Math" w:hAnsi="Cambria Math"/>
+                <w:lang w:val="es-CO"/>
+              </w:rPr>
+              <m:t>t</m:t>
+            </m:r>
+          </m:e>
+        </m:d>
+        <m:r>
+          <w:rPr>
+            <w:rFonts w:ascii="Cambria Math" w:hAnsi="Cambria Math"/>
+            <w:lang w:val="es-CO"/>
+          </w:rPr>
+          <m:t>-→Y(s))</m:t>
+        </m:r>
+      </m:oMath>
+    </w:p>
+    <w:p>
+      <w:pPr>
+        <w:pStyle w:val="Prrafodelista"/>
+        <w:jc w:val="both"/>
+        <w:rPr>
+          <w:rFonts w:eastAsiaTheme="minorEastAsia"/>
+          <w:lang w:val="es-CO"/>
+        </w:rPr>
+      </w:pPr>
+      <m:oMathPara>
+        <m:oMath>
+          <m:r>
+            <w:rPr>
+              <w:rFonts w:ascii="Cambria Math" w:hAnsi="Cambria Math"/>
+              <w:lang w:val="es-CO"/>
+            </w:rPr>
+            <m:t>3</m:t>
+          </m:r>
+          <m:sSup>
+            <m:sSupPr>
+              <m:ctrlPr>
+                <w:rPr>
+                  <w:rFonts w:ascii="Cambria Math" w:hAnsi="Cambria Math"/>
+                  <w:i/>
+                  <w:lang w:val="es-CO"/>
+                </w:rPr>
+              </m:ctrlPr>
+            </m:sSupPr>
+            <m:e>
+              <m:r>
+                <w:rPr>
+                  <w:rFonts w:ascii="Cambria Math" w:hAnsi="Cambria Math"/>
+                  <w:lang w:val="es-CO"/>
+                </w:rPr>
+                <m:t>s</m:t>
+              </m:r>
+            </m:e>
+            <m:sup>
+              <m:r>
+                <w:rPr>
+                  <w:rFonts w:ascii="Cambria Math" w:hAnsi="Cambria Math"/>
+                  <w:lang w:val="es-CO"/>
+                </w:rPr>
+                <m:t>2</m:t>
+              </m:r>
+            </m:sup>
+          </m:sSup>
+          <m:r>
+            <w:rPr>
+              <w:rFonts w:ascii="Cambria Math" w:hAnsi="Cambria Math"/>
+              <w:lang w:val="es-CO"/>
+            </w:rPr>
+            <m:t>Y</m:t>
+          </m:r>
+          <m:d>
+            <m:dPr>
+              <m:ctrlPr>
+                <w:rPr>
+                  <w:rFonts w:ascii="Cambria Math" w:hAnsi="Cambria Math"/>
+                  <w:i/>
+                  <w:lang w:val="es-CO"/>
+                </w:rPr>
+              </m:ctrlPr>
+            </m:dPr>
+            <m:e>
+              <m:r>
+                <w:rPr>
+                  <w:rFonts w:ascii="Cambria Math" w:hAnsi="Cambria Math"/>
+                  <w:lang w:val="es-CO"/>
+                </w:rPr>
+                <m:t>s</m:t>
+              </m:r>
+            </m:e>
+          </m:d>
+          <m:r>
+            <w:rPr>
+              <w:rFonts w:ascii="Cambria Math" w:hAnsi="Cambria Math"/>
+              <w:lang w:val="es-CO"/>
+            </w:rPr>
+            <m:t>+5Y</m:t>
+          </m:r>
+          <m:d>
+            <m:dPr>
+              <m:ctrlPr>
+                <w:rPr>
+                  <w:rFonts w:ascii="Cambria Math" w:hAnsi="Cambria Math"/>
+                  <w:i/>
+                  <w:lang w:val="es-CO"/>
+                </w:rPr>
+              </m:ctrlPr>
+            </m:dPr>
+            <m:e>
+              <m:r>
+                <w:rPr>
+                  <w:rFonts w:ascii="Cambria Math" w:hAnsi="Cambria Math"/>
+                  <w:lang w:val="es-CO"/>
+                </w:rPr>
+                <m:t>s</m:t>
+              </m:r>
+            </m:e>
+          </m:d>
+          <m:r>
+            <w:rPr>
+              <w:rFonts w:ascii="Cambria Math" w:hAnsi="Cambria Math"/>
+              <w:lang w:val="es-CO"/>
+            </w:rPr>
+            <m:t>=5</m:t>
+          </m:r>
+          <m:sSub>
+            <m:sSubPr>
+              <m:ctrlPr>
+                <w:rPr>
+                  <w:rFonts w:ascii="Cambria Math" w:eastAsiaTheme="minorEastAsia" w:hAnsi="Cambria Math"/>
+                  <w:i/>
+                  <w:lang w:val="es-CO"/>
+                </w:rPr>
+              </m:ctrlPr>
+            </m:sSubPr>
+            <m:e>
+              <m:r>
+                <w:rPr>
+                  <w:rFonts w:ascii="Cambria Math" w:eastAsiaTheme="minorEastAsia" w:hAnsi="Cambria Math"/>
+                  <w:lang w:val="es-CO"/>
+                </w:rPr>
+                <m:t>a</m:t>
+              </m:r>
+            </m:e>
+            <m:sub>
+              <m:r>
+                <w:rPr>
+                  <w:rFonts w:ascii="Cambria Math" w:eastAsiaTheme="minorEastAsia" w:hAnsi="Cambria Math"/>
+                  <w:lang w:val="es-CO"/>
+                </w:rPr>
+                <m:t>2</m:t>
+              </m:r>
+            </m:sub>
+          </m:sSub>
+          <m:sSub>
+            <m:sSubPr>
+              <m:ctrlPr>
+                <w:rPr>
+                  <w:rFonts w:ascii="Cambria Math" w:eastAsiaTheme="minorEastAsia" w:hAnsi="Cambria Math"/>
+                  <w:i/>
+                  <w:lang w:val="es-CO"/>
+                </w:rPr>
+              </m:ctrlPr>
+            </m:sSubPr>
+            <m:e>
+              <m:r>
+                <w:rPr>
+                  <w:rFonts w:ascii="Cambria Math" w:eastAsiaTheme="minorEastAsia" w:hAnsi="Cambria Math"/>
+                  <w:lang w:val="es-CO"/>
+                </w:rPr>
+                <m:t>X</m:t>
+              </m:r>
+            </m:e>
+            <m:sub>
+              <m:r>
+                <w:rPr>
+                  <w:rFonts w:ascii="Cambria Math" w:eastAsiaTheme="minorEastAsia" w:hAnsi="Cambria Math"/>
+                  <w:lang w:val="es-CO"/>
+                </w:rPr>
+                <m:t>2</m:t>
+              </m:r>
+            </m:sub>
+          </m:sSub>
+          <m:d>
+            <m:dPr>
+              <m:ctrlPr>
+                <w:rPr>
+                  <w:rFonts w:ascii="Cambria Math" w:eastAsiaTheme="minorEastAsia" w:hAnsi="Cambria Math"/>
+                  <w:i/>
+                  <w:lang w:val="es-CO"/>
+                </w:rPr>
+              </m:ctrlPr>
+            </m:dPr>
+            <m:e>
+              <m:r>
+                <w:rPr>
+                  <w:rFonts w:ascii="Cambria Math" w:eastAsiaTheme="minorEastAsia" w:hAnsi="Cambria Math"/>
+                  <w:lang w:val="es-CO"/>
+                </w:rPr>
+                <m:t>s</m:t>
+              </m:r>
+            </m:e>
+          </m:d>
+          <m:r>
+            <w:rPr>
+              <w:rFonts w:ascii="Cambria Math" w:eastAsiaTheme="minorEastAsia" w:hAnsi="Cambria Math"/>
+              <w:lang w:val="es-CO"/>
+            </w:rPr>
+            <m:t>+</m:t>
+          </m:r>
+          <m:f>
+            <m:fPr>
+              <m:ctrlPr>
+                <w:rPr>
+                  <w:rFonts w:ascii="Cambria Math" w:hAnsi="Cambria Math"/>
+                  <w:i/>
+                  <w:lang w:val="es-CO"/>
+                </w:rPr>
+              </m:ctrlPr>
+            </m:fPr>
+            <m:num>
+              <m:r>
+                <w:rPr>
+                  <w:rFonts w:ascii="Cambria Math" w:hAnsi="Cambria Math"/>
+                  <w:lang w:val="es-CO"/>
+                </w:rPr>
+                <m:t>4</m:t>
+              </m:r>
+            </m:num>
+            <m:den>
+              <m:r>
+                <w:rPr>
+                  <w:rFonts w:ascii="Cambria Math" w:hAnsi="Cambria Math"/>
+                  <w:lang w:val="es-CO"/>
+                </w:rPr>
+                <m:t>s</m:t>
+              </m:r>
+            </m:den>
+          </m:f>
+        </m:oMath>
+      </m:oMathPara>
+    </w:p>
+    <w:p>
+      <w:pPr>
+        <w:pStyle w:val="Prrafodelista"/>
+        <w:ind w:left="1080"/>
+        <w:jc w:val="both"/>
+        <w:rPr>
+          <w:rFonts w:eastAsiaTheme="minorEastAsia"/>
+          <w:lang w:val="es-CO"/>
+        </w:rPr>
+      </w:pPr>
+    </w:p>
+    <w:p>
+      <w:pPr>
+        <w:pStyle w:val="Prrafodelista"/>
+        <w:ind w:left="1080"/>
+        <w:jc w:val="both"/>
+        <w:rPr>
+          <w:rFonts w:eastAsiaTheme="minorEastAsia"/>
+          <w:lang w:val="es-CO"/>
+        </w:rPr>
+      </w:pPr>
+      <m:oMathPara>
+        <m:oMath>
+          <m:borderBox>
+            <m:borderBoxPr>
+              <m:ctrlPr>
+                <w:rPr>
+                  <w:rFonts w:ascii="Cambria Math" w:hAnsi="Cambria Math"/>
+                  <w:i/>
+                  <w:lang w:val="es-CO"/>
+                </w:rPr>
+              </m:ctrlPr>
+            </m:borderBoxPr>
+            <m:e>
+              <m:r>
+                <w:rPr>
+                  <w:rFonts w:ascii="Cambria Math" w:hAnsi="Cambria Math"/>
+                  <w:lang w:val="es-CO"/>
+                </w:rPr>
+                <m:t>Y</m:t>
+              </m:r>
+              <m:d>
+                <m:dPr>
+                  <m:ctrlPr>
+                    <w:rPr>
+                      <w:rFonts w:ascii="Cambria Math" w:hAnsi="Cambria Math"/>
+                      <w:i/>
+                      <w:lang w:val="es-CO"/>
+                    </w:rPr>
+                  </m:ctrlPr>
+                </m:dPr>
+                <m:e>
+                  <m:r>
+                    <w:rPr>
+                      <w:rFonts w:ascii="Cambria Math" w:hAnsi="Cambria Math"/>
+                      <w:lang w:val="es-CO"/>
+                    </w:rPr>
+                    <m:t>s</m:t>
+                  </m:r>
+                </m:e>
+              </m:d>
+              <m:r>
+                <w:rPr>
+                  <w:rFonts w:ascii="Cambria Math" w:eastAsiaTheme="minorEastAsia" w:hAnsi="Cambria Math"/>
+                  <w:lang w:val="es-CO"/>
+                </w:rPr>
+                <m:t>=</m:t>
+              </m:r>
+              <m:f>
+                <m:fPr>
+                  <m:ctrlPr>
+                    <w:rPr>
+                      <w:rFonts w:ascii="Cambria Math" w:eastAsiaTheme="minorEastAsia" w:hAnsi="Cambria Math"/>
+                      <w:i/>
+                      <w:lang w:val="es-CO"/>
+                    </w:rPr>
+                  </m:ctrlPr>
+                </m:fPr>
+                <m:num>
+                  <m:r>
+                    <w:rPr>
+                      <w:rFonts w:ascii="Cambria Math" w:hAnsi="Cambria Math"/>
+                      <w:lang w:val="es-CO"/>
+                    </w:rPr>
+                    <m:t>5</m:t>
+                  </m:r>
+                  <m:sSub>
+                    <m:sSubPr>
+                      <m:ctrlPr>
+                        <w:rPr>
+                          <w:rFonts w:ascii="Cambria Math" w:eastAsiaTheme="minorEastAsia" w:hAnsi="Cambria Math"/>
+                          <w:i/>
+                          <w:lang w:val="es-CO"/>
+                        </w:rPr>
+                      </m:ctrlPr>
+                    </m:sSubPr>
+                    <m:e>
+                      <m:r>
+                        <w:rPr>
+                          <w:rFonts w:ascii="Cambria Math" w:eastAsiaTheme="minorEastAsia" w:hAnsi="Cambria Math"/>
+                          <w:lang w:val="es-CO"/>
+                        </w:rPr>
+                        <m:t>a</m:t>
+                      </m:r>
+                    </m:e>
+                    <m:sub>
+                      <m:r>
+                        <w:rPr>
+                          <w:rFonts w:ascii="Cambria Math" w:eastAsiaTheme="minorEastAsia" w:hAnsi="Cambria Math"/>
+                          <w:lang w:val="es-CO"/>
+                        </w:rPr>
+                        <m:t>2</m:t>
+                      </m:r>
+                    </m:sub>
+                  </m:sSub>
+                  <m:sSub>
+                    <m:sSubPr>
+                      <m:ctrlPr>
+                        <w:rPr>
+                          <w:rFonts w:ascii="Cambria Math" w:eastAsiaTheme="minorEastAsia" w:hAnsi="Cambria Math"/>
+                          <w:i/>
+                          <w:lang w:val="es-CO"/>
+                        </w:rPr>
+                      </m:ctrlPr>
+                    </m:sSubPr>
+                    <m:e>
+                      <m:r>
+                        <w:rPr>
+                          <w:rFonts w:ascii="Cambria Math" w:eastAsiaTheme="minorEastAsia" w:hAnsi="Cambria Math"/>
+                          <w:lang w:val="es-CO"/>
+                        </w:rPr>
+                        <m:t>X</m:t>
+                      </m:r>
+                    </m:e>
+                    <m:sub>
+                      <m:r>
+                        <w:rPr>
+                          <w:rFonts w:ascii="Cambria Math" w:eastAsiaTheme="minorEastAsia" w:hAnsi="Cambria Math"/>
+                          <w:lang w:val="es-CO"/>
+                        </w:rPr>
+                        <m:t>2</m:t>
+                      </m:r>
+                    </m:sub>
+                  </m:sSub>
+                  <m:d>
+                    <m:dPr>
+                      <m:ctrlPr>
+                        <w:rPr>
+                          <w:rFonts w:ascii="Cambria Math" w:eastAsiaTheme="minorEastAsia" w:hAnsi="Cambria Math"/>
+                          <w:i/>
+                          <w:lang w:val="es-CO"/>
+                        </w:rPr>
+                      </m:ctrlPr>
+                    </m:dPr>
+                    <m:e>
+                      <m:r>
+                        <w:rPr>
+                          <w:rFonts w:ascii="Cambria Math" w:eastAsiaTheme="minorEastAsia" w:hAnsi="Cambria Math"/>
+                          <w:lang w:val="es-CO"/>
+                        </w:rPr>
+                        <m:t>s</m:t>
+                      </m:r>
+                    </m:e>
+                  </m:d>
+                  <m:r>
+                    <w:rPr>
+                      <w:rFonts w:ascii="Cambria Math" w:eastAsiaTheme="minorEastAsia" w:hAnsi="Cambria Math"/>
+                      <w:lang w:val="es-CO"/>
+                    </w:rPr>
+                    <m:t>+</m:t>
+                  </m:r>
+                  <m:f>
+                    <m:fPr>
+                      <m:ctrlPr>
+                        <w:rPr>
+                          <w:rFonts w:ascii="Cambria Math" w:hAnsi="Cambria Math"/>
+                          <w:i/>
+                          <w:lang w:val="es-CO"/>
+                        </w:rPr>
+                      </m:ctrlPr>
+                    </m:fPr>
+                    <m:num>
+                      <m:r>
+                        <w:rPr>
+                          <w:rFonts w:ascii="Cambria Math" w:hAnsi="Cambria Math"/>
+                          <w:lang w:val="es-CO"/>
+                        </w:rPr>
+                        <m:t>4</m:t>
+                      </m:r>
+                    </m:num>
+                    <m:den>
+                      <m:r>
+                        <w:rPr>
+                          <w:rFonts w:ascii="Cambria Math" w:hAnsi="Cambria Math"/>
+                          <w:lang w:val="es-CO"/>
+                        </w:rPr>
+                        <m:t>s</m:t>
+                      </m:r>
+                    </m:den>
+                  </m:f>
+                  <m:ctrlPr>
+                    <w:rPr>
+                      <w:rFonts w:ascii="Cambria Math" w:hAnsi="Cambria Math"/>
+                      <w:i/>
+                      <w:lang w:val="es-CO"/>
+                    </w:rPr>
+                  </m:ctrlPr>
+                </m:num>
+                <m:den>
+                  <m:r>
+                    <w:rPr>
+                      <w:rFonts w:ascii="Cambria Math" w:hAnsi="Cambria Math"/>
+                      <w:lang w:val="es-CO"/>
+                    </w:rPr>
+                    <m:t>3</m:t>
+                  </m:r>
+                  <m:sSup>
+                    <m:sSupPr>
+                      <m:ctrlPr>
+                        <w:rPr>
+                          <w:rFonts w:ascii="Cambria Math" w:hAnsi="Cambria Math"/>
+                          <w:i/>
+                          <w:lang w:val="es-CO"/>
+                        </w:rPr>
+                      </m:ctrlPr>
+                    </m:sSupPr>
+                    <m:e>
+                      <m:r>
+                        <w:rPr>
+                          <w:rFonts w:ascii="Cambria Math" w:hAnsi="Cambria Math"/>
+                          <w:lang w:val="es-CO"/>
+                        </w:rPr>
+                        <m:t>s</m:t>
+                      </m:r>
+                    </m:e>
+                    <m:sup>
+                      <m:r>
+                        <w:rPr>
+                          <w:rFonts w:ascii="Cambria Math" w:hAnsi="Cambria Math"/>
+                          <w:lang w:val="es-CO"/>
+                        </w:rPr>
+                        <m:t>2</m:t>
+                      </m:r>
+                    </m:sup>
+                  </m:sSup>
+                  <m:r>
+                    <w:rPr>
+                      <w:rFonts w:ascii="Cambria Math" w:hAnsi="Cambria Math"/>
+                      <w:lang w:val="es-CO"/>
+                    </w:rPr>
+                    <m:t>+5</m:t>
+                  </m:r>
+                </m:den>
+              </m:f>
+              <m:r>
+                <w:rPr>
+                  <w:rFonts w:ascii="Cambria Math" w:eastAsiaTheme="minorEastAsia" w:hAnsi="Cambria Math"/>
+                  <w:lang w:val="es-CO"/>
+                </w:rPr>
+                <m:t>=</m:t>
+              </m:r>
+              <m:sSub>
+                <m:sSubPr>
+                  <m:ctrlPr>
+                    <w:rPr>
+                      <w:rFonts w:ascii="Cambria Math" w:eastAsiaTheme="minorEastAsia" w:hAnsi="Cambria Math"/>
+                      <w:i/>
+                      <w:lang w:val="es-CO"/>
+                    </w:rPr>
+                  </m:ctrlPr>
+                </m:sSubPr>
+                <m:e>
+                  <m:r>
+                    <w:rPr>
+                      <w:rFonts w:ascii="Cambria Math" w:eastAsiaTheme="minorEastAsia" w:hAnsi="Cambria Math"/>
+                      <w:lang w:val="es-CO"/>
+                    </w:rPr>
+                    <m:t>Y</m:t>
+                  </m:r>
+                </m:e>
+                <m:sub>
+                  <m:r>
+                    <w:rPr>
+                      <w:rFonts w:ascii="Cambria Math" w:eastAsiaTheme="minorEastAsia" w:hAnsi="Cambria Math"/>
+                      <w:lang w:val="es-CO"/>
+                    </w:rPr>
+                    <m:t>2</m:t>
+                  </m:r>
+                </m:sub>
+              </m:sSub>
+              <m:r>
+                <w:rPr>
+                  <w:rFonts w:ascii="Cambria Math" w:eastAsiaTheme="minorEastAsia" w:hAnsi="Cambria Math"/>
+                  <w:lang w:val="es-CO"/>
+                </w:rPr>
+                <m:t>(s)</m:t>
+              </m:r>
+            </m:e>
+          </m:borderBox>
+        </m:oMath>
+      </m:oMathPara>
+    </w:p>
+    <w:p>
+      <w:pPr>
+        <w:pStyle w:val="Prrafodelista"/>
+        <w:ind w:left="1080"/>
+        <w:jc w:val="both"/>
+        <w:rPr>
+          <w:rFonts w:eastAsiaTheme="minorEastAsia"/>
+          <w:lang w:val="es-CO"/>
+        </w:rPr>
+      </w:pPr>
+      <w:r>
+        <w:rPr>
+          <w:rFonts w:eastAsiaTheme="minorEastAsia"/>
+          <w:lang w:val="es-CO"/>
+        </w:rPr>
+        <w:t>Sumo las salidas obtenidas:</w:t>
+      </w:r>
+    </w:p>
+    <w:p>
+      <w:pPr>
+        <w:pStyle w:val="Prrafodelista"/>
+        <w:ind w:left="1080"/>
+        <w:jc w:val="both"/>
+        <w:rPr>
+          <w:rFonts w:eastAsiaTheme="minorEastAsia"/>
+          <w:lang w:val="es-CO"/>
+        </w:rPr>
+      </w:pPr>
+      <m:oMathPara>
+        <m:oMath>
+          <m:sSub>
+            <m:sSubPr>
+              <m:ctrlPr>
+                <w:rPr>
+                  <w:rFonts w:ascii="Cambria Math" w:hAnsi="Cambria Math"/>
+                  <w:i/>
+                  <w:lang w:val="es-CO"/>
+                </w:rPr>
+              </m:ctrlPr>
+            </m:sSubPr>
+            <m:e>
+              <m:r>
+                <w:rPr>
+                  <w:rFonts w:ascii="Cambria Math" w:hAnsi="Cambria Math"/>
+                  <w:lang w:val="es-CO"/>
+                </w:rPr>
+                <m:t>Y</m:t>
+              </m:r>
+            </m:e>
+            <m:sub>
+              <m:r>
+                <w:rPr>
+                  <w:rFonts w:ascii="Cambria Math" w:hAnsi="Cambria Math"/>
+                  <w:lang w:val="es-CO"/>
+                </w:rPr>
+                <m:t>R</m:t>
+              </m:r>
+            </m:sub>
+          </m:sSub>
+          <m:d>
+            <m:dPr>
+              <m:ctrlPr>
+                <w:rPr>
+                  <w:rFonts w:ascii="Cambria Math" w:hAnsi="Cambria Math"/>
+                  <w:i/>
+                  <w:lang w:val="es-CO"/>
+                </w:rPr>
+              </m:ctrlPr>
+            </m:dPr>
+            <m:e>
+              <m:r>
+                <w:rPr>
+                  <w:rFonts w:ascii="Cambria Math" w:hAnsi="Cambria Math"/>
+                  <w:lang w:val="es-CO"/>
+                </w:rPr>
+                <m:t>s</m:t>
+              </m:r>
+            </m:e>
+          </m:d>
+          <m:r>
+            <w:rPr>
+              <w:rFonts w:ascii="Cambria Math" w:eastAsiaTheme="minorEastAsia" w:hAnsi="Cambria Math"/>
+              <w:lang w:val="es-CO"/>
+            </w:rPr>
+            <m:t>=</m:t>
+          </m:r>
+          <m:sSub>
+            <m:sSubPr>
+              <m:ctrlPr>
+                <w:rPr>
+                  <w:rFonts w:ascii="Cambria Math" w:eastAsiaTheme="minorEastAsia" w:hAnsi="Cambria Math"/>
+                  <w:i/>
+                  <w:lang w:val="es-CO"/>
+                </w:rPr>
+              </m:ctrlPr>
+            </m:sSubPr>
+            <m:e>
+              <m:r>
+                <w:rPr>
+                  <w:rFonts w:ascii="Cambria Math" w:eastAsiaTheme="minorEastAsia" w:hAnsi="Cambria Math"/>
+                  <w:lang w:val="es-CO"/>
+                </w:rPr>
+                <m:t>Y</m:t>
+              </m:r>
+            </m:e>
+            <m:sub>
+              <m:r>
+                <w:rPr>
+                  <w:rFonts w:ascii="Cambria Math" w:eastAsiaTheme="minorEastAsia" w:hAnsi="Cambria Math"/>
+                  <w:lang w:val="es-CO"/>
+                </w:rPr>
+                <m:t>1</m:t>
+              </m:r>
+            </m:sub>
+          </m:sSub>
+          <m:d>
+            <m:dPr>
+              <m:ctrlPr>
+                <w:rPr>
+                  <w:rFonts w:ascii="Cambria Math" w:eastAsiaTheme="minorEastAsia" w:hAnsi="Cambria Math"/>
+                  <w:i/>
+                  <w:lang w:val="es-CO"/>
+                </w:rPr>
+              </m:ctrlPr>
+            </m:dPr>
+            <m:e>
+              <m:r>
+                <w:rPr>
+                  <w:rFonts w:ascii="Cambria Math" w:eastAsiaTheme="minorEastAsia" w:hAnsi="Cambria Math"/>
+                  <w:lang w:val="es-CO"/>
+                </w:rPr>
+                <m:t>s</m:t>
+              </m:r>
+            </m:e>
+          </m:d>
+          <m:r>
+            <w:rPr>
+              <w:rFonts w:ascii="Cambria Math" w:eastAsiaTheme="minorEastAsia" w:hAnsi="Cambria Math"/>
+              <w:lang w:val="es-CO"/>
+            </w:rPr>
+            <m:t>+</m:t>
+          </m:r>
+          <m:sSub>
+            <m:sSubPr>
+              <m:ctrlPr>
+                <w:rPr>
+                  <w:rFonts w:ascii="Cambria Math" w:eastAsiaTheme="minorEastAsia" w:hAnsi="Cambria Math"/>
+                  <w:i/>
+                  <w:lang w:val="es-CO"/>
+                </w:rPr>
+              </m:ctrlPr>
+            </m:sSubPr>
+            <m:e>
+              <m:r>
+                <w:rPr>
+                  <w:rFonts w:ascii="Cambria Math" w:eastAsiaTheme="minorEastAsia" w:hAnsi="Cambria Math"/>
+                  <w:lang w:val="es-CO"/>
+                </w:rPr>
+                <m:t>Y</m:t>
+              </m:r>
+            </m:e>
+            <m:sub>
+              <m:r>
+                <w:rPr>
+                  <w:rFonts w:ascii="Cambria Math" w:eastAsiaTheme="minorEastAsia" w:hAnsi="Cambria Math"/>
+                  <w:lang w:val="es-CO"/>
+                </w:rPr>
+                <m:t>2</m:t>
+              </m:r>
+            </m:sub>
+          </m:sSub>
+          <m:d>
+            <m:dPr>
+              <m:ctrlPr>
+                <w:rPr>
+                  <w:rFonts w:ascii="Cambria Math" w:eastAsiaTheme="minorEastAsia" w:hAnsi="Cambria Math"/>
+                  <w:i/>
+                  <w:lang w:val="es-CO"/>
+                </w:rPr>
+              </m:ctrlPr>
+            </m:dPr>
+            <m:e>
+              <m:r>
+                <w:rPr>
+                  <w:rFonts w:ascii="Cambria Math" w:eastAsiaTheme="minorEastAsia" w:hAnsi="Cambria Math"/>
+                  <w:lang w:val="es-CO"/>
+                </w:rPr>
+                <m:t>s</m:t>
+              </m:r>
+            </m:e>
+          </m:d>
+          <m:r>
+            <w:rPr>
+              <w:rFonts w:ascii="Cambria Math" w:eastAsiaTheme="minorEastAsia" w:hAnsi="Cambria Math"/>
+              <w:lang w:val="es-CO"/>
+            </w:rPr>
+            <m:t>=</m:t>
+          </m:r>
+          <m:f>
+            <m:fPr>
+              <m:ctrlPr>
+                <w:rPr>
+                  <w:rFonts w:ascii="Cambria Math" w:eastAsiaTheme="minorEastAsia" w:hAnsi="Cambria Math"/>
+                  <w:i/>
+                  <w:lang w:val="es-CO"/>
+                </w:rPr>
+              </m:ctrlPr>
+            </m:fPr>
+            <m:num>
+              <m:r>
+                <w:rPr>
+                  <w:rFonts w:ascii="Cambria Math" w:hAnsi="Cambria Math"/>
+                  <w:lang w:val="es-CO"/>
+                </w:rPr>
+                <m:t>5</m:t>
+              </m:r>
+              <m:sSub>
+                <m:sSubPr>
+                  <m:ctrlPr>
+                    <w:rPr>
+                      <w:rFonts w:ascii="Cambria Math" w:eastAsiaTheme="minorEastAsia" w:hAnsi="Cambria Math"/>
+                      <w:i/>
+                      <w:lang w:val="es-CO"/>
+                    </w:rPr>
+                  </m:ctrlPr>
+                </m:sSubPr>
+                <m:e>
+                  <m:r>
+                    <w:rPr>
+                      <w:rFonts w:ascii="Cambria Math" w:eastAsiaTheme="minorEastAsia" w:hAnsi="Cambria Math"/>
+                      <w:lang w:val="es-CO"/>
+                    </w:rPr>
+                    <m:t>a</m:t>
+                  </m:r>
+                </m:e>
+                <m:sub>
+                  <m:r>
+                    <w:rPr>
+                      <w:rFonts w:ascii="Cambria Math" w:eastAsiaTheme="minorEastAsia" w:hAnsi="Cambria Math"/>
+                      <w:lang w:val="es-CO"/>
+                    </w:rPr>
+                    <m:t>1</m:t>
+                  </m:r>
+                </m:sub>
+              </m:sSub>
+              <m:sSub>
+                <m:sSubPr>
+                  <m:ctrlPr>
+                    <w:rPr>
+                      <w:rFonts w:ascii="Cambria Math" w:eastAsiaTheme="minorEastAsia" w:hAnsi="Cambria Math"/>
+                      <w:i/>
+                      <w:lang w:val="es-CO"/>
+                    </w:rPr>
+                  </m:ctrlPr>
+                </m:sSubPr>
+                <m:e>
+                  <m:r>
+                    <w:rPr>
+                      <w:rFonts w:ascii="Cambria Math" w:eastAsiaTheme="minorEastAsia" w:hAnsi="Cambria Math"/>
+                      <w:lang w:val="es-CO"/>
+                    </w:rPr>
+                    <m:t>X</m:t>
+                  </m:r>
+                </m:e>
+                <m:sub>
+                  <m:r>
+                    <w:rPr>
+                      <w:rFonts w:ascii="Cambria Math" w:eastAsiaTheme="minorEastAsia" w:hAnsi="Cambria Math"/>
+                      <w:lang w:val="es-CO"/>
+                    </w:rPr>
+                    <m:t>1</m:t>
+                  </m:r>
+                </m:sub>
+              </m:sSub>
+              <m:d>
+                <m:dPr>
+                  <m:ctrlPr>
+                    <w:rPr>
+                      <w:rFonts w:ascii="Cambria Math" w:eastAsiaTheme="minorEastAsia" w:hAnsi="Cambria Math"/>
+                      <w:i/>
+                      <w:lang w:val="es-CO"/>
+                    </w:rPr>
+                  </m:ctrlPr>
+                </m:dPr>
+                <m:e>
+                  <m:r>
+                    <w:rPr>
+                      <w:rFonts w:ascii="Cambria Math" w:eastAsiaTheme="minorEastAsia" w:hAnsi="Cambria Math"/>
+                      <w:lang w:val="es-CO"/>
+                    </w:rPr>
+                    <m:t>s</m:t>
+                  </m:r>
+                </m:e>
+              </m:d>
+              <m:r>
+                <w:rPr>
+                  <w:rFonts w:ascii="Cambria Math" w:eastAsiaTheme="minorEastAsia" w:hAnsi="Cambria Math"/>
+                  <w:lang w:val="es-CO"/>
+                </w:rPr>
+                <m:t>+</m:t>
+              </m:r>
+              <m:f>
+                <m:fPr>
+                  <m:ctrlPr>
+                    <w:rPr>
+                      <w:rFonts w:ascii="Cambria Math" w:hAnsi="Cambria Math"/>
+                      <w:i/>
+                      <w:lang w:val="es-CO"/>
+                    </w:rPr>
+                  </m:ctrlPr>
+                </m:fPr>
+                <m:num>
+                  <m:r>
+                    <w:rPr>
+                      <w:rFonts w:ascii="Cambria Math" w:hAnsi="Cambria Math"/>
+                      <w:lang w:val="es-CO"/>
+                    </w:rPr>
+                    <m:t>4</m:t>
+                  </m:r>
+                </m:num>
+                <m:den>
+                  <m:r>
+                    <w:rPr>
+                      <w:rFonts w:ascii="Cambria Math" w:hAnsi="Cambria Math"/>
+                      <w:lang w:val="es-CO"/>
+                    </w:rPr>
+                    <m:t>s</m:t>
+                  </m:r>
+                </m:den>
+              </m:f>
+              <m:ctrlPr>
+                <w:rPr>
+                  <w:rFonts w:ascii="Cambria Math" w:hAnsi="Cambria Math"/>
+                  <w:i/>
+                  <w:lang w:val="es-CO"/>
+                </w:rPr>
+              </m:ctrlPr>
+            </m:num>
+            <m:den>
+              <m:r>
+                <w:rPr>
+                  <w:rFonts w:ascii="Cambria Math" w:hAnsi="Cambria Math"/>
+                  <w:lang w:val="es-CO"/>
+                </w:rPr>
+                <m:t>3</m:t>
+              </m:r>
+              <m:sSup>
+                <m:sSupPr>
+                  <m:ctrlPr>
+                    <w:rPr>
+                      <w:rFonts w:ascii="Cambria Math" w:hAnsi="Cambria Math"/>
+                      <w:i/>
+                      <w:lang w:val="es-CO"/>
+                    </w:rPr>
+                  </m:ctrlPr>
+                </m:sSupPr>
+                <m:e>
+                  <m:r>
+                    <w:rPr>
+                      <w:rFonts w:ascii="Cambria Math" w:hAnsi="Cambria Math"/>
+                      <w:lang w:val="es-CO"/>
+                    </w:rPr>
+                    <m:t>s</m:t>
+                  </m:r>
+                </m:e>
+                <m:sup>
+                  <m:r>
+                    <w:rPr>
+                      <w:rFonts w:ascii="Cambria Math" w:hAnsi="Cambria Math"/>
+                      <w:lang w:val="es-CO"/>
+                    </w:rPr>
+                    <m:t>2</m:t>
+                  </m:r>
+                </m:sup>
+              </m:sSup>
+              <m:r>
+                <w:rPr>
+                  <w:rFonts w:ascii="Cambria Math" w:hAnsi="Cambria Math"/>
+                  <w:lang w:val="es-CO"/>
+                </w:rPr>
+                <m:t>+5</m:t>
+              </m:r>
+            </m:den>
+          </m:f>
+          <m:r>
+            <w:rPr>
+              <w:rFonts w:ascii="Cambria Math" w:eastAsiaTheme="minorEastAsia" w:hAnsi="Cambria Math"/>
+              <w:lang w:val="es-CO"/>
+            </w:rPr>
+            <m:t>+</m:t>
+          </m:r>
+          <m:f>
+            <m:fPr>
+              <m:ctrlPr>
+                <w:rPr>
+                  <w:rFonts w:ascii="Cambria Math" w:eastAsiaTheme="minorEastAsia" w:hAnsi="Cambria Math"/>
+                  <w:i/>
+                  <w:lang w:val="es-CO"/>
+                </w:rPr>
+              </m:ctrlPr>
+            </m:fPr>
+            <m:num>
+              <m:r>
+                <w:rPr>
+                  <w:rFonts w:ascii="Cambria Math" w:hAnsi="Cambria Math"/>
+                  <w:lang w:val="es-CO"/>
+                </w:rPr>
+                <m:t>5</m:t>
+              </m:r>
+              <m:sSub>
+                <m:sSubPr>
+                  <m:ctrlPr>
+                    <w:rPr>
+                      <w:rFonts w:ascii="Cambria Math" w:eastAsiaTheme="minorEastAsia" w:hAnsi="Cambria Math"/>
+                      <w:i/>
+                      <w:lang w:val="es-CO"/>
+                    </w:rPr>
+                  </m:ctrlPr>
+                </m:sSubPr>
+                <m:e>
+                  <m:r>
+                    <w:rPr>
+                      <w:rFonts w:ascii="Cambria Math" w:eastAsiaTheme="minorEastAsia" w:hAnsi="Cambria Math"/>
+                      <w:lang w:val="es-CO"/>
+                    </w:rPr>
+                    <m:t>a</m:t>
+                  </m:r>
+                </m:e>
+                <m:sub>
+                  <m:r>
+                    <w:rPr>
+                      <w:rFonts w:ascii="Cambria Math" w:eastAsiaTheme="minorEastAsia" w:hAnsi="Cambria Math"/>
+                      <w:lang w:val="es-CO"/>
+                    </w:rPr>
+                    <m:t>2</m:t>
+                  </m:r>
+                </m:sub>
+              </m:sSub>
+              <m:sSub>
+                <m:sSubPr>
+                  <m:ctrlPr>
+                    <w:rPr>
+                      <w:rFonts w:ascii="Cambria Math" w:eastAsiaTheme="minorEastAsia" w:hAnsi="Cambria Math"/>
+                      <w:i/>
+                      <w:lang w:val="es-CO"/>
+                    </w:rPr>
+                  </m:ctrlPr>
+                </m:sSubPr>
+                <m:e>
+                  <m:r>
+                    <w:rPr>
+                      <w:rFonts w:ascii="Cambria Math" w:eastAsiaTheme="minorEastAsia" w:hAnsi="Cambria Math"/>
+                      <w:lang w:val="es-CO"/>
+                    </w:rPr>
+                    <m:t>X</m:t>
+                  </m:r>
+                </m:e>
+                <m:sub>
+                  <m:r>
+                    <w:rPr>
+                      <w:rFonts w:ascii="Cambria Math" w:eastAsiaTheme="minorEastAsia" w:hAnsi="Cambria Math"/>
+                      <w:lang w:val="es-CO"/>
+                    </w:rPr>
+                    <m:t>2</m:t>
+                  </m:r>
+                </m:sub>
+              </m:sSub>
+              <m:d>
+                <m:dPr>
+                  <m:ctrlPr>
+                    <w:rPr>
+                      <w:rFonts w:ascii="Cambria Math" w:eastAsiaTheme="minorEastAsia" w:hAnsi="Cambria Math"/>
+                      <w:i/>
+                      <w:lang w:val="es-CO"/>
+                    </w:rPr>
+                  </m:ctrlPr>
+                </m:dPr>
+                <m:e>
+                  <m:r>
+                    <w:rPr>
+                      <w:rFonts w:ascii="Cambria Math" w:eastAsiaTheme="minorEastAsia" w:hAnsi="Cambria Math"/>
+                      <w:lang w:val="es-CO"/>
+                    </w:rPr>
+                    <m:t>s</m:t>
+                  </m:r>
+                </m:e>
+              </m:d>
+              <m:r>
+                <w:rPr>
+                  <w:rFonts w:ascii="Cambria Math" w:eastAsiaTheme="minorEastAsia" w:hAnsi="Cambria Math"/>
+                  <w:lang w:val="es-CO"/>
+                </w:rPr>
+                <m:t>+</m:t>
+              </m:r>
+              <m:f>
+                <m:fPr>
+                  <m:ctrlPr>
+                    <w:rPr>
+                      <w:rFonts w:ascii="Cambria Math" w:hAnsi="Cambria Math"/>
+                      <w:i/>
+                      <w:lang w:val="es-CO"/>
+                    </w:rPr>
+                  </m:ctrlPr>
+                </m:fPr>
+                <m:num>
+                  <m:r>
+                    <w:rPr>
+                      <w:rFonts w:ascii="Cambria Math" w:hAnsi="Cambria Math"/>
+                      <w:lang w:val="es-CO"/>
+                    </w:rPr>
+                    <m:t>4</m:t>
+                  </m:r>
+                </m:num>
+                <m:den>
+                  <m:r>
+                    <w:rPr>
+                      <w:rFonts w:ascii="Cambria Math" w:hAnsi="Cambria Math"/>
+                      <w:lang w:val="es-CO"/>
+                    </w:rPr>
+                    <m:t>s</m:t>
+                  </m:r>
+                </m:den>
+              </m:f>
+              <m:ctrlPr>
+                <w:rPr>
+                  <w:rFonts w:ascii="Cambria Math" w:hAnsi="Cambria Math"/>
+                  <w:i/>
+                  <w:lang w:val="es-CO"/>
+                </w:rPr>
+              </m:ctrlPr>
+            </m:num>
+            <m:den>
+              <m:r>
+                <w:rPr>
+                  <w:rFonts w:ascii="Cambria Math" w:hAnsi="Cambria Math"/>
+                  <w:lang w:val="es-CO"/>
+                </w:rPr>
+                <m:t>3</m:t>
+              </m:r>
+              <m:sSup>
+                <m:sSupPr>
+                  <m:ctrlPr>
+                    <w:rPr>
+                      <w:rFonts w:ascii="Cambria Math" w:hAnsi="Cambria Math"/>
+                      <w:i/>
+                      <w:lang w:val="es-CO"/>
+                    </w:rPr>
+                  </m:ctrlPr>
+                </m:sSupPr>
+                <m:e>
+                  <m:r>
+                    <w:rPr>
+                      <w:rFonts w:ascii="Cambria Math" w:hAnsi="Cambria Math"/>
+                      <w:lang w:val="es-CO"/>
+                    </w:rPr>
+                    <m:t>s</m:t>
+                  </m:r>
+                </m:e>
+                <m:sup>
+                  <m:r>
+                    <w:rPr>
+                      <w:rFonts w:ascii="Cambria Math" w:hAnsi="Cambria Math"/>
+                      <w:lang w:val="es-CO"/>
+                    </w:rPr>
+                    <m:t>2</m:t>
+                  </m:r>
+                </m:sup>
+              </m:sSup>
+              <m:r>
+                <w:rPr>
+                  <w:rFonts w:ascii="Cambria Math" w:hAnsi="Cambria Math"/>
+                  <w:lang w:val="es-CO"/>
+                </w:rPr>
+                <m:t>+5</m:t>
+              </m:r>
+            </m:den>
+          </m:f>
+        </m:oMath>
+      </m:oMathPara>
+    </w:p>
+    <w:p>
+      <w:pPr>
+        <w:pStyle w:val="Prrafodelista"/>
+        <w:ind w:left="1080"/>
+        <w:jc w:val="both"/>
+        <w:rPr>
+          <w:rFonts w:eastAsiaTheme="minorEastAsia"/>
+          <w:lang w:val="es-CO"/>
+        </w:rPr>
+      </w:pPr>
+    </w:p>
+    <w:p>
+      <w:pPr>
+        <w:pStyle w:val="Prrafodelista"/>
+        <w:ind w:left="1080"/>
+        <w:jc w:val="both"/>
+        <w:rPr>
+          <w:rFonts w:eastAsiaTheme="minorEastAsia"/>
+          <w:b/>
+          <w:bCs/>
+          <w:lang w:val="es-CO"/>
+        </w:rPr>
+      </w:pPr>
+      <m:oMathPara>
+        <m:oMath>
+          <m:sSub>
+            <m:sSubPr>
+              <m:ctrlPr>
+                <w:rPr>
+                  <w:rFonts w:ascii="Cambria Math" w:hAnsi="Cambria Math"/>
+                  <w:b/>
+                  <w:bCs/>
+                  <w:i/>
+                  <w:lang w:val="es-CO"/>
+                </w:rPr>
+              </m:ctrlPr>
+            </m:sSubPr>
+            <m:e>
+              <m:r>
+                <m:rPr>
+                  <m:sty m:val="bi"/>
+                </m:rPr>
+                <w:rPr>
+                  <w:rFonts w:ascii="Cambria Math" w:hAnsi="Cambria Math"/>
+                  <w:lang w:val="es-CO"/>
+                </w:rPr>
+                <m:t>Y</m:t>
+              </m:r>
+            </m:e>
+            <m:sub>
+              <m:r>
+                <m:rPr>
+                  <m:sty m:val="bi"/>
+                </m:rPr>
+                <w:rPr>
+                  <w:rFonts w:ascii="Cambria Math" w:hAnsi="Cambria Math"/>
+                  <w:lang w:val="es-CO"/>
+                </w:rPr>
+                <m:t>R</m:t>
+              </m:r>
+            </m:sub>
+          </m:sSub>
+          <m:d>
+            <m:dPr>
+              <m:ctrlPr>
+                <w:rPr>
+                  <w:rFonts w:ascii="Cambria Math" w:hAnsi="Cambria Math"/>
+                  <w:b/>
+                  <w:bCs/>
+                  <w:i/>
+                  <w:lang w:val="es-CO"/>
+                </w:rPr>
+              </m:ctrlPr>
+            </m:dPr>
+            <m:e>
+              <m:r>
+                <m:rPr>
+                  <m:sty m:val="bi"/>
+                </m:rPr>
+                <w:rPr>
+                  <w:rFonts w:ascii="Cambria Math" w:hAnsi="Cambria Math"/>
+                  <w:lang w:val="es-CO"/>
+                </w:rPr>
+                <m:t>s</m:t>
+              </m:r>
+            </m:e>
+          </m:d>
+          <m:r>
+            <m:rPr>
+              <m:sty m:val="bi"/>
+            </m:rPr>
+            <w:rPr>
+              <w:rFonts w:ascii="Cambria Math" w:hAnsi="Cambria Math"/>
+              <w:lang w:val="es-CO"/>
+            </w:rPr>
+            <m:t>=</m:t>
+          </m:r>
+          <m:f>
+            <m:fPr>
+              <m:ctrlPr>
+                <w:rPr>
+                  <w:rFonts w:ascii="Cambria Math" w:eastAsiaTheme="minorEastAsia" w:hAnsi="Cambria Math"/>
+                  <w:b/>
+                  <w:bCs/>
+                  <w:i/>
+                  <w:lang w:val="es-CO"/>
+                </w:rPr>
+              </m:ctrlPr>
+            </m:fPr>
+            <m:num>
+              <m:r>
+                <m:rPr>
+                  <m:sty m:val="bi"/>
+                </m:rPr>
+                <w:rPr>
+                  <w:rFonts w:ascii="Cambria Math" w:hAnsi="Cambria Math"/>
+                  <w:lang w:val="es-CO"/>
+                </w:rPr>
+                <m:t>5</m:t>
+              </m:r>
+              <m:d>
+                <m:dPr>
+                  <m:ctrlPr>
+                    <w:rPr>
+                      <w:rFonts w:ascii="Cambria Math" w:hAnsi="Cambria Math"/>
+                      <w:b/>
+                      <w:bCs/>
+                      <w:i/>
+                      <w:lang w:val="es-CO"/>
+                    </w:rPr>
+                  </m:ctrlPr>
+                </m:dPr>
+                <m:e>
+                  <m:sSub>
+                    <m:sSubPr>
+                      <m:ctrlPr>
+                        <w:rPr>
+                          <w:rFonts w:ascii="Cambria Math" w:eastAsiaTheme="minorEastAsia" w:hAnsi="Cambria Math"/>
+                          <w:b/>
+                          <w:bCs/>
+                          <w:i/>
+                          <w:lang w:val="es-CO"/>
+                        </w:rPr>
+                      </m:ctrlPr>
+                    </m:sSubPr>
+                    <m:e>
+                      <m:r>
+                        <m:rPr>
+                          <m:sty m:val="bi"/>
+                        </m:rPr>
+                        <w:rPr>
+                          <w:rFonts w:ascii="Cambria Math" w:eastAsiaTheme="minorEastAsia" w:hAnsi="Cambria Math"/>
+                          <w:lang w:val="es-CO"/>
+                        </w:rPr>
+                        <m:t>a</m:t>
+                      </m:r>
+                    </m:e>
+                    <m:sub>
+                      <m:r>
+                        <m:rPr>
+                          <m:sty m:val="bi"/>
+                        </m:rPr>
+                        <w:rPr>
+                          <w:rFonts w:ascii="Cambria Math" w:eastAsiaTheme="minorEastAsia" w:hAnsi="Cambria Math"/>
+                          <w:lang w:val="es-CO"/>
+                        </w:rPr>
+                        <m:t>1</m:t>
+                      </m:r>
+                    </m:sub>
+                  </m:sSub>
+                  <m:sSub>
+                    <m:sSubPr>
+                      <m:ctrlPr>
+                        <w:rPr>
+                          <w:rFonts w:ascii="Cambria Math" w:eastAsiaTheme="minorEastAsia" w:hAnsi="Cambria Math"/>
+                          <w:b/>
+                          <w:bCs/>
+                          <w:i/>
+                          <w:lang w:val="es-CO"/>
+                        </w:rPr>
+                      </m:ctrlPr>
+                    </m:sSubPr>
+                    <m:e>
+                      <m:r>
+                        <m:rPr>
+                          <m:sty m:val="bi"/>
+                        </m:rPr>
+                        <w:rPr>
+                          <w:rFonts w:ascii="Cambria Math" w:eastAsiaTheme="minorEastAsia" w:hAnsi="Cambria Math"/>
+                          <w:lang w:val="es-CO"/>
+                        </w:rPr>
+                        <m:t>X</m:t>
+                      </m:r>
+                    </m:e>
+                    <m:sub>
+                      <m:r>
+                        <m:rPr>
+                          <m:sty m:val="bi"/>
+                        </m:rPr>
+                        <w:rPr>
+                          <w:rFonts w:ascii="Cambria Math" w:eastAsiaTheme="minorEastAsia" w:hAnsi="Cambria Math"/>
+                          <w:lang w:val="es-CO"/>
+                        </w:rPr>
+                        <m:t>1</m:t>
+                      </m:r>
+                    </m:sub>
+                  </m:sSub>
+                  <m:d>
+                    <m:dPr>
+                      <m:ctrlPr>
+                        <w:rPr>
+                          <w:rFonts w:ascii="Cambria Math" w:eastAsiaTheme="minorEastAsia" w:hAnsi="Cambria Math"/>
+                          <w:b/>
+                          <w:bCs/>
+                          <w:i/>
+                          <w:lang w:val="es-CO"/>
+                        </w:rPr>
+                      </m:ctrlPr>
+                    </m:dPr>
+                    <m:e>
+                      <m:r>
+                        <m:rPr>
+                          <m:sty m:val="bi"/>
+                        </m:rPr>
+                        <w:rPr>
+                          <w:rFonts w:ascii="Cambria Math" w:eastAsiaTheme="minorEastAsia" w:hAnsi="Cambria Math"/>
+                          <w:lang w:val="es-CO"/>
+                        </w:rPr>
+                        <m:t>s</m:t>
+                      </m:r>
+                    </m:e>
+                  </m:d>
+                  <m:r>
+                    <m:rPr>
+                      <m:sty m:val="bi"/>
+                    </m:rPr>
+                    <w:rPr>
+                      <w:rFonts w:ascii="Cambria Math" w:eastAsiaTheme="minorEastAsia" w:hAnsi="Cambria Math"/>
+                      <w:lang w:val="es-CO"/>
+                    </w:rPr>
+                    <m:t>+</m:t>
+                  </m:r>
+                  <m:sSub>
+                    <m:sSubPr>
+                      <m:ctrlPr>
+                        <w:rPr>
+                          <w:rFonts w:ascii="Cambria Math" w:eastAsiaTheme="minorEastAsia" w:hAnsi="Cambria Math"/>
+                          <w:b/>
+                          <w:bCs/>
+                          <w:i/>
+                          <w:lang w:val="es-CO"/>
+                        </w:rPr>
+                      </m:ctrlPr>
+                    </m:sSubPr>
+                    <m:e>
+                      <m:r>
+                        <m:rPr>
+                          <m:sty m:val="bi"/>
+                        </m:rPr>
+                        <w:rPr>
+                          <w:rFonts w:ascii="Cambria Math" w:eastAsiaTheme="minorEastAsia" w:hAnsi="Cambria Math"/>
+                          <w:lang w:val="es-CO"/>
+                        </w:rPr>
+                        <m:t>a</m:t>
+                      </m:r>
+                    </m:e>
+                    <m:sub>
+                      <m:r>
+                        <m:rPr>
+                          <m:sty m:val="bi"/>
+                        </m:rPr>
+                        <w:rPr>
+                          <w:rFonts w:ascii="Cambria Math" w:eastAsiaTheme="minorEastAsia" w:hAnsi="Cambria Math"/>
+                          <w:lang w:val="es-CO"/>
+                        </w:rPr>
+                        <m:t>2</m:t>
+                      </m:r>
+                    </m:sub>
+                  </m:sSub>
+                  <m:sSub>
+                    <m:sSubPr>
+                      <m:ctrlPr>
+                        <w:rPr>
+                          <w:rFonts w:ascii="Cambria Math" w:eastAsiaTheme="minorEastAsia" w:hAnsi="Cambria Math"/>
+                          <w:b/>
+                          <w:bCs/>
+                          <w:i/>
+                          <w:lang w:val="es-CO"/>
+                        </w:rPr>
+                      </m:ctrlPr>
+                    </m:sSubPr>
+                    <m:e>
+                      <m:r>
+                        <m:rPr>
+                          <m:sty m:val="bi"/>
+                        </m:rPr>
+                        <w:rPr>
+                          <w:rFonts w:ascii="Cambria Math" w:eastAsiaTheme="minorEastAsia" w:hAnsi="Cambria Math"/>
+                          <w:lang w:val="es-CO"/>
+                        </w:rPr>
+                        <m:t>X</m:t>
+                      </m:r>
+                    </m:e>
+                    <m:sub>
+                      <m:r>
+                        <m:rPr>
+                          <m:sty m:val="bi"/>
+                        </m:rPr>
+                        <w:rPr>
+                          <w:rFonts w:ascii="Cambria Math" w:eastAsiaTheme="minorEastAsia" w:hAnsi="Cambria Math"/>
+                          <w:lang w:val="es-CO"/>
+                        </w:rPr>
+                        <m:t>2</m:t>
+                      </m:r>
+                    </m:sub>
+                  </m:sSub>
+                  <m:d>
+                    <m:dPr>
+                      <m:ctrlPr>
+                        <w:rPr>
+                          <w:rFonts w:ascii="Cambria Math" w:eastAsiaTheme="minorEastAsia" w:hAnsi="Cambria Math"/>
+                          <w:b/>
+                          <w:bCs/>
+                          <w:i/>
+                          <w:lang w:val="es-CO"/>
+                        </w:rPr>
+                      </m:ctrlPr>
+                    </m:dPr>
+                    <m:e>
+                      <m:r>
+                        <m:rPr>
+                          <m:sty m:val="bi"/>
+                        </m:rPr>
+                        <w:rPr>
+                          <w:rFonts w:ascii="Cambria Math" w:eastAsiaTheme="minorEastAsia" w:hAnsi="Cambria Math"/>
+                          <w:lang w:val="es-CO"/>
+                        </w:rPr>
+                        <m:t>s</m:t>
+                      </m:r>
+                    </m:e>
+                  </m:d>
+                  <m:ctrlPr>
+                    <w:rPr>
+                      <w:rFonts w:ascii="Cambria Math" w:eastAsiaTheme="minorEastAsia" w:hAnsi="Cambria Math"/>
+                      <w:b/>
+                      <w:bCs/>
+                      <w:i/>
+                      <w:lang w:val="es-CO"/>
+                    </w:rPr>
+                  </m:ctrlPr>
+                </m:e>
+              </m:d>
+              <m:r>
+                <m:rPr>
+                  <m:sty m:val="bi"/>
+                </m:rPr>
+                <w:rPr>
+                  <w:rFonts w:ascii="Cambria Math" w:eastAsiaTheme="minorEastAsia" w:hAnsi="Cambria Math"/>
+                  <w:lang w:val="es-CO"/>
+                </w:rPr>
+                <m:t>+</m:t>
+              </m:r>
+              <m:f>
+                <m:fPr>
+                  <m:ctrlPr>
+                    <w:rPr>
+                      <w:rFonts w:ascii="Cambria Math" w:eastAsiaTheme="minorEastAsia" w:hAnsi="Cambria Math"/>
+                      <w:b/>
+                      <w:bCs/>
+                      <w:i/>
+                      <w:lang w:val="es-CO"/>
+                    </w:rPr>
+                  </m:ctrlPr>
+                </m:fPr>
+                <m:num>
+                  <m:r>
+                    <m:rPr>
+                      <m:sty m:val="bi"/>
+                    </m:rPr>
+                    <w:rPr>
+                      <w:rFonts w:ascii="Cambria Math" w:eastAsiaTheme="minorEastAsia" w:hAnsi="Cambria Math"/>
+                      <w:lang w:val="es-CO"/>
+                    </w:rPr>
+                    <m:t>8</m:t>
+                  </m:r>
+                </m:num>
+                <m:den>
+                  <m:r>
+                    <m:rPr>
+                      <m:sty m:val="bi"/>
+                    </m:rPr>
+                    <w:rPr>
+                      <w:rFonts w:ascii="Cambria Math" w:eastAsiaTheme="minorEastAsia" w:hAnsi="Cambria Math"/>
+                      <w:lang w:val="es-CO"/>
+                    </w:rPr>
+                    <m:t>s</m:t>
+                  </m:r>
+                </m:den>
+              </m:f>
+              <m:ctrlPr>
+                <w:rPr>
+                  <w:rFonts w:ascii="Cambria Math" w:hAnsi="Cambria Math"/>
+                  <w:b/>
+                  <w:bCs/>
+                  <w:i/>
+                  <w:lang w:val="es-CO"/>
+                </w:rPr>
+              </m:ctrlPr>
+            </m:num>
+            <m:den>
+              <m:r>
+                <m:rPr>
+                  <m:sty m:val="bi"/>
+                </m:rPr>
+                <w:rPr>
+                  <w:rFonts w:ascii="Cambria Math" w:hAnsi="Cambria Math"/>
+                  <w:lang w:val="es-CO"/>
+                </w:rPr>
+                <m:t>3</m:t>
+              </m:r>
+              <m:sSup>
+                <m:sSupPr>
+                  <m:ctrlPr>
+                    <w:rPr>
+                      <w:rFonts w:ascii="Cambria Math" w:hAnsi="Cambria Math"/>
+                      <w:b/>
+                      <w:bCs/>
+                      <w:i/>
+                      <w:lang w:val="es-CO"/>
+                    </w:rPr>
+                  </m:ctrlPr>
+                </m:sSupPr>
+                <m:e>
+                  <m:r>
+                    <m:rPr>
+                      <m:sty m:val="bi"/>
+                    </m:rPr>
+                    <w:rPr>
+                      <w:rFonts w:ascii="Cambria Math" w:hAnsi="Cambria Math"/>
+                      <w:lang w:val="es-CO"/>
+                    </w:rPr>
+                    <m:t>s</m:t>
+                  </m:r>
+                </m:e>
+                <m:sup>
+                  <m:r>
+                    <m:rPr>
+                      <m:sty m:val="bi"/>
+                    </m:rPr>
+                    <w:rPr>
+                      <w:rFonts w:ascii="Cambria Math" w:hAnsi="Cambria Math"/>
+                      <w:lang w:val="es-CO"/>
+                    </w:rPr>
+                    <m:t>2</m:t>
+                  </m:r>
+                </m:sup>
+              </m:sSup>
+              <m:r>
+                <m:rPr>
+                  <m:sty m:val="bi"/>
+                </m:rPr>
+                <w:rPr>
+                  <w:rFonts w:ascii="Cambria Math" w:hAnsi="Cambria Math"/>
+                  <w:lang w:val="es-CO"/>
+                </w:rPr>
+                <m:t>+5</m:t>
+              </m:r>
+            </m:den>
+          </m:f>
+        </m:oMath>
+      </m:oMathPara>
+    </w:p>
+    <w:p>
+      <w:pPr>
+        <w:pStyle w:val="Prrafodelista"/>
+        <w:numPr>
+          <w:ilvl w:val="0"/>
+          <w:numId w:val="11"/>
+        </w:numPr>
+        <w:jc w:val="both"/>
+        <w:rPr>
+          <w:rFonts w:eastAsiaTheme="minorEastAsia"/>
+          <w:lang w:val="es-CO"/>
+        </w:rPr>
+      </w:pPr>
+      <w:r>
+        <w:rPr>
+          <w:rFonts w:eastAsiaTheme="minorEastAsia"/>
+          <w:lang w:val="es-CO"/>
+        </w:rPr>
+        <w:t xml:space="preserve">Vamos a ingresar al sistema las entradas que ingresamos anteriormente, pero sumadas </w:t>
+      </w:r>
+      <m:oMath>
+        <m:sSub>
+          <m:sSubPr>
+            <m:ctrlPr>
+              <w:rPr>
+                <w:rFonts w:ascii="Cambria Math" w:hAnsi="Cambria Math"/>
+                <w:i/>
+                <w:lang w:val="es-CO"/>
+              </w:rPr>
+            </m:ctrlPr>
+          </m:sSubPr>
+          <m:e>
+            <m:r>
+              <w:rPr>
+                <w:rFonts w:ascii="Cambria Math" w:hAnsi="Cambria Math"/>
+                <w:lang w:val="es-CO"/>
+              </w:rPr>
+              <m:t>a</m:t>
+            </m:r>
+          </m:e>
+          <m:sub>
+            <m:r>
+              <w:rPr>
+                <w:rFonts w:ascii="Cambria Math" w:hAnsi="Cambria Math"/>
+                <w:lang w:val="es-CO"/>
+              </w:rPr>
+              <m:t>1</m:t>
+            </m:r>
+          </m:sub>
+        </m:sSub>
+        <m:sSub>
+          <m:sSubPr>
+            <m:ctrlPr>
+              <w:rPr>
+                <w:rFonts w:ascii="Cambria Math" w:hAnsi="Cambria Math"/>
+                <w:i/>
+                <w:lang w:val="es-CO"/>
+              </w:rPr>
+            </m:ctrlPr>
+          </m:sSubPr>
+          <m:e>
+            <m:r>
+              <w:rPr>
+                <w:rFonts w:ascii="Cambria Math" w:hAnsi="Cambria Math"/>
+                <w:lang w:val="es-CO"/>
+              </w:rPr>
+              <m:t>x</m:t>
+            </m:r>
+          </m:e>
+          <m:sub>
+            <m:r>
+              <w:rPr>
+                <w:rFonts w:ascii="Cambria Math" w:hAnsi="Cambria Math"/>
+                <w:lang w:val="es-CO"/>
+              </w:rPr>
+              <m:t>1</m:t>
+            </m:r>
+          </m:sub>
+        </m:sSub>
+        <m:d>
+          <m:dPr>
+            <m:ctrlPr>
+              <w:rPr>
+                <w:rFonts w:ascii="Cambria Math" w:hAnsi="Cambria Math"/>
+                <w:i/>
+                <w:lang w:val="es-CO"/>
+              </w:rPr>
+            </m:ctrlPr>
+          </m:dPr>
+          <m:e>
+            <m:r>
+              <w:rPr>
+                <w:rFonts w:ascii="Cambria Math" w:hAnsi="Cambria Math"/>
+                <w:lang w:val="es-CO"/>
+              </w:rPr>
+              <m:t>t</m:t>
+            </m:r>
+            <m:ctrlPr>
+              <w:rPr>
+                <w:rFonts w:ascii="Cambria Math" w:eastAsiaTheme="minorEastAsia" w:hAnsi="Cambria Math"/>
+                <w:i/>
+                <w:lang w:val="es-CO"/>
+              </w:rPr>
+            </m:ctrlPr>
+          </m:e>
+        </m:d>
+        <m:r>
+          <w:rPr>
+            <w:rFonts w:ascii="Cambria Math" w:eastAsiaTheme="minorEastAsia" w:hAnsi="Cambria Math"/>
+            <w:lang w:val="es-CO"/>
+          </w:rPr>
+          <m:t>+</m:t>
+        </m:r>
+        <m:r>
+          <m:rPr>
+            <m:sty m:val="p"/>
+          </m:rPr>
+          <w:rPr>
+            <w:rFonts w:ascii="Cambria Math" w:eastAsiaTheme="minorEastAsia" w:hAnsi="Cambria Math"/>
+            <w:lang w:val="es-CO"/>
+          </w:rPr>
+          <m:t xml:space="preserve"> </m:t>
+        </m:r>
+        <m:sSub>
+          <m:sSubPr>
+            <m:ctrlPr>
+              <w:rPr>
+                <w:rFonts w:ascii="Cambria Math" w:hAnsi="Cambria Math"/>
+                <w:i/>
+                <w:lang w:val="es-CO"/>
+              </w:rPr>
+            </m:ctrlPr>
+          </m:sSubPr>
+          <m:e>
+            <m:r>
+              <w:rPr>
+                <w:rFonts w:ascii="Cambria Math" w:hAnsi="Cambria Math"/>
+                <w:lang w:val="es-CO"/>
+              </w:rPr>
+              <m:t>a</m:t>
+            </m:r>
+          </m:e>
+          <m:sub>
+            <m:r>
+              <w:rPr>
+                <w:rFonts w:ascii="Cambria Math" w:hAnsi="Cambria Math"/>
+                <w:lang w:val="es-CO"/>
+              </w:rPr>
+              <m:t>2</m:t>
+            </m:r>
+          </m:sub>
+        </m:sSub>
+        <m:sSub>
+          <m:sSubPr>
+            <m:ctrlPr>
+              <w:rPr>
+                <w:rFonts w:ascii="Cambria Math" w:hAnsi="Cambria Math"/>
+                <w:i/>
+                <w:lang w:val="es-CO"/>
+              </w:rPr>
+            </m:ctrlPr>
+          </m:sSubPr>
+          <m:e>
+            <m:r>
+              <w:rPr>
+                <w:rFonts w:ascii="Cambria Math" w:hAnsi="Cambria Math"/>
+                <w:lang w:val="es-CO"/>
+              </w:rPr>
+              <m:t>x</m:t>
+            </m:r>
+          </m:e>
+          <m:sub>
+            <m:r>
+              <w:rPr>
+                <w:rFonts w:ascii="Cambria Math" w:hAnsi="Cambria Math"/>
+                <w:lang w:val="es-CO"/>
+              </w:rPr>
+              <m:t>2</m:t>
+            </m:r>
+          </m:sub>
+        </m:sSub>
+        <m:d>
+          <m:dPr>
+            <m:ctrlPr>
+              <w:rPr>
+                <w:rFonts w:ascii="Cambria Math" w:hAnsi="Cambria Math"/>
+                <w:i/>
+                <w:lang w:val="es-CO"/>
+              </w:rPr>
+            </m:ctrlPr>
+          </m:dPr>
+          <m:e>
+            <m:r>
+              <w:rPr>
+                <w:rFonts w:ascii="Cambria Math" w:hAnsi="Cambria Math"/>
+                <w:lang w:val="es-CO"/>
+              </w:rPr>
+              <m:t>t</m:t>
+            </m:r>
+            <m:ctrlPr>
+              <w:rPr>
+                <w:rFonts w:ascii="Cambria Math" w:eastAsiaTheme="minorEastAsia" w:hAnsi="Cambria Math"/>
+                <w:i/>
+                <w:lang w:val="es-CO"/>
+              </w:rPr>
+            </m:ctrlPr>
+          </m:e>
+        </m:d>
+        <m:r>
+          <w:rPr>
+            <w:rFonts w:ascii="Cambria Math" w:eastAsiaTheme="minorEastAsia" w:hAnsi="Cambria Math"/>
+            <w:lang w:val="es-CO"/>
+          </w:rPr>
+          <m:t>-→</m:t>
+        </m:r>
+        <m:sSub>
+          <m:sSubPr>
+            <m:ctrlPr>
+              <w:rPr>
+                <w:rFonts w:ascii="Cambria Math" w:eastAsiaTheme="minorEastAsia" w:hAnsi="Cambria Math"/>
+                <w:i/>
+                <w:lang w:val="es-CO"/>
+              </w:rPr>
+            </m:ctrlPr>
+          </m:sSubPr>
+          <m:e>
+            <m:r>
+              <w:rPr>
+                <w:rFonts w:ascii="Cambria Math" w:eastAsiaTheme="minorEastAsia" w:hAnsi="Cambria Math"/>
+                <w:lang w:val="es-CO"/>
+              </w:rPr>
+              <m:t>a</m:t>
+            </m:r>
+          </m:e>
+          <m:sub>
+            <m:r>
+              <w:rPr>
+                <w:rFonts w:ascii="Cambria Math" w:eastAsiaTheme="minorEastAsia" w:hAnsi="Cambria Math"/>
+                <w:lang w:val="es-CO"/>
+              </w:rPr>
+              <m:t>1</m:t>
+            </m:r>
+          </m:sub>
+        </m:sSub>
+        <m:sSub>
+          <m:sSubPr>
+            <m:ctrlPr>
+              <w:rPr>
+                <w:rFonts w:ascii="Cambria Math" w:eastAsiaTheme="minorEastAsia" w:hAnsi="Cambria Math"/>
+                <w:i/>
+                <w:lang w:val="es-CO"/>
+              </w:rPr>
+            </m:ctrlPr>
+          </m:sSubPr>
+          <m:e>
+            <m:r>
+              <w:rPr>
+                <w:rFonts w:ascii="Cambria Math" w:eastAsiaTheme="minorEastAsia" w:hAnsi="Cambria Math"/>
+                <w:lang w:val="es-CO"/>
+              </w:rPr>
+              <m:t>X</m:t>
+            </m:r>
+          </m:e>
+          <m:sub>
+            <m:r>
+              <w:rPr>
+                <w:rFonts w:ascii="Cambria Math" w:eastAsiaTheme="minorEastAsia" w:hAnsi="Cambria Math"/>
+                <w:lang w:val="es-CO"/>
+              </w:rPr>
+              <m:t>1</m:t>
+            </m:r>
+          </m:sub>
+        </m:sSub>
+        <m:d>
+          <m:dPr>
+            <m:ctrlPr>
+              <w:rPr>
+                <w:rFonts w:ascii="Cambria Math" w:eastAsiaTheme="minorEastAsia" w:hAnsi="Cambria Math"/>
+                <w:i/>
+                <w:lang w:val="es-CO"/>
+              </w:rPr>
+            </m:ctrlPr>
+          </m:dPr>
+          <m:e>
+            <m:r>
+              <w:rPr>
+                <w:rFonts w:ascii="Cambria Math" w:eastAsiaTheme="minorEastAsia" w:hAnsi="Cambria Math"/>
+                <w:lang w:val="es-CO"/>
+              </w:rPr>
+              <m:t>s</m:t>
+            </m:r>
+          </m:e>
+        </m:d>
+        <m:r>
+          <w:rPr>
+            <w:rFonts w:ascii="Cambria Math" w:eastAsiaTheme="minorEastAsia" w:hAnsi="Cambria Math"/>
+            <w:lang w:val="es-CO"/>
+          </w:rPr>
+          <m:t>+</m:t>
+        </m:r>
+        <m:sSub>
+          <m:sSubPr>
+            <m:ctrlPr>
+              <w:rPr>
+                <w:rFonts w:ascii="Cambria Math" w:eastAsiaTheme="minorEastAsia" w:hAnsi="Cambria Math"/>
+                <w:i/>
+                <w:lang w:val="es-CO"/>
+              </w:rPr>
+            </m:ctrlPr>
+          </m:sSubPr>
+          <m:e>
+            <m:r>
+              <w:rPr>
+                <w:rFonts w:ascii="Cambria Math" w:eastAsiaTheme="minorEastAsia" w:hAnsi="Cambria Math"/>
+                <w:lang w:val="es-CO"/>
+              </w:rPr>
+              <m:t>a</m:t>
+            </m:r>
+          </m:e>
+          <m:sub>
+            <m:r>
+              <w:rPr>
+                <w:rFonts w:ascii="Cambria Math" w:eastAsiaTheme="minorEastAsia" w:hAnsi="Cambria Math"/>
+                <w:lang w:val="es-CO"/>
+              </w:rPr>
+              <m:t>2</m:t>
+            </m:r>
+          </m:sub>
+        </m:sSub>
+        <m:sSub>
+          <m:sSubPr>
+            <m:ctrlPr>
+              <w:rPr>
+                <w:rFonts w:ascii="Cambria Math" w:eastAsiaTheme="minorEastAsia" w:hAnsi="Cambria Math"/>
+                <w:i/>
+                <w:lang w:val="es-CO"/>
+              </w:rPr>
+            </m:ctrlPr>
+          </m:sSubPr>
+          <m:e>
+            <m:r>
+              <w:rPr>
+                <w:rFonts w:ascii="Cambria Math" w:eastAsiaTheme="minorEastAsia" w:hAnsi="Cambria Math"/>
+                <w:lang w:val="es-CO"/>
+              </w:rPr>
+              <m:t>X</m:t>
+            </m:r>
+          </m:e>
+          <m:sub>
+            <m:r>
+              <w:rPr>
+                <w:rFonts w:ascii="Cambria Math" w:eastAsiaTheme="minorEastAsia" w:hAnsi="Cambria Math"/>
+                <w:lang w:val="es-CO"/>
+              </w:rPr>
+              <m:t>2</m:t>
+            </m:r>
+          </m:sub>
+        </m:sSub>
+        <m:r>
+          <w:rPr>
+            <w:rFonts w:ascii="Cambria Math" w:eastAsiaTheme="minorEastAsia" w:hAnsi="Cambria Math"/>
+            <w:lang w:val="es-CO"/>
+          </w:rPr>
+          <m:t>(s)</m:t>
+        </m:r>
+      </m:oMath>
+      <w:r>
+        <w:rPr>
+          <w:rFonts w:eastAsiaTheme="minorEastAsia"/>
+          <w:lang w:val="es-CO"/>
+        </w:rPr>
+        <w:t>.</w:t>
+      </w:r>
+    </w:p>
+    <w:p>
+      <w:pPr>
+        <w:pStyle w:val="Prrafodelista"/>
+        <w:ind w:left="1080"/>
+        <w:jc w:val="both"/>
+        <w:rPr>
+          <w:rFonts w:eastAsiaTheme="minorEastAsia"/>
+          <w:lang w:val="es-CO"/>
+        </w:rPr>
+      </w:pPr>
+    </w:p>
+    <w:p>
+      <w:pPr>
+        <w:pStyle w:val="Prrafodelista"/>
+        <w:ind w:left="1080"/>
+        <w:jc w:val="both"/>
+        <w:rPr>
+          <w:rFonts w:eastAsiaTheme="minorEastAsia"/>
+          <w:lang w:val="es-CO"/>
+        </w:rPr>
+      </w:pPr>
+    </w:p>
+    <w:p>
+      <w:pPr>
+        <w:pStyle w:val="Prrafodelista"/>
+        <w:jc w:val="both"/>
+        <w:rPr>
+          <w:rFonts w:eastAsiaTheme="minorEastAsia"/>
+          <w:lang w:val="es-CO"/>
+        </w:rPr>
+      </w:pPr>
+      <m:oMathPara>
+        <m:oMath>
+          <m:r>
+            <w:rPr>
+              <w:rFonts w:ascii="Cambria Math" w:hAnsi="Cambria Math"/>
+              <w:lang w:val="es-CO"/>
+            </w:rPr>
+            <m:t>3</m:t>
+          </m:r>
+          <m:sSup>
+            <m:sSupPr>
+              <m:ctrlPr>
+                <w:rPr>
+                  <w:rFonts w:ascii="Cambria Math" w:hAnsi="Cambria Math"/>
+                  <w:i/>
+                  <w:lang w:val="es-CO"/>
+                </w:rPr>
+              </m:ctrlPr>
+            </m:sSupPr>
+            <m:e>
+              <m:r>
+                <w:rPr>
+                  <w:rFonts w:ascii="Cambria Math" w:hAnsi="Cambria Math"/>
+                  <w:lang w:val="es-CO"/>
+                </w:rPr>
+                <m:t>s</m:t>
+              </m:r>
+            </m:e>
+            <m:sup>
+              <m:r>
+                <w:rPr>
+                  <w:rFonts w:ascii="Cambria Math" w:hAnsi="Cambria Math"/>
+                  <w:lang w:val="es-CO"/>
+                </w:rPr>
+                <m:t>2</m:t>
+              </m:r>
+            </m:sup>
+          </m:sSup>
+          <m:r>
+            <w:rPr>
+              <w:rFonts w:ascii="Cambria Math" w:hAnsi="Cambria Math"/>
+              <w:lang w:val="es-CO"/>
+            </w:rPr>
+            <m:t>Y</m:t>
+          </m:r>
+          <m:d>
+            <m:dPr>
+              <m:ctrlPr>
+                <w:rPr>
+                  <w:rFonts w:ascii="Cambria Math" w:hAnsi="Cambria Math"/>
+                  <w:i/>
+                  <w:lang w:val="es-CO"/>
+                </w:rPr>
+              </m:ctrlPr>
+            </m:dPr>
+            <m:e>
+              <m:r>
+                <w:rPr>
+                  <w:rFonts w:ascii="Cambria Math" w:hAnsi="Cambria Math"/>
+                  <w:lang w:val="es-CO"/>
+                </w:rPr>
+                <m:t>s</m:t>
+              </m:r>
+            </m:e>
+          </m:d>
+          <m:r>
+            <w:rPr>
+              <w:rFonts w:ascii="Cambria Math" w:hAnsi="Cambria Math"/>
+              <w:lang w:val="es-CO"/>
+            </w:rPr>
+            <m:t>+5Y</m:t>
+          </m:r>
+          <m:d>
+            <m:dPr>
+              <m:ctrlPr>
+                <w:rPr>
+                  <w:rFonts w:ascii="Cambria Math" w:hAnsi="Cambria Math"/>
+                  <w:i/>
+                  <w:lang w:val="es-CO"/>
+                </w:rPr>
+              </m:ctrlPr>
+            </m:dPr>
+            <m:e>
+              <m:r>
+                <w:rPr>
+                  <w:rFonts w:ascii="Cambria Math" w:hAnsi="Cambria Math"/>
+                  <w:lang w:val="es-CO"/>
+                </w:rPr>
+                <m:t>s</m:t>
+              </m:r>
+            </m:e>
+          </m:d>
+          <m:r>
+            <w:rPr>
+              <w:rFonts w:ascii="Cambria Math" w:hAnsi="Cambria Math"/>
+              <w:lang w:val="es-CO"/>
+            </w:rPr>
+            <m:t>=5</m:t>
+          </m:r>
+          <m:d>
+            <m:dPr>
+              <m:ctrlPr>
+                <w:rPr>
+                  <w:rFonts w:ascii="Cambria Math" w:hAnsi="Cambria Math"/>
+                  <w:i/>
+                  <w:lang w:val="es-CO"/>
+                </w:rPr>
+              </m:ctrlPr>
+            </m:dPr>
+            <m:e>
+              <m:sSub>
+                <m:sSubPr>
+                  <m:ctrlPr>
+                    <w:rPr>
+                      <w:rFonts w:ascii="Cambria Math" w:eastAsiaTheme="minorEastAsia" w:hAnsi="Cambria Math"/>
+                      <w:i/>
+                      <w:lang w:val="es-CO"/>
+                    </w:rPr>
+                  </m:ctrlPr>
+                </m:sSubPr>
+                <m:e>
+                  <m:r>
+                    <w:rPr>
+                      <w:rFonts w:ascii="Cambria Math" w:eastAsiaTheme="minorEastAsia" w:hAnsi="Cambria Math"/>
+                      <w:lang w:val="es-CO"/>
+                    </w:rPr>
+                    <m:t>a</m:t>
+                  </m:r>
+                </m:e>
+                <m:sub>
+                  <m:r>
+                    <w:rPr>
+                      <w:rFonts w:ascii="Cambria Math" w:eastAsiaTheme="minorEastAsia" w:hAnsi="Cambria Math"/>
+                      <w:lang w:val="es-CO"/>
+                    </w:rPr>
+                    <m:t>1</m:t>
+                  </m:r>
+                </m:sub>
+              </m:sSub>
+              <m:sSub>
+                <m:sSubPr>
+                  <m:ctrlPr>
+                    <w:rPr>
+                      <w:rFonts w:ascii="Cambria Math" w:eastAsiaTheme="minorEastAsia" w:hAnsi="Cambria Math"/>
+                      <w:i/>
+                      <w:lang w:val="es-CO"/>
+                    </w:rPr>
+                  </m:ctrlPr>
+                </m:sSubPr>
+                <m:e>
+                  <m:r>
+                    <w:rPr>
+                      <w:rFonts w:ascii="Cambria Math" w:eastAsiaTheme="minorEastAsia" w:hAnsi="Cambria Math"/>
+                      <w:lang w:val="es-CO"/>
+                    </w:rPr>
+                    <m:t>X</m:t>
+                  </m:r>
+                </m:e>
+                <m:sub>
+                  <m:r>
+                    <w:rPr>
+                      <w:rFonts w:ascii="Cambria Math" w:eastAsiaTheme="minorEastAsia" w:hAnsi="Cambria Math"/>
+                      <w:lang w:val="es-CO"/>
+                    </w:rPr>
+                    <m:t>1</m:t>
+                  </m:r>
+                </m:sub>
+              </m:sSub>
+              <m:d>
+                <m:dPr>
+                  <m:ctrlPr>
+                    <w:rPr>
+                      <w:rFonts w:ascii="Cambria Math" w:eastAsiaTheme="minorEastAsia" w:hAnsi="Cambria Math"/>
+                      <w:i/>
+                      <w:lang w:val="es-CO"/>
+                    </w:rPr>
+                  </m:ctrlPr>
+                </m:dPr>
+                <m:e>
+                  <m:r>
+                    <w:rPr>
+                      <w:rFonts w:ascii="Cambria Math" w:eastAsiaTheme="minorEastAsia" w:hAnsi="Cambria Math"/>
+                      <w:lang w:val="es-CO"/>
+                    </w:rPr>
+                    <m:t>s</m:t>
+                  </m:r>
+                </m:e>
+              </m:d>
+              <m:r>
+                <w:rPr>
+                  <w:rFonts w:ascii="Cambria Math" w:eastAsiaTheme="minorEastAsia" w:hAnsi="Cambria Math"/>
+                  <w:lang w:val="es-CO"/>
+                </w:rPr>
+                <m:t>+</m:t>
+              </m:r>
+              <m:sSub>
+                <m:sSubPr>
+                  <m:ctrlPr>
+                    <w:rPr>
+                      <w:rFonts w:ascii="Cambria Math" w:eastAsiaTheme="minorEastAsia" w:hAnsi="Cambria Math"/>
+                      <w:i/>
+                      <w:lang w:val="es-CO"/>
+                    </w:rPr>
+                  </m:ctrlPr>
+                </m:sSubPr>
+                <m:e>
+                  <m:r>
+                    <w:rPr>
+                      <w:rFonts w:ascii="Cambria Math" w:eastAsiaTheme="minorEastAsia" w:hAnsi="Cambria Math"/>
+                      <w:lang w:val="es-CO"/>
+                    </w:rPr>
+                    <m:t>a</m:t>
+                  </m:r>
+                </m:e>
+                <m:sub>
+                  <m:r>
+                    <w:rPr>
+                      <w:rFonts w:ascii="Cambria Math" w:eastAsiaTheme="minorEastAsia" w:hAnsi="Cambria Math"/>
+                      <w:lang w:val="es-CO"/>
+                    </w:rPr>
+                    <m:t>2</m:t>
+                  </m:r>
+                </m:sub>
+              </m:sSub>
+              <m:sSub>
+                <m:sSubPr>
+                  <m:ctrlPr>
+                    <w:rPr>
+                      <w:rFonts w:ascii="Cambria Math" w:eastAsiaTheme="minorEastAsia" w:hAnsi="Cambria Math"/>
+                      <w:i/>
+                      <w:lang w:val="es-CO"/>
+                    </w:rPr>
+                  </m:ctrlPr>
+                </m:sSubPr>
+                <m:e>
+                  <m:r>
+                    <w:rPr>
+                      <w:rFonts w:ascii="Cambria Math" w:eastAsiaTheme="minorEastAsia" w:hAnsi="Cambria Math"/>
+                      <w:lang w:val="es-CO"/>
+                    </w:rPr>
+                    <m:t>X</m:t>
+                  </m:r>
+                </m:e>
+                <m:sub>
+                  <m:r>
+                    <w:rPr>
+                      <w:rFonts w:ascii="Cambria Math" w:eastAsiaTheme="minorEastAsia" w:hAnsi="Cambria Math"/>
+                      <w:lang w:val="es-CO"/>
+                    </w:rPr>
+                    <m:t>2</m:t>
+                  </m:r>
+                </m:sub>
+              </m:sSub>
+              <m:d>
+                <m:dPr>
+                  <m:ctrlPr>
+                    <w:rPr>
+                      <w:rFonts w:ascii="Cambria Math" w:eastAsiaTheme="minorEastAsia" w:hAnsi="Cambria Math"/>
+                      <w:i/>
+                      <w:lang w:val="es-CO"/>
+                    </w:rPr>
+                  </m:ctrlPr>
+                </m:dPr>
+                <m:e>
+                  <m:r>
+                    <w:rPr>
+                      <w:rFonts w:ascii="Cambria Math" w:eastAsiaTheme="minorEastAsia" w:hAnsi="Cambria Math"/>
+                      <w:lang w:val="es-CO"/>
+                    </w:rPr>
+                    <m:t>s</m:t>
+                  </m:r>
+                </m:e>
+              </m:d>
+            </m:e>
+          </m:d>
+          <m:r>
+            <w:rPr>
+              <w:rFonts w:ascii="Cambria Math" w:hAnsi="Cambria Math"/>
+              <w:lang w:val="es-CO"/>
+            </w:rPr>
+            <m:t>+</m:t>
+          </m:r>
+          <m:f>
+            <m:fPr>
+              <m:ctrlPr>
+                <w:rPr>
+                  <w:rFonts w:ascii="Cambria Math" w:hAnsi="Cambria Math"/>
+                  <w:i/>
+                  <w:lang w:val="es-CO"/>
+                </w:rPr>
+              </m:ctrlPr>
+            </m:fPr>
+            <m:num>
+              <m:r>
+                <w:rPr>
+                  <w:rFonts w:ascii="Cambria Math" w:hAnsi="Cambria Math"/>
+                  <w:lang w:val="es-CO"/>
+                </w:rPr>
+                <m:t>4</m:t>
+              </m:r>
+            </m:num>
+            <m:den>
+              <m:r>
+                <w:rPr>
+                  <w:rFonts w:ascii="Cambria Math" w:hAnsi="Cambria Math"/>
+                  <w:lang w:val="es-CO"/>
+                </w:rPr>
+                <m:t>s</m:t>
+              </m:r>
+            </m:den>
+          </m:f>
+        </m:oMath>
+      </m:oMathPara>
+    </w:p>
+    <w:p>
+      <w:pPr>
+        <w:pStyle w:val="Prrafodelista"/>
+        <w:jc w:val="both"/>
+        <w:rPr>
+          <w:rFonts w:eastAsiaTheme="minorEastAsia"/>
+          <w:b/>
+          <w:bCs/>
+          <w:lang w:val="es-CO"/>
+        </w:rPr>
+      </w:pPr>
+      <m:oMathPara>
+        <m:oMath>
+          <m:r>
+            <m:rPr>
+              <m:sty m:val="bi"/>
+            </m:rPr>
+            <w:rPr>
+              <w:rFonts w:ascii="Cambria Math" w:hAnsi="Cambria Math"/>
+              <w:lang w:val="es-CO"/>
+            </w:rPr>
+            <m:t>Y</m:t>
+          </m:r>
+          <m:d>
+            <m:dPr>
+              <m:ctrlPr>
+                <w:rPr>
+                  <w:rFonts w:ascii="Cambria Math" w:hAnsi="Cambria Math"/>
+                  <w:b/>
+                  <w:bCs/>
+                  <w:i/>
+                  <w:lang w:val="es-CO"/>
+                </w:rPr>
+              </m:ctrlPr>
+            </m:dPr>
+            <m:e>
+              <m:r>
+                <m:rPr>
+                  <m:sty m:val="bi"/>
+                </m:rPr>
+                <w:rPr>
+                  <w:rFonts w:ascii="Cambria Math" w:hAnsi="Cambria Math"/>
+                  <w:lang w:val="es-CO"/>
+                </w:rPr>
+                <m:t>s</m:t>
+              </m:r>
+            </m:e>
+          </m:d>
+          <m:r>
+            <m:rPr>
+              <m:sty m:val="bi"/>
+            </m:rPr>
+            <w:rPr>
+              <w:rFonts w:ascii="Cambria Math" w:eastAsiaTheme="minorEastAsia" w:hAnsi="Cambria Math"/>
+              <w:lang w:val="es-CO"/>
+            </w:rPr>
+            <m:t>=</m:t>
+          </m:r>
+          <m:f>
+            <m:fPr>
+              <m:ctrlPr>
+                <w:rPr>
+                  <w:rFonts w:ascii="Cambria Math" w:eastAsiaTheme="minorEastAsia" w:hAnsi="Cambria Math"/>
+                  <w:b/>
+                  <w:bCs/>
+                  <w:i/>
+                  <w:lang w:val="es-CO"/>
+                </w:rPr>
+              </m:ctrlPr>
+            </m:fPr>
+            <m:num>
+              <m:r>
+                <m:rPr>
+                  <m:sty m:val="bi"/>
+                </m:rPr>
+                <w:rPr>
+                  <w:rFonts w:ascii="Cambria Math" w:hAnsi="Cambria Math"/>
+                  <w:lang w:val="es-CO"/>
+                </w:rPr>
+                <m:t>5</m:t>
+              </m:r>
+              <m:d>
+                <m:dPr>
+                  <m:ctrlPr>
+                    <w:rPr>
+                      <w:rFonts w:ascii="Cambria Math" w:hAnsi="Cambria Math"/>
+                      <w:b/>
+                      <w:bCs/>
+                      <w:i/>
+                      <w:lang w:val="es-CO"/>
+                    </w:rPr>
+                  </m:ctrlPr>
+                </m:dPr>
+                <m:e>
+                  <m:sSub>
+                    <m:sSubPr>
+                      <m:ctrlPr>
+                        <w:rPr>
+                          <w:rFonts w:ascii="Cambria Math" w:eastAsiaTheme="minorEastAsia" w:hAnsi="Cambria Math"/>
+                          <w:b/>
+                          <w:bCs/>
+                          <w:i/>
+                          <w:lang w:val="es-CO"/>
+                        </w:rPr>
+                      </m:ctrlPr>
+                    </m:sSubPr>
+                    <m:e>
+                      <m:r>
+                        <m:rPr>
+                          <m:sty m:val="bi"/>
+                        </m:rPr>
+                        <w:rPr>
+                          <w:rFonts w:ascii="Cambria Math" w:eastAsiaTheme="minorEastAsia" w:hAnsi="Cambria Math"/>
+                          <w:lang w:val="es-CO"/>
+                        </w:rPr>
+                        <m:t>a</m:t>
+                      </m:r>
+                    </m:e>
+                    <m:sub>
+                      <m:r>
+                        <m:rPr>
+                          <m:sty m:val="bi"/>
+                        </m:rPr>
+                        <w:rPr>
+                          <w:rFonts w:ascii="Cambria Math" w:eastAsiaTheme="minorEastAsia" w:hAnsi="Cambria Math"/>
+                          <w:lang w:val="es-CO"/>
+                        </w:rPr>
+                        <m:t>1</m:t>
+                      </m:r>
+                    </m:sub>
+                  </m:sSub>
+                  <m:sSub>
+                    <m:sSubPr>
+                      <m:ctrlPr>
+                        <w:rPr>
+                          <w:rFonts w:ascii="Cambria Math" w:eastAsiaTheme="minorEastAsia" w:hAnsi="Cambria Math"/>
+                          <w:b/>
+                          <w:bCs/>
+                          <w:i/>
+                          <w:lang w:val="es-CO"/>
+                        </w:rPr>
+                      </m:ctrlPr>
+                    </m:sSubPr>
+                    <m:e>
+                      <m:r>
+                        <m:rPr>
+                          <m:sty m:val="bi"/>
+                        </m:rPr>
+                        <w:rPr>
+                          <w:rFonts w:ascii="Cambria Math" w:eastAsiaTheme="minorEastAsia" w:hAnsi="Cambria Math"/>
+                          <w:lang w:val="es-CO"/>
+                        </w:rPr>
+                        <m:t>X</m:t>
+                      </m:r>
+                    </m:e>
+                    <m:sub>
+                      <m:r>
+                        <m:rPr>
+                          <m:sty m:val="bi"/>
+                        </m:rPr>
+                        <w:rPr>
+                          <w:rFonts w:ascii="Cambria Math" w:eastAsiaTheme="minorEastAsia" w:hAnsi="Cambria Math"/>
+                          <w:lang w:val="es-CO"/>
+                        </w:rPr>
+                        <m:t>1</m:t>
+                      </m:r>
+                    </m:sub>
+                  </m:sSub>
+                  <m:d>
+                    <m:dPr>
+                      <m:ctrlPr>
+                        <w:rPr>
+                          <w:rFonts w:ascii="Cambria Math" w:eastAsiaTheme="minorEastAsia" w:hAnsi="Cambria Math"/>
+                          <w:b/>
+                          <w:bCs/>
+                          <w:i/>
+                          <w:lang w:val="es-CO"/>
+                        </w:rPr>
+                      </m:ctrlPr>
+                    </m:dPr>
+                    <m:e>
+                      <m:r>
+                        <m:rPr>
+                          <m:sty m:val="bi"/>
+                        </m:rPr>
+                        <w:rPr>
+                          <w:rFonts w:ascii="Cambria Math" w:eastAsiaTheme="minorEastAsia" w:hAnsi="Cambria Math"/>
+                          <w:lang w:val="es-CO"/>
+                        </w:rPr>
+                        <m:t>s</m:t>
+                      </m:r>
+                    </m:e>
+                  </m:d>
+                  <m:r>
+                    <m:rPr>
+                      <m:sty m:val="bi"/>
+                    </m:rPr>
+                    <w:rPr>
+                      <w:rFonts w:ascii="Cambria Math" w:eastAsiaTheme="minorEastAsia" w:hAnsi="Cambria Math"/>
+                      <w:lang w:val="es-CO"/>
+                    </w:rPr>
+                    <m:t>+</m:t>
+                  </m:r>
+                  <m:sSub>
+                    <m:sSubPr>
+                      <m:ctrlPr>
+                        <w:rPr>
+                          <w:rFonts w:ascii="Cambria Math" w:eastAsiaTheme="minorEastAsia" w:hAnsi="Cambria Math"/>
+                          <w:b/>
+                          <w:bCs/>
+                          <w:i/>
+                          <w:lang w:val="es-CO"/>
+                        </w:rPr>
+                      </m:ctrlPr>
+                    </m:sSubPr>
+                    <m:e>
+                      <m:r>
+                        <m:rPr>
+                          <m:sty m:val="bi"/>
+                        </m:rPr>
+                        <w:rPr>
+                          <w:rFonts w:ascii="Cambria Math" w:eastAsiaTheme="minorEastAsia" w:hAnsi="Cambria Math"/>
+                          <w:lang w:val="es-CO"/>
+                        </w:rPr>
+                        <m:t>a</m:t>
+                      </m:r>
+                    </m:e>
+                    <m:sub>
+                      <m:r>
+                        <m:rPr>
+                          <m:sty m:val="bi"/>
+                        </m:rPr>
+                        <w:rPr>
+                          <w:rFonts w:ascii="Cambria Math" w:eastAsiaTheme="minorEastAsia" w:hAnsi="Cambria Math"/>
+                          <w:lang w:val="es-CO"/>
+                        </w:rPr>
+                        <m:t>2</m:t>
+                      </m:r>
+                    </m:sub>
+                  </m:sSub>
+                  <m:sSub>
+                    <m:sSubPr>
+                      <m:ctrlPr>
+                        <w:rPr>
+                          <w:rFonts w:ascii="Cambria Math" w:eastAsiaTheme="minorEastAsia" w:hAnsi="Cambria Math"/>
+                          <w:b/>
+                          <w:bCs/>
+                          <w:i/>
+                          <w:lang w:val="es-CO"/>
+                        </w:rPr>
+                      </m:ctrlPr>
+                    </m:sSubPr>
+                    <m:e>
+                      <m:r>
+                        <m:rPr>
+                          <m:sty m:val="bi"/>
+                        </m:rPr>
+                        <w:rPr>
+                          <w:rFonts w:ascii="Cambria Math" w:eastAsiaTheme="minorEastAsia" w:hAnsi="Cambria Math"/>
+                          <w:lang w:val="es-CO"/>
+                        </w:rPr>
+                        <m:t>X</m:t>
+                      </m:r>
+                    </m:e>
+                    <m:sub>
+                      <m:r>
+                        <m:rPr>
+                          <m:sty m:val="bi"/>
+                        </m:rPr>
+                        <w:rPr>
+                          <w:rFonts w:ascii="Cambria Math" w:eastAsiaTheme="minorEastAsia" w:hAnsi="Cambria Math"/>
+                          <w:lang w:val="es-CO"/>
+                        </w:rPr>
+                        <m:t>2</m:t>
+                      </m:r>
+                    </m:sub>
+                  </m:sSub>
+                  <m:d>
+                    <m:dPr>
+                      <m:ctrlPr>
+                        <w:rPr>
+                          <w:rFonts w:ascii="Cambria Math" w:eastAsiaTheme="minorEastAsia" w:hAnsi="Cambria Math"/>
+                          <w:b/>
+                          <w:bCs/>
+                          <w:i/>
+                          <w:lang w:val="es-CO"/>
+                        </w:rPr>
+                      </m:ctrlPr>
+                    </m:dPr>
+                    <m:e>
+                      <m:r>
+                        <m:rPr>
+                          <m:sty m:val="bi"/>
+                        </m:rPr>
+                        <w:rPr>
+                          <w:rFonts w:ascii="Cambria Math" w:eastAsiaTheme="minorEastAsia" w:hAnsi="Cambria Math"/>
+                          <w:lang w:val="es-CO"/>
+                        </w:rPr>
+                        <m:t>s</m:t>
+                      </m:r>
+                    </m:e>
+                  </m:d>
+                </m:e>
+              </m:d>
+              <m:r>
+                <m:rPr>
+                  <m:sty m:val="bi"/>
+                </m:rPr>
+                <w:rPr>
+                  <w:rFonts w:ascii="Cambria Math" w:hAnsi="Cambria Math"/>
+                  <w:lang w:val="es-CO"/>
+                </w:rPr>
+                <m:t>+</m:t>
+              </m:r>
+              <m:f>
+                <m:fPr>
+                  <m:ctrlPr>
+                    <w:rPr>
+                      <w:rFonts w:ascii="Cambria Math" w:hAnsi="Cambria Math"/>
+                      <w:b/>
+                      <w:bCs/>
+                      <w:i/>
+                      <w:lang w:val="es-CO"/>
+                    </w:rPr>
+                  </m:ctrlPr>
+                </m:fPr>
+                <m:num>
+                  <m:r>
+                    <m:rPr>
+                      <m:sty m:val="bi"/>
+                    </m:rPr>
+                    <w:rPr>
+                      <w:rFonts w:ascii="Cambria Math" w:hAnsi="Cambria Math"/>
+                      <w:lang w:val="es-CO"/>
+                    </w:rPr>
+                    <m:t>4</m:t>
+                  </m:r>
+                </m:num>
+                <m:den>
+                  <m:r>
+                    <m:rPr>
+                      <m:sty m:val="bi"/>
+                    </m:rPr>
+                    <w:rPr>
+                      <w:rFonts w:ascii="Cambria Math" w:hAnsi="Cambria Math"/>
+                      <w:lang w:val="es-CO"/>
+                    </w:rPr>
+                    <m:t>s</m:t>
+                  </m:r>
+                </m:den>
+              </m:f>
+              <m:ctrlPr>
+                <w:rPr>
+                  <w:rFonts w:ascii="Cambria Math" w:hAnsi="Cambria Math"/>
+                  <w:b/>
+                  <w:bCs/>
+                  <w:i/>
+                  <w:lang w:val="es-CO"/>
+                </w:rPr>
+              </m:ctrlPr>
+            </m:num>
+            <m:den>
+              <m:r>
+                <m:rPr>
+                  <m:sty m:val="bi"/>
+                </m:rPr>
+                <w:rPr>
+                  <w:rFonts w:ascii="Cambria Math" w:hAnsi="Cambria Math"/>
+                  <w:lang w:val="es-CO"/>
+                </w:rPr>
+                <m:t>3</m:t>
+              </m:r>
+              <m:sSup>
+                <m:sSupPr>
+                  <m:ctrlPr>
+                    <w:rPr>
+                      <w:rFonts w:ascii="Cambria Math" w:hAnsi="Cambria Math"/>
+                      <w:b/>
+                      <w:bCs/>
+                      <w:i/>
+                      <w:lang w:val="es-CO"/>
+                    </w:rPr>
+                  </m:ctrlPr>
+                </m:sSupPr>
+                <m:e>
+                  <m:r>
+                    <m:rPr>
+                      <m:sty m:val="bi"/>
+                    </m:rPr>
+                    <w:rPr>
+                      <w:rFonts w:ascii="Cambria Math" w:hAnsi="Cambria Math"/>
+                      <w:lang w:val="es-CO"/>
+                    </w:rPr>
+                    <m:t>s</m:t>
+                  </m:r>
+                </m:e>
+                <m:sup>
+                  <m:r>
+                    <m:rPr>
+                      <m:sty m:val="bi"/>
+                    </m:rPr>
+                    <w:rPr>
+                      <w:rFonts w:ascii="Cambria Math" w:hAnsi="Cambria Math"/>
+                      <w:lang w:val="es-CO"/>
+                    </w:rPr>
+                    <m:t>2</m:t>
+                  </m:r>
+                </m:sup>
+              </m:sSup>
+              <m:r>
+                <m:rPr>
+                  <m:sty m:val="bi"/>
+                </m:rPr>
+                <w:rPr>
+                  <w:rFonts w:ascii="Cambria Math" w:hAnsi="Cambria Math"/>
+                  <w:lang w:val="es-CO"/>
+                </w:rPr>
+                <m:t>+5</m:t>
+              </m:r>
+            </m:den>
+          </m:f>
+        </m:oMath>
+      </m:oMathPara>
+    </w:p>
+    <w:p>
+      <w:pPr>
+        <w:pStyle w:val="Prrafodelista"/>
+        <w:jc w:val="both"/>
+        <w:rPr>
+          <w:rFonts w:eastAsiaTheme="minorEastAsia"/>
+          <w:b/>
+          <w:bCs/>
+          <w:lang w:val="es-CO"/>
+        </w:rPr>
+      </w:pPr>
+    </w:p>
+    <w:p>
+      <w:pPr>
+        <w:pStyle w:val="Prrafodelista"/>
+        <w:ind w:left="1080"/>
+        <w:jc w:val="both"/>
+        <w:rPr>
+          <w:lang w:val="es-CO"/>
+        </w:rPr>
+      </w:pPr>
+      <w:r>
+        <w:rPr>
+          <w:lang w:val="es-CO"/>
+        </w:rPr>
+        <w:t>Finalmente comparamos las salidas de 2) y 1)</w:t>
+      </w:r>
+    </w:p>
+    <w:p>
+      <w:pPr>
+        <w:pStyle w:val="Prrafodelista"/>
+        <w:ind w:left="1080"/>
+        <w:jc w:val="both"/>
+        <w:rPr>
+          <w:lang w:val="es-CO"/>
+        </w:rPr>
+      </w:pPr>
+    </w:p>
+    <w:p>
+      <w:pPr>
+        <w:pStyle w:val="Prrafodelista"/>
+        <w:jc w:val="both"/>
+        <w:rPr>
+          <w:rFonts w:eastAsiaTheme="minorEastAsia"/>
+          <w:lang w:val="es-CO"/>
+        </w:rPr>
+      </w:pPr>
+      <m:oMathPara>
+        <m:oMath>
+          <m:r>
+            <w:rPr>
+              <w:rFonts w:ascii="Cambria Math" w:hAnsi="Cambria Math"/>
+              <w:lang w:val="es-CO"/>
+            </w:rPr>
+            <m:t>Y</m:t>
+          </m:r>
+          <m:d>
+            <m:dPr>
+              <m:ctrlPr>
+                <w:rPr>
+                  <w:rFonts w:ascii="Cambria Math" w:hAnsi="Cambria Math"/>
+                  <w:i/>
+                  <w:lang w:val="es-CO"/>
+                </w:rPr>
+              </m:ctrlPr>
+            </m:dPr>
+            <m:e>
+              <m:r>
+                <w:rPr>
+                  <w:rFonts w:ascii="Cambria Math" w:hAnsi="Cambria Math"/>
+                  <w:lang w:val="es-CO"/>
+                </w:rPr>
+                <m:t>s</m:t>
+              </m:r>
+            </m:e>
+          </m:d>
+          <m:r>
+            <w:rPr>
+              <w:rFonts w:ascii="Cambria Math" w:eastAsiaTheme="minorEastAsia" w:hAnsi="Cambria Math"/>
+              <w:lang w:val="es-CO"/>
+            </w:rPr>
+            <m:t>=</m:t>
+          </m:r>
+          <m:f>
+            <m:fPr>
+              <m:ctrlPr>
+                <w:rPr>
+                  <w:rFonts w:ascii="Cambria Math" w:eastAsiaTheme="minorEastAsia" w:hAnsi="Cambria Math"/>
+                  <w:i/>
+                  <w:lang w:val="es-CO"/>
+                </w:rPr>
+              </m:ctrlPr>
+            </m:fPr>
+            <m:num>
+              <m:r>
+                <w:rPr>
+                  <w:rFonts w:ascii="Cambria Math" w:hAnsi="Cambria Math"/>
+                  <w:lang w:val="es-CO"/>
+                </w:rPr>
+                <m:t>5</m:t>
+              </m:r>
+              <m:d>
+                <m:dPr>
+                  <m:ctrlPr>
+                    <w:rPr>
+                      <w:rFonts w:ascii="Cambria Math" w:hAnsi="Cambria Math"/>
+                      <w:i/>
+                      <w:lang w:val="es-CO"/>
+                    </w:rPr>
+                  </m:ctrlPr>
+                </m:dPr>
+                <m:e>
+                  <m:sSub>
+                    <m:sSubPr>
+                      <m:ctrlPr>
+                        <w:rPr>
+                          <w:rFonts w:ascii="Cambria Math" w:eastAsiaTheme="minorEastAsia" w:hAnsi="Cambria Math"/>
+                          <w:i/>
+                          <w:lang w:val="es-CO"/>
+                        </w:rPr>
+                      </m:ctrlPr>
+                    </m:sSubPr>
+                    <m:e>
+                      <m:r>
+                        <w:rPr>
+                          <w:rFonts w:ascii="Cambria Math" w:eastAsiaTheme="minorEastAsia" w:hAnsi="Cambria Math"/>
+                          <w:lang w:val="es-CO"/>
+                        </w:rPr>
+                        <m:t>a</m:t>
+                      </m:r>
+                    </m:e>
+                    <m:sub>
+                      <m:r>
+                        <w:rPr>
+                          <w:rFonts w:ascii="Cambria Math" w:eastAsiaTheme="minorEastAsia" w:hAnsi="Cambria Math"/>
+                          <w:lang w:val="es-CO"/>
+                        </w:rPr>
+                        <m:t>1</m:t>
+                      </m:r>
+                    </m:sub>
+                  </m:sSub>
+                  <m:sSub>
+                    <m:sSubPr>
+                      <m:ctrlPr>
+                        <w:rPr>
+                          <w:rFonts w:ascii="Cambria Math" w:eastAsiaTheme="minorEastAsia" w:hAnsi="Cambria Math"/>
+                          <w:i/>
+                          <w:lang w:val="es-CO"/>
+                        </w:rPr>
+                      </m:ctrlPr>
+                    </m:sSubPr>
+                    <m:e>
+                      <m:r>
+                        <w:rPr>
+                          <w:rFonts w:ascii="Cambria Math" w:eastAsiaTheme="minorEastAsia" w:hAnsi="Cambria Math"/>
+                          <w:lang w:val="es-CO"/>
+                        </w:rPr>
+                        <m:t>X</m:t>
+                      </m:r>
+                    </m:e>
+                    <m:sub>
+                      <m:r>
+                        <w:rPr>
+                          <w:rFonts w:ascii="Cambria Math" w:eastAsiaTheme="minorEastAsia" w:hAnsi="Cambria Math"/>
+                          <w:lang w:val="es-CO"/>
+                        </w:rPr>
+                        <m:t>1</m:t>
+                      </m:r>
+                    </m:sub>
+                  </m:sSub>
+                  <m:d>
+                    <m:dPr>
+                      <m:ctrlPr>
+                        <w:rPr>
+                          <w:rFonts w:ascii="Cambria Math" w:eastAsiaTheme="minorEastAsia" w:hAnsi="Cambria Math"/>
+                          <w:i/>
+                          <w:lang w:val="es-CO"/>
+                        </w:rPr>
+                      </m:ctrlPr>
+                    </m:dPr>
+                    <m:e>
+                      <m:r>
+                        <w:rPr>
+                          <w:rFonts w:ascii="Cambria Math" w:eastAsiaTheme="minorEastAsia" w:hAnsi="Cambria Math"/>
+                          <w:lang w:val="es-CO"/>
+                        </w:rPr>
+                        <m:t>s</m:t>
+                      </m:r>
+                    </m:e>
+                  </m:d>
+                  <m:r>
+                    <w:rPr>
+                      <w:rFonts w:ascii="Cambria Math" w:eastAsiaTheme="minorEastAsia" w:hAnsi="Cambria Math"/>
+                      <w:lang w:val="es-CO"/>
+                    </w:rPr>
+                    <m:t>+</m:t>
+                  </m:r>
+                  <m:sSub>
+                    <m:sSubPr>
+                      <m:ctrlPr>
+                        <w:rPr>
+                          <w:rFonts w:ascii="Cambria Math" w:eastAsiaTheme="minorEastAsia" w:hAnsi="Cambria Math"/>
+                          <w:i/>
+                          <w:lang w:val="es-CO"/>
+                        </w:rPr>
+                      </m:ctrlPr>
+                    </m:sSubPr>
+                    <m:e>
+                      <m:r>
+                        <w:rPr>
+                          <w:rFonts w:ascii="Cambria Math" w:eastAsiaTheme="minorEastAsia" w:hAnsi="Cambria Math"/>
+                          <w:lang w:val="es-CO"/>
+                        </w:rPr>
+                        <m:t>a</m:t>
+                      </m:r>
+                    </m:e>
+                    <m:sub>
+                      <m:r>
+                        <w:rPr>
+                          <w:rFonts w:ascii="Cambria Math" w:eastAsiaTheme="minorEastAsia" w:hAnsi="Cambria Math"/>
+                          <w:lang w:val="es-CO"/>
+                        </w:rPr>
+                        <m:t>2</m:t>
+                      </m:r>
+                    </m:sub>
+                  </m:sSub>
+                  <m:sSub>
+                    <m:sSubPr>
+                      <m:ctrlPr>
+                        <w:rPr>
+                          <w:rFonts w:ascii="Cambria Math" w:eastAsiaTheme="minorEastAsia" w:hAnsi="Cambria Math"/>
+                          <w:i/>
+                          <w:lang w:val="es-CO"/>
+                        </w:rPr>
+                      </m:ctrlPr>
+                    </m:sSubPr>
+                    <m:e>
+                      <m:r>
+                        <w:rPr>
+                          <w:rFonts w:ascii="Cambria Math" w:eastAsiaTheme="minorEastAsia" w:hAnsi="Cambria Math"/>
+                          <w:lang w:val="es-CO"/>
+                        </w:rPr>
+                        <m:t>X</m:t>
+                      </m:r>
+                    </m:e>
+                    <m:sub>
+                      <m:r>
+                        <w:rPr>
+                          <w:rFonts w:ascii="Cambria Math" w:eastAsiaTheme="minorEastAsia" w:hAnsi="Cambria Math"/>
+                          <w:lang w:val="es-CO"/>
+                        </w:rPr>
+                        <m:t>2</m:t>
+                      </m:r>
+                    </m:sub>
+                  </m:sSub>
+                  <m:d>
+                    <m:dPr>
+                      <m:ctrlPr>
+                        <w:rPr>
+                          <w:rFonts w:ascii="Cambria Math" w:eastAsiaTheme="minorEastAsia" w:hAnsi="Cambria Math"/>
+                          <w:i/>
+                          <w:lang w:val="es-CO"/>
+                        </w:rPr>
+                      </m:ctrlPr>
+                    </m:dPr>
+                    <m:e>
+                      <m:r>
+                        <w:rPr>
+                          <w:rFonts w:ascii="Cambria Math" w:eastAsiaTheme="minorEastAsia" w:hAnsi="Cambria Math"/>
+                          <w:lang w:val="es-CO"/>
+                        </w:rPr>
+                        <m:t>s</m:t>
+                      </m:r>
+                    </m:e>
+                  </m:d>
+                </m:e>
+              </m:d>
+              <m:r>
+                <w:rPr>
+                  <w:rFonts w:ascii="Cambria Math" w:hAnsi="Cambria Math"/>
+                  <w:lang w:val="es-CO"/>
+                </w:rPr>
+                <m:t>+</m:t>
+              </m:r>
+              <m:f>
+                <m:fPr>
+                  <m:ctrlPr>
+                    <w:rPr>
+                      <w:rFonts w:ascii="Cambria Math" w:hAnsi="Cambria Math"/>
+                      <w:i/>
+                      <w:lang w:val="es-CO"/>
+                    </w:rPr>
+                  </m:ctrlPr>
+                </m:fPr>
+                <m:num>
+                  <m:r>
+                    <w:rPr>
+                      <w:rFonts w:ascii="Cambria Math" w:hAnsi="Cambria Math"/>
+                      <w:lang w:val="es-CO"/>
+                    </w:rPr>
+                    <m:t>4</m:t>
+                  </m:r>
+                </m:num>
+                <m:den>
+                  <m:r>
+                    <w:rPr>
+                      <w:rFonts w:ascii="Cambria Math" w:hAnsi="Cambria Math"/>
+                      <w:lang w:val="es-CO"/>
+                    </w:rPr>
+                    <m:t>s</m:t>
+                  </m:r>
+                </m:den>
+              </m:f>
+              <m:ctrlPr>
+                <w:rPr>
+                  <w:rFonts w:ascii="Cambria Math" w:hAnsi="Cambria Math"/>
+                  <w:i/>
+                  <w:lang w:val="es-CO"/>
+                </w:rPr>
+              </m:ctrlPr>
+            </m:num>
+            <m:den>
+              <m:r>
+                <w:rPr>
+                  <w:rFonts w:ascii="Cambria Math" w:hAnsi="Cambria Math"/>
+                  <w:lang w:val="es-CO"/>
+                </w:rPr>
+                <m:t>3</m:t>
+              </m:r>
+              <m:sSup>
+                <m:sSupPr>
+                  <m:ctrlPr>
+                    <w:rPr>
+                      <w:rFonts w:ascii="Cambria Math" w:hAnsi="Cambria Math"/>
+                      <w:i/>
+                      <w:lang w:val="es-CO"/>
+                    </w:rPr>
+                  </m:ctrlPr>
+                </m:sSupPr>
+                <m:e>
+                  <m:r>
+                    <w:rPr>
+                      <w:rFonts w:ascii="Cambria Math" w:hAnsi="Cambria Math"/>
+                      <w:lang w:val="es-CO"/>
+                    </w:rPr>
+                    <m:t>s</m:t>
+                  </m:r>
+                </m:e>
+                <m:sup>
+                  <m:r>
+                    <w:rPr>
+                      <w:rFonts w:ascii="Cambria Math" w:hAnsi="Cambria Math"/>
+                      <w:lang w:val="es-CO"/>
+                    </w:rPr>
+                    <m:t>2</m:t>
+                  </m:r>
+                </m:sup>
+              </m:sSup>
+              <m:r>
+                <w:rPr>
+                  <w:rFonts w:ascii="Cambria Math" w:hAnsi="Cambria Math"/>
+                  <w:lang w:val="es-CO"/>
+                </w:rPr>
+                <m:t>+5</m:t>
+              </m:r>
+            </m:den>
+          </m:f>
+        </m:oMath>
+      </m:oMathPara>
+    </w:p>
+    <w:p>
+      <w:pPr>
+        <w:pStyle w:val="Prrafodelista"/>
+        <w:ind w:left="1080"/>
+        <w:jc w:val="both"/>
+        <w:rPr>
+          <w:rFonts w:eastAsiaTheme="minorEastAsia"/>
+          <w:lang w:val="es-CO"/>
+        </w:rPr>
+      </w:pPr>
+      <m:oMathPara>
+        <m:oMath>
+          <m:sSub>
+            <m:sSubPr>
+              <m:ctrlPr>
+                <w:rPr>
+                  <w:rFonts w:ascii="Cambria Math" w:hAnsi="Cambria Math"/>
+                  <w:i/>
+                  <w:lang w:val="es-CO"/>
+                </w:rPr>
+              </m:ctrlPr>
+            </m:sSubPr>
+            <m:e>
+              <m:r>
+                <w:rPr>
+                  <w:rFonts w:ascii="Cambria Math" w:hAnsi="Cambria Math"/>
+                  <w:lang w:val="es-CO"/>
+                </w:rPr>
+                <m:t>Y</m:t>
+              </m:r>
+            </m:e>
+            <m:sub>
+              <m:r>
+                <w:rPr>
+                  <w:rFonts w:ascii="Cambria Math" w:hAnsi="Cambria Math"/>
+                  <w:lang w:val="es-CO"/>
+                </w:rPr>
+                <m:t>R</m:t>
+              </m:r>
+            </m:sub>
+          </m:sSub>
+          <m:d>
+            <m:dPr>
+              <m:ctrlPr>
+                <w:rPr>
+                  <w:rFonts w:ascii="Cambria Math" w:hAnsi="Cambria Math"/>
+                  <w:i/>
+                  <w:lang w:val="es-CO"/>
+                </w:rPr>
+              </m:ctrlPr>
+            </m:dPr>
+            <m:e>
+              <m:r>
+                <w:rPr>
+                  <w:rFonts w:ascii="Cambria Math" w:hAnsi="Cambria Math"/>
+                  <w:lang w:val="es-CO"/>
+                </w:rPr>
+                <m:t>s</m:t>
+              </m:r>
+            </m:e>
+          </m:d>
+          <m:r>
+            <w:rPr>
+              <w:rFonts w:ascii="Cambria Math" w:hAnsi="Cambria Math"/>
+              <w:lang w:val="es-CO"/>
+            </w:rPr>
+            <m:t>=</m:t>
+          </m:r>
+          <m:f>
+            <m:fPr>
+              <m:ctrlPr>
+                <w:rPr>
+                  <w:rFonts w:ascii="Cambria Math" w:eastAsiaTheme="minorEastAsia" w:hAnsi="Cambria Math"/>
+                  <w:i/>
+                  <w:lang w:val="es-CO"/>
+                </w:rPr>
+              </m:ctrlPr>
+            </m:fPr>
+            <m:num>
+              <m:r>
+                <w:rPr>
+                  <w:rFonts w:ascii="Cambria Math" w:hAnsi="Cambria Math"/>
+                  <w:lang w:val="es-CO"/>
+                </w:rPr>
+                <m:t>5</m:t>
+              </m:r>
+              <m:d>
+                <m:dPr>
+                  <m:ctrlPr>
+                    <w:rPr>
+                      <w:rFonts w:ascii="Cambria Math" w:hAnsi="Cambria Math"/>
+                      <w:i/>
+                      <w:lang w:val="es-CO"/>
+                    </w:rPr>
+                  </m:ctrlPr>
+                </m:dPr>
+                <m:e>
+                  <m:sSub>
+                    <m:sSubPr>
+                      <m:ctrlPr>
+                        <w:rPr>
+                          <w:rFonts w:ascii="Cambria Math" w:eastAsiaTheme="minorEastAsia" w:hAnsi="Cambria Math"/>
+                          <w:i/>
+                          <w:lang w:val="es-CO"/>
+                        </w:rPr>
+                      </m:ctrlPr>
+                    </m:sSubPr>
+                    <m:e>
+                      <m:r>
+                        <w:rPr>
+                          <w:rFonts w:ascii="Cambria Math" w:eastAsiaTheme="minorEastAsia" w:hAnsi="Cambria Math"/>
+                          <w:lang w:val="es-CO"/>
+                        </w:rPr>
+                        <m:t>a</m:t>
+                      </m:r>
+                    </m:e>
+                    <m:sub>
+                      <m:r>
+                        <w:rPr>
+                          <w:rFonts w:ascii="Cambria Math" w:eastAsiaTheme="minorEastAsia" w:hAnsi="Cambria Math"/>
+                          <w:lang w:val="es-CO"/>
+                        </w:rPr>
+                        <m:t>1</m:t>
+                      </m:r>
+                    </m:sub>
+                  </m:sSub>
+                  <m:sSub>
+                    <m:sSubPr>
+                      <m:ctrlPr>
+                        <w:rPr>
+                          <w:rFonts w:ascii="Cambria Math" w:eastAsiaTheme="minorEastAsia" w:hAnsi="Cambria Math"/>
+                          <w:i/>
+                          <w:lang w:val="es-CO"/>
+                        </w:rPr>
+                      </m:ctrlPr>
+                    </m:sSubPr>
+                    <m:e>
+                      <m:r>
+                        <w:rPr>
+                          <w:rFonts w:ascii="Cambria Math" w:eastAsiaTheme="minorEastAsia" w:hAnsi="Cambria Math"/>
+                          <w:lang w:val="es-CO"/>
+                        </w:rPr>
+                        <m:t>X</m:t>
+                      </m:r>
+                    </m:e>
+                    <m:sub>
+                      <m:r>
+                        <w:rPr>
+                          <w:rFonts w:ascii="Cambria Math" w:eastAsiaTheme="minorEastAsia" w:hAnsi="Cambria Math"/>
+                          <w:lang w:val="es-CO"/>
+                        </w:rPr>
+                        <m:t>1</m:t>
+                      </m:r>
+                    </m:sub>
+                  </m:sSub>
+                  <m:d>
+                    <m:dPr>
+                      <m:ctrlPr>
+                        <w:rPr>
+                          <w:rFonts w:ascii="Cambria Math" w:eastAsiaTheme="minorEastAsia" w:hAnsi="Cambria Math"/>
+                          <w:i/>
+                          <w:lang w:val="es-CO"/>
+                        </w:rPr>
+                      </m:ctrlPr>
+                    </m:dPr>
+                    <m:e>
+                      <m:r>
+                        <w:rPr>
+                          <w:rFonts w:ascii="Cambria Math" w:eastAsiaTheme="minorEastAsia" w:hAnsi="Cambria Math"/>
+                          <w:lang w:val="es-CO"/>
+                        </w:rPr>
+                        <m:t>s</m:t>
+                      </m:r>
+                    </m:e>
+                  </m:d>
+                  <m:r>
+                    <w:rPr>
+                      <w:rFonts w:ascii="Cambria Math" w:eastAsiaTheme="minorEastAsia" w:hAnsi="Cambria Math"/>
+                      <w:lang w:val="es-CO"/>
+                    </w:rPr>
+                    <m:t>+</m:t>
+                  </m:r>
+                  <m:sSub>
+                    <m:sSubPr>
+                      <m:ctrlPr>
+                        <w:rPr>
+                          <w:rFonts w:ascii="Cambria Math" w:eastAsiaTheme="minorEastAsia" w:hAnsi="Cambria Math"/>
+                          <w:i/>
+                          <w:lang w:val="es-CO"/>
+                        </w:rPr>
+                      </m:ctrlPr>
+                    </m:sSubPr>
+                    <m:e>
+                      <m:r>
+                        <w:rPr>
+                          <w:rFonts w:ascii="Cambria Math" w:eastAsiaTheme="minorEastAsia" w:hAnsi="Cambria Math"/>
+                          <w:lang w:val="es-CO"/>
+                        </w:rPr>
+                        <m:t>a</m:t>
+                      </m:r>
+                    </m:e>
+                    <m:sub>
+                      <m:r>
+                        <w:rPr>
+                          <w:rFonts w:ascii="Cambria Math" w:eastAsiaTheme="minorEastAsia" w:hAnsi="Cambria Math"/>
+                          <w:lang w:val="es-CO"/>
+                        </w:rPr>
+                        <m:t>2</m:t>
+                      </m:r>
+                    </m:sub>
+                  </m:sSub>
+                  <m:sSub>
+                    <m:sSubPr>
+                      <m:ctrlPr>
+                        <w:rPr>
+                          <w:rFonts w:ascii="Cambria Math" w:eastAsiaTheme="minorEastAsia" w:hAnsi="Cambria Math"/>
+                          <w:i/>
+                          <w:lang w:val="es-CO"/>
+                        </w:rPr>
+                      </m:ctrlPr>
+                    </m:sSubPr>
+                    <m:e>
+                      <m:r>
+                        <w:rPr>
+                          <w:rFonts w:ascii="Cambria Math" w:eastAsiaTheme="minorEastAsia" w:hAnsi="Cambria Math"/>
+                          <w:lang w:val="es-CO"/>
+                        </w:rPr>
+                        <m:t>X</m:t>
+                      </m:r>
+                    </m:e>
+                    <m:sub>
+                      <m:r>
+                        <w:rPr>
+                          <w:rFonts w:ascii="Cambria Math" w:eastAsiaTheme="minorEastAsia" w:hAnsi="Cambria Math"/>
+                          <w:lang w:val="es-CO"/>
+                        </w:rPr>
+                        <m:t>2</m:t>
+                      </m:r>
+                    </m:sub>
+                  </m:sSub>
+                  <m:d>
+                    <m:dPr>
+                      <m:ctrlPr>
+                        <w:rPr>
+                          <w:rFonts w:ascii="Cambria Math" w:eastAsiaTheme="minorEastAsia" w:hAnsi="Cambria Math"/>
+                          <w:i/>
+                          <w:lang w:val="es-CO"/>
+                        </w:rPr>
+                      </m:ctrlPr>
+                    </m:dPr>
+                    <m:e>
+                      <m:r>
+                        <w:rPr>
+                          <w:rFonts w:ascii="Cambria Math" w:eastAsiaTheme="minorEastAsia" w:hAnsi="Cambria Math"/>
+                          <w:lang w:val="es-CO"/>
+                        </w:rPr>
+                        <m:t>s</m:t>
+                      </m:r>
+                    </m:e>
+                  </m:d>
+                  <m:ctrlPr>
+                    <w:rPr>
+                      <w:rFonts w:ascii="Cambria Math" w:eastAsiaTheme="minorEastAsia" w:hAnsi="Cambria Math"/>
+                      <w:i/>
+                      <w:lang w:val="es-CO"/>
+                    </w:rPr>
+                  </m:ctrlPr>
+                </m:e>
+              </m:d>
+              <m:r>
+                <w:rPr>
+                  <w:rFonts w:ascii="Cambria Math" w:eastAsiaTheme="minorEastAsia" w:hAnsi="Cambria Math"/>
+                  <w:lang w:val="es-CO"/>
+                </w:rPr>
+                <m:t>+</m:t>
+              </m:r>
+              <m:f>
+                <m:fPr>
+                  <m:ctrlPr>
+                    <w:rPr>
+                      <w:rFonts w:ascii="Cambria Math" w:eastAsiaTheme="minorEastAsia" w:hAnsi="Cambria Math"/>
+                      <w:i/>
+                      <w:lang w:val="es-CO"/>
+                    </w:rPr>
+                  </m:ctrlPr>
+                </m:fPr>
+                <m:num>
+                  <m:r>
+                    <w:rPr>
+                      <w:rFonts w:ascii="Cambria Math" w:eastAsiaTheme="minorEastAsia" w:hAnsi="Cambria Math"/>
+                      <w:lang w:val="es-CO"/>
+                    </w:rPr>
+                    <m:t>8</m:t>
+                  </m:r>
+                </m:num>
+                <m:den>
+                  <m:r>
+                    <w:rPr>
+                      <w:rFonts w:ascii="Cambria Math" w:eastAsiaTheme="minorEastAsia" w:hAnsi="Cambria Math"/>
+                      <w:lang w:val="es-CO"/>
+                    </w:rPr>
+                    <m:t>s</m:t>
+                  </m:r>
+                </m:den>
+              </m:f>
+              <m:ctrlPr>
+                <w:rPr>
+                  <w:rFonts w:ascii="Cambria Math" w:hAnsi="Cambria Math"/>
+                  <w:i/>
+                  <w:lang w:val="es-CO"/>
+                </w:rPr>
+              </m:ctrlPr>
+            </m:num>
+            <m:den>
+              <m:r>
+                <w:rPr>
+                  <w:rFonts w:ascii="Cambria Math" w:hAnsi="Cambria Math"/>
+                  <w:lang w:val="es-CO"/>
+                </w:rPr>
+                <m:t>3</m:t>
+              </m:r>
+              <m:sSup>
+                <m:sSupPr>
+                  <m:ctrlPr>
+                    <w:rPr>
+                      <w:rFonts w:ascii="Cambria Math" w:hAnsi="Cambria Math"/>
+                      <w:i/>
+                      <w:lang w:val="es-CO"/>
+                    </w:rPr>
+                  </m:ctrlPr>
+                </m:sSupPr>
+                <m:e>
+                  <m:r>
+                    <w:rPr>
+                      <w:rFonts w:ascii="Cambria Math" w:hAnsi="Cambria Math"/>
+                      <w:lang w:val="es-CO"/>
+                    </w:rPr>
+                    <m:t>s</m:t>
+                  </m:r>
+                </m:e>
+                <m:sup>
+                  <m:r>
+                    <w:rPr>
+                      <w:rFonts w:ascii="Cambria Math" w:hAnsi="Cambria Math"/>
+                      <w:lang w:val="es-CO"/>
+                    </w:rPr>
+                    <m:t>2</m:t>
+                  </m:r>
+                </m:sup>
+              </m:sSup>
+              <m:r>
+                <w:rPr>
+                  <w:rFonts w:ascii="Cambria Math" w:hAnsi="Cambria Math"/>
+                  <w:lang w:val="es-CO"/>
+                </w:rPr>
+                <m:t>+5</m:t>
+              </m:r>
+            </m:den>
+          </m:f>
+        </m:oMath>
+      </m:oMathPara>
+    </w:p>
+    <w:p>
+      <w:pPr>
+        <w:pStyle w:val="Prrafodelista"/>
+        <w:ind w:left="1080"/>
+        <w:jc w:val="both"/>
+        <w:rPr>
+          <w:rFonts w:eastAsiaTheme="minorEastAsia"/>
+          <w:b/>
+          <w:bCs/>
+          <w:lang w:val="es-CO"/>
+        </w:rPr>
+      </w:pPr>
+    </w:p>
+    <w:p>
+      <w:pPr>
+        <w:pStyle w:val="Prrafodelista"/>
+        <w:ind w:left="1080"/>
+        <w:jc w:val="both"/>
+        <w:rPr>
+          <w:rFonts w:eastAsiaTheme="minorEastAsia"/>
+          <w:b/>
+          <w:lang w:val="es-CO"/>
+        </w:rPr>
+      </w:pPr>
+      <m:oMathPara>
+        <m:oMath>
+          <m:r>
+            <m:rPr>
+              <m:sty m:val="bi"/>
+            </m:rPr>
+            <w:rPr>
+              <w:rFonts w:ascii="Cambria Math" w:hAnsi="Cambria Math"/>
+              <w:lang w:val="es-CO"/>
+            </w:rPr>
+            <m:t>Y</m:t>
+          </m:r>
+          <m:d>
+            <m:dPr>
+              <m:ctrlPr>
+                <w:rPr>
+                  <w:rFonts w:ascii="Cambria Math" w:hAnsi="Cambria Math"/>
+                  <w:b/>
+                  <w:bCs/>
+                  <w:i/>
+                  <w:lang w:val="es-CO"/>
+                </w:rPr>
+              </m:ctrlPr>
+            </m:dPr>
+            <m:e>
+              <m:r>
+                <m:rPr>
+                  <m:sty m:val="bi"/>
+                </m:rPr>
+                <w:rPr>
+                  <w:rFonts w:ascii="Cambria Math" w:hAnsi="Cambria Math"/>
+                  <w:lang w:val="es-CO"/>
+                </w:rPr>
+                <m:t>s</m:t>
+              </m:r>
+            </m:e>
+          </m:d>
+          <m:r>
+            <m:rPr>
+              <m:sty m:val="bi"/>
+            </m:rPr>
+            <w:rPr>
+              <w:rFonts w:ascii="Cambria Math" w:hAnsi="Cambria Math"/>
+              <w:lang w:val="es-CO"/>
+            </w:rPr>
+            <m:t>≠</m:t>
+          </m:r>
+          <m:sSub>
+            <m:sSubPr>
+              <m:ctrlPr>
+                <w:rPr>
+                  <w:rFonts w:ascii="Cambria Math" w:hAnsi="Cambria Math"/>
+                  <w:b/>
+                  <w:bCs/>
+                  <w:i/>
+                  <w:lang w:val="es-CO"/>
+                </w:rPr>
+              </m:ctrlPr>
+            </m:sSubPr>
+            <m:e>
+              <m:r>
+                <m:rPr>
+                  <m:sty m:val="bi"/>
+                </m:rPr>
+                <w:rPr>
+                  <w:rFonts w:ascii="Cambria Math" w:hAnsi="Cambria Math"/>
+                  <w:lang w:val="es-CO"/>
+                </w:rPr>
+                <m:t>Y</m:t>
+              </m:r>
+            </m:e>
+            <m:sub>
+              <m:r>
+                <m:rPr>
+                  <m:sty m:val="bi"/>
+                </m:rPr>
+                <w:rPr>
+                  <w:rFonts w:ascii="Cambria Math" w:hAnsi="Cambria Math"/>
+                  <w:lang w:val="es-CO"/>
+                </w:rPr>
+                <m:t xml:space="preserve">R </m:t>
+              </m:r>
+            </m:sub>
+          </m:sSub>
+          <m:r>
+            <m:rPr>
+              <m:sty m:val="bi"/>
+            </m:rPr>
+            <w:rPr>
+              <w:rFonts w:ascii="Cambria Math" w:hAnsi="Cambria Math"/>
+              <w:lang w:val="es-CO"/>
+            </w:rPr>
+            <m:t>(s)</m:t>
+          </m:r>
+        </m:oMath>
+      </m:oMathPara>
+    </w:p>
+    <w:p>
+      <w:pPr>
+        <w:pStyle w:val="Prrafodelista"/>
+        <w:ind w:left="1080"/>
+        <w:jc w:val="both"/>
+        <w:rPr>
+          <w:rFonts w:eastAsiaTheme="minorEastAsia"/>
+          <w:lang w:val="es-CO"/>
+        </w:rPr>
+      </w:pPr>
+      <w:r>
+        <w:rPr>
+          <w:rFonts w:eastAsiaTheme="minorEastAsia"/>
+          <w:lang w:val="es-CO"/>
+        </w:rPr>
+        <w:t xml:space="preserve">Por lo </w:t>
+      </w:r>
+      <w:proofErr w:type="gramStart"/>
+      <w:r>
+        <w:rPr>
+          <w:rFonts w:eastAsiaTheme="minorEastAsia"/>
+          <w:lang w:val="es-CO"/>
+        </w:rPr>
+        <w:t>tanto</w:t>
+      </w:r>
+      <w:proofErr w:type="gramEnd"/>
+      <w:r>
+        <w:rPr>
+          <w:rFonts w:eastAsiaTheme="minorEastAsia"/>
+          <w:lang w:val="es-CO"/>
+        </w:rPr>
+        <w:t xml:space="preserve"> el sistema descrito es NO lineal.</w:t>
+      </w:r>
+    </w:p>
+    <w:p>
+      <w:pPr>
+        <w:pStyle w:val="Prrafodelista"/>
+        <w:jc w:val="center"/>
+        <w:rPr>
+          <w:b/>
+          <w:bCs/>
+          <w:lang w:val="es-CO"/>
+        </w:rPr>
+      </w:pPr>
+    </w:p>
+    <w:p>
+      <w:pPr>
+        <w:pStyle w:val="Prrafodelista"/>
+        <w:jc w:val="both"/>
+        <w:rPr>
+          <w:lang w:val="es-CO"/>
+        </w:rPr>
+      </w:pPr>
+      <w:proofErr w:type="gramStart"/>
+      <w:r>
+        <w:rPr>
+          <w:lang w:val="es-CO"/>
+        </w:rPr>
+        <w:t>Otro ejemplos</w:t>
+      </w:r>
+      <w:proofErr w:type="gramEnd"/>
+      <w:r>
+        <w:rPr>
+          <w:lang w:val="es-CO"/>
+        </w:rPr>
+        <w:t>:</w:t>
+      </w:r>
+    </w:p>
+    <w:p>
+      <w:pPr>
+        <w:pStyle w:val="Prrafodelista"/>
+        <w:jc w:val="both"/>
+        <w:rPr>
+          <w:lang w:val="es-CO"/>
+        </w:rPr>
+      </w:pPr>
+    </w:p>
+    <w:p>
+      <w:pPr>
+        <w:pStyle w:val="Prrafodelista"/>
+        <w:jc w:val="both"/>
+        <w:rPr>
+          <w:rFonts w:eastAsiaTheme="minorEastAsia"/>
+          <w:lang w:val="es-CO"/>
+        </w:rPr>
+      </w:pPr>
+      <m:oMathPara>
+        <m:oMath>
+          <m:r>
+            <w:rPr>
+              <w:rFonts w:ascii="Cambria Math" w:hAnsi="Cambria Math"/>
+              <w:lang w:val="es-CO"/>
+            </w:rPr>
+            <m:t>3</m:t>
+          </m:r>
+          <m:acc>
+            <m:accPr>
+              <m:chr m:val="̈"/>
+              <m:ctrlPr>
+                <w:rPr>
+                  <w:rFonts w:ascii="Cambria Math" w:hAnsi="Cambria Math"/>
+                  <w:i/>
+                  <w:lang w:val="es-CO"/>
+                </w:rPr>
+              </m:ctrlPr>
+            </m:accPr>
+            <m:e>
+              <m:r>
+                <w:rPr>
+                  <w:rFonts w:ascii="Cambria Math" w:hAnsi="Cambria Math"/>
+                  <w:lang w:val="es-CO"/>
+                </w:rPr>
+                <m:t>y</m:t>
+              </m:r>
+            </m:e>
+          </m:acc>
+          <m:d>
+            <m:dPr>
+              <m:ctrlPr>
+                <w:rPr>
+                  <w:rFonts w:ascii="Cambria Math" w:hAnsi="Cambria Math"/>
+                  <w:i/>
+                  <w:lang w:val="es-CO"/>
+                </w:rPr>
+              </m:ctrlPr>
+            </m:dPr>
+            <m:e>
+              <m:r>
+                <w:rPr>
+                  <w:rFonts w:ascii="Cambria Math" w:hAnsi="Cambria Math"/>
+                  <w:lang w:val="es-CO"/>
+                </w:rPr>
+                <m:t>t</m:t>
+              </m:r>
+            </m:e>
+          </m:d>
+          <m:r>
+            <w:rPr>
+              <w:rFonts w:ascii="Cambria Math" w:hAnsi="Cambria Math"/>
+              <w:lang w:val="es-CO"/>
+            </w:rPr>
+            <m:t>+5y</m:t>
+          </m:r>
+          <m:d>
+            <m:dPr>
+              <m:ctrlPr>
+                <w:rPr>
+                  <w:rFonts w:ascii="Cambria Math" w:hAnsi="Cambria Math"/>
+                  <w:i/>
+                  <w:lang w:val="es-CO"/>
+                </w:rPr>
+              </m:ctrlPr>
+            </m:dPr>
+            <m:e>
+              <m:r>
+                <w:rPr>
+                  <w:rFonts w:ascii="Cambria Math" w:hAnsi="Cambria Math"/>
+                  <w:lang w:val="es-CO"/>
+                </w:rPr>
+                <m:t>t</m:t>
+              </m:r>
+            </m:e>
+          </m:d>
+          <m:r>
+            <w:rPr>
+              <w:rFonts w:ascii="Cambria Math" w:hAnsi="Cambria Math"/>
+              <w:lang w:val="es-CO"/>
+            </w:rPr>
+            <m:t>=5x</m:t>
+          </m:r>
+          <m:d>
+            <m:dPr>
+              <m:ctrlPr>
+                <w:rPr>
+                  <w:rFonts w:ascii="Cambria Math" w:hAnsi="Cambria Math"/>
+                  <w:i/>
+                  <w:lang w:val="es-CO"/>
+                </w:rPr>
+              </m:ctrlPr>
+            </m:dPr>
+            <m:e>
+              <m:r>
+                <w:rPr>
+                  <w:rFonts w:ascii="Cambria Math" w:hAnsi="Cambria Math"/>
+                  <w:lang w:val="es-CO"/>
+                </w:rPr>
+                <m:t>t</m:t>
+              </m:r>
+              <m:ctrlPr>
+                <w:rPr>
+                  <w:rFonts w:ascii="Cambria Math" w:eastAsiaTheme="minorEastAsia" w:hAnsi="Cambria Math"/>
+                  <w:i/>
+                  <w:lang w:val="es-CO"/>
+                </w:rPr>
+              </m:ctrlPr>
+            </m:e>
+          </m:d>
+          <m:r>
+            <w:rPr>
+              <w:rFonts w:ascii="Cambria Math" w:eastAsiaTheme="minorEastAsia" w:hAnsi="Cambria Math"/>
+              <w:lang w:val="es-CO"/>
+            </w:rPr>
+            <m:t>y(t)</m:t>
+          </m:r>
+        </m:oMath>
+      </m:oMathPara>
+    </w:p>
+    <w:p>
+      <w:pPr>
+        <w:pStyle w:val="Prrafodelista"/>
+        <w:jc w:val="both"/>
+        <w:rPr>
+          <w:rFonts w:eastAsiaTheme="minorEastAsia"/>
+          <w:lang w:val="es-CO"/>
+        </w:rPr>
+      </w:pPr>
+      <m:oMathPara>
+        <m:oMath>
+          <m:r>
+            <w:rPr>
+              <w:rFonts w:ascii="Cambria Math" w:hAnsi="Cambria Math"/>
+              <w:lang w:val="es-CO"/>
+            </w:rPr>
+            <m:t>3</m:t>
+          </m:r>
+          <m:acc>
+            <m:accPr>
+              <m:chr m:val="̈"/>
+              <m:ctrlPr>
+                <w:rPr>
+                  <w:rFonts w:ascii="Cambria Math" w:hAnsi="Cambria Math"/>
+                  <w:i/>
+                  <w:lang w:val="es-CO"/>
+                </w:rPr>
+              </m:ctrlPr>
+            </m:accPr>
+            <m:e>
+              <m:r>
+                <w:rPr>
+                  <w:rFonts w:ascii="Cambria Math" w:hAnsi="Cambria Math"/>
+                  <w:lang w:val="es-CO"/>
+                </w:rPr>
+                <m:t>y</m:t>
+              </m:r>
+            </m:e>
+          </m:acc>
+          <m:d>
+            <m:dPr>
+              <m:ctrlPr>
+                <w:rPr>
+                  <w:rFonts w:ascii="Cambria Math" w:hAnsi="Cambria Math"/>
+                  <w:i/>
+                  <w:lang w:val="es-CO"/>
+                </w:rPr>
+              </m:ctrlPr>
+            </m:dPr>
+            <m:e>
+              <m:r>
+                <w:rPr>
+                  <w:rFonts w:ascii="Cambria Math" w:hAnsi="Cambria Math"/>
+                  <w:lang w:val="es-CO"/>
+                </w:rPr>
+                <m:t>t</m:t>
+              </m:r>
+            </m:e>
+          </m:d>
+          <m:r>
+            <w:rPr>
+              <w:rFonts w:ascii="Cambria Math" w:hAnsi="Cambria Math"/>
+              <w:lang w:val="es-CO"/>
+            </w:rPr>
+            <m:t>+5</m:t>
+          </m:r>
+          <m:sSup>
+            <m:sSupPr>
+              <m:ctrlPr>
+                <w:rPr>
+                  <w:rFonts w:ascii="Cambria Math" w:hAnsi="Cambria Math"/>
+                  <w:i/>
+                  <w:lang w:val="es-CO"/>
+                </w:rPr>
+              </m:ctrlPr>
+            </m:sSupPr>
+            <m:e>
+              <m:r>
+                <w:rPr>
+                  <w:rFonts w:ascii="Cambria Math" w:hAnsi="Cambria Math"/>
+                  <w:lang w:val="es-CO"/>
+                </w:rPr>
+                <m:t>e</m:t>
+              </m:r>
+            </m:e>
+            <m:sup>
+              <m:r>
+                <w:rPr>
+                  <w:rFonts w:ascii="Cambria Math" w:hAnsi="Cambria Math"/>
+                  <w:lang w:val="es-CO"/>
+                </w:rPr>
+                <m:t>y</m:t>
+              </m:r>
+              <m:d>
+                <m:dPr>
+                  <m:ctrlPr>
+                    <w:rPr>
+                      <w:rFonts w:ascii="Cambria Math" w:hAnsi="Cambria Math"/>
+                      <w:i/>
+                      <w:lang w:val="es-CO"/>
+                    </w:rPr>
+                  </m:ctrlPr>
+                </m:dPr>
+                <m:e>
+                  <m:r>
+                    <w:rPr>
+                      <w:rFonts w:ascii="Cambria Math" w:hAnsi="Cambria Math"/>
+                      <w:lang w:val="es-CO"/>
+                    </w:rPr>
+                    <m:t>t</m:t>
+                  </m:r>
+                </m:e>
+              </m:d>
+            </m:sup>
+          </m:sSup>
+          <m:r>
+            <w:rPr>
+              <w:rFonts w:ascii="Cambria Math" w:hAnsi="Cambria Math"/>
+              <w:lang w:val="es-CO"/>
+            </w:rPr>
+            <m:t>=5x</m:t>
+          </m:r>
+          <m:d>
+            <m:dPr>
+              <m:ctrlPr>
+                <w:rPr>
+                  <w:rFonts w:ascii="Cambria Math" w:hAnsi="Cambria Math"/>
+                  <w:i/>
+                  <w:lang w:val="es-CO"/>
+                </w:rPr>
+              </m:ctrlPr>
+            </m:dPr>
+            <m:e>
+              <m:r>
+                <w:rPr>
+                  <w:rFonts w:ascii="Cambria Math" w:hAnsi="Cambria Math"/>
+                  <w:lang w:val="es-CO"/>
+                </w:rPr>
+                <m:t>t</m:t>
+              </m:r>
+              <m:ctrlPr>
+                <w:rPr>
+                  <w:rFonts w:ascii="Cambria Math" w:eastAsiaTheme="minorEastAsia" w:hAnsi="Cambria Math"/>
+                  <w:i/>
+                  <w:lang w:val="es-CO"/>
+                </w:rPr>
+              </m:ctrlPr>
+            </m:e>
+          </m:d>
+        </m:oMath>
+      </m:oMathPara>
+    </w:p>
+    <w:p>
+      <w:pPr>
+        <w:pStyle w:val="Prrafodelista"/>
+        <w:jc w:val="both"/>
+        <w:rPr>
+          <w:lang w:val="es-CO"/>
+        </w:rPr>
+      </w:pPr>
+      <m:oMathPara>
+        <m:oMath>
+          <m:r>
+            <w:rPr>
+              <w:rFonts w:ascii="Cambria Math" w:hAnsi="Cambria Math"/>
+              <w:lang w:val="es-CO"/>
+            </w:rPr>
+            <m:t>3</m:t>
+          </m:r>
+          <m:sSup>
+            <m:sSupPr>
+              <m:ctrlPr>
+                <w:rPr>
+                  <w:rFonts w:ascii="Cambria Math" w:hAnsi="Cambria Math"/>
+                  <w:i/>
+                  <w:lang w:val="es-CO"/>
+                </w:rPr>
+              </m:ctrlPr>
+            </m:sSupPr>
+            <m:e>
+              <m:d>
+                <m:dPr>
+                  <m:ctrlPr>
+                    <w:rPr>
+                      <w:rFonts w:ascii="Cambria Math" w:hAnsi="Cambria Math"/>
+                      <w:i/>
+                      <w:lang w:val="es-CO"/>
+                    </w:rPr>
+                  </m:ctrlPr>
+                </m:dPr>
+                <m:e>
+                  <m:acc>
+                    <m:accPr>
+                      <m:chr m:val="̈"/>
+                      <m:ctrlPr>
+                        <w:rPr>
+                          <w:rFonts w:ascii="Cambria Math" w:hAnsi="Cambria Math"/>
+                          <w:i/>
+                          <w:lang w:val="es-CO"/>
+                        </w:rPr>
+                      </m:ctrlPr>
+                    </m:accPr>
+                    <m:e>
+                      <m:r>
+                        <w:rPr>
+                          <w:rFonts w:ascii="Cambria Math" w:hAnsi="Cambria Math"/>
+                          <w:lang w:val="es-CO"/>
+                        </w:rPr>
+                        <m:t>y</m:t>
+                      </m:r>
+                    </m:e>
+                  </m:acc>
+                  <m:d>
+                    <m:dPr>
+                      <m:ctrlPr>
+                        <w:rPr>
+                          <w:rFonts w:ascii="Cambria Math" w:hAnsi="Cambria Math"/>
+                          <w:i/>
+                          <w:lang w:val="es-CO"/>
+                        </w:rPr>
+                      </m:ctrlPr>
+                    </m:dPr>
+                    <m:e>
+                      <m:r>
+                        <w:rPr>
+                          <w:rFonts w:ascii="Cambria Math" w:hAnsi="Cambria Math"/>
+                          <w:lang w:val="es-CO"/>
+                        </w:rPr>
+                        <m:t>t</m:t>
+                      </m:r>
+                    </m:e>
+                  </m:d>
+                </m:e>
+              </m:d>
+            </m:e>
+            <m:sup>
+              <m:r>
+                <w:rPr>
+                  <w:rFonts w:ascii="Cambria Math" w:hAnsi="Cambria Math"/>
+                  <w:lang w:val="es-CO"/>
+                </w:rPr>
+                <m:t>2</m:t>
+              </m:r>
+            </m:sup>
+          </m:sSup>
+          <m:r>
+            <w:rPr>
+              <w:rFonts w:ascii="Cambria Math" w:hAnsi="Cambria Math"/>
+              <w:lang w:val="es-CO"/>
+            </w:rPr>
+            <m:t>+5y</m:t>
+          </m:r>
+          <m:d>
+            <m:dPr>
+              <m:ctrlPr>
+                <w:rPr>
+                  <w:rFonts w:ascii="Cambria Math" w:hAnsi="Cambria Math"/>
+                  <w:i/>
+                  <w:lang w:val="es-CO"/>
+                </w:rPr>
+              </m:ctrlPr>
+            </m:dPr>
+            <m:e>
+              <m:r>
+                <w:rPr>
+                  <w:rFonts w:ascii="Cambria Math" w:hAnsi="Cambria Math"/>
+                  <w:lang w:val="es-CO"/>
+                </w:rPr>
+                <m:t>t</m:t>
+              </m:r>
+            </m:e>
+          </m:d>
+          <m:r>
+            <w:rPr>
+              <w:rFonts w:ascii="Cambria Math" w:hAnsi="Cambria Math"/>
+              <w:lang w:val="es-CO"/>
+            </w:rPr>
+            <m:t>=5x</m:t>
+          </m:r>
+          <m:d>
+            <m:dPr>
+              <m:ctrlPr>
+                <w:rPr>
+                  <w:rFonts w:ascii="Cambria Math" w:hAnsi="Cambria Math"/>
+                  <w:i/>
+                  <w:lang w:val="es-CO"/>
+                </w:rPr>
+              </m:ctrlPr>
+            </m:dPr>
+            <m:e>
+              <m:r>
+                <w:rPr>
+                  <w:rFonts w:ascii="Cambria Math" w:hAnsi="Cambria Math"/>
+                  <w:lang w:val="es-CO"/>
+                </w:rPr>
+                <m:t>t</m:t>
+              </m:r>
+              <m:ctrlPr>
+                <w:rPr>
+                  <w:rFonts w:ascii="Cambria Math" w:eastAsiaTheme="minorEastAsia" w:hAnsi="Cambria Math"/>
+                  <w:i/>
+                  <w:lang w:val="es-CO"/>
+                </w:rPr>
+              </m:ctrlPr>
+            </m:e>
+          </m:d>
+          <m:r>
+            <w:rPr>
+              <w:rFonts w:ascii="Cambria Math" w:eastAsiaTheme="minorEastAsia" w:hAnsi="Cambria Math"/>
+              <w:lang w:val="es-CO"/>
+            </w:rPr>
+            <m:t>y(t)</m:t>
+          </m:r>
+        </m:oMath>
+      </m:oMathPara>
+    </w:p>
+    <w:p>
+      <w:pPr>
+        <w:pStyle w:val="Prrafodelista"/>
+        <w:jc w:val="both"/>
+        <w:rPr>
+          <w:lang w:val="es-CO"/>
+        </w:rPr>
+      </w:pPr>
+    </w:p>
+    <w:p>
+      <w:pPr>
+        <w:pStyle w:val="Prrafodelista"/>
+        <w:jc w:val="both"/>
+        <w:rPr>
+          <w:lang w:val="es-CO"/>
+        </w:rPr>
+      </w:pPr>
+    </w:p>
+    <w:p>
+      <w:pPr>
         <w:jc w:val="center"/>
         <w:rPr>
           <w:b/>
@@ -21566,24 +27078,32 @@
     </w:p>
     <w:p>
       <w:pPr>
-        <w:rPr>
-          <w:lang w:val="es-CO"/>
-        </w:rPr>
-      </w:pPr>
-    </w:p>
-    <w:p>
-      <w:pPr>
-        <w:rPr>
-          <w:lang w:val="es-CO"/>
-        </w:rPr>
-      </w:pPr>
-    </w:p>
-    <w:p>
-      <w:pPr>
-        <w:rPr>
-          <w:lang w:val="es-CO"/>
-        </w:rPr>
-      </w:pPr>
+        <w:jc w:val="center"/>
+        <w:rPr>
+          <w:b/>
+          <w:bCs/>
+          <w:lang w:val="es-CO"/>
+        </w:rPr>
+      </w:pPr>
+    </w:p>
+    <w:p>
+      <w:pPr>
+        <w:pStyle w:val="Prrafodelista"/>
+        <w:jc w:val="center"/>
+        <w:rPr>
+          <w:b/>
+          <w:bCs/>
+          <w:lang w:val="es-CO"/>
+        </w:rPr>
+      </w:pPr>
+      <w:r>
+        <w:rPr>
+          <w:b/>
+          <w:bCs/>
+          <w:lang w:val="es-CO"/>
+        </w:rPr>
+        <w:t>---------------------------------Grupo 54---------------------------</w:t>
+      </w:r>
     </w:p>
     <w:p>
       <w:pPr>
@@ -22461,6 +27981,95 @@
     </w:lvl>
   </w:abstractNum>
   <w:abstractNum w:abstractNumId="8" w15:restartNumberingAfterBreak="0">
+    <w:nsid w:val="66E949D7"/>
+    <w:multiLevelType w:val="hybridMultilevel"/>
+    <w:tmpl w:val="681C7B66"/>
+    <w:lvl w:ilvl="0" w:tplc="2196C93A">
+      <w:start w:val="1"/>
+      <w:numFmt w:val="decimal"/>
+      <w:lvlText w:val="%1)"/>
+      <w:lvlJc w:val="left"/>
+      <w:pPr>
+        <w:ind w:left="1080" w:hanging="360"/>
+      </w:pPr>
+      <w:rPr>
+        <w:rFonts w:hint="default"/>
+      </w:rPr>
+    </w:lvl>
+    <w:lvl w:ilvl="1" w:tplc="04090019" w:tentative="1">
+      <w:start w:val="1"/>
+      <w:numFmt w:val="lowerLetter"/>
+      <w:lvlText w:val="%2."/>
+      <w:lvlJc w:val="left"/>
+      <w:pPr>
+        <w:ind w:left="1800" w:hanging="360"/>
+      </w:pPr>
+    </w:lvl>
+    <w:lvl w:ilvl="2" w:tplc="0409001B" w:tentative="1">
+      <w:start w:val="1"/>
+      <w:numFmt w:val="lowerRoman"/>
+      <w:lvlText w:val="%3."/>
+      <w:lvlJc w:val="right"/>
+      <w:pPr>
+        <w:ind w:left="2520" w:hanging="180"/>
+      </w:pPr>
+    </w:lvl>
+    <w:lvl w:ilvl="3" w:tplc="0409000F" w:tentative="1">
+      <w:start w:val="1"/>
+      <w:numFmt w:val="decimal"/>
+      <w:lvlText w:val="%4."/>
+      <w:lvlJc w:val="left"/>
+      <w:pPr>
+        <w:ind w:left="3240" w:hanging="360"/>
+      </w:pPr>
+    </w:lvl>
+    <w:lvl w:ilvl="4" w:tplc="04090019" w:tentative="1">
+      <w:start w:val="1"/>
+      <w:numFmt w:val="lowerLetter"/>
+      <w:lvlText w:val="%5."/>
+      <w:lvlJc w:val="left"/>
+      <w:pPr>
+        <w:ind w:left="3960" w:hanging="360"/>
+      </w:pPr>
+    </w:lvl>
+    <w:lvl w:ilvl="5" w:tplc="0409001B" w:tentative="1">
+      <w:start w:val="1"/>
+      <w:numFmt w:val="lowerRoman"/>
+      <w:lvlText w:val="%6."/>
+      <w:lvlJc w:val="right"/>
+      <w:pPr>
+        <w:ind w:left="4680" w:hanging="180"/>
+      </w:pPr>
+    </w:lvl>
+    <w:lvl w:ilvl="6" w:tplc="0409000F" w:tentative="1">
+      <w:start w:val="1"/>
+      <w:numFmt w:val="decimal"/>
+      <w:lvlText w:val="%7."/>
+      <w:lvlJc w:val="left"/>
+      <w:pPr>
+        <w:ind w:left="5400" w:hanging="360"/>
+      </w:pPr>
+    </w:lvl>
+    <w:lvl w:ilvl="7" w:tplc="04090019" w:tentative="1">
+      <w:start w:val="1"/>
+      <w:numFmt w:val="lowerLetter"/>
+      <w:lvlText w:val="%8."/>
+      <w:lvlJc w:val="left"/>
+      <w:pPr>
+        <w:ind w:left="6120" w:hanging="360"/>
+      </w:pPr>
+    </w:lvl>
+    <w:lvl w:ilvl="8" w:tplc="0409001B" w:tentative="1">
+      <w:start w:val="1"/>
+      <w:numFmt w:val="lowerRoman"/>
+      <w:lvlText w:val="%9."/>
+      <w:lvlJc w:val="right"/>
+      <w:pPr>
+        <w:ind w:left="6840" w:hanging="180"/>
+      </w:pPr>
+    </w:lvl>
+  </w:abstractNum>
+  <w:abstractNum w:abstractNumId="9" w15:restartNumberingAfterBreak="0">
     <w:nsid w:val="6AFF7D71"/>
     <w:multiLevelType w:val="hybridMultilevel"/>
     <w:tmpl w:val="5B8C7E0E"/>
@@ -22573,7 +28182,7 @@
       </w:rPr>
     </w:lvl>
   </w:abstractNum>
-  <w:abstractNum w:abstractNumId="9" w15:restartNumberingAfterBreak="0">
+  <w:abstractNum w:abstractNumId="10" w15:restartNumberingAfterBreak="0">
     <w:nsid w:val="747A3234"/>
     <w:multiLevelType w:val="hybridMultilevel"/>
     <w:tmpl w:val="92F65986"/>
@@ -22666,7 +28275,7 @@
     <w:abstractNumId w:val="7"/>
   </w:num>
   <w:num w:numId="2">
-    <w:abstractNumId w:val="8"/>
+    <w:abstractNumId w:val="9"/>
   </w:num>
   <w:num w:numId="3">
     <w:abstractNumId w:val="1"/>
@@ -22690,7 +28299,10 @@
     <w:abstractNumId w:val="3"/>
   </w:num>
   <w:num w:numId="10">
-    <w:abstractNumId w:val="9"/>
+    <w:abstractNumId w:val="10"/>
+  </w:num>
+  <w:num w:numId="11">
+    <w:abstractNumId w:val="8"/>
   </w:num>
 </w:numbering>
 </file>
